--- a/9.文件操作.docx
+++ b/9.文件操作.docx
@@ -301,7 +301,6 @@
               </w:tabs>
               <w:jc w:val="left"/>
               <w:rPr>
-                <w:rFonts w:hint="eastAsia"/>
                 <w:szCs w:val="21"/>
               </w:rPr>
             </w:pPr>
@@ -1100,9 +1099,6 @@
     <w:p>
       <w:pPr>
         <w:ind w:firstLineChars="200" w:firstLine="420"/>
-        <w:rPr>
-          <w:rFonts w:hint="eastAsia"/>
-        </w:rPr>
       </w:pPr>
     </w:p>
     <w:p>
@@ -1248,25 +1244,7 @@
         <w:rPr>
           <w:rFonts w:ascii="宋体" w:eastAsia="宋体" w:hAnsi="宋体"/>
         </w:rPr>
-        <w:t>根据一个路径</w:t>
-      </w:r>
-      <w:r>
-        <w:rPr>
-          <w:rFonts w:ascii="宋体" w:eastAsia="宋体" w:hAnsi="宋体"/>
-        </w:rPr>
-        <w:t>和</w:t>
-      </w:r>
-      <w:r>
-        <w:rPr>
-          <w:rFonts w:ascii="宋体" w:eastAsia="宋体" w:hAnsi="宋体"/>
-        </w:rPr>
-        <w:t>另一个路径</w:t>
-      </w:r>
-      <w:r>
-        <w:rPr>
-          <w:rFonts w:ascii="宋体" w:eastAsia="宋体" w:hAnsi="宋体"/>
-        </w:rPr>
-        <w:t>得到File对象</w:t>
+        <w:t>根据一个路径和另一个路径得到File对象</w:t>
       </w:r>
       <w:r>
         <w:rPr>
@@ -1375,7 +1353,7 @@
       <w:pPr>
         <w:ind w:firstLineChars="200" w:firstLine="420"/>
         <w:rPr>
-          <w:rFonts w:ascii="宋体" w:eastAsia="宋体" w:hAnsi="宋体" w:hint="eastAsia"/>
+          <w:rFonts w:ascii="宋体" w:eastAsia="宋体" w:hAnsi="宋体"/>
         </w:rPr>
       </w:pPr>
       <w:r>
@@ -2449,9 +2427,6 @@
     <w:p>
       <w:pPr>
         <w:ind w:firstLineChars="200" w:firstLine="420"/>
-        <w:rPr>
-          <w:rFonts w:hint="eastAsia"/>
-        </w:rPr>
       </w:pPr>
       <w:r>
         <w:rPr>
@@ -2481,31 +2456,7 @@
         <w:rPr>
           <w:rFonts w:hint="eastAsia"/>
         </w:rPr>
-        <w:t>：</w:t>
-      </w:r>
-      <w:r>
-        <w:rPr>
-          <w:rFonts w:hint="eastAsia"/>
-        </w:rPr>
-        <w:t>创建文件夹</w:t>
-      </w:r>
-      <w:r>
-        <w:rPr>
-          <w:rFonts w:hint="eastAsia"/>
-        </w:rPr>
-        <w:t>。</w:t>
-      </w:r>
-      <w:r>
-        <w:rPr>
-          <w:rFonts w:hint="eastAsia"/>
-        </w:rPr>
-        <w:t>如果存在这样的文件夹，就不创建了</w:t>
-      </w:r>
-      <w:r>
-        <w:rPr>
-          <w:rFonts w:hint="eastAsia"/>
-        </w:rPr>
-        <w:t>。同样，</w:t>
+        <w:t>：创建文件夹。如果存在这样的文件夹，就不创建了。同样，</w:t>
       </w:r>
       <w:r>
         <w:rPr>
@@ -2513,98 +2464,6 @@
         </w:rPr>
         <w:lastRenderedPageBreak/>
         <w:t>该方法需要存在父级目录。</w:t>
-      </w:r>
-    </w:p>
-    <w:p>
-      <w:pPr>
-        <w:ind w:firstLineChars="200" w:firstLine="420"/>
-        <w:rPr>
-          <w:rFonts w:hint="eastAsia"/>
-        </w:rPr>
-      </w:pPr>
-      <w:r>
-        <w:rPr>
-          <w:rFonts w:hint="eastAsia"/>
-        </w:rPr>
-        <w:t>（</w:t>
-      </w:r>
-      <w:r>
-        <w:rPr>
-          <w:rFonts w:hint="eastAsia"/>
-        </w:rPr>
-        <w:t>3</w:t>
-      </w:r>
-      <w:r>
-        <w:rPr>
-          <w:rFonts w:hint="eastAsia"/>
-        </w:rPr>
-        <w:t>）</w:t>
-      </w:r>
-      <w:r>
-        <w:rPr>
-          <w:rFonts w:hint="eastAsia"/>
-        </w:rPr>
-        <w:t>public boolean mkdirs()</w:t>
-      </w:r>
-      <w:r>
-        <w:rPr>
-          <w:rFonts w:hint="eastAsia"/>
-        </w:rPr>
-        <w:t>：</w:t>
-      </w:r>
-      <w:r>
-        <w:rPr>
-          <w:rFonts w:hint="eastAsia"/>
-        </w:rPr>
-        <w:t>创建文件夹</w:t>
-      </w:r>
-      <w:r>
-        <w:rPr>
-          <w:rFonts w:hint="eastAsia"/>
-        </w:rPr>
-        <w:t>，</w:t>
-      </w:r>
-      <w:r>
-        <w:rPr>
-          <w:rFonts w:hint="eastAsia"/>
-        </w:rPr>
-        <w:t>如果</w:t>
-      </w:r>
-      <w:r>
-        <w:rPr>
-          <w:rFonts w:hint="eastAsia"/>
-        </w:rPr>
-        <w:t>各级</w:t>
-      </w:r>
-      <w:r>
-        <w:rPr>
-          <w:rFonts w:hint="eastAsia"/>
-        </w:rPr>
-        <w:t>父文件夹不存在，会帮你创建出来</w:t>
-      </w:r>
-      <w:r>
-        <w:rPr>
-          <w:rFonts w:hint="eastAsia"/>
-        </w:rPr>
-        <w:t>。这是终极方法</w:t>
-      </w:r>
-      <w:r>
-        <w:rPr>
-          <w:rFonts w:hint="eastAsia"/>
-        </w:rPr>
-        <w:t>，</w:t>
-      </w:r>
-      <w:r>
-        <w:rPr>
-          <w:rFonts w:ascii="Courier New" w:hAnsi="Courier New" w:cs="Courier New"/>
-        </w:rPr>
-        <w:t>会创建路径中所有不存在的目录</w:t>
-      </w:r>
-      <w:r>
-        <w:rPr>
-          <w:rFonts w:ascii="Courier New" w:hAnsi="Courier New" w:cs="Courier New" w:hint="eastAsia"/>
-        </w:rPr>
-        <w:t>。</w:t>
       </w:r>
     </w:p>
     <w:p>
@@ -2615,17 +2474,47 @@
         <w:rPr>
           <w:rFonts w:hint="eastAsia"/>
         </w:rPr>
-        <w:t>要清楚创建的是文件还是文件夹，不要调错了方法</w:t>
-      </w:r>
-      <w:r>
-        <w:rPr>
-          <w:rFonts w:hint="eastAsia"/>
-        </w:rPr>
-        <w:t>和写错了路径</w:t>
-      </w:r>
-      <w:r>
-        <w:rPr>
-          <w:rFonts w:hint="eastAsia"/>
+        <w:t>（</w:t>
+      </w:r>
+      <w:r>
+        <w:rPr>
+          <w:rFonts w:hint="eastAsia"/>
+        </w:rPr>
+        <w:t>3</w:t>
+      </w:r>
+      <w:r>
+        <w:rPr>
+          <w:rFonts w:hint="eastAsia"/>
+        </w:rPr>
+        <w:t>）</w:t>
+      </w:r>
+      <w:r>
+        <w:rPr>
+          <w:rFonts w:hint="eastAsia"/>
+        </w:rPr>
+        <w:t>public boolean mkdirs()</w:t>
+      </w:r>
+      <w:r>
+        <w:rPr>
+          <w:rFonts w:hint="eastAsia"/>
+        </w:rPr>
+        <w:t>：创建文件夹，如果各级父文件夹不存在，会帮你创建出来。这是终极方法</w:t>
+      </w:r>
+      <w:r>
+        <w:rPr>
+          <w:rFonts w:hint="eastAsia"/>
+        </w:rPr>
+        <w:t>，</w:t>
+      </w:r>
+      <w:r>
+        <w:rPr>
+          <w:rFonts w:ascii="Courier New" w:hAnsi="Courier New" w:cs="Courier New"/>
+        </w:rPr>
+        <w:t>会创建路径中所有不存在的目录</w:t>
+      </w:r>
+      <w:r>
+        <w:rPr>
+          <w:rFonts w:ascii="Courier New" w:hAnsi="Courier New" w:cs="Courier New" w:hint="eastAsia"/>
         </w:rPr>
         <w:t>。</w:t>
       </w:r>
@@ -2633,9 +2522,29 @@
     <w:p>
       <w:pPr>
         <w:ind w:firstLineChars="200" w:firstLine="420"/>
-        <w:rPr>
-          <w:rFonts w:hint="eastAsia"/>
-        </w:rPr>
+      </w:pPr>
+      <w:r>
+        <w:rPr>
+          <w:rFonts w:hint="eastAsia"/>
+        </w:rPr>
+        <w:t>要清楚创建的是文件还是文件夹，不要调错了方法</w:t>
+      </w:r>
+      <w:r>
+        <w:rPr>
+          <w:rFonts w:hint="eastAsia"/>
+        </w:rPr>
+        <w:t>和写错了路径</w:t>
+      </w:r>
+      <w:r>
+        <w:rPr>
+          <w:rFonts w:hint="eastAsia"/>
+        </w:rPr>
+        <w:t>。</w:t>
+      </w:r>
+    </w:p>
+    <w:p>
+      <w:pPr>
+        <w:ind w:firstLineChars="200" w:firstLine="420"/>
       </w:pPr>
       <w:r>
         <w:rPr>
@@ -2663,7 +2572,6 @@
               <w:pStyle w:val="HTML"/>
               <w:shd w:val="clear" w:color="auto" w:fill="FFFFFF"/>
               <w:rPr>
-                <w:rFonts w:hint="eastAsia"/>
                 <w:sz w:val="21"/>
                 <w:szCs w:val="21"/>
               </w:rPr>
@@ -3227,9 +3135,6 @@
     <w:p>
       <w:pPr>
         <w:ind w:firstLineChars="200" w:firstLine="420"/>
-        <w:rPr>
-          <w:rFonts w:hint="eastAsia"/>
-        </w:rPr>
       </w:pPr>
     </w:p>
     <w:p>
@@ -3515,12 +3420,5569 @@
     </w:p>
     <w:p>
       <w:pPr>
+        <w:ind w:firstLineChars="200" w:firstLine="420"/>
         <w:rPr>
           <w:rFonts w:hint="eastAsia"/>
         </w:rPr>
       </w:pPr>
-      <w:bookmarkStart w:id="7" w:name="_GoBack"/>
-      <w:bookmarkEnd w:id="7"/>
+      <w:r>
+        <w:rPr>
+          <w:rFonts w:hint="eastAsia"/>
+        </w:rPr>
+        <w:t>（</w:t>
+      </w:r>
+      <w:r>
+        <w:rPr>
+          <w:rFonts w:hint="eastAsia"/>
+        </w:rPr>
+        <w:t>1</w:t>
+      </w:r>
+      <w:r>
+        <w:rPr>
+          <w:rFonts w:hint="eastAsia"/>
+        </w:rPr>
+        <w:t>）</w:t>
+      </w:r>
+      <w:r>
+        <w:rPr>
+          <w:rFonts w:hint="eastAsia"/>
+        </w:rPr>
+        <w:t>public boolean isDirectory()</w:t>
+      </w:r>
+      <w:r>
+        <w:rPr>
+          <w:rFonts w:hint="eastAsia"/>
+        </w:rPr>
+        <w:t>：</w:t>
+      </w:r>
+      <w:r>
+        <w:rPr>
+          <w:rFonts w:hint="eastAsia"/>
+        </w:rPr>
+        <w:t>判断是否是目录</w:t>
+      </w:r>
+    </w:p>
+    <w:p>
+      <w:pPr>
+        <w:ind w:firstLineChars="200" w:firstLine="420"/>
+        <w:rPr>
+          <w:rFonts w:hint="eastAsia"/>
+        </w:rPr>
+      </w:pPr>
+      <w:r>
+        <w:rPr>
+          <w:rFonts w:hint="eastAsia"/>
+        </w:rPr>
+        <w:t>（</w:t>
+      </w:r>
+      <w:r>
+        <w:rPr>
+          <w:rFonts w:hint="eastAsia"/>
+        </w:rPr>
+        <w:t>2</w:t>
+      </w:r>
+      <w:r>
+        <w:rPr>
+          <w:rFonts w:hint="eastAsia"/>
+        </w:rPr>
+        <w:t>）</w:t>
+      </w:r>
+      <w:r>
+        <w:rPr>
+          <w:rFonts w:hint="eastAsia"/>
+        </w:rPr>
+        <w:t>public boolean isFile()</w:t>
+      </w:r>
+      <w:r>
+        <w:rPr>
+          <w:rFonts w:hint="eastAsia"/>
+        </w:rPr>
+        <w:t>：</w:t>
+      </w:r>
+      <w:r>
+        <w:rPr>
+          <w:rFonts w:hint="eastAsia"/>
+        </w:rPr>
+        <w:t>判断是否是文件</w:t>
+      </w:r>
+    </w:p>
+    <w:p>
+      <w:pPr>
+        <w:ind w:firstLineChars="200" w:firstLine="420"/>
+        <w:rPr>
+          <w:rFonts w:hint="eastAsia"/>
+        </w:rPr>
+      </w:pPr>
+      <w:r>
+        <w:rPr>
+          <w:rFonts w:hint="eastAsia"/>
+        </w:rPr>
+        <w:t>（</w:t>
+      </w:r>
+      <w:r>
+        <w:rPr>
+          <w:rFonts w:hint="eastAsia"/>
+        </w:rPr>
+        <w:t>3</w:t>
+      </w:r>
+      <w:r>
+        <w:rPr>
+          <w:rFonts w:hint="eastAsia"/>
+        </w:rPr>
+        <w:t>）</w:t>
+      </w:r>
+      <w:r>
+        <w:rPr>
+          <w:rFonts w:hint="eastAsia"/>
+        </w:rPr>
+        <w:t>public boolean exists()</w:t>
+      </w:r>
+      <w:r>
+        <w:rPr>
+          <w:rFonts w:hint="eastAsia"/>
+        </w:rPr>
+        <w:t>：</w:t>
+      </w:r>
+      <w:r>
+        <w:rPr>
+          <w:rFonts w:hint="eastAsia"/>
+        </w:rPr>
+        <w:t>判断是否存在</w:t>
+      </w:r>
+    </w:p>
+    <w:p>
+      <w:pPr>
+        <w:ind w:firstLineChars="200" w:firstLine="420"/>
+        <w:rPr>
+          <w:rFonts w:hint="eastAsia"/>
+        </w:rPr>
+      </w:pPr>
+      <w:r>
+        <w:rPr>
+          <w:rFonts w:hint="eastAsia"/>
+        </w:rPr>
+        <w:t>（</w:t>
+      </w:r>
+      <w:r>
+        <w:rPr>
+          <w:rFonts w:hint="eastAsia"/>
+        </w:rPr>
+        <w:t>4</w:t>
+      </w:r>
+      <w:r>
+        <w:rPr>
+          <w:rFonts w:hint="eastAsia"/>
+        </w:rPr>
+        <w:t>）</w:t>
+      </w:r>
+      <w:r>
+        <w:rPr>
+          <w:rFonts w:hint="eastAsia"/>
+        </w:rPr>
+        <w:t>public boolean canRead()</w:t>
+      </w:r>
+      <w:r>
+        <w:rPr>
+          <w:rFonts w:hint="eastAsia"/>
+        </w:rPr>
+        <w:t>：</w:t>
+      </w:r>
+      <w:r>
+        <w:rPr>
+          <w:rFonts w:hint="eastAsia"/>
+        </w:rPr>
+        <w:t>判断是否可读</w:t>
+      </w:r>
+    </w:p>
+    <w:p>
+      <w:pPr>
+        <w:ind w:firstLineChars="200" w:firstLine="420"/>
+        <w:rPr>
+          <w:rFonts w:hint="eastAsia"/>
+        </w:rPr>
+      </w:pPr>
+      <w:r>
+        <w:rPr>
+          <w:rFonts w:hint="eastAsia"/>
+        </w:rPr>
+        <w:t>（</w:t>
+      </w:r>
+      <w:r>
+        <w:rPr>
+          <w:rFonts w:hint="eastAsia"/>
+        </w:rPr>
+        <w:t>5</w:t>
+      </w:r>
+      <w:r>
+        <w:rPr>
+          <w:rFonts w:hint="eastAsia"/>
+        </w:rPr>
+        <w:t>）</w:t>
+      </w:r>
+      <w:r>
+        <w:rPr>
+          <w:rFonts w:hint="eastAsia"/>
+        </w:rPr>
+        <w:t>public boolean canWrite()</w:t>
+      </w:r>
+      <w:r>
+        <w:rPr>
+          <w:rFonts w:hint="eastAsia"/>
+        </w:rPr>
+        <w:t>：</w:t>
+      </w:r>
+      <w:r>
+        <w:rPr>
+          <w:rFonts w:hint="eastAsia"/>
+        </w:rPr>
+        <w:t>判断是否可写</w:t>
+      </w:r>
+    </w:p>
+    <w:p>
+      <w:pPr>
+        <w:ind w:firstLineChars="200" w:firstLine="420"/>
+      </w:pPr>
+      <w:r>
+        <w:rPr>
+          <w:rFonts w:hint="eastAsia"/>
+        </w:rPr>
+        <w:t>（</w:t>
+      </w:r>
+      <w:r>
+        <w:rPr>
+          <w:rFonts w:hint="eastAsia"/>
+        </w:rPr>
+        <w:t>6</w:t>
+      </w:r>
+      <w:r>
+        <w:rPr>
+          <w:rFonts w:hint="eastAsia"/>
+        </w:rPr>
+        <w:t>）</w:t>
+      </w:r>
+      <w:r>
+        <w:rPr>
+          <w:rFonts w:hint="eastAsia"/>
+        </w:rPr>
+        <w:t>public boolean isHidden()</w:t>
+      </w:r>
+      <w:r>
+        <w:rPr>
+          <w:rFonts w:hint="eastAsia"/>
+        </w:rPr>
+        <w:t>：</w:t>
+      </w:r>
+      <w:r>
+        <w:rPr>
+          <w:rFonts w:hint="eastAsia"/>
+        </w:rPr>
+        <w:t>判断是否隐藏</w:t>
+      </w:r>
+    </w:p>
+    <w:p>
+      <w:pPr>
+        <w:ind w:firstLineChars="200" w:firstLine="420"/>
+      </w:pPr>
+      <w:r>
+        <w:rPr>
+          <w:rFonts w:hint="eastAsia"/>
+        </w:rPr>
+        <w:lastRenderedPageBreak/>
+        <w:t>（</w:t>
+      </w:r>
+      <w:r>
+        <w:rPr>
+          <w:rFonts w:hint="eastAsia"/>
+        </w:rPr>
+        <w:t>7</w:t>
+      </w:r>
+      <w:r>
+        <w:rPr>
+          <w:rFonts w:hint="eastAsia"/>
+        </w:rPr>
+        <w:t>）</w:t>
+      </w:r>
+      <w:r>
+        <w:rPr>
+          <w:rFonts w:hint="eastAsia"/>
+        </w:rPr>
+        <w:t>public boolean isAbsolute()</w:t>
+      </w:r>
+      <w:r>
+        <w:rPr>
+          <w:rFonts w:hint="eastAsia"/>
+        </w:rPr>
+        <w:t>：判断此对象的路径是否为绝对路径。</w:t>
+      </w:r>
+    </w:p>
+    <w:p>
+      <w:pPr>
+        <w:pStyle w:val="3"/>
+      </w:pPr>
+      <w:r>
+        <w:rPr>
+          <w:rFonts w:hint="eastAsia"/>
+        </w:rPr>
+        <w:t xml:space="preserve">1.4.4 </w:t>
+      </w:r>
+      <w:r>
+        <w:rPr>
+          <w:rFonts w:hint="eastAsia"/>
+        </w:rPr>
+        <w:t>获取功能</w:t>
+      </w:r>
+    </w:p>
+    <w:p>
+      <w:pPr>
+        <w:ind w:firstLineChars="200" w:firstLine="420"/>
+        <w:rPr>
+          <w:rFonts w:hint="eastAsia"/>
+        </w:rPr>
+      </w:pPr>
+      <w:r>
+        <w:rPr>
+          <w:rFonts w:hint="eastAsia"/>
+        </w:rPr>
+        <w:t>（</w:t>
+      </w:r>
+      <w:r>
+        <w:rPr>
+          <w:rFonts w:hint="eastAsia"/>
+        </w:rPr>
+        <w:t>1</w:t>
+      </w:r>
+      <w:r>
+        <w:rPr>
+          <w:rFonts w:hint="eastAsia"/>
+        </w:rPr>
+        <w:t>）</w:t>
+      </w:r>
+      <w:r>
+        <w:rPr>
+          <w:rFonts w:hint="eastAsia"/>
+        </w:rPr>
+        <w:t>public String getAbsolutePath()</w:t>
+      </w:r>
+      <w:r>
+        <w:rPr>
+          <w:rFonts w:hint="eastAsia"/>
+        </w:rPr>
+        <w:t>：获取绝对路径</w:t>
+      </w:r>
+      <w:r>
+        <w:rPr>
+          <w:rFonts w:hint="eastAsia"/>
+        </w:rPr>
+        <w:t>。</w:t>
+      </w:r>
+    </w:p>
+    <w:p>
+      <w:pPr>
+        <w:ind w:firstLineChars="200" w:firstLine="420"/>
+        <w:rPr>
+          <w:rFonts w:hint="eastAsia"/>
+        </w:rPr>
+      </w:pPr>
+      <w:r>
+        <w:rPr>
+          <w:rFonts w:hint="eastAsia"/>
+        </w:rPr>
+        <w:t>（</w:t>
+      </w:r>
+      <w:r>
+        <w:rPr>
+          <w:rFonts w:hint="eastAsia"/>
+        </w:rPr>
+        <w:t>2</w:t>
+      </w:r>
+      <w:r>
+        <w:rPr>
+          <w:rFonts w:hint="eastAsia"/>
+        </w:rPr>
+        <w:t>）</w:t>
+      </w:r>
+      <w:r>
+        <w:rPr>
+          <w:rFonts w:hint="eastAsia"/>
+        </w:rPr>
+        <w:t>public String getPath()</w:t>
+      </w:r>
+      <w:r>
+        <w:rPr>
+          <w:rFonts w:hint="eastAsia"/>
+        </w:rPr>
+        <w:t>：获得</w:t>
+      </w:r>
+      <w:r>
+        <w:rPr>
+          <w:rFonts w:hint="eastAsia"/>
+        </w:rPr>
+        <w:t>此</w:t>
+      </w:r>
+      <w:r>
+        <w:rPr>
+          <w:rFonts w:hint="eastAsia"/>
+        </w:rPr>
+        <w:t>对象</w:t>
+      </w:r>
+      <w:r>
+        <w:rPr>
+          <w:rFonts w:hint="eastAsia"/>
+        </w:rPr>
+        <w:t>抽象路径名的字符串形式</w:t>
+      </w:r>
+      <w:r>
+        <w:rPr>
+          <w:rFonts w:hint="eastAsia"/>
+        </w:rPr>
+        <w:t>。</w:t>
+      </w:r>
+    </w:p>
+    <w:p>
+      <w:pPr>
+        <w:ind w:firstLineChars="200" w:firstLine="420"/>
+        <w:rPr>
+          <w:rFonts w:hint="eastAsia"/>
+        </w:rPr>
+      </w:pPr>
+      <w:r>
+        <w:rPr>
+          <w:rFonts w:hint="eastAsia"/>
+        </w:rPr>
+        <w:t>（</w:t>
+      </w:r>
+      <w:r>
+        <w:rPr>
+          <w:rFonts w:hint="eastAsia"/>
+        </w:rPr>
+        <w:t>3</w:t>
+      </w:r>
+      <w:r>
+        <w:rPr>
+          <w:rFonts w:hint="eastAsia"/>
+        </w:rPr>
+        <w:t>）</w:t>
+      </w:r>
+      <w:r>
+        <w:rPr>
+          <w:rFonts w:hint="eastAsia"/>
+        </w:rPr>
+        <w:t>public String getName()</w:t>
+      </w:r>
+      <w:r>
+        <w:rPr>
+          <w:rFonts w:hint="eastAsia"/>
+        </w:rPr>
+        <w:t>：返回该对象的文件名或目录名，</w:t>
+      </w:r>
+      <w:r>
+        <w:rPr>
+          <w:rFonts w:hint="eastAsia"/>
+        </w:rPr>
+        <w:t>该名称是路径名名称序列中的最后一个名称。</w:t>
+      </w:r>
+    </w:p>
+    <w:p>
+      <w:pPr>
+        <w:ind w:firstLineChars="200" w:firstLine="420"/>
+        <w:rPr>
+          <w:rFonts w:hint="eastAsia"/>
+        </w:rPr>
+      </w:pPr>
+      <w:r>
+        <w:rPr>
+          <w:rFonts w:hint="eastAsia"/>
+        </w:rPr>
+        <w:t>（</w:t>
+      </w:r>
+      <w:r>
+        <w:rPr>
+          <w:rFonts w:hint="eastAsia"/>
+        </w:rPr>
+        <w:t>4</w:t>
+      </w:r>
+      <w:r>
+        <w:rPr>
+          <w:rFonts w:hint="eastAsia"/>
+        </w:rPr>
+        <w:t>）</w:t>
+      </w:r>
+      <w:r>
+        <w:rPr>
+          <w:rFonts w:hint="eastAsia"/>
+        </w:rPr>
+        <w:t>public long length()</w:t>
+      </w:r>
+      <w:r>
+        <w:rPr>
+          <w:rFonts w:hint="eastAsia"/>
+        </w:rPr>
+        <w:t>：</w:t>
+      </w:r>
+      <w:r>
+        <w:rPr>
+          <w:rFonts w:hint="eastAsia"/>
+        </w:rPr>
+        <w:t>返回由此抽象路径名表示的文件的长度</w:t>
+      </w:r>
+      <w:r>
+        <w:rPr>
+          <w:rFonts w:hint="eastAsia"/>
+        </w:rPr>
+        <w:t>（字节数）</w:t>
+      </w:r>
+      <w:r>
+        <w:rPr>
+          <w:rFonts w:hint="eastAsia"/>
+        </w:rPr>
+        <w:t>。如果此路径名表示一个目录，则返回值是不确定的。</w:t>
+      </w:r>
+    </w:p>
+    <w:p>
+      <w:pPr>
+        <w:ind w:firstLineChars="200" w:firstLine="420"/>
+      </w:pPr>
+      <w:r>
+        <w:rPr>
+          <w:rFonts w:hint="eastAsia"/>
+        </w:rPr>
+        <w:t>（</w:t>
+      </w:r>
+      <w:r>
+        <w:rPr>
+          <w:rFonts w:hint="eastAsia"/>
+        </w:rPr>
+        <w:t>5</w:t>
+      </w:r>
+      <w:r>
+        <w:rPr>
+          <w:rFonts w:hint="eastAsia"/>
+        </w:rPr>
+        <w:t>）</w:t>
+      </w:r>
+      <w:r>
+        <w:rPr>
+          <w:rFonts w:hint="eastAsia"/>
+        </w:rPr>
+        <w:t>public long lastModified()</w:t>
+      </w:r>
+      <w:r>
+        <w:rPr>
+          <w:rFonts w:hint="eastAsia"/>
+        </w:rPr>
+        <w:t>：</w:t>
+      </w:r>
+      <w:r>
+        <w:rPr>
+          <w:rFonts w:hint="eastAsia"/>
+        </w:rPr>
+        <w:t>获取</w:t>
+      </w:r>
+      <w:r>
+        <w:rPr>
+          <w:rFonts w:hint="eastAsia"/>
+        </w:rPr>
+        <w:t>文件</w:t>
+      </w:r>
+      <w:r>
+        <w:rPr>
+          <w:rFonts w:hint="eastAsia"/>
+        </w:rPr>
+        <w:t>最后一次的修改时间，毫秒值</w:t>
+      </w:r>
+      <w:r>
+        <w:rPr>
+          <w:rFonts w:hint="eastAsia"/>
+        </w:rPr>
+        <w:t>。</w:t>
+      </w:r>
+    </w:p>
+    <w:p>
+      <w:pPr>
+        <w:ind w:firstLineChars="200" w:firstLine="420"/>
+      </w:pPr>
+      <w:r>
+        <w:rPr>
+          <w:rFonts w:hint="eastAsia"/>
+        </w:rPr>
+        <w:t>（</w:t>
+      </w:r>
+      <w:r>
+        <w:rPr>
+          <w:rFonts w:hint="eastAsia"/>
+        </w:rPr>
+        <w:t>6</w:t>
+      </w:r>
+      <w:r>
+        <w:rPr>
+          <w:rFonts w:hint="eastAsia"/>
+        </w:rPr>
+        <w:t>）</w:t>
+      </w:r>
+      <w:r>
+        <w:t>public String getParent()</w:t>
+      </w:r>
+      <w:r>
+        <w:rPr>
+          <w:rFonts w:hint="eastAsia"/>
+        </w:rPr>
+        <w:t>：</w:t>
+      </w:r>
+      <w:r>
+        <w:rPr>
+          <w:rFonts w:hint="eastAsia"/>
+        </w:rPr>
+        <w:t>返回此抽象路径名父目录的路径名字符串；如果此路径名没有指定父目录，则返回</w:t>
+      </w:r>
+      <w:r>
+        <w:rPr>
+          <w:rFonts w:hint="eastAsia"/>
+        </w:rPr>
+        <w:t xml:space="preserve"> null</w:t>
+      </w:r>
+      <w:r>
+        <w:rPr>
+          <w:rFonts w:hint="eastAsia"/>
+        </w:rPr>
+        <w:t>。</w:t>
+      </w:r>
+    </w:p>
+    <w:p>
+      <w:pPr>
+        <w:ind w:firstLineChars="200" w:firstLine="420"/>
+      </w:pPr>
+      <w:r>
+        <w:rPr>
+          <w:rFonts w:hint="eastAsia"/>
+        </w:rPr>
+        <w:t>（</w:t>
+      </w:r>
+      <w:r>
+        <w:rPr>
+          <w:rFonts w:hint="eastAsia"/>
+        </w:rPr>
+        <w:t>7</w:t>
+      </w:r>
+      <w:r>
+        <w:rPr>
+          <w:rFonts w:hint="eastAsia"/>
+        </w:rPr>
+        <w:t>）</w:t>
+      </w:r>
+      <w:r>
+        <w:t>public File getParentFile()</w:t>
+      </w:r>
+      <w:r>
+        <w:rPr>
+          <w:rFonts w:hint="eastAsia"/>
+        </w:rPr>
+        <w:t>：</w:t>
+      </w:r>
+      <w:r>
+        <w:rPr>
+          <w:rFonts w:hint="eastAsia"/>
+        </w:rPr>
+        <w:t>返回此抽象路径名父目录的抽象路径名</w:t>
+      </w:r>
+      <w:r>
+        <w:rPr>
+          <w:rFonts w:hint="eastAsia"/>
+        </w:rPr>
+        <w:t>（即</w:t>
+      </w:r>
+      <w:r>
+        <w:rPr>
+          <w:rFonts w:hint="eastAsia"/>
+        </w:rPr>
+        <w:t>File</w:t>
+      </w:r>
+      <w:r>
+        <w:rPr>
+          <w:rFonts w:hint="eastAsia"/>
+        </w:rPr>
+        <w:t>对象）</w:t>
+      </w:r>
+      <w:r>
+        <w:rPr>
+          <w:rFonts w:hint="eastAsia"/>
+        </w:rPr>
+        <w:t>；如果此路径名没有指定父目录，则返回</w:t>
+      </w:r>
+      <w:r>
+        <w:rPr>
+          <w:rFonts w:hint="eastAsia"/>
+        </w:rPr>
+        <w:t xml:space="preserve"> null</w:t>
+      </w:r>
+      <w:r>
+        <w:rPr>
+          <w:rFonts w:hint="eastAsia"/>
+        </w:rPr>
+        <w:t>。</w:t>
+      </w:r>
+    </w:p>
+    <w:p>
+      <w:pPr>
+        <w:ind w:firstLineChars="200" w:firstLine="420"/>
+      </w:pPr>
+      <w:r>
+        <w:rPr>
+          <w:rFonts w:hint="eastAsia"/>
+        </w:rPr>
+        <w:t>（</w:t>
+      </w:r>
+      <w:r>
+        <w:rPr>
+          <w:rFonts w:hint="eastAsia"/>
+        </w:rPr>
+        <w:t>8</w:t>
+      </w:r>
+      <w:r>
+        <w:rPr>
+          <w:rFonts w:hint="eastAsia"/>
+        </w:rPr>
+        <w:t>）</w:t>
+      </w:r>
+      <w:r>
+        <w:rPr>
+          <w:rFonts w:hint="eastAsia"/>
+        </w:rPr>
+        <w:t>File</w:t>
+      </w:r>
+      <w:r>
+        <w:rPr>
+          <w:rFonts w:hint="eastAsia"/>
+        </w:rPr>
+        <w:t>类中有一个静态方法：</w:t>
+      </w:r>
+      <w:r>
+        <w:rPr>
+          <w:rFonts w:hint="eastAsia"/>
+        </w:rPr>
+        <w:t>Fil</w:t>
+      </w:r>
+      <w:r>
+        <w:t>e.listRoots()</w:t>
+      </w:r>
+      <w:r>
+        <w:rPr>
+          <w:rFonts w:hint="eastAsia"/>
+        </w:rPr>
+        <w:t>，</w:t>
+      </w:r>
+      <w:r>
+        <w:t>方法的作用是</w:t>
+      </w:r>
+      <w:r>
+        <w:t>列出可用的文件系统根。</w:t>
+      </w:r>
+      <w:r>
+        <w:t>即在</w:t>
+      </w:r>
+      <w:r>
+        <w:rPr>
+          <w:rFonts w:hint="eastAsia"/>
+        </w:rPr>
+        <w:t>Windows</w:t>
+      </w:r>
+      <w:r>
+        <w:rPr>
+          <w:rFonts w:hint="eastAsia"/>
+        </w:rPr>
+        <w:t>系统上，可列出所有的盘符。</w:t>
+      </w:r>
+    </w:p>
+    <w:p>
+      <w:pPr>
+        <w:ind w:firstLineChars="200" w:firstLine="420"/>
+      </w:pPr>
+      <w:r>
+        <w:t>例子</w:t>
+      </w:r>
+      <w:r>
+        <w:rPr>
+          <w:rFonts w:hint="eastAsia"/>
+        </w:rPr>
+        <w:t>：</w:t>
+      </w:r>
+    </w:p>
+    <w:tbl>
+      <w:tblPr>
+        <w:tblStyle w:val="a5"/>
+        <w:tblW w:w="0" w:type="auto"/>
+        <w:tblLook w:val="04A0" w:firstRow="1" w:lastRow="0" w:firstColumn="1" w:lastColumn="0" w:noHBand="0" w:noVBand="1"/>
+      </w:tblPr>
+      <w:tblGrid>
+        <w:gridCol w:w="8296"/>
+      </w:tblGrid>
+      <w:tr>
+        <w:tc>
+          <w:tcPr>
+            <w:tcW w:w="8296" w:type="dxa"/>
+          </w:tcPr>
+          <w:p>
+            <w:pPr>
+              <w:pStyle w:val="HTML"/>
+              <w:shd w:val="clear" w:color="auto" w:fill="FFFFFF"/>
+              <w:rPr>
+                <w:rFonts w:hint="eastAsia"/>
+                <w:sz w:val="21"/>
+                <w:szCs w:val="21"/>
+              </w:rPr>
+            </w:pPr>
+            <w:r>
+              <w:rPr>
+                <w:rFonts w:ascii="Consolas" w:hAnsi="Consolas"/>
+                <w:b/>
+                <w:bCs/>
+                <w:color w:val="000080"/>
+                <w:sz w:val="21"/>
+                <w:szCs w:val="21"/>
+              </w:rPr>
+              <w:t xml:space="preserve">package </w:t>
+            </w:r>
+            <w:r>
+              <w:rPr>
+                <w:rFonts w:ascii="Consolas" w:hAnsi="Consolas"/>
+                <w:color w:val="000000"/>
+                <w:sz w:val="21"/>
+                <w:szCs w:val="21"/>
+              </w:rPr>
+              <w:t>com.zhang.test;</w:t>
+            </w:r>
+            <w:r>
+              <w:rPr>
+                <w:rFonts w:ascii="Consolas" w:hAnsi="Consolas"/>
+                <w:color w:val="000000"/>
+                <w:sz w:val="21"/>
+                <w:szCs w:val="21"/>
+              </w:rPr>
+              <w:br/>
+            </w:r>
+            <w:r>
+              <w:rPr>
+                <w:rFonts w:ascii="Consolas" w:hAnsi="Consolas"/>
+                <w:color w:val="000000"/>
+                <w:sz w:val="21"/>
+                <w:szCs w:val="21"/>
+              </w:rPr>
+              <w:br/>
+            </w:r>
+            <w:r>
+              <w:rPr>
+                <w:rFonts w:ascii="Consolas" w:hAnsi="Consolas"/>
+                <w:b/>
+                <w:bCs/>
+                <w:color w:val="000080"/>
+                <w:sz w:val="21"/>
+                <w:szCs w:val="21"/>
+              </w:rPr>
+              <w:t xml:space="preserve">import </w:t>
+            </w:r>
+            <w:r>
+              <w:rPr>
+                <w:rFonts w:ascii="Consolas" w:hAnsi="Consolas"/>
+                <w:color w:val="000000"/>
+                <w:sz w:val="21"/>
+                <w:szCs w:val="21"/>
+              </w:rPr>
+              <w:t>java.io.File;</w:t>
+            </w:r>
+            <w:r>
+              <w:rPr>
+                <w:rFonts w:ascii="Consolas" w:hAnsi="Consolas"/>
+                <w:color w:val="000000"/>
+                <w:sz w:val="21"/>
+                <w:szCs w:val="21"/>
+              </w:rPr>
+              <w:br/>
+            </w:r>
+            <w:r>
+              <w:rPr>
+                <w:rFonts w:ascii="Consolas" w:hAnsi="Consolas"/>
+                <w:b/>
+                <w:bCs/>
+                <w:color w:val="000080"/>
+                <w:sz w:val="21"/>
+                <w:szCs w:val="21"/>
+              </w:rPr>
+              <w:t xml:space="preserve">import </w:t>
+            </w:r>
+            <w:r>
+              <w:rPr>
+                <w:rFonts w:ascii="Consolas" w:hAnsi="Consolas"/>
+                <w:color w:val="000000"/>
+                <w:sz w:val="21"/>
+                <w:szCs w:val="21"/>
+              </w:rPr>
+              <w:t>java.util.Arrays;</w:t>
+            </w:r>
+            <w:r>
+              <w:rPr>
+                <w:rFonts w:ascii="Consolas" w:hAnsi="Consolas"/>
+                <w:color w:val="000000"/>
+                <w:sz w:val="21"/>
+                <w:szCs w:val="21"/>
+              </w:rPr>
+              <w:br/>
+            </w:r>
+            <w:r>
+              <w:rPr>
+                <w:rFonts w:ascii="Consolas" w:hAnsi="Consolas"/>
+                <w:color w:val="000000"/>
+                <w:sz w:val="21"/>
+                <w:szCs w:val="21"/>
+              </w:rPr>
+              <w:br/>
+            </w:r>
+            <w:r>
+              <w:rPr>
+                <w:rFonts w:ascii="Consolas" w:hAnsi="Consolas"/>
+                <w:b/>
+                <w:bCs/>
+                <w:color w:val="000080"/>
+                <w:sz w:val="21"/>
+                <w:szCs w:val="21"/>
+              </w:rPr>
+              <w:t xml:space="preserve">public class </w:t>
+            </w:r>
+            <w:r>
+              <w:rPr>
+                <w:rFonts w:ascii="Consolas" w:hAnsi="Consolas"/>
+                <w:color w:val="000000"/>
+                <w:sz w:val="21"/>
+                <w:szCs w:val="21"/>
+              </w:rPr>
+              <w:t>Demo {</w:t>
+            </w:r>
+            <w:r>
+              <w:rPr>
+                <w:rFonts w:ascii="Consolas" w:hAnsi="Consolas"/>
+                <w:color w:val="000000"/>
+                <w:sz w:val="21"/>
+                <w:szCs w:val="21"/>
+              </w:rPr>
+              <w:br/>
+              <w:t xml:space="preserve">    </w:t>
+            </w:r>
+            <w:r>
+              <w:rPr>
+                <w:rFonts w:ascii="Consolas" w:hAnsi="Consolas"/>
+                <w:b/>
+                <w:bCs/>
+                <w:color w:val="000080"/>
+                <w:sz w:val="21"/>
+                <w:szCs w:val="21"/>
+              </w:rPr>
+              <w:t xml:space="preserve">public static void </w:t>
+            </w:r>
+            <w:r>
+              <w:rPr>
+                <w:rFonts w:ascii="Consolas" w:hAnsi="Consolas"/>
+                <w:color w:val="000000"/>
+                <w:sz w:val="21"/>
+                <w:szCs w:val="21"/>
+              </w:rPr>
+              <w:t>main(String[] args) {</w:t>
+            </w:r>
+            <w:r>
+              <w:rPr>
+                <w:rFonts w:ascii="Consolas" w:hAnsi="Consolas"/>
+                <w:color w:val="000000"/>
+                <w:sz w:val="21"/>
+                <w:szCs w:val="21"/>
+              </w:rPr>
+              <w:br/>
+              <w:t xml:space="preserve">        System.</w:t>
+            </w:r>
+            <w:r>
+              <w:rPr>
+                <w:rFonts w:ascii="Consolas" w:hAnsi="Consolas"/>
+                <w:b/>
+                <w:bCs/>
+                <w:i/>
+                <w:iCs/>
+                <w:color w:val="660E7A"/>
+                <w:sz w:val="21"/>
+                <w:szCs w:val="21"/>
+              </w:rPr>
+              <w:t>out</w:t>
+            </w:r>
+            <w:r>
+              <w:rPr>
+                <w:rFonts w:ascii="Consolas" w:hAnsi="Consolas"/>
+                <w:color w:val="000000"/>
+                <w:sz w:val="21"/>
+                <w:szCs w:val="21"/>
+              </w:rPr>
+              <w:t>.println(Arrays.</w:t>
+            </w:r>
+            <w:r>
+              <w:rPr>
+                <w:rFonts w:ascii="Consolas" w:hAnsi="Consolas"/>
+                <w:i/>
+                <w:iCs/>
+                <w:color w:val="000000"/>
+                <w:sz w:val="21"/>
+                <w:szCs w:val="21"/>
+              </w:rPr>
+              <w:t>toString</w:t>
+            </w:r>
+            <w:r>
+              <w:rPr>
+                <w:rFonts w:ascii="Consolas" w:hAnsi="Consolas"/>
+                <w:color w:val="000000"/>
+                <w:sz w:val="21"/>
+                <w:szCs w:val="21"/>
+              </w:rPr>
+              <w:t>(File.</w:t>
+            </w:r>
+            <w:r>
+              <w:rPr>
+                <w:rFonts w:ascii="Consolas" w:hAnsi="Consolas"/>
+                <w:i/>
+                <w:iCs/>
+                <w:color w:val="000000"/>
+                <w:sz w:val="21"/>
+                <w:szCs w:val="21"/>
+              </w:rPr>
+              <w:t>listRoots</w:t>
+            </w:r>
+            <w:r>
+              <w:rPr>
+                <w:rFonts w:ascii="Consolas" w:hAnsi="Consolas"/>
+                <w:color w:val="000000"/>
+                <w:sz w:val="21"/>
+                <w:szCs w:val="21"/>
+              </w:rPr>
+              <w:t>()));</w:t>
+            </w:r>
+            <w:r>
+              <w:rPr>
+                <w:rFonts w:ascii="Consolas" w:hAnsi="Consolas"/>
+                <w:color w:val="000000"/>
+                <w:sz w:val="21"/>
+                <w:szCs w:val="21"/>
+              </w:rPr>
+              <w:br/>
+              <w:t xml:space="preserve">        </w:t>
+            </w:r>
+            <w:r>
+              <w:rPr>
+                <w:rFonts w:ascii="Consolas" w:hAnsi="Consolas"/>
+                <w:i/>
+                <w:iCs/>
+                <w:color w:val="808080"/>
+                <w:sz w:val="21"/>
+                <w:szCs w:val="21"/>
+              </w:rPr>
+              <w:t xml:space="preserve">// </w:t>
+            </w:r>
+            <w:r>
+              <w:rPr>
+                <w:rFonts w:hint="eastAsia"/>
+                <w:i/>
+                <w:iCs/>
+                <w:color w:val="808080"/>
+                <w:sz w:val="21"/>
+                <w:szCs w:val="21"/>
+              </w:rPr>
+              <w:t>输出结果是：</w:t>
+            </w:r>
+            <w:r>
+              <w:rPr>
+                <w:rFonts w:ascii="Consolas" w:hAnsi="Consolas"/>
+                <w:i/>
+                <w:iCs/>
+                <w:color w:val="808080"/>
+                <w:sz w:val="21"/>
+                <w:szCs w:val="21"/>
+              </w:rPr>
+              <w:t>[C:\, D:\, E:\, F:\, G:\]</w:t>
+            </w:r>
+            <w:r>
+              <w:rPr>
+                <w:rFonts w:hint="eastAsia"/>
+                <w:i/>
+                <w:iCs/>
+                <w:color w:val="808080"/>
+                <w:sz w:val="21"/>
+                <w:szCs w:val="21"/>
+              </w:rPr>
+              <w:t>，不同的计算机输出不一样</w:t>
+            </w:r>
+            <w:r>
+              <w:rPr>
+                <w:rFonts w:hint="eastAsia"/>
+                <w:i/>
+                <w:iCs/>
+                <w:color w:val="808080"/>
+                <w:sz w:val="21"/>
+                <w:szCs w:val="21"/>
+              </w:rPr>
+              <w:br/>
+              <w:t xml:space="preserve">    </w:t>
+            </w:r>
+            <w:r>
+              <w:rPr>
+                <w:rFonts w:ascii="Consolas" w:hAnsi="Consolas"/>
+                <w:color w:val="000000"/>
+                <w:sz w:val="21"/>
+                <w:szCs w:val="21"/>
+              </w:rPr>
+              <w:t>}</w:t>
+            </w:r>
+            <w:r>
+              <w:rPr>
+                <w:rFonts w:ascii="Consolas" w:hAnsi="Consolas"/>
+                <w:color w:val="000000"/>
+                <w:sz w:val="21"/>
+                <w:szCs w:val="21"/>
+              </w:rPr>
+              <w:br/>
+              <w:t>}</w:t>
+            </w:r>
+          </w:p>
+        </w:tc>
+      </w:tr>
+    </w:tbl>
+    <w:p>
+      <w:pPr>
+        <w:ind w:firstLineChars="200" w:firstLine="420"/>
+        <w:rPr>
+          <w:rFonts w:hint="eastAsia"/>
+        </w:rPr>
+      </w:pPr>
+    </w:p>
+    <w:p>
+      <w:pPr>
+        <w:ind w:firstLineChars="200" w:firstLine="420"/>
+        <w:rPr>
+          <w:rFonts w:hint="eastAsia"/>
+        </w:rPr>
+      </w:pPr>
+      <w:r>
+        <w:rPr>
+          <w:rFonts w:hint="eastAsia"/>
+        </w:rPr>
+        <w:t>（</w:t>
+      </w:r>
+      <w:r>
+        <w:t>8</w:t>
+      </w:r>
+      <w:r>
+        <w:rPr>
+          <w:rFonts w:hint="eastAsia"/>
+        </w:rPr>
+        <w:t>）</w:t>
+      </w:r>
+      <w:r>
+        <w:rPr>
+          <w:rFonts w:hint="eastAsia"/>
+        </w:rPr>
+        <w:t>public String[] list()</w:t>
+      </w:r>
+      <w:r>
+        <w:rPr>
+          <w:rFonts w:hint="eastAsia"/>
+        </w:rPr>
+        <w:t>：</w:t>
+      </w:r>
+      <w:r>
+        <w:rPr>
+          <w:rFonts w:hint="eastAsia"/>
+        </w:rPr>
+        <w:t>获取</w:t>
+      </w:r>
+      <w:r>
+        <w:rPr>
+          <w:rFonts w:hint="eastAsia"/>
+        </w:rPr>
+        <w:t>该</w:t>
+      </w:r>
+      <w:r>
+        <w:rPr>
+          <w:rFonts w:hint="eastAsia"/>
+        </w:rPr>
+        <w:t>目录下的所有文件或者文件夹的名称</w:t>
+      </w:r>
+      <w:r>
+        <w:rPr>
+          <w:rFonts w:hint="eastAsia"/>
+        </w:rPr>
+        <w:t>，以字符串数组返回。</w:t>
+      </w:r>
+    </w:p>
+    <w:p>
+      <w:pPr>
+        <w:ind w:firstLineChars="200" w:firstLine="420"/>
+        <w:rPr>
+          <w:rFonts w:hint="eastAsia"/>
+        </w:rPr>
+      </w:pPr>
+      <w:r>
+        <w:rPr>
+          <w:rFonts w:hint="eastAsia"/>
+        </w:rPr>
+        <w:t>（</w:t>
+      </w:r>
+      <w:r>
+        <w:t>9</w:t>
+      </w:r>
+      <w:r>
+        <w:rPr>
+          <w:rFonts w:hint="eastAsia"/>
+        </w:rPr>
+        <w:t>）</w:t>
+      </w:r>
+      <w:r>
+        <w:rPr>
+          <w:rFonts w:hint="eastAsia"/>
+        </w:rPr>
+        <w:t>public File[] listFiles()</w:t>
+      </w:r>
+      <w:r>
+        <w:rPr>
+          <w:rFonts w:hint="eastAsia"/>
+        </w:rPr>
+        <w:t>：</w:t>
+      </w:r>
+      <w:r>
+        <w:rPr>
+          <w:rFonts w:hint="eastAsia"/>
+        </w:rPr>
+        <w:t>获取指定目录下的所有文件或者文件夹</w:t>
+      </w:r>
+      <w:r>
+        <w:rPr>
+          <w:rFonts w:hint="eastAsia"/>
+        </w:rPr>
+        <w:t>，以</w:t>
+      </w:r>
+      <w:r>
+        <w:rPr>
+          <w:rFonts w:hint="eastAsia"/>
+        </w:rPr>
+        <w:t>File</w:t>
+      </w:r>
+      <w:r>
+        <w:rPr>
+          <w:rFonts w:hint="eastAsia"/>
+        </w:rPr>
+        <w:t>数组</w:t>
+      </w:r>
+      <w:r>
+        <w:rPr>
+          <w:rFonts w:hint="eastAsia"/>
+        </w:rPr>
+        <w:t>返回。</w:t>
+      </w:r>
+    </w:p>
+    <w:p>
+      <w:pPr>
+        <w:ind w:firstLineChars="200" w:firstLine="420"/>
+        <w:rPr>
+          <w:rFonts w:hint="eastAsia"/>
+        </w:rPr>
+      </w:pPr>
+      <w:r>
+        <w:rPr>
+          <w:rFonts w:hint="eastAsia"/>
+        </w:rPr>
+        <w:t>（</w:t>
+      </w:r>
+      <w:r>
+        <w:t>10</w:t>
+      </w:r>
+      <w:r>
+        <w:rPr>
+          <w:rFonts w:hint="eastAsia"/>
+        </w:rPr>
+        <w:t>）上面的两个方法有重载，即：</w:t>
+      </w:r>
+      <w:r>
+        <w:rPr>
+          <w:rFonts w:hint="eastAsia"/>
+        </w:rPr>
+        <w:t xml:space="preserve"> </w:t>
+      </w:r>
+    </w:p>
+    <w:p>
+      <w:pPr>
+        <w:ind w:firstLineChars="200" w:firstLine="420"/>
+      </w:pPr>
+      <w:r>
+        <w:t>public String[] list(FilenameFilter filter)</w:t>
+      </w:r>
+    </w:p>
+    <w:p>
+      <w:pPr>
+        <w:ind w:firstLineChars="200" w:firstLine="420"/>
+      </w:pPr>
+      <w:r>
+        <w:rPr>
+          <w:rFonts w:hint="eastAsia"/>
+        </w:rPr>
+        <w:t>public File[] l</w:t>
+      </w:r>
+      <w:r>
+        <w:rPr>
+          <w:rFonts w:hint="eastAsia"/>
+        </w:rPr>
+        <w:t>istFiles(FilenameFilter filter)</w:t>
+      </w:r>
+    </w:p>
+    <w:p>
+      <w:pPr>
+        <w:ind w:firstLineChars="200" w:firstLine="420"/>
+        <w:rPr>
+          <w:rFonts w:hint="eastAsia"/>
+        </w:rPr>
+      </w:pPr>
+      <w:r>
+        <w:rPr>
+          <w:rFonts w:hint="eastAsia"/>
+        </w:rPr>
+        <w:t>public File[] l</w:t>
+      </w:r>
+      <w:r>
+        <w:rPr>
+          <w:rFonts w:hint="eastAsia"/>
+        </w:rPr>
+        <w:t>istFiles(FileFilter filter)</w:t>
+      </w:r>
+    </w:p>
+    <w:p>
+      <w:pPr>
+        <w:ind w:firstLineChars="200" w:firstLine="420"/>
+      </w:pPr>
+      <w:r>
+        <w:rPr>
+          <w:rFonts w:hint="eastAsia"/>
+        </w:rPr>
+        <w:t>就是</w:t>
+      </w:r>
+      <w:r>
+        <w:rPr>
+          <w:rFonts w:hint="eastAsia"/>
+        </w:rPr>
+        <w:t>传入</w:t>
+      </w:r>
+      <w:r>
+        <w:rPr>
+          <w:rFonts w:hint="eastAsia"/>
+        </w:rPr>
+        <w:t>一个“</w:t>
+      </w:r>
+      <w:r>
+        <w:rPr>
+          <w:rFonts w:hint="eastAsia"/>
+        </w:rPr>
+        <w:t>文件名称过滤器接口</w:t>
+      </w:r>
+      <w:r>
+        <w:rPr>
+          <w:rFonts w:hint="eastAsia"/>
+        </w:rPr>
+        <w:t>”的实现，来自定义筛选的条件。</w:t>
+      </w:r>
+    </w:p>
+    <w:p>
+      <w:pPr>
+        <w:ind w:firstLineChars="200" w:firstLine="420"/>
+      </w:pPr>
+      <w:r>
+        <w:t>比如现在要列出</w:t>
+      </w:r>
+      <w:r>
+        <w:t>D</w:t>
+      </w:r>
+      <w:r>
+        <w:t>盘目录下所有的文本文件</w:t>
+      </w:r>
+      <w:r>
+        <w:rPr>
+          <w:rFonts w:hint="eastAsia"/>
+        </w:rPr>
+        <w:t>（扩展名是</w:t>
+      </w:r>
+      <w:r>
+        <w:rPr>
+          <w:rFonts w:hint="eastAsia"/>
+        </w:rPr>
+        <w:t>txt</w:t>
+      </w:r>
+      <w:r>
+        <w:rPr>
+          <w:rFonts w:hint="eastAsia"/>
+        </w:rPr>
+        <w:t>的文件），那么一般的代码是：</w:t>
+      </w:r>
+    </w:p>
+    <w:tbl>
+      <w:tblPr>
+        <w:tblStyle w:val="a5"/>
+        <w:tblW w:w="0" w:type="auto"/>
+        <w:tblLook w:val="04A0" w:firstRow="1" w:lastRow="0" w:firstColumn="1" w:lastColumn="0" w:noHBand="0" w:noVBand="1"/>
+      </w:tblPr>
+      <w:tblGrid>
+        <w:gridCol w:w="8296"/>
+      </w:tblGrid>
+      <w:tr>
+        <w:tc>
+          <w:tcPr>
+            <w:tcW w:w="8296" w:type="dxa"/>
+          </w:tcPr>
+          <w:p>
+            <w:pPr>
+              <w:pStyle w:val="HTML"/>
+              <w:shd w:val="clear" w:color="auto" w:fill="FFFFFF"/>
+              <w:rPr>
+                <w:rFonts w:hint="eastAsia"/>
+                <w:sz w:val="21"/>
+                <w:szCs w:val="21"/>
+              </w:rPr>
+            </w:pPr>
+            <w:r>
+              <w:rPr>
+                <w:rFonts w:ascii="Consolas" w:hAnsi="Consolas"/>
+                <w:b/>
+                <w:bCs/>
+                <w:color w:val="000080"/>
+                <w:sz w:val="21"/>
+                <w:szCs w:val="21"/>
+              </w:rPr>
+              <w:t xml:space="preserve">package </w:t>
+            </w:r>
+            <w:r>
+              <w:rPr>
+                <w:rFonts w:ascii="Consolas" w:hAnsi="Consolas"/>
+                <w:color w:val="000000"/>
+                <w:sz w:val="21"/>
+                <w:szCs w:val="21"/>
+              </w:rPr>
+              <w:t>com.zhang.test;</w:t>
+            </w:r>
+            <w:r>
+              <w:rPr>
+                <w:rFonts w:ascii="Consolas" w:hAnsi="Consolas"/>
+                <w:color w:val="000000"/>
+                <w:sz w:val="21"/>
+                <w:szCs w:val="21"/>
+              </w:rPr>
+              <w:br/>
+            </w:r>
+            <w:r>
+              <w:rPr>
+                <w:rFonts w:ascii="Consolas" w:hAnsi="Consolas"/>
+                <w:color w:val="000000"/>
+                <w:sz w:val="21"/>
+                <w:szCs w:val="21"/>
+              </w:rPr>
+              <w:br/>
+            </w:r>
+            <w:r>
+              <w:rPr>
+                <w:rFonts w:ascii="Consolas" w:hAnsi="Consolas"/>
+                <w:b/>
+                <w:bCs/>
+                <w:color w:val="000080"/>
+                <w:sz w:val="21"/>
+                <w:szCs w:val="21"/>
+              </w:rPr>
+              <w:t xml:space="preserve">import </w:t>
+            </w:r>
+            <w:r>
+              <w:rPr>
+                <w:rFonts w:ascii="Consolas" w:hAnsi="Consolas"/>
+                <w:color w:val="000000"/>
+                <w:sz w:val="21"/>
+                <w:szCs w:val="21"/>
+              </w:rPr>
+              <w:t>java.io.File;</w:t>
+            </w:r>
+            <w:r>
+              <w:rPr>
+                <w:rFonts w:ascii="Consolas" w:hAnsi="Consolas"/>
+                <w:color w:val="000000"/>
+                <w:sz w:val="21"/>
+                <w:szCs w:val="21"/>
+              </w:rPr>
+              <w:br/>
+            </w:r>
+            <w:r>
+              <w:rPr>
+                <w:rFonts w:ascii="Consolas" w:hAnsi="Consolas"/>
+                <w:b/>
+                <w:bCs/>
+                <w:color w:val="000080"/>
+                <w:sz w:val="21"/>
+                <w:szCs w:val="21"/>
+              </w:rPr>
+              <w:lastRenderedPageBreak/>
+              <w:t xml:space="preserve">import </w:t>
+            </w:r>
+            <w:r>
+              <w:rPr>
+                <w:rFonts w:ascii="Consolas" w:hAnsi="Consolas"/>
+                <w:color w:val="000000"/>
+                <w:sz w:val="21"/>
+                <w:szCs w:val="21"/>
+              </w:rPr>
+              <w:t>java.util.ArrayList;</w:t>
+            </w:r>
+            <w:r>
+              <w:rPr>
+                <w:rFonts w:ascii="Consolas" w:hAnsi="Consolas"/>
+                <w:color w:val="000000"/>
+                <w:sz w:val="21"/>
+                <w:szCs w:val="21"/>
+              </w:rPr>
+              <w:br/>
+            </w:r>
+            <w:r>
+              <w:rPr>
+                <w:rFonts w:ascii="Consolas" w:hAnsi="Consolas"/>
+                <w:color w:val="000000"/>
+                <w:sz w:val="21"/>
+                <w:szCs w:val="21"/>
+              </w:rPr>
+              <w:br/>
+            </w:r>
+            <w:r>
+              <w:rPr>
+                <w:rFonts w:ascii="Consolas" w:hAnsi="Consolas"/>
+                <w:b/>
+                <w:bCs/>
+                <w:color w:val="000080"/>
+                <w:sz w:val="21"/>
+                <w:szCs w:val="21"/>
+              </w:rPr>
+              <w:t xml:space="preserve">public class </w:t>
+            </w:r>
+            <w:r>
+              <w:rPr>
+                <w:rFonts w:ascii="Consolas" w:hAnsi="Consolas"/>
+                <w:color w:val="000000"/>
+                <w:sz w:val="21"/>
+                <w:szCs w:val="21"/>
+              </w:rPr>
+              <w:t>Demo {</w:t>
+            </w:r>
+            <w:r>
+              <w:rPr>
+                <w:rFonts w:ascii="Consolas" w:hAnsi="Consolas"/>
+                <w:color w:val="000000"/>
+                <w:sz w:val="21"/>
+                <w:szCs w:val="21"/>
+              </w:rPr>
+              <w:br/>
+              <w:t xml:space="preserve">    </w:t>
+            </w:r>
+            <w:r>
+              <w:rPr>
+                <w:rFonts w:ascii="Consolas" w:hAnsi="Consolas"/>
+                <w:b/>
+                <w:bCs/>
+                <w:color w:val="000080"/>
+                <w:sz w:val="21"/>
+                <w:szCs w:val="21"/>
+              </w:rPr>
+              <w:t xml:space="preserve">public static void </w:t>
+            </w:r>
+            <w:r>
+              <w:rPr>
+                <w:rFonts w:ascii="Consolas" w:hAnsi="Consolas"/>
+                <w:color w:val="000000"/>
+                <w:sz w:val="21"/>
+                <w:szCs w:val="21"/>
+              </w:rPr>
+              <w:t>main(String[] args) {</w:t>
+            </w:r>
+            <w:r>
+              <w:rPr>
+                <w:rFonts w:ascii="Consolas" w:hAnsi="Consolas"/>
+                <w:color w:val="000000"/>
+                <w:sz w:val="21"/>
+                <w:szCs w:val="21"/>
+              </w:rPr>
+              <w:br/>
+              <w:t xml:space="preserve">        File dir = </w:t>
+            </w:r>
+            <w:r>
+              <w:rPr>
+                <w:rFonts w:ascii="Consolas" w:hAnsi="Consolas"/>
+                <w:b/>
+                <w:bCs/>
+                <w:color w:val="000080"/>
+                <w:sz w:val="21"/>
+                <w:szCs w:val="21"/>
+              </w:rPr>
+              <w:t xml:space="preserve">new </w:t>
+            </w:r>
+            <w:r>
+              <w:rPr>
+                <w:rFonts w:ascii="Consolas" w:hAnsi="Consolas"/>
+                <w:color w:val="000000"/>
+                <w:sz w:val="21"/>
+                <w:szCs w:val="21"/>
+              </w:rPr>
+              <w:t>File(</w:t>
+            </w:r>
+            <w:r>
+              <w:rPr>
+                <w:rFonts w:ascii="Consolas" w:hAnsi="Consolas"/>
+                <w:b/>
+                <w:bCs/>
+                <w:color w:val="008000"/>
+                <w:sz w:val="21"/>
+                <w:szCs w:val="21"/>
+              </w:rPr>
+              <w:t>"d:"</w:t>
+            </w:r>
+            <w:r>
+              <w:rPr>
+                <w:rFonts w:ascii="Consolas" w:hAnsi="Consolas"/>
+                <w:color w:val="000000"/>
+                <w:sz w:val="21"/>
+                <w:szCs w:val="21"/>
+              </w:rPr>
+              <w:t>);</w:t>
+            </w:r>
+            <w:r>
+              <w:rPr>
+                <w:rFonts w:ascii="Consolas" w:hAnsi="Consolas"/>
+                <w:color w:val="000000"/>
+                <w:sz w:val="21"/>
+                <w:szCs w:val="21"/>
+              </w:rPr>
+              <w:br/>
+              <w:t xml:space="preserve">        </w:t>
+            </w:r>
+            <w:r>
+              <w:rPr>
+                <w:rFonts w:ascii="Consolas" w:hAnsi="Consolas"/>
+                <w:i/>
+                <w:iCs/>
+                <w:color w:val="808080"/>
+                <w:sz w:val="21"/>
+                <w:szCs w:val="21"/>
+              </w:rPr>
+              <w:t xml:space="preserve">// </w:t>
+            </w:r>
+            <w:r>
+              <w:rPr>
+                <w:rFonts w:hint="eastAsia"/>
+                <w:i/>
+                <w:iCs/>
+                <w:color w:val="808080"/>
+                <w:sz w:val="21"/>
+                <w:szCs w:val="21"/>
+              </w:rPr>
+              <w:t>先得到目录下所有文件和目录</w:t>
+            </w:r>
+            <w:r>
+              <w:rPr>
+                <w:rFonts w:hint="eastAsia"/>
+                <w:i/>
+                <w:iCs/>
+                <w:color w:val="808080"/>
+                <w:sz w:val="21"/>
+                <w:szCs w:val="21"/>
+              </w:rPr>
+              <w:br/>
+              <w:t xml:space="preserve">        </w:t>
+            </w:r>
+            <w:r>
+              <w:rPr>
+                <w:rFonts w:ascii="Consolas" w:hAnsi="Consolas"/>
+                <w:color w:val="000000"/>
+                <w:sz w:val="21"/>
+                <w:szCs w:val="21"/>
+              </w:rPr>
+              <w:t xml:space="preserve">File[] allFiles = dir.listFiles(); </w:t>
+            </w:r>
+            <w:r>
+              <w:rPr>
+                <w:rFonts w:ascii="Consolas" w:hAnsi="Consolas"/>
+                <w:i/>
+                <w:iCs/>
+                <w:color w:val="808080"/>
+                <w:sz w:val="21"/>
+                <w:szCs w:val="21"/>
+              </w:rPr>
+              <w:t xml:space="preserve">// </w:t>
+            </w:r>
+            <w:r>
+              <w:rPr>
+                <w:rFonts w:hint="eastAsia"/>
+                <w:i/>
+                <w:iCs/>
+                <w:color w:val="808080"/>
+                <w:sz w:val="21"/>
+                <w:szCs w:val="21"/>
+              </w:rPr>
+              <w:t>用</w:t>
+            </w:r>
+            <w:r>
+              <w:rPr>
+                <w:rFonts w:ascii="Consolas" w:hAnsi="Consolas"/>
+                <w:i/>
+                <w:iCs/>
+                <w:color w:val="808080"/>
+                <w:sz w:val="21"/>
+                <w:szCs w:val="21"/>
+              </w:rPr>
+              <w:t>listFiles</w:t>
+            </w:r>
+            <w:r>
+              <w:rPr>
+                <w:rFonts w:hint="eastAsia"/>
+                <w:i/>
+                <w:iCs/>
+                <w:color w:val="808080"/>
+                <w:sz w:val="21"/>
+                <w:szCs w:val="21"/>
+              </w:rPr>
+              <w:t>返回</w:t>
+            </w:r>
+            <w:r>
+              <w:rPr>
+                <w:rFonts w:ascii="Consolas" w:hAnsi="Consolas"/>
+                <w:i/>
+                <w:iCs/>
+                <w:color w:val="808080"/>
+                <w:sz w:val="21"/>
+                <w:szCs w:val="21"/>
+              </w:rPr>
+              <w:t>File</w:t>
+            </w:r>
+            <w:r>
+              <w:rPr>
+                <w:rFonts w:hint="eastAsia"/>
+                <w:i/>
+                <w:iCs/>
+                <w:color w:val="808080"/>
+                <w:sz w:val="21"/>
+                <w:szCs w:val="21"/>
+              </w:rPr>
+              <w:t>数组，是为了调用</w:t>
+            </w:r>
+            <w:r>
+              <w:rPr>
+                <w:rFonts w:ascii="Consolas" w:hAnsi="Consolas"/>
+                <w:i/>
+                <w:iCs/>
+                <w:color w:val="808080"/>
+                <w:sz w:val="21"/>
+                <w:szCs w:val="21"/>
+              </w:rPr>
+              <w:t>File</w:t>
+            </w:r>
+            <w:r>
+              <w:rPr>
+                <w:rFonts w:hint="eastAsia"/>
+                <w:i/>
+                <w:iCs/>
+                <w:color w:val="808080"/>
+                <w:sz w:val="21"/>
+                <w:szCs w:val="21"/>
+              </w:rPr>
+              <w:t>的方法</w:t>
+            </w:r>
+            <w:r>
+              <w:rPr>
+                <w:rFonts w:hint="eastAsia"/>
+                <w:i/>
+                <w:iCs/>
+                <w:color w:val="808080"/>
+                <w:sz w:val="21"/>
+                <w:szCs w:val="21"/>
+              </w:rPr>
+              <w:br/>
+              <w:t xml:space="preserve">        </w:t>
+            </w:r>
+            <w:r>
+              <w:rPr>
+                <w:rFonts w:ascii="Consolas" w:hAnsi="Consolas"/>
+                <w:color w:val="000000"/>
+                <w:sz w:val="21"/>
+                <w:szCs w:val="21"/>
+              </w:rPr>
+              <w:t xml:space="preserve">ArrayList&lt;File&gt; resultList = </w:t>
+            </w:r>
+            <w:r>
+              <w:rPr>
+                <w:rFonts w:ascii="Consolas" w:hAnsi="Consolas"/>
+                <w:b/>
+                <w:bCs/>
+                <w:color w:val="000080"/>
+                <w:sz w:val="21"/>
+                <w:szCs w:val="21"/>
+              </w:rPr>
+              <w:t xml:space="preserve">new </w:t>
+            </w:r>
+            <w:r>
+              <w:rPr>
+                <w:rFonts w:ascii="Consolas" w:hAnsi="Consolas"/>
+                <w:color w:val="000000"/>
+                <w:sz w:val="21"/>
+                <w:szCs w:val="21"/>
+              </w:rPr>
+              <w:t>ArrayList&lt;&gt;();</w:t>
+            </w:r>
+            <w:r>
+              <w:rPr>
+                <w:rFonts w:ascii="Consolas" w:hAnsi="Consolas"/>
+                <w:color w:val="000000"/>
+                <w:sz w:val="21"/>
+                <w:szCs w:val="21"/>
+              </w:rPr>
+              <w:br/>
+              <w:t xml:space="preserve">        </w:t>
+            </w:r>
+            <w:r>
+              <w:rPr>
+                <w:rFonts w:ascii="Consolas" w:hAnsi="Consolas"/>
+                <w:i/>
+                <w:iCs/>
+                <w:color w:val="808080"/>
+                <w:sz w:val="21"/>
+                <w:szCs w:val="21"/>
+              </w:rPr>
+              <w:t xml:space="preserve">// </w:t>
+            </w:r>
+            <w:r>
+              <w:rPr>
+                <w:rFonts w:hint="eastAsia"/>
+                <w:i/>
+                <w:iCs/>
+                <w:color w:val="808080"/>
+                <w:sz w:val="21"/>
+                <w:szCs w:val="21"/>
+              </w:rPr>
+              <w:t>该</w:t>
+            </w:r>
+            <w:r>
+              <w:rPr>
+                <w:rFonts w:ascii="Consolas" w:hAnsi="Consolas"/>
+                <w:i/>
+                <w:iCs/>
+                <w:color w:val="808080"/>
+                <w:sz w:val="21"/>
+                <w:szCs w:val="21"/>
+              </w:rPr>
+              <w:t>File</w:t>
+            </w:r>
+            <w:r>
+              <w:rPr>
+                <w:rFonts w:hint="eastAsia"/>
+                <w:i/>
+                <w:iCs/>
+                <w:color w:val="808080"/>
+                <w:sz w:val="21"/>
+                <w:szCs w:val="21"/>
+              </w:rPr>
+              <w:t>集合用于得到所需要的文件</w:t>
+            </w:r>
+            <w:r>
+              <w:rPr>
+                <w:rFonts w:hint="eastAsia"/>
+                <w:i/>
+                <w:iCs/>
+                <w:color w:val="808080"/>
+                <w:sz w:val="21"/>
+                <w:szCs w:val="21"/>
+              </w:rPr>
+              <w:br/>
+              <w:t xml:space="preserve">        </w:t>
+            </w:r>
+            <w:r>
+              <w:rPr>
+                <w:rFonts w:ascii="Consolas" w:hAnsi="Consolas"/>
+                <w:b/>
+                <w:bCs/>
+                <w:color w:val="000080"/>
+                <w:sz w:val="21"/>
+                <w:szCs w:val="21"/>
+              </w:rPr>
+              <w:t>for</w:t>
+            </w:r>
+            <w:r>
+              <w:rPr>
+                <w:rFonts w:ascii="Consolas" w:hAnsi="Consolas"/>
+                <w:color w:val="000000"/>
+                <w:sz w:val="21"/>
+                <w:szCs w:val="21"/>
+              </w:rPr>
+              <w:t>(</w:t>
+            </w:r>
+            <w:r>
+              <w:rPr>
+                <w:rFonts w:ascii="Consolas" w:hAnsi="Consolas"/>
+                <w:b/>
+                <w:bCs/>
+                <w:color w:val="000080"/>
+                <w:sz w:val="21"/>
+                <w:szCs w:val="21"/>
+              </w:rPr>
+              <w:t xml:space="preserve">int </w:t>
+            </w:r>
+            <w:r>
+              <w:rPr>
+                <w:rFonts w:ascii="Consolas" w:hAnsi="Consolas"/>
+                <w:color w:val="000000"/>
+                <w:sz w:val="21"/>
+                <w:szCs w:val="21"/>
+              </w:rPr>
+              <w:t xml:space="preserve">i = </w:t>
+            </w:r>
+            <w:r>
+              <w:rPr>
+                <w:rFonts w:ascii="Consolas" w:hAnsi="Consolas"/>
+                <w:color w:val="0000FF"/>
+                <w:sz w:val="21"/>
+                <w:szCs w:val="21"/>
+              </w:rPr>
+              <w:t>0</w:t>
+            </w:r>
+            <w:r>
+              <w:rPr>
+                <w:rFonts w:ascii="Consolas" w:hAnsi="Consolas"/>
+                <w:color w:val="000000"/>
+                <w:sz w:val="21"/>
+                <w:szCs w:val="21"/>
+              </w:rPr>
+              <w:t>; i &lt; allFiles.</w:t>
+            </w:r>
+            <w:r>
+              <w:rPr>
+                <w:rFonts w:ascii="Consolas" w:hAnsi="Consolas"/>
+                <w:b/>
+                <w:bCs/>
+                <w:color w:val="660E7A"/>
+                <w:sz w:val="21"/>
+                <w:szCs w:val="21"/>
+              </w:rPr>
+              <w:t>length</w:t>
+            </w:r>
+            <w:r>
+              <w:rPr>
+                <w:rFonts w:ascii="Consolas" w:hAnsi="Consolas"/>
+                <w:color w:val="000000"/>
+                <w:sz w:val="21"/>
+                <w:szCs w:val="21"/>
+              </w:rPr>
+              <w:t>; i++) {</w:t>
+            </w:r>
+            <w:r>
+              <w:rPr>
+                <w:rFonts w:ascii="Consolas" w:hAnsi="Consolas"/>
+                <w:color w:val="000000"/>
+                <w:sz w:val="21"/>
+                <w:szCs w:val="21"/>
+              </w:rPr>
+              <w:br/>
+              <w:t xml:space="preserve">            </w:t>
+            </w:r>
+            <w:r>
+              <w:rPr>
+                <w:rFonts w:ascii="Consolas" w:hAnsi="Consolas"/>
+                <w:b/>
+                <w:bCs/>
+                <w:color w:val="000080"/>
+                <w:sz w:val="21"/>
+                <w:szCs w:val="21"/>
+              </w:rPr>
+              <w:t>if</w:t>
+            </w:r>
+            <w:r>
+              <w:rPr>
+                <w:rFonts w:ascii="Consolas" w:hAnsi="Consolas"/>
+                <w:color w:val="000000"/>
+                <w:sz w:val="21"/>
+                <w:szCs w:val="21"/>
+              </w:rPr>
+              <w:t>(allFiles[i].isFile() &amp;&amp; allFiles[i].getPath().endsWith(</w:t>
+            </w:r>
+            <w:r>
+              <w:rPr>
+                <w:rFonts w:ascii="Consolas" w:hAnsi="Consolas"/>
+                <w:b/>
+                <w:bCs/>
+                <w:color w:val="008000"/>
+                <w:sz w:val="21"/>
+                <w:szCs w:val="21"/>
+              </w:rPr>
+              <w:t>".txt"</w:t>
+            </w:r>
+            <w:r>
+              <w:rPr>
+                <w:rFonts w:ascii="Consolas" w:hAnsi="Consolas"/>
+                <w:color w:val="000000"/>
+                <w:sz w:val="21"/>
+                <w:szCs w:val="21"/>
+              </w:rPr>
+              <w:t>)) {</w:t>
+            </w:r>
+            <w:r>
+              <w:rPr>
+                <w:rFonts w:ascii="Consolas" w:hAnsi="Consolas"/>
+                <w:color w:val="000000"/>
+                <w:sz w:val="21"/>
+                <w:szCs w:val="21"/>
+              </w:rPr>
+              <w:br/>
+              <w:t xml:space="preserve">                </w:t>
+            </w:r>
+            <w:r>
+              <w:rPr>
+                <w:rFonts w:ascii="Consolas" w:hAnsi="Consolas"/>
+                <w:i/>
+                <w:iCs/>
+                <w:color w:val="808080"/>
+                <w:sz w:val="21"/>
+                <w:szCs w:val="21"/>
+              </w:rPr>
+              <w:t xml:space="preserve">// </w:t>
+            </w:r>
+            <w:r>
+              <w:rPr>
+                <w:rFonts w:hint="eastAsia"/>
+                <w:i/>
+                <w:iCs/>
+                <w:color w:val="808080"/>
+                <w:sz w:val="21"/>
+                <w:szCs w:val="21"/>
+              </w:rPr>
+              <w:t>符合是文件的条件并且是</w:t>
+            </w:r>
+            <w:r>
+              <w:rPr>
+                <w:rFonts w:ascii="Consolas" w:hAnsi="Consolas"/>
+                <w:i/>
+                <w:iCs/>
+                <w:color w:val="808080"/>
+                <w:sz w:val="21"/>
+                <w:szCs w:val="21"/>
+              </w:rPr>
+              <w:t>txt</w:t>
+            </w:r>
+            <w:r>
+              <w:rPr>
+                <w:rFonts w:hint="eastAsia"/>
+                <w:i/>
+                <w:iCs/>
+                <w:color w:val="808080"/>
+                <w:sz w:val="21"/>
+                <w:szCs w:val="21"/>
+              </w:rPr>
+              <w:t>扩展名才能加入到集合中</w:t>
+            </w:r>
+            <w:r>
+              <w:rPr>
+                <w:rFonts w:hint="eastAsia"/>
+                <w:i/>
+                <w:iCs/>
+                <w:color w:val="808080"/>
+                <w:sz w:val="21"/>
+                <w:szCs w:val="21"/>
+              </w:rPr>
+              <w:br/>
+              <w:t xml:space="preserve">                </w:t>
+            </w:r>
+            <w:r>
+              <w:rPr>
+                <w:rFonts w:ascii="Consolas" w:hAnsi="Consolas"/>
+                <w:color w:val="000000"/>
+                <w:sz w:val="21"/>
+                <w:szCs w:val="21"/>
+              </w:rPr>
+              <w:t>resultList.add(allFiles[i]);</w:t>
+            </w:r>
+            <w:r>
+              <w:rPr>
+                <w:rFonts w:ascii="Consolas" w:hAnsi="Consolas"/>
+                <w:color w:val="000000"/>
+                <w:sz w:val="21"/>
+                <w:szCs w:val="21"/>
+              </w:rPr>
+              <w:br/>
+              <w:t xml:space="preserve">            }</w:t>
+            </w:r>
+            <w:r>
+              <w:rPr>
+                <w:rFonts w:ascii="Consolas" w:hAnsi="Consolas"/>
+                <w:color w:val="000000"/>
+                <w:sz w:val="21"/>
+                <w:szCs w:val="21"/>
+              </w:rPr>
+              <w:br/>
+              <w:t xml:space="preserve">        }</w:t>
+            </w:r>
+            <w:r>
+              <w:rPr>
+                <w:rFonts w:ascii="Consolas" w:hAnsi="Consolas"/>
+                <w:color w:val="000000"/>
+                <w:sz w:val="21"/>
+                <w:szCs w:val="21"/>
+              </w:rPr>
+              <w:br/>
+              <w:t xml:space="preserve">        </w:t>
+            </w:r>
+            <w:r>
+              <w:rPr>
+                <w:rFonts w:ascii="Consolas" w:hAnsi="Consolas"/>
+                <w:i/>
+                <w:iCs/>
+                <w:color w:val="808080"/>
+                <w:sz w:val="21"/>
+                <w:szCs w:val="21"/>
+              </w:rPr>
+              <w:t xml:space="preserve">// </w:t>
+            </w:r>
+            <w:r>
+              <w:rPr>
+                <w:rFonts w:hint="eastAsia"/>
+                <w:i/>
+                <w:iCs/>
+                <w:color w:val="808080"/>
+                <w:sz w:val="21"/>
+                <w:szCs w:val="21"/>
+              </w:rPr>
+              <w:t>输出结果，其中都是</w:t>
+            </w:r>
+            <w:r>
+              <w:rPr>
+                <w:rFonts w:ascii="Consolas" w:hAnsi="Consolas"/>
+                <w:i/>
+                <w:iCs/>
+                <w:color w:val="808080"/>
+                <w:sz w:val="21"/>
+                <w:szCs w:val="21"/>
+              </w:rPr>
+              <w:t>txt</w:t>
+            </w:r>
+            <w:r>
+              <w:rPr>
+                <w:rFonts w:hint="eastAsia"/>
+                <w:i/>
+                <w:iCs/>
+                <w:color w:val="808080"/>
+                <w:sz w:val="21"/>
+                <w:szCs w:val="21"/>
+              </w:rPr>
+              <w:t>文件</w:t>
+            </w:r>
+            <w:r>
+              <w:rPr>
+                <w:rFonts w:hint="eastAsia"/>
+                <w:i/>
+                <w:iCs/>
+                <w:color w:val="808080"/>
+                <w:sz w:val="21"/>
+                <w:szCs w:val="21"/>
+              </w:rPr>
+              <w:br/>
+              <w:t xml:space="preserve">        </w:t>
+            </w:r>
+            <w:r>
+              <w:rPr>
+                <w:rFonts w:ascii="Consolas" w:hAnsi="Consolas"/>
+                <w:color w:val="000000"/>
+                <w:sz w:val="21"/>
+                <w:szCs w:val="21"/>
+              </w:rPr>
+              <w:t>System.</w:t>
+            </w:r>
+            <w:r>
+              <w:rPr>
+                <w:rFonts w:ascii="Consolas" w:hAnsi="Consolas"/>
+                <w:b/>
+                <w:bCs/>
+                <w:i/>
+                <w:iCs/>
+                <w:color w:val="660E7A"/>
+                <w:sz w:val="21"/>
+                <w:szCs w:val="21"/>
+              </w:rPr>
+              <w:t>out</w:t>
+            </w:r>
+            <w:r>
+              <w:rPr>
+                <w:rFonts w:ascii="Consolas" w:hAnsi="Consolas"/>
+                <w:color w:val="000000"/>
+                <w:sz w:val="21"/>
+                <w:szCs w:val="21"/>
+              </w:rPr>
+              <w:t>.println(resultList);</w:t>
+            </w:r>
+            <w:r>
+              <w:rPr>
+                <w:rFonts w:ascii="Consolas" w:hAnsi="Consolas"/>
+                <w:color w:val="000000"/>
+                <w:sz w:val="21"/>
+                <w:szCs w:val="21"/>
+              </w:rPr>
+              <w:br/>
+              <w:t xml:space="preserve">    }</w:t>
+            </w:r>
+            <w:r>
+              <w:rPr>
+                <w:rFonts w:ascii="Consolas" w:hAnsi="Consolas"/>
+                <w:color w:val="000000"/>
+                <w:sz w:val="21"/>
+                <w:szCs w:val="21"/>
+              </w:rPr>
+              <w:br/>
+              <w:t>}</w:t>
+            </w:r>
+          </w:p>
+        </w:tc>
+      </w:tr>
+    </w:tbl>
+    <w:p>
+      <w:pPr>
+        <w:ind w:firstLineChars="200" w:firstLine="420"/>
+        <w:rPr>
+          <w:rFonts w:hint="eastAsia"/>
+        </w:rPr>
+      </w:pPr>
+    </w:p>
+    <w:p>
+      <w:pPr>
+        <w:ind w:firstLineChars="200" w:firstLine="420"/>
+      </w:pPr>
+      <w:r>
+        <w:rPr>
+          <w:rFonts w:hint="eastAsia"/>
+        </w:rPr>
+        <w:t>如果采用“文件名称过滤器接口”的重载的话，那么直接在接口中定义过滤条件，然后</w:t>
+      </w:r>
+      <w:r>
+        <w:rPr>
+          <w:rFonts w:hint="eastAsia"/>
+        </w:rPr>
+        <w:t>list()</w:t>
+      </w:r>
+      <w:r>
+        <w:rPr>
+          <w:rFonts w:hint="eastAsia"/>
+        </w:rPr>
+        <w:t>方法或者</w:t>
+      </w:r>
+      <w:r>
+        <w:rPr>
+          <w:rFonts w:hint="eastAsia"/>
+        </w:rPr>
+        <w:t>listFile</w:t>
+      </w:r>
+      <w:r>
+        <w:t>s()</w:t>
+      </w:r>
+      <w:r>
+        <w:t>方法直接返回满足条件的数组</w:t>
+      </w:r>
+      <w:r>
+        <w:rPr>
+          <w:rFonts w:hint="eastAsia"/>
+        </w:rPr>
+        <w:t>。</w:t>
+      </w:r>
+    </w:p>
+    <w:p>
+      <w:pPr>
+        <w:ind w:firstLineChars="200" w:firstLine="420"/>
+      </w:pPr>
+      <w:r>
+        <w:t>在</w:t>
+      </w:r>
+      <w:r>
+        <w:rPr>
+          <w:rFonts w:hint="eastAsia"/>
+        </w:rPr>
+        <w:t>Filename</w:t>
+      </w:r>
+      <w:r>
+        <w:t>Filter</w:t>
+      </w:r>
+      <w:r>
+        <w:t>接口中都定义了</w:t>
+      </w:r>
+      <w:r>
+        <w:rPr>
+          <w:rFonts w:hint="eastAsia"/>
+        </w:rPr>
+        <w:t>accept</w:t>
+      </w:r>
+      <w:r>
+        <w:rPr>
+          <w:rFonts w:hint="eastAsia"/>
+        </w:rPr>
+        <w:t>方法，我们需要实现。传递过来的参数</w:t>
+      </w:r>
+      <w:r>
+        <w:rPr>
+          <w:rFonts w:hint="eastAsia"/>
+        </w:rPr>
+        <w:t>dir</w:t>
+      </w:r>
+      <w:r>
+        <w:rPr>
+          <w:rFonts w:hint="eastAsia"/>
+        </w:rPr>
+        <w:t>和</w:t>
+      </w:r>
+      <w:r>
+        <w:rPr>
+          <w:rFonts w:hint="eastAsia"/>
+        </w:rPr>
+        <w:t>name</w:t>
+      </w:r>
+      <w:r>
+        <w:rPr>
+          <w:rFonts w:hint="eastAsia"/>
+        </w:rPr>
+        <w:t>分别是每个被找到文件的父级目录和文件名。如果</w:t>
+      </w:r>
+      <w:r>
+        <w:rPr>
+          <w:rFonts w:hint="eastAsia"/>
+        </w:rPr>
+        <w:t>accept</w:t>
+      </w:r>
+      <w:r>
+        <w:rPr>
+          <w:rFonts w:hint="eastAsia"/>
+        </w:rPr>
+        <w:t>方法返回</w:t>
+      </w:r>
+      <w:r>
+        <w:rPr>
+          <w:rFonts w:hint="eastAsia"/>
+        </w:rPr>
+        <w:t>true</w:t>
+      </w:r>
+      <w:r>
+        <w:rPr>
+          <w:rFonts w:hint="eastAsia"/>
+        </w:rPr>
+        <w:t>，就接受该文件到数组中，否则不接受。</w:t>
+      </w:r>
+    </w:p>
+    <w:p>
+      <w:pPr>
+        <w:ind w:firstLineChars="200" w:firstLine="420"/>
+      </w:pPr>
+      <w:r>
+        <w:t>FileFilter</w:t>
+      </w:r>
+      <w:r>
+        <w:t>接口也类似</w:t>
+      </w:r>
+      <w:r>
+        <w:rPr>
+          <w:rFonts w:hint="eastAsia"/>
+        </w:rPr>
+        <w:t>，</w:t>
+      </w:r>
+      <w:r>
+        <w:t>只是传递过来的参数只有被找到的文件对象</w:t>
+      </w:r>
+      <w:r>
+        <w:rPr>
+          <w:rFonts w:hint="eastAsia"/>
+        </w:rPr>
+        <w:t>。</w:t>
+      </w:r>
+      <w:r>
+        <w:t>下面用</w:t>
+      </w:r>
+      <w:r>
+        <w:rPr>
+          <w:rFonts w:hint="eastAsia"/>
+        </w:rPr>
+        <w:t>FileFilter</w:t>
+      </w:r>
+      <w:r>
+        <w:rPr>
+          <w:rFonts w:hint="eastAsia"/>
+        </w:rPr>
+        <w:t>实现和上面代码一样的功能。</w:t>
+      </w:r>
+    </w:p>
+    <w:tbl>
+      <w:tblPr>
+        <w:tblStyle w:val="a5"/>
+        <w:tblW w:w="0" w:type="auto"/>
+        <w:tblLook w:val="04A0" w:firstRow="1" w:lastRow="0" w:firstColumn="1" w:lastColumn="0" w:noHBand="0" w:noVBand="1"/>
+      </w:tblPr>
+      <w:tblGrid>
+        <w:gridCol w:w="8296"/>
+      </w:tblGrid>
+      <w:tr>
+        <w:tc>
+          <w:tcPr>
+            <w:tcW w:w="8296" w:type="dxa"/>
+          </w:tcPr>
+          <w:p>
+            <w:pPr>
+              <w:pStyle w:val="HTML"/>
+              <w:shd w:val="clear" w:color="auto" w:fill="FFFFFF"/>
+              <w:rPr>
+                <w:rFonts w:hint="eastAsia"/>
+                <w:sz w:val="21"/>
+                <w:szCs w:val="21"/>
+              </w:rPr>
+            </w:pPr>
+            <w:r>
+              <w:rPr>
+                <w:rFonts w:ascii="Consolas" w:hAnsi="Consolas"/>
+                <w:b/>
+                <w:bCs/>
+                <w:color w:val="000080"/>
+                <w:sz w:val="21"/>
+                <w:szCs w:val="21"/>
+              </w:rPr>
+              <w:t xml:space="preserve">package </w:t>
+            </w:r>
+            <w:r>
+              <w:rPr>
+                <w:rFonts w:ascii="Consolas" w:hAnsi="Consolas"/>
+                <w:color w:val="000000"/>
+                <w:sz w:val="21"/>
+                <w:szCs w:val="21"/>
+              </w:rPr>
+              <w:t>com.zhang.test;</w:t>
+            </w:r>
+            <w:r>
+              <w:rPr>
+                <w:rFonts w:ascii="Consolas" w:hAnsi="Consolas"/>
+                <w:color w:val="000000"/>
+                <w:sz w:val="21"/>
+                <w:szCs w:val="21"/>
+              </w:rPr>
+              <w:br/>
+            </w:r>
+            <w:r>
+              <w:rPr>
+                <w:rFonts w:ascii="Consolas" w:hAnsi="Consolas"/>
+                <w:color w:val="000000"/>
+                <w:sz w:val="21"/>
+                <w:szCs w:val="21"/>
+              </w:rPr>
+              <w:br/>
+            </w:r>
+            <w:r>
+              <w:rPr>
+                <w:rFonts w:ascii="Consolas" w:hAnsi="Consolas"/>
+                <w:b/>
+                <w:bCs/>
+                <w:color w:val="000080"/>
+                <w:sz w:val="21"/>
+                <w:szCs w:val="21"/>
+              </w:rPr>
+              <w:t xml:space="preserve">import </w:t>
+            </w:r>
+            <w:r>
+              <w:rPr>
+                <w:rFonts w:ascii="Consolas" w:hAnsi="Consolas"/>
+                <w:color w:val="000000"/>
+                <w:sz w:val="21"/>
+                <w:szCs w:val="21"/>
+              </w:rPr>
+              <w:t>java.io.File;</w:t>
+            </w:r>
+            <w:r>
+              <w:rPr>
+                <w:rFonts w:ascii="Consolas" w:hAnsi="Consolas"/>
+                <w:color w:val="000000"/>
+                <w:sz w:val="21"/>
+                <w:szCs w:val="21"/>
+              </w:rPr>
+              <w:br/>
+            </w:r>
+            <w:r>
+              <w:rPr>
+                <w:rFonts w:ascii="Consolas" w:hAnsi="Consolas"/>
+                <w:b/>
+                <w:bCs/>
+                <w:color w:val="000080"/>
+                <w:sz w:val="21"/>
+                <w:szCs w:val="21"/>
+              </w:rPr>
+              <w:t xml:space="preserve">import </w:t>
+            </w:r>
+            <w:r>
+              <w:rPr>
+                <w:rFonts w:ascii="Consolas" w:hAnsi="Consolas"/>
+                <w:color w:val="000000"/>
+                <w:sz w:val="21"/>
+                <w:szCs w:val="21"/>
+              </w:rPr>
+              <w:t>java.io.FileFilter;</w:t>
+            </w:r>
+            <w:r>
+              <w:rPr>
+                <w:rFonts w:ascii="Consolas" w:hAnsi="Consolas"/>
+                <w:color w:val="000000"/>
+                <w:sz w:val="21"/>
+                <w:szCs w:val="21"/>
+              </w:rPr>
+              <w:br/>
+            </w:r>
+            <w:r>
+              <w:rPr>
+                <w:rFonts w:ascii="Consolas" w:hAnsi="Consolas"/>
+                <w:b/>
+                <w:bCs/>
+                <w:color w:val="000080"/>
+                <w:sz w:val="21"/>
+                <w:szCs w:val="21"/>
+              </w:rPr>
+              <w:t xml:space="preserve">import </w:t>
+            </w:r>
+            <w:r>
+              <w:rPr>
+                <w:rFonts w:ascii="Consolas" w:hAnsi="Consolas"/>
+                <w:color w:val="000000"/>
+                <w:sz w:val="21"/>
+                <w:szCs w:val="21"/>
+              </w:rPr>
+              <w:t>java.util.Arrays;</w:t>
+            </w:r>
+            <w:r>
+              <w:rPr>
+                <w:rFonts w:ascii="Consolas" w:hAnsi="Consolas"/>
+                <w:color w:val="000000"/>
+                <w:sz w:val="21"/>
+                <w:szCs w:val="21"/>
+              </w:rPr>
+              <w:br/>
+            </w:r>
+            <w:r>
+              <w:rPr>
+                <w:rFonts w:ascii="Consolas" w:hAnsi="Consolas"/>
+                <w:color w:val="000000"/>
+                <w:sz w:val="21"/>
+                <w:szCs w:val="21"/>
+              </w:rPr>
+              <w:br/>
+            </w:r>
+            <w:r>
+              <w:rPr>
+                <w:rFonts w:ascii="Consolas" w:hAnsi="Consolas"/>
+                <w:b/>
+                <w:bCs/>
+                <w:color w:val="000080"/>
+                <w:sz w:val="21"/>
+                <w:szCs w:val="21"/>
+              </w:rPr>
+              <w:t xml:space="preserve">public class </w:t>
+            </w:r>
+            <w:r>
+              <w:rPr>
+                <w:rFonts w:ascii="Consolas" w:hAnsi="Consolas"/>
+                <w:color w:val="000000"/>
+                <w:sz w:val="21"/>
+                <w:szCs w:val="21"/>
+              </w:rPr>
+              <w:t>Demo {</w:t>
+            </w:r>
+            <w:r>
+              <w:rPr>
+                <w:rFonts w:ascii="Consolas" w:hAnsi="Consolas"/>
+                <w:color w:val="000000"/>
+                <w:sz w:val="21"/>
+                <w:szCs w:val="21"/>
+              </w:rPr>
+              <w:br/>
+              <w:t xml:space="preserve">    </w:t>
+            </w:r>
+            <w:r>
+              <w:rPr>
+                <w:rFonts w:ascii="Consolas" w:hAnsi="Consolas"/>
+                <w:b/>
+                <w:bCs/>
+                <w:color w:val="000080"/>
+                <w:sz w:val="21"/>
+                <w:szCs w:val="21"/>
+              </w:rPr>
+              <w:t xml:space="preserve">public static void </w:t>
+            </w:r>
+            <w:r>
+              <w:rPr>
+                <w:rFonts w:ascii="Consolas" w:hAnsi="Consolas"/>
+                <w:color w:val="000000"/>
+                <w:sz w:val="21"/>
+                <w:szCs w:val="21"/>
+              </w:rPr>
+              <w:t>main(String[] args) {</w:t>
+            </w:r>
+            <w:r>
+              <w:rPr>
+                <w:rFonts w:ascii="Consolas" w:hAnsi="Consolas"/>
+                <w:color w:val="000000"/>
+                <w:sz w:val="21"/>
+                <w:szCs w:val="21"/>
+              </w:rPr>
+              <w:br/>
+              <w:t xml:space="preserve">        File dir = </w:t>
+            </w:r>
+            <w:r>
+              <w:rPr>
+                <w:rFonts w:ascii="Consolas" w:hAnsi="Consolas"/>
+                <w:b/>
+                <w:bCs/>
+                <w:color w:val="000080"/>
+                <w:sz w:val="21"/>
+                <w:szCs w:val="21"/>
+              </w:rPr>
+              <w:t xml:space="preserve">new </w:t>
+            </w:r>
+            <w:r>
+              <w:rPr>
+                <w:rFonts w:ascii="Consolas" w:hAnsi="Consolas"/>
+                <w:color w:val="000000"/>
+                <w:sz w:val="21"/>
+                <w:szCs w:val="21"/>
+              </w:rPr>
+              <w:t>File(</w:t>
+            </w:r>
+            <w:r>
+              <w:rPr>
+                <w:rFonts w:ascii="Consolas" w:hAnsi="Consolas"/>
+                <w:b/>
+                <w:bCs/>
+                <w:color w:val="008000"/>
+                <w:sz w:val="21"/>
+                <w:szCs w:val="21"/>
+              </w:rPr>
+              <w:t>"d:"</w:t>
+            </w:r>
+            <w:r>
+              <w:rPr>
+                <w:rFonts w:ascii="Consolas" w:hAnsi="Consolas"/>
+                <w:color w:val="000000"/>
+                <w:sz w:val="21"/>
+                <w:szCs w:val="21"/>
+              </w:rPr>
+              <w:t>);</w:t>
+            </w:r>
+            <w:r>
+              <w:rPr>
+                <w:rFonts w:ascii="Consolas" w:hAnsi="Consolas"/>
+                <w:color w:val="000000"/>
+                <w:sz w:val="21"/>
+                <w:szCs w:val="21"/>
+              </w:rPr>
+              <w:br/>
+              <w:t xml:space="preserve">        </w:t>
+            </w:r>
+            <w:r>
+              <w:rPr>
+                <w:rFonts w:ascii="Consolas" w:hAnsi="Consolas"/>
+                <w:i/>
+                <w:iCs/>
+                <w:color w:val="808080"/>
+                <w:sz w:val="21"/>
+                <w:szCs w:val="21"/>
+              </w:rPr>
+              <w:t xml:space="preserve">// </w:t>
+            </w:r>
+            <w:r>
+              <w:rPr>
+                <w:rFonts w:hint="eastAsia"/>
+                <w:i/>
+                <w:iCs/>
+                <w:color w:val="808080"/>
+                <w:sz w:val="21"/>
+                <w:szCs w:val="21"/>
+              </w:rPr>
+              <w:t>过滤器实现的是</w:t>
+            </w:r>
+            <w:r>
+              <w:rPr>
+                <w:rFonts w:ascii="Consolas" w:hAnsi="Consolas"/>
+                <w:i/>
+                <w:iCs/>
+                <w:color w:val="808080"/>
+                <w:sz w:val="21"/>
+                <w:szCs w:val="21"/>
+              </w:rPr>
+              <w:t>FileFilter</w:t>
+            </w:r>
+            <w:r>
+              <w:rPr>
+                <w:rFonts w:hint="eastAsia"/>
+                <w:i/>
+                <w:iCs/>
+                <w:color w:val="808080"/>
+                <w:sz w:val="21"/>
+                <w:szCs w:val="21"/>
+              </w:rPr>
+              <w:t>接口</w:t>
+            </w:r>
+            <w:r>
+              <w:rPr>
+                <w:rFonts w:hint="eastAsia"/>
+                <w:i/>
+                <w:iCs/>
+                <w:color w:val="808080"/>
+                <w:sz w:val="21"/>
+                <w:szCs w:val="21"/>
+              </w:rPr>
+              <w:br/>
+              <w:t xml:space="preserve">        </w:t>
+            </w:r>
+            <w:r>
+              <w:rPr>
+                <w:rFonts w:ascii="Consolas" w:hAnsi="Consolas"/>
+                <w:color w:val="000000"/>
+                <w:sz w:val="21"/>
+                <w:szCs w:val="21"/>
+              </w:rPr>
+              <w:t xml:space="preserve">File[] </w:t>
+            </w:r>
+            <w:r>
+              <w:rPr>
+                <w:rFonts w:ascii="Consolas" w:hAnsi="Consolas"/>
+                <w:color w:val="000000"/>
+                <w:sz w:val="21"/>
+                <w:szCs w:val="21"/>
+                <w:shd w:val="clear" w:color="auto" w:fill="FFE4FF"/>
+              </w:rPr>
+              <w:t>resultFiles</w:t>
+            </w:r>
+            <w:r>
+              <w:rPr>
+                <w:rFonts w:ascii="Consolas" w:hAnsi="Consolas"/>
+                <w:color w:val="000000"/>
+                <w:sz w:val="21"/>
+                <w:szCs w:val="21"/>
+              </w:rPr>
+              <w:t xml:space="preserve"> = dir.listFiles(</w:t>
+            </w:r>
+            <w:r>
+              <w:rPr>
+                <w:rFonts w:ascii="Consolas" w:hAnsi="Consolas"/>
+                <w:b/>
+                <w:bCs/>
+                <w:color w:val="000080"/>
+                <w:sz w:val="21"/>
+                <w:szCs w:val="21"/>
+              </w:rPr>
+              <w:t xml:space="preserve">new </w:t>
+            </w:r>
+            <w:r>
+              <w:rPr>
+                <w:rFonts w:ascii="Consolas" w:hAnsi="Consolas"/>
+                <w:color w:val="000000"/>
+                <w:sz w:val="21"/>
+                <w:szCs w:val="21"/>
+              </w:rPr>
+              <w:t>FileFilter() {</w:t>
+            </w:r>
+            <w:r>
+              <w:rPr>
+                <w:rFonts w:ascii="Consolas" w:hAnsi="Consolas"/>
+                <w:color w:val="000000"/>
+                <w:sz w:val="21"/>
+                <w:szCs w:val="21"/>
+              </w:rPr>
+              <w:br/>
+              <w:t xml:space="preserve">            </w:t>
+            </w:r>
+            <w:r>
+              <w:rPr>
+                <w:rFonts w:ascii="Consolas" w:hAnsi="Consolas"/>
+                <w:color w:val="808000"/>
+                <w:sz w:val="21"/>
+                <w:szCs w:val="21"/>
+              </w:rPr>
+              <w:t>@Override</w:t>
+            </w:r>
+            <w:r>
+              <w:rPr>
+                <w:rFonts w:ascii="Consolas" w:hAnsi="Consolas"/>
+                <w:color w:val="808000"/>
+                <w:sz w:val="21"/>
+                <w:szCs w:val="21"/>
+              </w:rPr>
+              <w:br/>
+              <w:t xml:space="preserve">            </w:t>
+            </w:r>
+            <w:r>
+              <w:rPr>
+                <w:rFonts w:ascii="Consolas" w:hAnsi="Consolas"/>
+                <w:b/>
+                <w:bCs/>
+                <w:color w:val="000080"/>
+                <w:sz w:val="21"/>
+                <w:szCs w:val="21"/>
+              </w:rPr>
+              <w:t xml:space="preserve">public boolean </w:t>
+            </w:r>
+            <w:r>
+              <w:rPr>
+                <w:rFonts w:ascii="Consolas" w:hAnsi="Consolas"/>
+                <w:color w:val="000000"/>
+                <w:sz w:val="21"/>
+                <w:szCs w:val="21"/>
+              </w:rPr>
+              <w:t>accept(File pathname) {</w:t>
+            </w:r>
+            <w:r>
+              <w:rPr>
+                <w:rFonts w:ascii="Consolas" w:hAnsi="Consolas"/>
+                <w:color w:val="000000"/>
+                <w:sz w:val="21"/>
+                <w:szCs w:val="21"/>
+              </w:rPr>
+              <w:br/>
+              <w:t xml:space="preserve">                </w:t>
+            </w:r>
+            <w:r>
+              <w:rPr>
+                <w:rFonts w:ascii="Consolas" w:hAnsi="Consolas"/>
+                <w:b/>
+                <w:bCs/>
+                <w:color w:val="000080"/>
+                <w:sz w:val="21"/>
+                <w:szCs w:val="21"/>
+              </w:rPr>
+              <w:t>if</w:t>
+            </w:r>
+            <w:r>
+              <w:rPr>
+                <w:rFonts w:ascii="Consolas" w:hAnsi="Consolas"/>
+                <w:color w:val="000000"/>
+                <w:sz w:val="21"/>
+                <w:szCs w:val="21"/>
+              </w:rPr>
+              <w:t>(pathname.isFile() &amp;&amp; pathname.getPath().endsWith(</w:t>
+            </w:r>
+            <w:r>
+              <w:rPr>
+                <w:rFonts w:ascii="Consolas" w:hAnsi="Consolas"/>
+                <w:b/>
+                <w:bCs/>
+                <w:color w:val="008000"/>
+                <w:sz w:val="21"/>
+                <w:szCs w:val="21"/>
+              </w:rPr>
+              <w:t>".txt"</w:t>
+            </w:r>
+            <w:r>
+              <w:rPr>
+                <w:rFonts w:ascii="Consolas" w:hAnsi="Consolas"/>
+                <w:color w:val="000000"/>
+                <w:sz w:val="21"/>
+                <w:szCs w:val="21"/>
+              </w:rPr>
+              <w:t>)) {</w:t>
+            </w:r>
+            <w:r>
+              <w:rPr>
+                <w:rFonts w:ascii="Consolas" w:hAnsi="Consolas"/>
+                <w:color w:val="000000"/>
+                <w:sz w:val="21"/>
+                <w:szCs w:val="21"/>
+              </w:rPr>
+              <w:br/>
+            </w:r>
+            <w:r>
+              <w:rPr>
+                <w:rFonts w:ascii="Consolas" w:hAnsi="Consolas"/>
+                <w:color w:val="000000"/>
+                <w:sz w:val="21"/>
+                <w:szCs w:val="21"/>
+              </w:rPr>
+              <w:lastRenderedPageBreak/>
+              <w:t xml:space="preserve">                    </w:t>
+            </w:r>
+            <w:r>
+              <w:rPr>
+                <w:rFonts w:ascii="Consolas" w:hAnsi="Consolas"/>
+                <w:i/>
+                <w:iCs/>
+                <w:color w:val="808080"/>
+                <w:sz w:val="21"/>
+                <w:szCs w:val="21"/>
+              </w:rPr>
+              <w:t xml:space="preserve">// </w:t>
+            </w:r>
+            <w:r>
+              <w:rPr>
+                <w:rFonts w:hint="eastAsia"/>
+                <w:i/>
+                <w:iCs/>
+                <w:color w:val="808080"/>
+                <w:sz w:val="21"/>
+                <w:szCs w:val="21"/>
+              </w:rPr>
+              <w:t>符合条件就返回</w:t>
+            </w:r>
+            <w:r>
+              <w:rPr>
+                <w:rFonts w:ascii="Consolas" w:hAnsi="Consolas"/>
+                <w:i/>
+                <w:iCs/>
+                <w:color w:val="808080"/>
+                <w:sz w:val="21"/>
+                <w:szCs w:val="21"/>
+              </w:rPr>
+              <w:t>true</w:t>
+            </w:r>
+            <w:r>
+              <w:rPr>
+                <w:rFonts w:ascii="Consolas" w:hAnsi="Consolas"/>
+                <w:i/>
+                <w:iCs/>
+                <w:color w:val="808080"/>
+                <w:sz w:val="21"/>
+                <w:szCs w:val="21"/>
+              </w:rPr>
+              <w:br/>
+              <w:t xml:space="preserve">                    </w:t>
+            </w:r>
+            <w:r>
+              <w:rPr>
+                <w:rFonts w:ascii="Consolas" w:hAnsi="Consolas"/>
+                <w:b/>
+                <w:bCs/>
+                <w:color w:val="000080"/>
+                <w:sz w:val="21"/>
+                <w:szCs w:val="21"/>
+              </w:rPr>
+              <w:t>return true</w:t>
+            </w:r>
+            <w:r>
+              <w:rPr>
+                <w:rFonts w:ascii="Consolas" w:hAnsi="Consolas"/>
+                <w:color w:val="000000"/>
+                <w:sz w:val="21"/>
+                <w:szCs w:val="21"/>
+              </w:rPr>
+              <w:t>;</w:t>
+            </w:r>
+            <w:r>
+              <w:rPr>
+                <w:rFonts w:ascii="Consolas" w:hAnsi="Consolas"/>
+                <w:color w:val="000000"/>
+                <w:sz w:val="21"/>
+                <w:szCs w:val="21"/>
+              </w:rPr>
+              <w:br/>
+              <w:t xml:space="preserve">                } </w:t>
+            </w:r>
+            <w:r>
+              <w:rPr>
+                <w:rFonts w:ascii="Consolas" w:hAnsi="Consolas"/>
+                <w:b/>
+                <w:bCs/>
+                <w:color w:val="000080"/>
+                <w:sz w:val="21"/>
+                <w:szCs w:val="21"/>
+              </w:rPr>
+              <w:t xml:space="preserve">else </w:t>
+            </w:r>
+            <w:r>
+              <w:rPr>
+                <w:rFonts w:ascii="Consolas" w:hAnsi="Consolas"/>
+                <w:color w:val="000000"/>
+                <w:sz w:val="21"/>
+                <w:szCs w:val="21"/>
+              </w:rPr>
+              <w:t>{</w:t>
+            </w:r>
+            <w:r>
+              <w:rPr>
+                <w:rFonts w:ascii="Consolas" w:hAnsi="Consolas"/>
+                <w:color w:val="000000"/>
+                <w:sz w:val="21"/>
+                <w:szCs w:val="21"/>
+              </w:rPr>
+              <w:br/>
+              <w:t xml:space="preserve">                    </w:t>
+            </w:r>
+            <w:r>
+              <w:rPr>
+                <w:rFonts w:ascii="Consolas" w:hAnsi="Consolas"/>
+                <w:i/>
+                <w:iCs/>
+                <w:color w:val="808080"/>
+                <w:sz w:val="21"/>
+                <w:szCs w:val="21"/>
+              </w:rPr>
+              <w:t xml:space="preserve">// </w:t>
+            </w:r>
+            <w:r>
+              <w:rPr>
+                <w:rFonts w:hint="eastAsia"/>
+                <w:i/>
+                <w:iCs/>
+                <w:color w:val="808080"/>
+                <w:sz w:val="21"/>
+                <w:szCs w:val="21"/>
+              </w:rPr>
+              <w:t>否则返回</w:t>
+            </w:r>
+            <w:r>
+              <w:rPr>
+                <w:rFonts w:ascii="Consolas" w:hAnsi="Consolas"/>
+                <w:i/>
+                <w:iCs/>
+                <w:color w:val="808080"/>
+                <w:sz w:val="21"/>
+                <w:szCs w:val="21"/>
+              </w:rPr>
+              <w:t>false</w:t>
+            </w:r>
+            <w:r>
+              <w:rPr>
+                <w:rFonts w:ascii="Consolas" w:hAnsi="Consolas"/>
+                <w:i/>
+                <w:iCs/>
+                <w:color w:val="808080"/>
+                <w:sz w:val="21"/>
+                <w:szCs w:val="21"/>
+              </w:rPr>
+              <w:br/>
+              <w:t xml:space="preserve">                    </w:t>
+            </w:r>
+            <w:r>
+              <w:rPr>
+                <w:rFonts w:ascii="Consolas" w:hAnsi="Consolas"/>
+                <w:b/>
+                <w:bCs/>
+                <w:color w:val="000080"/>
+                <w:sz w:val="21"/>
+                <w:szCs w:val="21"/>
+              </w:rPr>
+              <w:t>return false</w:t>
+            </w:r>
+            <w:r>
+              <w:rPr>
+                <w:rFonts w:ascii="Consolas" w:hAnsi="Consolas"/>
+                <w:color w:val="000000"/>
+                <w:sz w:val="21"/>
+                <w:szCs w:val="21"/>
+              </w:rPr>
+              <w:t>;</w:t>
+            </w:r>
+            <w:r>
+              <w:rPr>
+                <w:rFonts w:ascii="Consolas" w:hAnsi="Consolas"/>
+                <w:color w:val="000000"/>
+                <w:sz w:val="21"/>
+                <w:szCs w:val="21"/>
+              </w:rPr>
+              <w:br/>
+              <w:t xml:space="preserve">                }</w:t>
+            </w:r>
+            <w:r>
+              <w:rPr>
+                <w:rFonts w:ascii="Consolas" w:hAnsi="Consolas"/>
+                <w:color w:val="000000"/>
+                <w:sz w:val="21"/>
+                <w:szCs w:val="21"/>
+              </w:rPr>
+              <w:br/>
+              <w:t xml:space="preserve">            }</w:t>
+            </w:r>
+            <w:r>
+              <w:rPr>
+                <w:rFonts w:ascii="Consolas" w:hAnsi="Consolas"/>
+                <w:color w:val="000000"/>
+                <w:sz w:val="21"/>
+                <w:szCs w:val="21"/>
+              </w:rPr>
+              <w:br/>
+              <w:t xml:space="preserve">        });</w:t>
+            </w:r>
+            <w:r>
+              <w:rPr>
+                <w:rFonts w:ascii="Consolas" w:hAnsi="Consolas"/>
+                <w:color w:val="000000"/>
+                <w:sz w:val="21"/>
+                <w:szCs w:val="21"/>
+              </w:rPr>
+              <w:br/>
+              <w:t xml:space="preserve">        </w:t>
+            </w:r>
+            <w:r>
+              <w:rPr>
+                <w:rFonts w:ascii="Consolas" w:hAnsi="Consolas"/>
+                <w:i/>
+                <w:iCs/>
+                <w:color w:val="808080"/>
+                <w:sz w:val="21"/>
+                <w:szCs w:val="21"/>
+              </w:rPr>
+              <w:t xml:space="preserve">// </w:t>
+            </w:r>
+            <w:r>
+              <w:rPr>
+                <w:rFonts w:hint="eastAsia"/>
+                <w:i/>
+                <w:iCs/>
+                <w:color w:val="808080"/>
+                <w:sz w:val="21"/>
+                <w:szCs w:val="21"/>
+              </w:rPr>
+              <w:t>直接输出得到的结果</w:t>
+            </w:r>
+            <w:r>
+              <w:rPr>
+                <w:rFonts w:hint="eastAsia"/>
+                <w:i/>
+                <w:iCs/>
+                <w:color w:val="808080"/>
+                <w:sz w:val="21"/>
+                <w:szCs w:val="21"/>
+              </w:rPr>
+              <w:br/>
+              <w:t xml:space="preserve">        </w:t>
+            </w:r>
+            <w:r>
+              <w:rPr>
+                <w:rFonts w:ascii="Consolas" w:hAnsi="Consolas"/>
+                <w:color w:val="000000"/>
+                <w:sz w:val="21"/>
+                <w:szCs w:val="21"/>
+              </w:rPr>
+              <w:t>System.</w:t>
+            </w:r>
+            <w:r>
+              <w:rPr>
+                <w:rFonts w:ascii="Consolas" w:hAnsi="Consolas"/>
+                <w:b/>
+                <w:bCs/>
+                <w:i/>
+                <w:iCs/>
+                <w:color w:val="660E7A"/>
+                <w:sz w:val="21"/>
+                <w:szCs w:val="21"/>
+              </w:rPr>
+              <w:t>out</w:t>
+            </w:r>
+            <w:r>
+              <w:rPr>
+                <w:rFonts w:ascii="Consolas" w:hAnsi="Consolas"/>
+                <w:color w:val="000000"/>
+                <w:sz w:val="21"/>
+                <w:szCs w:val="21"/>
+              </w:rPr>
+              <w:t>.println(Arrays.</w:t>
+            </w:r>
+            <w:r>
+              <w:rPr>
+                <w:rFonts w:ascii="Consolas" w:hAnsi="Consolas"/>
+                <w:i/>
+                <w:iCs/>
+                <w:color w:val="000000"/>
+                <w:sz w:val="21"/>
+                <w:szCs w:val="21"/>
+              </w:rPr>
+              <w:t>toString</w:t>
+            </w:r>
+            <w:r>
+              <w:rPr>
+                <w:rFonts w:ascii="Consolas" w:hAnsi="Consolas"/>
+                <w:color w:val="000000"/>
+                <w:sz w:val="21"/>
+                <w:szCs w:val="21"/>
+              </w:rPr>
+              <w:t>(</w:t>
+            </w:r>
+            <w:r>
+              <w:rPr>
+                <w:rFonts w:ascii="Consolas" w:hAnsi="Consolas"/>
+                <w:color w:val="000000"/>
+                <w:sz w:val="21"/>
+                <w:szCs w:val="21"/>
+                <w:shd w:val="clear" w:color="auto" w:fill="E4E4FF"/>
+              </w:rPr>
+              <w:t>resultFiles</w:t>
+            </w:r>
+            <w:r>
+              <w:rPr>
+                <w:rFonts w:ascii="Consolas" w:hAnsi="Consolas"/>
+                <w:color w:val="000000"/>
+                <w:sz w:val="21"/>
+                <w:szCs w:val="21"/>
+              </w:rPr>
+              <w:t>));</w:t>
+            </w:r>
+            <w:r>
+              <w:rPr>
+                <w:rFonts w:ascii="Consolas" w:hAnsi="Consolas"/>
+                <w:color w:val="000000"/>
+                <w:sz w:val="21"/>
+                <w:szCs w:val="21"/>
+              </w:rPr>
+              <w:br/>
+              <w:t xml:space="preserve">    }</w:t>
+            </w:r>
+            <w:r>
+              <w:rPr>
+                <w:rFonts w:ascii="Consolas" w:hAnsi="Consolas"/>
+                <w:color w:val="000000"/>
+                <w:sz w:val="21"/>
+                <w:szCs w:val="21"/>
+              </w:rPr>
+              <w:br/>
+              <w:t>}</w:t>
+            </w:r>
+          </w:p>
+        </w:tc>
+      </w:tr>
+    </w:tbl>
+    <w:p>
+      <w:pPr>
+        <w:ind w:firstLineChars="200" w:firstLine="420"/>
+        <w:rPr>
+          <w:rFonts w:hint="eastAsia"/>
+        </w:rPr>
+      </w:pPr>
+    </w:p>
+    <w:p>
+      <w:pPr>
+        <w:pStyle w:val="3"/>
+      </w:pPr>
+      <w:r>
+        <w:rPr>
+          <w:rFonts w:hint="eastAsia"/>
+        </w:rPr>
+        <w:t xml:space="preserve">1.4.5 </w:t>
+      </w:r>
+      <w:r>
+        <w:rPr>
+          <w:rFonts w:hint="eastAsia"/>
+        </w:rPr>
+        <w:t>操作临时文件</w:t>
+      </w:r>
+    </w:p>
+    <w:p>
+      <w:pPr>
+        <w:ind w:firstLineChars="200" w:firstLine="420"/>
+      </w:pPr>
+      <w:r>
+        <w:t>操作系统有专门用于存放临时文件的文件夹</w:t>
+      </w:r>
+      <w:r>
+        <w:rPr>
+          <w:rFonts w:hint="eastAsia"/>
+        </w:rPr>
+        <w:t>。</w:t>
+      </w:r>
+      <w:r>
+        <w:t>临时文件在软件安装和使用时应用较多</w:t>
+      </w:r>
+      <w:r>
+        <w:rPr>
+          <w:rFonts w:hint="eastAsia"/>
+        </w:rPr>
+        <w:t>，</w:t>
+      </w:r>
+      <w:r>
+        <w:t>比如安装软件时把需要的资源放在系统临时文件夹中</w:t>
+      </w:r>
+      <w:r>
+        <w:rPr>
+          <w:rFonts w:hint="eastAsia"/>
+        </w:rPr>
+        <w:t>，</w:t>
+      </w:r>
+      <w:r>
+        <w:t>然后安装完后再把这些文件删除</w:t>
+      </w:r>
+      <w:r>
+        <w:rPr>
+          <w:rFonts w:hint="eastAsia"/>
+        </w:rPr>
+        <w:t>。</w:t>
+      </w:r>
+    </w:p>
+    <w:p>
+      <w:pPr>
+        <w:ind w:firstLineChars="200" w:firstLine="420"/>
+      </w:pPr>
+      <w:r>
+        <w:t>Windows</w:t>
+      </w:r>
+      <w:r>
+        <w:t>的默认临时文件夹目录在</w:t>
+      </w:r>
+      <w:r>
+        <w:rPr>
+          <w:rFonts w:hint="eastAsia"/>
+        </w:rPr>
+        <w:t>：</w:t>
+      </w:r>
+      <w:r>
+        <w:t>C:\Users\</w:t>
+      </w:r>
+      <w:r>
+        <w:rPr>
+          <w:rFonts w:hint="eastAsia"/>
+        </w:rPr>
+        <w:t>用户名</w:t>
+      </w:r>
+      <w:r>
+        <w:t>\AppData\Local\Temp</w:t>
+      </w:r>
+      <w:r>
+        <w:t>中</w:t>
+      </w:r>
+      <w:r>
+        <w:rPr>
+          <w:rFonts w:hint="eastAsia"/>
+        </w:rPr>
+        <w:t>，</w:t>
+      </w:r>
+      <w:r>
+        <w:t>其实这是可以在环境变量中配置的</w:t>
+      </w:r>
+      <w:r>
+        <w:rPr>
+          <w:rFonts w:hint="eastAsia"/>
+        </w:rPr>
+        <w:t>，</w:t>
+      </w:r>
+      <w:r>
+        <w:t>如图</w:t>
+      </w:r>
+      <w:r>
+        <w:rPr>
+          <w:rFonts w:hint="eastAsia"/>
+        </w:rPr>
+        <w:t>：</w:t>
+      </w:r>
+    </w:p>
+    <w:p>
+      <w:pPr>
+        <w:jc w:val="center"/>
+        <w:rPr>
+          <w:rFonts w:hint="eastAsia"/>
+        </w:rPr>
+      </w:pPr>
+      <w:r>
+        <w:rPr>
+          <w:noProof/>
+        </w:rPr>
+        <w:lastRenderedPageBreak/>
+        <w:drawing>
+          <wp:inline distT="0" distB="0" distL="0" distR="0">
+            <wp:extent cx="5274310" cy="5624982"/>
+            <wp:effectExtent l="0" t="0" r="2540" b="0"/>
+            <wp:docPr id="1" name="图片 1" descr="D:\学习路线\Git - JavaSE\JavaSEStudyDocumentation\images\9\9-1.png"/>
+            <wp:cNvGraphicFramePr>
+              <a:graphicFrameLocks xmlns:a="http://schemas.openxmlformats.org/drawingml/2006/main" noChangeAspect="1"/>
+            </wp:cNvGraphicFramePr>
+            <a:graphic xmlns:a="http://schemas.openxmlformats.org/drawingml/2006/main">
+              <a:graphicData uri="http://schemas.openxmlformats.org/drawingml/2006/picture">
+                <pic:pic xmlns:pic="http://schemas.openxmlformats.org/drawingml/2006/picture">
+                  <pic:nvPicPr>
+                    <pic:cNvPr id="0" name="Picture 1" descr="D:\学习路线\Git - JavaSE\JavaSEStudyDocumentation\images\9\9-1.png"/>
+                    <pic:cNvPicPr>
+                      <a:picLocks noChangeAspect="1" noChangeArrowheads="1"/>
+                    </pic:cNvPicPr>
+                  </pic:nvPicPr>
+                  <pic:blipFill>
+                    <a:blip r:embed="rId6">
+                      <a:extLst>
+                        <a:ext uri="{28A0092B-C50C-407E-A947-70E740481C1C}">
+                          <a14:useLocalDpi xmlns:a14="http://schemas.microsoft.com/office/drawing/2010/main" val="0"/>
+                        </a:ext>
+                      </a:extLst>
+                    </a:blip>
+                    <a:srcRect/>
+                    <a:stretch>
+                      <a:fillRect/>
+                    </a:stretch>
+                  </pic:blipFill>
+                  <pic:spPr bwMode="auto">
+                    <a:xfrm>
+                      <a:off x="0" y="0"/>
+                      <a:ext cx="5274310" cy="5624982"/>
+                    </a:xfrm>
+                    <a:prstGeom prst="rect">
+                      <a:avLst/>
+                    </a:prstGeom>
+                    <a:noFill/>
+                    <a:ln>
+                      <a:noFill/>
+                    </a:ln>
+                  </pic:spPr>
+                </pic:pic>
+              </a:graphicData>
+            </a:graphic>
+          </wp:inline>
+        </w:drawing>
+      </w:r>
+    </w:p>
+    <w:p>
+      <w:pPr>
+        <w:ind w:firstLineChars="200" w:firstLine="420"/>
+      </w:pPr>
+      <w:r>
+        <w:rPr>
+          <w:rFonts w:hint="eastAsia"/>
+        </w:rPr>
+        <w:t>Java</w:t>
+      </w:r>
+      <w:r>
+        <w:rPr>
+          <w:rFonts w:hint="eastAsia"/>
+        </w:rPr>
+        <w:t>的</w:t>
+      </w:r>
+      <w:r>
+        <w:rPr>
+          <w:rFonts w:hint="eastAsia"/>
+        </w:rPr>
+        <w:t>API</w:t>
+      </w:r>
+      <w:r>
+        <w:rPr>
+          <w:rFonts w:hint="eastAsia"/>
+        </w:rPr>
+        <w:t>中提供了创建临时文件的方法，这是</w:t>
+      </w:r>
+      <w:r>
+        <w:rPr>
+          <w:rFonts w:hint="eastAsia"/>
+        </w:rPr>
+        <w:t>File</w:t>
+      </w:r>
+      <w:r>
+        <w:rPr>
+          <w:rFonts w:hint="eastAsia"/>
+        </w:rPr>
+        <w:t>中的静态方法：</w:t>
+      </w:r>
+    </w:p>
+    <w:p>
+      <w:pPr>
+        <w:ind w:firstLineChars="200" w:firstLine="420"/>
+      </w:pPr>
+      <w:r>
+        <w:rPr>
+          <w:rFonts w:hint="eastAsia"/>
+        </w:rPr>
+        <w:t>public static File createTempFile(</w:t>
+      </w:r>
+      <w:r>
+        <w:t>String prefix, String suffix</w:t>
+      </w:r>
+      <w:r>
+        <w:rPr>
+          <w:rFonts w:hint="eastAsia"/>
+        </w:rPr>
+        <w:t>)</w:t>
+      </w:r>
+      <w:r>
+        <w:rPr>
+          <w:rFonts w:hint="eastAsia"/>
+        </w:rPr>
+        <w:t>，参数</w:t>
+      </w:r>
+      <w:r>
+        <w:rPr>
+          <w:rFonts w:hint="eastAsia"/>
+        </w:rPr>
+        <w:t>1</w:t>
+      </w:r>
+      <w:r>
+        <w:rPr>
+          <w:rFonts w:hint="eastAsia"/>
+        </w:rPr>
+        <w:t>用于生成文件名的前缀字符串；必须至少是三字符长</w:t>
+      </w:r>
+      <w:r>
+        <w:rPr>
+          <w:rFonts w:hint="eastAsia"/>
+        </w:rPr>
+        <w:t>；参数</w:t>
+      </w:r>
+      <w:r>
+        <w:rPr>
+          <w:rFonts w:hint="eastAsia"/>
+        </w:rPr>
+        <w:t>2</w:t>
+      </w:r>
+      <w:r>
+        <w:rPr>
+          <w:rFonts w:hint="eastAsia"/>
+        </w:rPr>
+        <w:t>用于生成文件名的后缀字符串；可以为</w:t>
+      </w:r>
+      <w:r>
+        <w:rPr>
+          <w:rFonts w:hint="eastAsia"/>
+        </w:rPr>
+        <w:t xml:space="preserve"> null</w:t>
+      </w:r>
+      <w:r>
+        <w:rPr>
+          <w:rFonts w:hint="eastAsia"/>
+        </w:rPr>
+        <w:t>，在这种情况下，将使用后缀</w:t>
+      </w:r>
+      <w:r>
+        <w:rPr>
+          <w:rFonts w:hint="eastAsia"/>
+        </w:rPr>
+        <w:t xml:space="preserve"> ".tmp"</w:t>
+      </w:r>
+      <w:r>
+        <w:rPr>
+          <w:rFonts w:hint="eastAsia"/>
+        </w:rPr>
+        <w:t>，返回的是在临时目录下创建好的</w:t>
+      </w:r>
+      <w:r>
+        <w:rPr>
+          <w:rFonts w:hint="eastAsia"/>
+        </w:rPr>
+        <w:t>File</w:t>
+      </w:r>
+      <w:r>
+        <w:rPr>
+          <w:rFonts w:hint="eastAsia"/>
+        </w:rPr>
+        <w:t>对象。</w:t>
+      </w:r>
+    </w:p>
+    <w:p>
+      <w:pPr>
+        <w:ind w:firstLineChars="200" w:firstLine="420"/>
+        <w:rPr>
+          <w:rFonts w:hint="eastAsia"/>
+        </w:rPr>
+      </w:pPr>
+      <w:r>
+        <w:t>还能用此函数的另一个重载实现自定义临时目录</w:t>
+      </w:r>
+      <w:r>
+        <w:rPr>
+          <w:rFonts w:hint="eastAsia"/>
+        </w:rPr>
+        <w:t>。</w:t>
+      </w:r>
+      <w:r>
+        <w:t>更多信息还是参见</w:t>
+      </w:r>
+      <w:r>
+        <w:t>API</w:t>
+      </w:r>
+      <w:r>
+        <w:t>文档</w:t>
+      </w:r>
+      <w:r>
+        <w:rPr>
+          <w:rFonts w:hint="eastAsia"/>
+        </w:rPr>
+        <w:t>，</w:t>
+      </w:r>
+      <w:r>
+        <w:t>是个好东西</w:t>
+      </w:r>
+      <w:r>
+        <w:rPr>
+          <w:rFonts w:hint="eastAsia"/>
+        </w:rPr>
+        <w:t>。</w:t>
+      </w:r>
+    </w:p>
+    <w:p>
+      <w:pPr>
+        <w:ind w:firstLineChars="200" w:firstLine="420"/>
+      </w:pPr>
+      <w:r>
+        <w:rPr>
+          <w:rFonts w:hint="eastAsia"/>
+        </w:rPr>
+        <w:t>还有一个方法在这里常用到，就是</w:t>
+      </w:r>
+      <w:r>
+        <w:rPr>
+          <w:rFonts w:hint="eastAsia"/>
+        </w:rPr>
+        <w:t>deleteOnExit()</w:t>
+      </w:r>
+      <w:r>
+        <w:rPr>
+          <w:rFonts w:hint="eastAsia"/>
+        </w:rPr>
+        <w:t>，获得临时文件后，应该调用此方法，该方法的作用就是</w:t>
+      </w:r>
+      <w:r>
+        <w:rPr>
+          <w:rFonts w:hint="eastAsia"/>
+        </w:rPr>
+        <w:t>确保</w:t>
+      </w:r>
+      <w:r>
+        <w:rPr>
+          <w:rFonts w:hint="eastAsia"/>
+        </w:rPr>
+        <w:t>Java</w:t>
+      </w:r>
+      <w:r>
+        <w:rPr>
+          <w:rFonts w:hint="eastAsia"/>
+        </w:rPr>
+        <w:t>虚拟机退出时</w:t>
+      </w:r>
+      <w:r>
+        <w:rPr>
+          <w:rFonts w:hint="eastAsia"/>
+        </w:rPr>
+        <w:t>（即程序结束时），删除该临时文件。但是在程序运行过程中，此文件是存在的</w:t>
+      </w:r>
+      <w:r>
+        <w:rPr>
+          <w:rFonts w:hint="eastAsia"/>
+        </w:rPr>
+        <w:t>，可以使用</w:t>
+      </w:r>
+      <w:r>
+        <w:rPr>
+          <w:rFonts w:hint="eastAsia"/>
+        </w:rPr>
+        <w:t>，例子：</w:t>
+      </w:r>
+    </w:p>
+    <w:tbl>
+      <w:tblPr>
+        <w:tblStyle w:val="a5"/>
+        <w:tblW w:w="0" w:type="auto"/>
+        <w:tblLook w:val="04A0" w:firstRow="1" w:lastRow="0" w:firstColumn="1" w:lastColumn="0" w:noHBand="0" w:noVBand="1"/>
+      </w:tblPr>
+      <w:tblGrid>
+        <w:gridCol w:w="8296"/>
+      </w:tblGrid>
+      <w:tr>
+        <w:tc>
+          <w:tcPr>
+            <w:tcW w:w="8296" w:type="dxa"/>
+          </w:tcPr>
+          <w:p>
+            <w:pPr>
+              <w:pStyle w:val="HTML"/>
+              <w:shd w:val="clear" w:color="auto" w:fill="FFFFFF"/>
+              <w:rPr>
+                <w:sz w:val="21"/>
+                <w:szCs w:val="21"/>
+              </w:rPr>
+            </w:pPr>
+            <w:r>
+              <w:rPr>
+                <w:rFonts w:ascii="Consolas" w:hAnsi="Consolas"/>
+                <w:b/>
+                <w:bCs/>
+                <w:color w:val="000080"/>
+                <w:sz w:val="21"/>
+                <w:szCs w:val="21"/>
+              </w:rPr>
+              <w:t xml:space="preserve">package </w:t>
+            </w:r>
+            <w:r>
+              <w:rPr>
+                <w:rFonts w:ascii="Consolas" w:hAnsi="Consolas"/>
+                <w:color w:val="000000"/>
+                <w:sz w:val="21"/>
+                <w:szCs w:val="21"/>
+              </w:rPr>
+              <w:t>com.zhang.test;</w:t>
+            </w:r>
+            <w:r>
+              <w:rPr>
+                <w:rFonts w:ascii="Consolas" w:hAnsi="Consolas"/>
+                <w:color w:val="000000"/>
+                <w:sz w:val="21"/>
+                <w:szCs w:val="21"/>
+              </w:rPr>
+              <w:br/>
+            </w:r>
+            <w:r>
+              <w:rPr>
+                <w:rFonts w:ascii="Consolas" w:hAnsi="Consolas"/>
+                <w:color w:val="000000"/>
+                <w:sz w:val="21"/>
+                <w:szCs w:val="21"/>
+              </w:rPr>
+              <w:br/>
+            </w:r>
+            <w:r>
+              <w:rPr>
+                <w:rFonts w:ascii="Consolas" w:hAnsi="Consolas"/>
+                <w:b/>
+                <w:bCs/>
+                <w:color w:val="000080"/>
+                <w:sz w:val="21"/>
+                <w:szCs w:val="21"/>
+              </w:rPr>
+              <w:t xml:space="preserve">import </w:t>
+            </w:r>
+            <w:r>
+              <w:rPr>
+                <w:rFonts w:ascii="Consolas" w:hAnsi="Consolas"/>
+                <w:color w:val="000000"/>
+                <w:sz w:val="21"/>
+                <w:szCs w:val="21"/>
+              </w:rPr>
+              <w:t>java.io.File;</w:t>
+            </w:r>
+            <w:r>
+              <w:rPr>
+                <w:rFonts w:ascii="Consolas" w:hAnsi="Consolas"/>
+                <w:color w:val="000000"/>
+                <w:sz w:val="21"/>
+                <w:szCs w:val="21"/>
+              </w:rPr>
+              <w:br/>
+            </w:r>
+            <w:r>
+              <w:rPr>
+                <w:rFonts w:ascii="Consolas" w:hAnsi="Consolas"/>
+                <w:b/>
+                <w:bCs/>
+                <w:color w:val="000080"/>
+                <w:sz w:val="21"/>
+                <w:szCs w:val="21"/>
+              </w:rPr>
+              <w:t xml:space="preserve">import </w:t>
+            </w:r>
+            <w:r>
+              <w:rPr>
+                <w:rFonts w:ascii="Consolas" w:hAnsi="Consolas"/>
+                <w:color w:val="000000"/>
+                <w:sz w:val="21"/>
+                <w:szCs w:val="21"/>
+              </w:rPr>
+              <w:t>java.io.IOException;</w:t>
+            </w:r>
+            <w:r>
+              <w:rPr>
+                <w:rFonts w:ascii="Consolas" w:hAnsi="Consolas"/>
+                <w:color w:val="000000"/>
+                <w:sz w:val="21"/>
+                <w:szCs w:val="21"/>
+              </w:rPr>
+              <w:br/>
+            </w:r>
+            <w:r>
+              <w:rPr>
+                <w:rFonts w:ascii="Consolas" w:hAnsi="Consolas"/>
+                <w:color w:val="000000"/>
+                <w:sz w:val="21"/>
+                <w:szCs w:val="21"/>
+              </w:rPr>
+              <w:br/>
+            </w:r>
+            <w:r>
+              <w:rPr>
+                <w:rFonts w:ascii="Consolas" w:hAnsi="Consolas"/>
+                <w:b/>
+                <w:bCs/>
+                <w:color w:val="000080"/>
+                <w:sz w:val="21"/>
+                <w:szCs w:val="21"/>
+              </w:rPr>
+              <w:t xml:space="preserve">public class </w:t>
+            </w:r>
+            <w:r>
+              <w:rPr>
+                <w:rFonts w:ascii="Consolas" w:hAnsi="Consolas"/>
+                <w:color w:val="000000"/>
+                <w:sz w:val="21"/>
+                <w:szCs w:val="21"/>
+              </w:rPr>
+              <w:t>Demo {</w:t>
+            </w:r>
+            <w:r>
+              <w:rPr>
+                <w:rFonts w:ascii="Consolas" w:hAnsi="Consolas"/>
+                <w:color w:val="000000"/>
+                <w:sz w:val="21"/>
+                <w:szCs w:val="21"/>
+              </w:rPr>
+              <w:br/>
+            </w:r>
+            <w:r>
+              <w:rPr>
+                <w:rFonts w:ascii="Consolas" w:hAnsi="Consolas"/>
+                <w:color w:val="000000"/>
+                <w:sz w:val="21"/>
+                <w:szCs w:val="21"/>
+              </w:rPr>
+              <w:lastRenderedPageBreak/>
+              <w:t xml:space="preserve">    </w:t>
+            </w:r>
+            <w:r>
+              <w:rPr>
+                <w:rFonts w:ascii="Consolas" w:hAnsi="Consolas"/>
+                <w:b/>
+                <w:bCs/>
+                <w:color w:val="000080"/>
+                <w:sz w:val="21"/>
+                <w:szCs w:val="21"/>
+              </w:rPr>
+              <w:t xml:space="preserve">public static void </w:t>
+            </w:r>
+            <w:r>
+              <w:rPr>
+                <w:rFonts w:ascii="Consolas" w:hAnsi="Consolas"/>
+                <w:color w:val="000000"/>
+                <w:sz w:val="21"/>
+                <w:szCs w:val="21"/>
+              </w:rPr>
+              <w:t xml:space="preserve">main(String[] args) </w:t>
+            </w:r>
+            <w:r>
+              <w:rPr>
+                <w:rFonts w:ascii="Consolas" w:hAnsi="Consolas"/>
+                <w:b/>
+                <w:bCs/>
+                <w:color w:val="000080"/>
+                <w:sz w:val="21"/>
+                <w:szCs w:val="21"/>
+              </w:rPr>
+              <w:t xml:space="preserve">throws </w:t>
+            </w:r>
+            <w:r>
+              <w:rPr>
+                <w:rFonts w:ascii="Consolas" w:hAnsi="Consolas"/>
+                <w:color w:val="000000"/>
+                <w:sz w:val="21"/>
+                <w:szCs w:val="21"/>
+              </w:rPr>
+              <w:t>IOException {</w:t>
+            </w:r>
+            <w:r>
+              <w:rPr>
+                <w:rFonts w:ascii="Consolas" w:hAnsi="Consolas"/>
+                <w:color w:val="000000"/>
+                <w:sz w:val="21"/>
+                <w:szCs w:val="21"/>
+              </w:rPr>
+              <w:br/>
+              <w:t xml:space="preserve">        </w:t>
+            </w:r>
+            <w:r>
+              <w:rPr>
+                <w:rFonts w:ascii="Consolas" w:hAnsi="Consolas"/>
+                <w:i/>
+                <w:iCs/>
+                <w:color w:val="808080"/>
+                <w:sz w:val="21"/>
+                <w:szCs w:val="21"/>
+              </w:rPr>
+              <w:t xml:space="preserve">// </w:t>
+            </w:r>
+            <w:r>
+              <w:rPr>
+                <w:rFonts w:hint="eastAsia"/>
+                <w:i/>
+                <w:iCs/>
+                <w:color w:val="808080"/>
+                <w:sz w:val="21"/>
+                <w:szCs w:val="21"/>
+              </w:rPr>
+              <w:t>程序开始，创建临时文件</w:t>
+            </w:r>
+            <w:r>
+              <w:rPr>
+                <w:rFonts w:hint="eastAsia"/>
+                <w:i/>
+                <w:iCs/>
+                <w:color w:val="808080"/>
+                <w:sz w:val="21"/>
+                <w:szCs w:val="21"/>
+              </w:rPr>
+              <w:br/>
+              <w:t xml:space="preserve">        </w:t>
+            </w:r>
+            <w:r>
+              <w:rPr>
+                <w:rFonts w:ascii="Consolas" w:hAnsi="Consolas"/>
+                <w:color w:val="000000"/>
+                <w:sz w:val="21"/>
+                <w:szCs w:val="21"/>
+              </w:rPr>
+              <w:t>File tempFile = File.</w:t>
+            </w:r>
+            <w:r>
+              <w:rPr>
+                <w:rFonts w:ascii="Consolas" w:hAnsi="Consolas"/>
+                <w:i/>
+                <w:iCs/>
+                <w:color w:val="000000"/>
+                <w:sz w:val="21"/>
+                <w:szCs w:val="21"/>
+              </w:rPr>
+              <w:t>createTempFile</w:t>
+            </w:r>
+            <w:r>
+              <w:rPr>
+                <w:rFonts w:ascii="Consolas" w:hAnsi="Consolas"/>
+                <w:color w:val="000000"/>
+                <w:sz w:val="21"/>
+                <w:szCs w:val="21"/>
+              </w:rPr>
+              <w:t>(</w:t>
+            </w:r>
+            <w:r>
+              <w:rPr>
+                <w:rFonts w:ascii="Consolas" w:hAnsi="Consolas"/>
+                <w:b/>
+                <w:bCs/>
+                <w:color w:val="008000"/>
+                <w:sz w:val="21"/>
+                <w:szCs w:val="21"/>
+              </w:rPr>
+              <w:t>"jas"</w:t>
+            </w:r>
+            <w:r>
+              <w:rPr>
+                <w:rFonts w:ascii="Consolas" w:hAnsi="Consolas"/>
+                <w:color w:val="000000"/>
+                <w:sz w:val="21"/>
+                <w:szCs w:val="21"/>
+              </w:rPr>
+              <w:t xml:space="preserve">, </w:t>
+            </w:r>
+            <w:r>
+              <w:rPr>
+                <w:rFonts w:ascii="Consolas" w:hAnsi="Consolas"/>
+                <w:b/>
+                <w:bCs/>
+                <w:color w:val="000080"/>
+                <w:sz w:val="21"/>
+                <w:szCs w:val="21"/>
+              </w:rPr>
+              <w:t>null</w:t>
+            </w:r>
+            <w:r>
+              <w:rPr>
+                <w:rFonts w:ascii="Consolas" w:hAnsi="Consolas"/>
+                <w:color w:val="000000"/>
+                <w:sz w:val="21"/>
+                <w:szCs w:val="21"/>
+              </w:rPr>
+              <w:t>);</w:t>
+            </w:r>
+            <w:r>
+              <w:rPr>
+                <w:rFonts w:ascii="Consolas" w:hAnsi="Consolas"/>
+                <w:color w:val="000000"/>
+                <w:sz w:val="21"/>
+                <w:szCs w:val="21"/>
+              </w:rPr>
+              <w:br/>
+              <w:t xml:space="preserve">        </w:t>
+            </w:r>
+            <w:r>
+              <w:rPr>
+                <w:rFonts w:ascii="Consolas" w:hAnsi="Consolas"/>
+                <w:i/>
+                <w:iCs/>
+                <w:color w:val="808080"/>
+                <w:sz w:val="21"/>
+                <w:szCs w:val="21"/>
+              </w:rPr>
+              <w:t xml:space="preserve">// </w:t>
+            </w:r>
+            <w:r>
+              <w:rPr>
+                <w:rFonts w:hint="eastAsia"/>
+                <w:i/>
+                <w:iCs/>
+                <w:color w:val="808080"/>
+                <w:sz w:val="21"/>
+                <w:szCs w:val="21"/>
+              </w:rPr>
+              <w:t>可一开始就调用</w:t>
+            </w:r>
+            <w:r>
+              <w:rPr>
+                <w:rFonts w:ascii="Consolas" w:hAnsi="Consolas"/>
+                <w:i/>
+                <w:iCs/>
+                <w:color w:val="808080"/>
+                <w:sz w:val="21"/>
+                <w:szCs w:val="21"/>
+              </w:rPr>
+              <w:t>deleteOnExit()</w:t>
+            </w:r>
+            <w:r>
+              <w:rPr>
+                <w:rFonts w:hint="eastAsia"/>
+                <w:i/>
+                <w:iCs/>
+                <w:color w:val="808080"/>
+                <w:sz w:val="21"/>
+                <w:szCs w:val="21"/>
+              </w:rPr>
+              <w:t>方法</w:t>
+            </w:r>
+            <w:r>
+              <w:rPr>
+                <w:rFonts w:hint="eastAsia"/>
+                <w:i/>
+                <w:iCs/>
+                <w:color w:val="808080"/>
+                <w:sz w:val="21"/>
+                <w:szCs w:val="21"/>
+              </w:rPr>
+              <w:br/>
+              <w:t xml:space="preserve">        </w:t>
+            </w:r>
+            <w:r>
+              <w:rPr>
+                <w:rFonts w:ascii="Consolas" w:hAnsi="Consolas"/>
+                <w:color w:val="000000"/>
+                <w:sz w:val="21"/>
+                <w:szCs w:val="21"/>
+              </w:rPr>
+              <w:t>tempFile.deleteOnExit();</w:t>
+            </w:r>
+            <w:r>
+              <w:rPr>
+                <w:rFonts w:ascii="Consolas" w:hAnsi="Consolas"/>
+                <w:color w:val="000000"/>
+                <w:sz w:val="21"/>
+                <w:szCs w:val="21"/>
+              </w:rPr>
+              <w:br/>
+              <w:t xml:space="preserve">        </w:t>
+            </w:r>
+            <w:r>
+              <w:rPr>
+                <w:rFonts w:ascii="Consolas" w:hAnsi="Consolas"/>
+                <w:i/>
+                <w:iCs/>
+                <w:color w:val="808080"/>
+                <w:sz w:val="21"/>
+                <w:szCs w:val="21"/>
+              </w:rPr>
+              <w:t xml:space="preserve">// </w:t>
+            </w:r>
+            <w:r>
+              <w:rPr>
+                <w:rFonts w:hint="eastAsia"/>
+                <w:i/>
+                <w:iCs/>
+                <w:color w:val="808080"/>
+                <w:sz w:val="21"/>
+                <w:szCs w:val="21"/>
+              </w:rPr>
+              <w:t>程序运行过程中可以使用此文件</w:t>
+            </w:r>
+            <w:r>
+              <w:rPr>
+                <w:rFonts w:hint="eastAsia"/>
+                <w:i/>
+                <w:iCs/>
+                <w:color w:val="808080"/>
+                <w:sz w:val="21"/>
+                <w:szCs w:val="21"/>
+              </w:rPr>
+              <w:br/>
+              <w:t xml:space="preserve">        </w:t>
+            </w:r>
+            <w:r>
+              <w:rPr>
+                <w:rFonts w:ascii="Consolas" w:hAnsi="Consolas"/>
+                <w:color w:val="000000"/>
+                <w:sz w:val="21"/>
+                <w:szCs w:val="21"/>
+              </w:rPr>
+              <w:t>System.</w:t>
+            </w:r>
+            <w:r>
+              <w:rPr>
+                <w:rFonts w:ascii="Consolas" w:hAnsi="Consolas"/>
+                <w:b/>
+                <w:bCs/>
+                <w:i/>
+                <w:iCs/>
+                <w:color w:val="660E7A"/>
+                <w:sz w:val="21"/>
+                <w:szCs w:val="21"/>
+              </w:rPr>
+              <w:t>out</w:t>
+            </w:r>
+            <w:r>
+              <w:rPr>
+                <w:rFonts w:ascii="Consolas" w:hAnsi="Consolas"/>
+                <w:color w:val="000000"/>
+                <w:sz w:val="21"/>
+                <w:szCs w:val="21"/>
+              </w:rPr>
+              <w:t>.println(tempFile.exists());</w:t>
+            </w:r>
+            <w:r>
+              <w:rPr>
+                <w:rFonts w:ascii="Consolas" w:hAnsi="Consolas"/>
+                <w:color w:val="000000"/>
+                <w:sz w:val="21"/>
+                <w:szCs w:val="21"/>
+              </w:rPr>
+              <w:br/>
+              <w:t xml:space="preserve">        </w:t>
+            </w:r>
+            <w:r>
+              <w:rPr>
+                <w:rFonts w:ascii="Consolas" w:hAnsi="Consolas"/>
+                <w:i/>
+                <w:iCs/>
+                <w:color w:val="808080"/>
+                <w:sz w:val="21"/>
+                <w:szCs w:val="21"/>
+              </w:rPr>
+              <w:t xml:space="preserve">// </w:t>
+            </w:r>
+            <w:r>
+              <w:rPr>
+                <w:rFonts w:hint="eastAsia"/>
+                <w:i/>
+                <w:iCs/>
+                <w:color w:val="808080"/>
+                <w:sz w:val="21"/>
+                <w:szCs w:val="21"/>
+              </w:rPr>
+              <w:t>程序结束文件即删除</w:t>
+            </w:r>
+            <w:r>
+              <w:rPr>
+                <w:rFonts w:hint="eastAsia"/>
+                <w:i/>
+                <w:iCs/>
+                <w:color w:val="808080"/>
+                <w:sz w:val="21"/>
+                <w:szCs w:val="21"/>
+              </w:rPr>
+              <w:br/>
+              <w:t xml:space="preserve">    </w:t>
+            </w:r>
+            <w:r>
+              <w:rPr>
+                <w:rFonts w:ascii="Consolas" w:hAnsi="Consolas"/>
+                <w:color w:val="000000"/>
+                <w:sz w:val="21"/>
+                <w:szCs w:val="21"/>
+              </w:rPr>
+              <w:t>}</w:t>
+            </w:r>
+            <w:r>
+              <w:rPr>
+                <w:rFonts w:ascii="Consolas" w:hAnsi="Consolas"/>
+                <w:color w:val="000000"/>
+                <w:sz w:val="21"/>
+                <w:szCs w:val="21"/>
+              </w:rPr>
+              <w:br/>
+              <w:t>}</w:t>
+            </w:r>
+          </w:p>
+        </w:tc>
+      </w:tr>
+    </w:tbl>
+    <w:p>
+      <w:pPr>
+        <w:ind w:firstLineChars="200" w:firstLine="420"/>
+      </w:pPr>
+    </w:p>
+    <w:p>
+      <w:pPr>
+        <w:pStyle w:val="2"/>
+      </w:pPr>
+      <w:bookmarkStart w:id="7" w:name="OLE_LINK8"/>
+      <w:bookmarkStart w:id="8" w:name="OLE_LINK9"/>
+      <w:r>
+        <w:rPr>
+          <w:rFonts w:hint="eastAsia"/>
+        </w:rPr>
+        <w:t xml:space="preserve">1.5 </w:t>
+      </w:r>
+      <w:r>
+        <w:rPr>
+          <w:rFonts w:hint="eastAsia"/>
+        </w:rPr>
+        <w:t>递归查找目录下所有文件</w:t>
+      </w:r>
+    </w:p>
+    <w:bookmarkEnd w:id="7"/>
+    <w:bookmarkEnd w:id="8"/>
+    <w:p>
+      <w:pPr>
+        <w:ind w:firstLineChars="200" w:firstLine="420"/>
+      </w:pPr>
+      <w:r>
+        <w:rPr>
+          <w:rFonts w:hint="eastAsia"/>
+        </w:rPr>
+        <w:t>目录结构是树状结构，在一个目录打开</w:t>
+      </w:r>
+      <w:r>
+        <w:rPr>
+          <w:rFonts w:hint="eastAsia"/>
+        </w:rPr>
+        <w:t>Windows</w:t>
+      </w:r>
+      <w:r>
+        <w:rPr>
+          <w:rFonts w:hint="eastAsia"/>
+        </w:rPr>
+        <w:t>控制台，使用</w:t>
+      </w:r>
+      <w:r>
+        <w:rPr>
+          <w:rFonts w:hint="eastAsia"/>
+        </w:rPr>
+        <w:t>tree</w:t>
+      </w:r>
+      <w:r>
+        <w:rPr>
+          <w:rFonts w:hint="eastAsia"/>
+        </w:rPr>
+        <w:t>命令就能看到目录的树状结构。</w:t>
+      </w:r>
+    </w:p>
+    <w:p>
+      <w:pPr>
+        <w:ind w:firstLineChars="200" w:firstLine="420"/>
+      </w:pPr>
+      <w:r>
+        <w:t>如果想要找到某个目录下所有层次的目录和文件</w:t>
+      </w:r>
+      <w:r>
+        <w:rPr>
+          <w:rFonts w:hint="eastAsia"/>
+        </w:rPr>
+        <w:t>，</w:t>
+      </w:r>
+      <w:r>
+        <w:t>那么就需要使用递归</w:t>
+      </w:r>
+      <w:r>
+        <w:rPr>
+          <w:rFonts w:hint="eastAsia"/>
+        </w:rPr>
+        <w:t>。</w:t>
+      </w:r>
+      <w:r>
+        <w:t>这样才能找到所有文件</w:t>
+      </w:r>
+      <w:r>
+        <w:rPr>
+          <w:rFonts w:hint="eastAsia"/>
+        </w:rPr>
+        <w:t>/</w:t>
+      </w:r>
+      <w:r>
+        <w:rPr>
+          <w:rFonts w:hint="eastAsia"/>
+        </w:rPr>
+        <w:t>目录。</w:t>
+      </w:r>
+      <w:r>
+        <w:rPr>
+          <w:rFonts w:hint="eastAsia"/>
+        </w:rPr>
+        <w:t>Java</w:t>
+      </w:r>
+      <w:r>
+        <w:rPr>
+          <w:rFonts w:hint="eastAsia"/>
+        </w:rPr>
+        <w:t>中使用递归需要注意递归次数不能过多，否则可能内存溢出。</w:t>
+      </w:r>
+    </w:p>
+    <w:p>
+      <w:pPr>
+        <w:ind w:firstLineChars="200" w:firstLine="420"/>
+        <w:rPr>
+          <w:rFonts w:hint="eastAsia"/>
+        </w:rPr>
+      </w:pPr>
+      <w:r>
+        <w:t>例子</w:t>
+      </w:r>
+      <w:r>
+        <w:rPr>
+          <w:rFonts w:hint="eastAsia"/>
+        </w:rPr>
+        <w:t>：</w:t>
+      </w:r>
+    </w:p>
+    <w:tbl>
+      <w:tblPr>
+        <w:tblStyle w:val="a5"/>
+        <w:tblW w:w="0" w:type="auto"/>
+        <w:tblLook w:val="04A0" w:firstRow="1" w:lastRow="0" w:firstColumn="1" w:lastColumn="0" w:noHBand="0" w:noVBand="1"/>
+      </w:tblPr>
+      <w:tblGrid>
+        <w:gridCol w:w="8296"/>
+      </w:tblGrid>
+      <w:tr>
+        <w:tc>
+          <w:tcPr>
+            <w:tcW w:w="8296" w:type="dxa"/>
+          </w:tcPr>
+          <w:p>
+            <w:pPr>
+              <w:pStyle w:val="HTML"/>
+              <w:shd w:val="clear" w:color="auto" w:fill="FFFFFF"/>
+              <w:rPr>
+                <w:sz w:val="21"/>
+                <w:szCs w:val="21"/>
+              </w:rPr>
+            </w:pPr>
+            <w:r>
+              <w:rPr>
+                <w:rFonts w:ascii="Consolas" w:hAnsi="Consolas"/>
+                <w:b/>
+                <w:bCs/>
+                <w:color w:val="000080"/>
+                <w:sz w:val="21"/>
+                <w:szCs w:val="21"/>
+              </w:rPr>
+              <w:t xml:space="preserve">package </w:t>
+            </w:r>
+            <w:r>
+              <w:rPr>
+                <w:rFonts w:ascii="Consolas" w:hAnsi="Consolas"/>
+                <w:color w:val="000000"/>
+                <w:sz w:val="21"/>
+                <w:szCs w:val="21"/>
+              </w:rPr>
+              <w:t>com.zhang.test;</w:t>
+            </w:r>
+            <w:r>
+              <w:rPr>
+                <w:rFonts w:ascii="Consolas" w:hAnsi="Consolas"/>
+                <w:color w:val="000000"/>
+                <w:sz w:val="21"/>
+                <w:szCs w:val="21"/>
+              </w:rPr>
+              <w:br/>
+            </w:r>
+            <w:r>
+              <w:rPr>
+                <w:rFonts w:ascii="Consolas" w:hAnsi="Consolas"/>
+                <w:color w:val="000000"/>
+                <w:sz w:val="21"/>
+                <w:szCs w:val="21"/>
+              </w:rPr>
+              <w:br/>
+            </w:r>
+            <w:r>
+              <w:rPr>
+                <w:rFonts w:ascii="Consolas" w:hAnsi="Consolas"/>
+                <w:b/>
+                <w:bCs/>
+                <w:color w:val="000080"/>
+                <w:sz w:val="21"/>
+                <w:szCs w:val="21"/>
+              </w:rPr>
+              <w:t xml:space="preserve">import </w:t>
+            </w:r>
+            <w:r>
+              <w:rPr>
+                <w:rFonts w:ascii="Consolas" w:hAnsi="Consolas"/>
+                <w:color w:val="000000"/>
+                <w:sz w:val="21"/>
+                <w:szCs w:val="21"/>
+              </w:rPr>
+              <w:t>java.io.File;</w:t>
+            </w:r>
+            <w:r>
+              <w:rPr>
+                <w:rFonts w:ascii="Consolas" w:hAnsi="Consolas"/>
+                <w:color w:val="000000"/>
+                <w:sz w:val="21"/>
+                <w:szCs w:val="21"/>
+              </w:rPr>
+              <w:br/>
+            </w:r>
+            <w:r>
+              <w:rPr>
+                <w:rFonts w:ascii="Consolas" w:hAnsi="Consolas"/>
+                <w:color w:val="000000"/>
+                <w:sz w:val="21"/>
+                <w:szCs w:val="21"/>
+              </w:rPr>
+              <w:br/>
+            </w:r>
+            <w:r>
+              <w:rPr>
+                <w:rFonts w:ascii="Consolas" w:hAnsi="Consolas"/>
+                <w:b/>
+                <w:bCs/>
+                <w:color w:val="000080"/>
+                <w:sz w:val="21"/>
+                <w:szCs w:val="21"/>
+              </w:rPr>
+              <w:t xml:space="preserve">public class </w:t>
+            </w:r>
+            <w:r>
+              <w:rPr>
+                <w:rFonts w:ascii="Consolas" w:hAnsi="Consolas"/>
+                <w:color w:val="000000"/>
+                <w:sz w:val="21"/>
+                <w:szCs w:val="21"/>
+              </w:rPr>
+              <w:t>Demo {</w:t>
+            </w:r>
+            <w:r>
+              <w:rPr>
+                <w:rFonts w:ascii="Consolas" w:hAnsi="Consolas"/>
+                <w:color w:val="000000"/>
+                <w:sz w:val="21"/>
+                <w:szCs w:val="21"/>
+              </w:rPr>
+              <w:br/>
+              <w:t xml:space="preserve">    </w:t>
+            </w:r>
+            <w:r>
+              <w:rPr>
+                <w:rFonts w:ascii="Consolas" w:hAnsi="Consolas"/>
+                <w:b/>
+                <w:bCs/>
+                <w:color w:val="000080"/>
+                <w:sz w:val="21"/>
+                <w:szCs w:val="21"/>
+              </w:rPr>
+              <w:t xml:space="preserve">public static void </w:t>
+            </w:r>
+            <w:r>
+              <w:rPr>
+                <w:rFonts w:ascii="Consolas" w:hAnsi="Consolas"/>
+                <w:color w:val="000000"/>
+                <w:sz w:val="21"/>
+                <w:szCs w:val="21"/>
+              </w:rPr>
+              <w:t>main(String[] args) {</w:t>
+            </w:r>
+            <w:r>
+              <w:rPr>
+                <w:rFonts w:ascii="Consolas" w:hAnsi="Consolas"/>
+                <w:color w:val="000000"/>
+                <w:sz w:val="21"/>
+                <w:szCs w:val="21"/>
+              </w:rPr>
+              <w:br/>
+              <w:t xml:space="preserve">        </w:t>
+            </w:r>
+            <w:r>
+              <w:rPr>
+                <w:rFonts w:ascii="Consolas" w:hAnsi="Consolas"/>
+                <w:i/>
+                <w:iCs/>
+                <w:color w:val="808080"/>
+                <w:sz w:val="21"/>
+                <w:szCs w:val="21"/>
+              </w:rPr>
+              <w:t xml:space="preserve">// </w:t>
+            </w:r>
+            <w:r>
+              <w:rPr>
+                <w:rFonts w:hint="eastAsia"/>
+                <w:i/>
+                <w:iCs/>
+                <w:color w:val="808080"/>
+                <w:sz w:val="21"/>
+                <w:szCs w:val="21"/>
+              </w:rPr>
+              <w:t>显示</w:t>
+            </w:r>
+            <w:r>
+              <w:rPr>
+                <w:rFonts w:ascii="Consolas" w:hAnsi="Consolas"/>
+                <w:i/>
+                <w:iCs/>
+                <w:color w:val="808080"/>
+                <w:sz w:val="21"/>
+                <w:szCs w:val="21"/>
+              </w:rPr>
+              <w:t>D</w:t>
+            </w:r>
+            <w:r>
+              <w:rPr>
+                <w:rFonts w:hint="eastAsia"/>
+                <w:i/>
+                <w:iCs/>
+                <w:color w:val="808080"/>
+                <w:sz w:val="21"/>
+                <w:szCs w:val="21"/>
+              </w:rPr>
+              <w:t>盘所有文件和目录</w:t>
+            </w:r>
+            <w:r>
+              <w:rPr>
+                <w:rFonts w:hint="eastAsia"/>
+                <w:i/>
+                <w:iCs/>
+                <w:color w:val="808080"/>
+                <w:sz w:val="21"/>
+                <w:szCs w:val="21"/>
+              </w:rPr>
+              <w:br/>
+              <w:t xml:space="preserve">        </w:t>
+            </w:r>
+            <w:r>
+              <w:rPr>
+                <w:rFonts w:ascii="Consolas" w:hAnsi="Consolas"/>
+                <w:i/>
+                <w:iCs/>
+                <w:color w:val="000000"/>
+                <w:sz w:val="21"/>
+                <w:szCs w:val="21"/>
+              </w:rPr>
+              <w:t>showDirectory</w:t>
+            </w:r>
+            <w:r>
+              <w:rPr>
+                <w:rFonts w:ascii="Consolas" w:hAnsi="Consolas"/>
+                <w:color w:val="000000"/>
+                <w:sz w:val="21"/>
+                <w:szCs w:val="21"/>
+              </w:rPr>
+              <w:t>(</w:t>
+            </w:r>
+            <w:r>
+              <w:rPr>
+                <w:rFonts w:ascii="Consolas" w:hAnsi="Consolas"/>
+                <w:b/>
+                <w:bCs/>
+                <w:color w:val="000080"/>
+                <w:sz w:val="21"/>
+                <w:szCs w:val="21"/>
+              </w:rPr>
+              <w:t xml:space="preserve">new </w:t>
+            </w:r>
+            <w:r>
+              <w:rPr>
+                <w:rFonts w:ascii="Consolas" w:hAnsi="Consolas"/>
+                <w:color w:val="000000"/>
+                <w:sz w:val="21"/>
+                <w:szCs w:val="21"/>
+              </w:rPr>
+              <w:t>File(</w:t>
+            </w:r>
+            <w:r>
+              <w:rPr>
+                <w:rFonts w:ascii="Consolas" w:hAnsi="Consolas"/>
+                <w:b/>
+                <w:bCs/>
+                <w:color w:val="008000"/>
+                <w:sz w:val="21"/>
+                <w:szCs w:val="21"/>
+              </w:rPr>
+              <w:t>"d:</w:t>
+            </w:r>
+            <w:r>
+              <w:rPr>
+                <w:rFonts w:ascii="Consolas" w:hAnsi="Consolas"/>
+                <w:b/>
+                <w:bCs/>
+                <w:color w:val="000080"/>
+                <w:sz w:val="21"/>
+                <w:szCs w:val="21"/>
+              </w:rPr>
+              <w:t>\\</w:t>
+            </w:r>
+            <w:r>
+              <w:rPr>
+                <w:rFonts w:ascii="Consolas" w:hAnsi="Consolas"/>
+                <w:b/>
+                <w:bCs/>
+                <w:color w:val="008000"/>
+                <w:sz w:val="21"/>
+                <w:szCs w:val="21"/>
+              </w:rPr>
+              <w:t>"</w:t>
+            </w:r>
+            <w:r>
+              <w:rPr>
+                <w:rFonts w:ascii="Consolas" w:hAnsi="Consolas"/>
+                <w:color w:val="000000"/>
+                <w:sz w:val="21"/>
+                <w:szCs w:val="21"/>
+              </w:rPr>
+              <w:t>));</w:t>
+            </w:r>
+            <w:r>
+              <w:rPr>
+                <w:rFonts w:ascii="Consolas" w:hAnsi="Consolas"/>
+                <w:color w:val="000000"/>
+                <w:sz w:val="21"/>
+                <w:szCs w:val="21"/>
+              </w:rPr>
+              <w:br/>
+              <w:t xml:space="preserve">    }</w:t>
+            </w:r>
+            <w:r>
+              <w:rPr>
+                <w:rFonts w:ascii="Consolas" w:hAnsi="Consolas"/>
+                <w:color w:val="000000"/>
+                <w:sz w:val="21"/>
+                <w:szCs w:val="21"/>
+              </w:rPr>
+              <w:br/>
+            </w:r>
+            <w:r>
+              <w:rPr>
+                <w:rFonts w:ascii="Consolas" w:hAnsi="Consolas"/>
+                <w:color w:val="000000"/>
+                <w:sz w:val="21"/>
+                <w:szCs w:val="21"/>
+              </w:rPr>
+              <w:br/>
+              <w:t xml:space="preserve">    </w:t>
+            </w:r>
+            <w:r>
+              <w:rPr>
+                <w:rFonts w:ascii="Consolas" w:hAnsi="Consolas"/>
+                <w:i/>
+                <w:iCs/>
+                <w:color w:val="808080"/>
+                <w:sz w:val="21"/>
+                <w:szCs w:val="21"/>
+              </w:rPr>
+              <w:t>/**</w:t>
+            </w:r>
+            <w:r>
+              <w:rPr>
+                <w:rFonts w:ascii="Consolas" w:hAnsi="Consolas"/>
+                <w:i/>
+                <w:iCs/>
+                <w:color w:val="808080"/>
+                <w:sz w:val="21"/>
+                <w:szCs w:val="21"/>
+              </w:rPr>
+              <w:br/>
+              <w:t xml:space="preserve">     * </w:t>
+            </w:r>
+            <w:r>
+              <w:rPr>
+                <w:rFonts w:hint="eastAsia"/>
+                <w:i/>
+                <w:iCs/>
+                <w:color w:val="808080"/>
+                <w:sz w:val="21"/>
+                <w:szCs w:val="21"/>
+              </w:rPr>
+              <w:t>此方法递归显示某目录下所有的文件和目录</w:t>
+            </w:r>
+            <w:r>
+              <w:rPr>
+                <w:rFonts w:hint="eastAsia"/>
+                <w:i/>
+                <w:iCs/>
+                <w:color w:val="808080"/>
+                <w:sz w:val="21"/>
+                <w:szCs w:val="21"/>
+              </w:rPr>
+              <w:br/>
+              <w:t xml:space="preserve">     </w:t>
+            </w:r>
+            <w:r>
+              <w:rPr>
+                <w:rFonts w:ascii="Consolas" w:hAnsi="Consolas"/>
+                <w:i/>
+                <w:iCs/>
+                <w:color w:val="808080"/>
+                <w:sz w:val="21"/>
+                <w:szCs w:val="21"/>
+              </w:rPr>
+              <w:t xml:space="preserve">* </w:t>
+            </w:r>
+            <w:r>
+              <w:rPr>
+                <w:rFonts w:ascii="Consolas" w:hAnsi="Consolas"/>
+                <w:b/>
+                <w:bCs/>
+                <w:i/>
+                <w:iCs/>
+                <w:color w:val="808080"/>
+                <w:sz w:val="21"/>
+                <w:szCs w:val="21"/>
+              </w:rPr>
+              <w:t xml:space="preserve">@param </w:t>
+            </w:r>
+            <w:r>
+              <w:rPr>
+                <w:rFonts w:ascii="Consolas" w:hAnsi="Consolas"/>
+                <w:b/>
+                <w:bCs/>
+                <w:i/>
+                <w:iCs/>
+                <w:color w:val="3D3D3D"/>
+                <w:sz w:val="21"/>
+                <w:szCs w:val="21"/>
+              </w:rPr>
+              <w:t xml:space="preserve">dir </w:t>
+            </w:r>
+            <w:r>
+              <w:rPr>
+                <w:rFonts w:hint="eastAsia"/>
+                <w:i/>
+                <w:iCs/>
+                <w:color w:val="808080"/>
+                <w:sz w:val="21"/>
+                <w:szCs w:val="21"/>
+              </w:rPr>
+              <w:t>文件和目录的集合</w:t>
+            </w:r>
+            <w:r>
+              <w:rPr>
+                <w:rFonts w:hint="eastAsia"/>
+                <w:i/>
+                <w:iCs/>
+                <w:color w:val="808080"/>
+                <w:sz w:val="21"/>
+                <w:szCs w:val="21"/>
+              </w:rPr>
+              <w:br/>
+              <w:t xml:space="preserve">     </w:t>
+            </w:r>
+            <w:r>
+              <w:rPr>
+                <w:rFonts w:ascii="Consolas" w:hAnsi="Consolas"/>
+                <w:i/>
+                <w:iCs/>
+                <w:color w:val="808080"/>
+                <w:sz w:val="21"/>
+                <w:szCs w:val="21"/>
+              </w:rPr>
+              <w:t>*/</w:t>
+            </w:r>
+            <w:r>
+              <w:rPr>
+                <w:rFonts w:ascii="Consolas" w:hAnsi="Consolas"/>
+                <w:i/>
+                <w:iCs/>
+                <w:color w:val="808080"/>
+                <w:sz w:val="21"/>
+                <w:szCs w:val="21"/>
+              </w:rPr>
+              <w:br/>
+              <w:t xml:space="preserve">    </w:t>
+            </w:r>
+            <w:r>
+              <w:rPr>
+                <w:rFonts w:ascii="Consolas" w:hAnsi="Consolas"/>
+                <w:b/>
+                <w:bCs/>
+                <w:color w:val="000080"/>
+                <w:sz w:val="21"/>
+                <w:szCs w:val="21"/>
+              </w:rPr>
+              <w:t xml:space="preserve">public static void </w:t>
+            </w:r>
+            <w:r>
+              <w:rPr>
+                <w:rFonts w:ascii="Consolas" w:hAnsi="Consolas"/>
+                <w:color w:val="000000"/>
+                <w:sz w:val="21"/>
+                <w:szCs w:val="21"/>
+              </w:rPr>
+              <w:t>showDirectory(File dir) {</w:t>
+            </w:r>
+            <w:r>
+              <w:rPr>
+                <w:rFonts w:ascii="Consolas" w:hAnsi="Consolas"/>
+                <w:color w:val="000000"/>
+                <w:sz w:val="21"/>
+                <w:szCs w:val="21"/>
+              </w:rPr>
+              <w:br/>
+              <w:t xml:space="preserve">        File[] files = dir.listFiles();</w:t>
+            </w:r>
+            <w:r>
+              <w:rPr>
+                <w:rFonts w:ascii="Consolas" w:hAnsi="Consolas"/>
+                <w:color w:val="000000"/>
+                <w:sz w:val="21"/>
+                <w:szCs w:val="21"/>
+              </w:rPr>
+              <w:br/>
+              <w:t xml:space="preserve">        </w:t>
+            </w:r>
+            <w:r>
+              <w:rPr>
+                <w:rFonts w:ascii="Consolas" w:hAnsi="Consolas"/>
+                <w:i/>
+                <w:iCs/>
+                <w:color w:val="808080"/>
+                <w:sz w:val="21"/>
+                <w:szCs w:val="21"/>
+              </w:rPr>
+              <w:t xml:space="preserve">// </w:t>
+            </w:r>
+            <w:r>
+              <w:rPr>
+                <w:rFonts w:hint="eastAsia"/>
+                <w:i/>
+                <w:iCs/>
+                <w:color w:val="808080"/>
+                <w:sz w:val="21"/>
+                <w:szCs w:val="21"/>
+              </w:rPr>
+              <w:t>一定要进行为空判断。因为对文件调用</w:t>
+            </w:r>
+            <w:r>
+              <w:rPr>
+                <w:rFonts w:ascii="Consolas" w:hAnsi="Consolas"/>
+                <w:i/>
+                <w:iCs/>
+                <w:color w:val="808080"/>
+                <w:sz w:val="21"/>
+                <w:szCs w:val="21"/>
+              </w:rPr>
+              <w:t>listFiles</w:t>
+            </w:r>
+            <w:r>
+              <w:rPr>
+                <w:rFonts w:hint="eastAsia"/>
+                <w:i/>
+                <w:iCs/>
+                <w:color w:val="808080"/>
+                <w:sz w:val="21"/>
+                <w:szCs w:val="21"/>
+              </w:rPr>
+              <w:t>返回</w:t>
+            </w:r>
+            <w:r>
+              <w:rPr>
+                <w:rFonts w:ascii="Consolas" w:hAnsi="Consolas"/>
+                <w:i/>
+                <w:iCs/>
+                <w:color w:val="808080"/>
+                <w:sz w:val="21"/>
+                <w:szCs w:val="21"/>
+              </w:rPr>
+              <w:t>null</w:t>
+            </w:r>
+            <w:r>
+              <w:rPr>
+                <w:rFonts w:ascii="Consolas" w:hAnsi="Consolas"/>
+                <w:i/>
+                <w:iCs/>
+                <w:color w:val="808080"/>
+                <w:sz w:val="21"/>
+                <w:szCs w:val="21"/>
+              </w:rPr>
+              <w:br/>
+              <w:t xml:space="preserve">        // </w:t>
+            </w:r>
+            <w:r>
+              <w:rPr>
+                <w:rFonts w:hint="eastAsia"/>
+                <w:i/>
+                <w:iCs/>
+                <w:color w:val="808080"/>
+                <w:sz w:val="21"/>
+                <w:szCs w:val="21"/>
+              </w:rPr>
+              <w:t>而</w:t>
+            </w:r>
+            <w:r>
+              <w:rPr>
+                <w:rFonts w:ascii="Consolas" w:hAnsi="Consolas"/>
+                <w:i/>
+                <w:iCs/>
+                <w:color w:val="808080"/>
+                <w:sz w:val="21"/>
+                <w:szCs w:val="21"/>
+              </w:rPr>
+              <w:t>null.length</w:t>
+            </w:r>
+            <w:r>
+              <w:rPr>
+                <w:rFonts w:hint="eastAsia"/>
+                <w:i/>
+                <w:iCs/>
+                <w:color w:val="808080"/>
+                <w:sz w:val="21"/>
+                <w:szCs w:val="21"/>
+              </w:rPr>
+              <w:t>调用会出现空指针异常</w:t>
+            </w:r>
+            <w:r>
+              <w:rPr>
+                <w:rFonts w:hint="eastAsia"/>
+                <w:i/>
+                <w:iCs/>
+                <w:color w:val="808080"/>
+                <w:sz w:val="21"/>
+                <w:szCs w:val="21"/>
+              </w:rPr>
+              <w:br/>
+              <w:t xml:space="preserve">        </w:t>
+            </w:r>
+            <w:r>
+              <w:rPr>
+                <w:rFonts w:ascii="Consolas" w:hAnsi="Consolas"/>
+                <w:b/>
+                <w:bCs/>
+                <w:color w:val="000080"/>
+                <w:sz w:val="21"/>
+                <w:szCs w:val="21"/>
+              </w:rPr>
+              <w:t>if</w:t>
+            </w:r>
+            <w:r>
+              <w:rPr>
+                <w:rFonts w:ascii="Consolas" w:hAnsi="Consolas"/>
+                <w:color w:val="000000"/>
+                <w:sz w:val="21"/>
+                <w:szCs w:val="21"/>
+              </w:rPr>
+              <w:t xml:space="preserve">(files != </w:t>
+            </w:r>
+            <w:r>
+              <w:rPr>
+                <w:rFonts w:ascii="Consolas" w:hAnsi="Consolas"/>
+                <w:b/>
+                <w:bCs/>
+                <w:color w:val="000080"/>
+                <w:sz w:val="21"/>
+                <w:szCs w:val="21"/>
+              </w:rPr>
+              <w:t>null</w:t>
+            </w:r>
+            <w:r>
+              <w:rPr>
+                <w:rFonts w:ascii="Consolas" w:hAnsi="Consolas"/>
+                <w:color w:val="000000"/>
+                <w:sz w:val="21"/>
+                <w:szCs w:val="21"/>
+              </w:rPr>
+              <w:t>) {</w:t>
+            </w:r>
+            <w:r>
+              <w:rPr>
+                <w:rFonts w:ascii="Consolas" w:hAnsi="Consolas"/>
+                <w:color w:val="000000"/>
+                <w:sz w:val="21"/>
+                <w:szCs w:val="21"/>
+              </w:rPr>
+              <w:br/>
+              <w:t xml:space="preserve">            </w:t>
+            </w:r>
+            <w:r>
+              <w:rPr>
+                <w:rFonts w:ascii="Consolas" w:hAnsi="Consolas"/>
+                <w:i/>
+                <w:iCs/>
+                <w:color w:val="808080"/>
+                <w:sz w:val="21"/>
+                <w:szCs w:val="21"/>
+              </w:rPr>
+              <w:t xml:space="preserve">// </w:t>
+            </w:r>
+            <w:r>
+              <w:rPr>
+                <w:rFonts w:hint="eastAsia"/>
+                <w:i/>
+                <w:iCs/>
+                <w:color w:val="808080"/>
+                <w:sz w:val="21"/>
+                <w:szCs w:val="21"/>
+              </w:rPr>
+              <w:t>遍历</w:t>
+            </w:r>
+            <w:r>
+              <w:rPr>
+                <w:rFonts w:hint="eastAsia"/>
+                <w:i/>
+                <w:iCs/>
+                <w:color w:val="808080"/>
+                <w:sz w:val="21"/>
+                <w:szCs w:val="21"/>
+              </w:rPr>
+              <w:br/>
+              <w:t xml:space="preserve">            </w:t>
+            </w:r>
+            <w:r>
+              <w:rPr>
+                <w:rFonts w:ascii="Consolas" w:hAnsi="Consolas"/>
+                <w:b/>
+                <w:bCs/>
+                <w:color w:val="000080"/>
+                <w:sz w:val="21"/>
+                <w:szCs w:val="21"/>
+              </w:rPr>
+              <w:t>for</w:t>
+            </w:r>
+            <w:r>
+              <w:rPr>
+                <w:rFonts w:ascii="Consolas" w:hAnsi="Consolas"/>
+                <w:color w:val="000000"/>
+                <w:sz w:val="21"/>
+                <w:szCs w:val="21"/>
+              </w:rPr>
+              <w:t>(</w:t>
+            </w:r>
+            <w:r>
+              <w:rPr>
+                <w:rFonts w:ascii="Consolas" w:hAnsi="Consolas"/>
+                <w:b/>
+                <w:bCs/>
+                <w:color w:val="000080"/>
+                <w:sz w:val="21"/>
+                <w:szCs w:val="21"/>
+              </w:rPr>
+              <w:t xml:space="preserve">int </w:t>
+            </w:r>
+            <w:r>
+              <w:rPr>
+                <w:rFonts w:ascii="Consolas" w:hAnsi="Consolas"/>
+                <w:color w:val="000000"/>
+                <w:sz w:val="21"/>
+                <w:szCs w:val="21"/>
+              </w:rPr>
+              <w:t xml:space="preserve">i = </w:t>
+            </w:r>
+            <w:r>
+              <w:rPr>
+                <w:rFonts w:ascii="Consolas" w:hAnsi="Consolas"/>
+                <w:color w:val="0000FF"/>
+                <w:sz w:val="21"/>
+                <w:szCs w:val="21"/>
+              </w:rPr>
+              <w:t>0</w:t>
+            </w:r>
+            <w:r>
+              <w:rPr>
+                <w:rFonts w:ascii="Consolas" w:hAnsi="Consolas"/>
+                <w:color w:val="000000"/>
+                <w:sz w:val="21"/>
+                <w:szCs w:val="21"/>
+              </w:rPr>
+              <w:t>; i &lt; files.</w:t>
+            </w:r>
+            <w:r>
+              <w:rPr>
+                <w:rFonts w:ascii="Consolas" w:hAnsi="Consolas"/>
+                <w:b/>
+                <w:bCs/>
+                <w:color w:val="660E7A"/>
+                <w:sz w:val="21"/>
+                <w:szCs w:val="21"/>
+              </w:rPr>
+              <w:t>length</w:t>
+            </w:r>
+            <w:r>
+              <w:rPr>
+                <w:rFonts w:ascii="Consolas" w:hAnsi="Consolas"/>
+                <w:color w:val="000000"/>
+                <w:sz w:val="21"/>
+                <w:szCs w:val="21"/>
+              </w:rPr>
+              <w:t>; i++) {</w:t>
+            </w:r>
+            <w:r>
+              <w:rPr>
+                <w:rFonts w:ascii="Consolas" w:hAnsi="Consolas"/>
+                <w:color w:val="000000"/>
+                <w:sz w:val="21"/>
+                <w:szCs w:val="21"/>
+              </w:rPr>
+              <w:br/>
+              <w:t xml:space="preserve">                </w:t>
+            </w:r>
+            <w:r>
+              <w:rPr>
+                <w:rFonts w:ascii="Consolas" w:hAnsi="Consolas"/>
+                <w:b/>
+                <w:bCs/>
+                <w:color w:val="000080"/>
+                <w:sz w:val="21"/>
+                <w:szCs w:val="21"/>
+              </w:rPr>
+              <w:t>if</w:t>
+            </w:r>
+            <w:r>
+              <w:rPr>
+                <w:rFonts w:ascii="Consolas" w:hAnsi="Consolas"/>
+                <w:color w:val="000000"/>
+                <w:sz w:val="21"/>
+                <w:szCs w:val="21"/>
+              </w:rPr>
+              <w:t>(files[i].isDirectory()) {</w:t>
+            </w:r>
+            <w:r>
+              <w:rPr>
+                <w:rFonts w:ascii="Consolas" w:hAnsi="Consolas"/>
+                <w:color w:val="000000"/>
+                <w:sz w:val="21"/>
+                <w:szCs w:val="21"/>
+              </w:rPr>
+              <w:br/>
+              <w:t xml:space="preserve">                    </w:t>
+            </w:r>
+            <w:r>
+              <w:rPr>
+                <w:rFonts w:ascii="Consolas" w:hAnsi="Consolas"/>
+                <w:i/>
+                <w:iCs/>
+                <w:color w:val="808080"/>
+                <w:sz w:val="21"/>
+                <w:szCs w:val="21"/>
+              </w:rPr>
+              <w:t xml:space="preserve">// </w:t>
+            </w:r>
+            <w:r>
+              <w:rPr>
+                <w:rFonts w:hint="eastAsia"/>
+                <w:i/>
+                <w:iCs/>
+                <w:color w:val="808080"/>
+                <w:sz w:val="21"/>
+                <w:szCs w:val="21"/>
+              </w:rPr>
+              <w:t>如果是目录，递归查找</w:t>
+            </w:r>
+            <w:r>
+              <w:rPr>
+                <w:rFonts w:hint="eastAsia"/>
+                <w:i/>
+                <w:iCs/>
+                <w:color w:val="808080"/>
+                <w:sz w:val="21"/>
+                <w:szCs w:val="21"/>
+              </w:rPr>
+              <w:br/>
+              <w:t xml:space="preserve">                    </w:t>
+            </w:r>
+            <w:r>
+              <w:rPr>
+                <w:rFonts w:ascii="Consolas" w:hAnsi="Consolas"/>
+                <w:i/>
+                <w:iCs/>
+                <w:color w:val="000000"/>
+                <w:sz w:val="21"/>
+                <w:szCs w:val="21"/>
+              </w:rPr>
+              <w:t>showDirectory</w:t>
+            </w:r>
+            <w:r>
+              <w:rPr>
+                <w:rFonts w:ascii="Consolas" w:hAnsi="Consolas"/>
+                <w:color w:val="000000"/>
+                <w:sz w:val="21"/>
+                <w:szCs w:val="21"/>
+              </w:rPr>
+              <w:t>(files[i]);</w:t>
+            </w:r>
+            <w:r>
+              <w:rPr>
+                <w:rFonts w:ascii="Consolas" w:hAnsi="Consolas"/>
+                <w:color w:val="000000"/>
+                <w:sz w:val="21"/>
+                <w:szCs w:val="21"/>
+              </w:rPr>
+              <w:br/>
+            </w:r>
+            <w:r>
+              <w:rPr>
+                <w:rFonts w:ascii="Consolas" w:hAnsi="Consolas"/>
+                <w:color w:val="000000"/>
+                <w:sz w:val="21"/>
+                <w:szCs w:val="21"/>
+              </w:rPr>
+              <w:lastRenderedPageBreak/>
+              <w:t xml:space="preserve">                } </w:t>
+            </w:r>
+            <w:r>
+              <w:rPr>
+                <w:rFonts w:ascii="Consolas" w:hAnsi="Consolas"/>
+                <w:b/>
+                <w:bCs/>
+                <w:color w:val="000080"/>
+                <w:sz w:val="21"/>
+                <w:szCs w:val="21"/>
+              </w:rPr>
+              <w:t xml:space="preserve">else </w:t>
+            </w:r>
+            <w:r>
+              <w:rPr>
+                <w:rFonts w:ascii="Consolas" w:hAnsi="Consolas"/>
+                <w:color w:val="000000"/>
+                <w:sz w:val="21"/>
+                <w:szCs w:val="21"/>
+              </w:rPr>
+              <w:t>{</w:t>
+            </w:r>
+            <w:r>
+              <w:rPr>
+                <w:rFonts w:ascii="Consolas" w:hAnsi="Consolas"/>
+                <w:color w:val="000000"/>
+                <w:sz w:val="21"/>
+                <w:szCs w:val="21"/>
+              </w:rPr>
+              <w:br/>
+              <w:t xml:space="preserve">                    System.</w:t>
+            </w:r>
+            <w:r>
+              <w:rPr>
+                <w:rFonts w:ascii="Consolas" w:hAnsi="Consolas"/>
+                <w:b/>
+                <w:bCs/>
+                <w:i/>
+                <w:iCs/>
+                <w:color w:val="660E7A"/>
+                <w:sz w:val="21"/>
+                <w:szCs w:val="21"/>
+              </w:rPr>
+              <w:t>out</w:t>
+            </w:r>
+            <w:r>
+              <w:rPr>
+                <w:rFonts w:ascii="Consolas" w:hAnsi="Consolas"/>
+                <w:color w:val="000000"/>
+                <w:sz w:val="21"/>
+                <w:szCs w:val="21"/>
+              </w:rPr>
+              <w:t>.println(files[i].getAbsolutePath());</w:t>
+            </w:r>
+            <w:r>
+              <w:rPr>
+                <w:rFonts w:ascii="Consolas" w:hAnsi="Consolas"/>
+                <w:color w:val="000000"/>
+                <w:sz w:val="21"/>
+                <w:szCs w:val="21"/>
+              </w:rPr>
+              <w:br/>
+              <w:t xml:space="preserve">                }</w:t>
+            </w:r>
+            <w:r>
+              <w:rPr>
+                <w:rFonts w:ascii="Consolas" w:hAnsi="Consolas"/>
+                <w:color w:val="000000"/>
+                <w:sz w:val="21"/>
+                <w:szCs w:val="21"/>
+              </w:rPr>
+              <w:br/>
+              <w:t xml:space="preserve">            }</w:t>
+            </w:r>
+            <w:r>
+              <w:rPr>
+                <w:rFonts w:ascii="Consolas" w:hAnsi="Consolas"/>
+                <w:color w:val="000000"/>
+                <w:sz w:val="21"/>
+                <w:szCs w:val="21"/>
+              </w:rPr>
+              <w:br/>
+              <w:t xml:space="preserve">        }</w:t>
+            </w:r>
+            <w:r>
+              <w:rPr>
+                <w:rFonts w:ascii="Consolas" w:hAnsi="Consolas"/>
+                <w:color w:val="000000"/>
+                <w:sz w:val="21"/>
+                <w:szCs w:val="21"/>
+              </w:rPr>
+              <w:br/>
+              <w:t xml:space="preserve">    }</w:t>
+            </w:r>
+            <w:r>
+              <w:rPr>
+                <w:rFonts w:ascii="Consolas" w:hAnsi="Consolas"/>
+                <w:color w:val="000000"/>
+                <w:sz w:val="21"/>
+                <w:szCs w:val="21"/>
+              </w:rPr>
+              <w:br/>
+              <w:t>}</w:t>
+            </w:r>
+          </w:p>
+        </w:tc>
+      </w:tr>
+    </w:tbl>
+    <w:p>
+      <w:pPr>
+        <w:ind w:firstLineChars="200" w:firstLine="420"/>
+      </w:pPr>
+      <w:r>
+        <w:lastRenderedPageBreak/>
+        <w:t>用递归的方法能删除非空文件夹</w:t>
+      </w:r>
+      <w:r>
+        <w:rPr>
+          <w:rFonts w:hint="eastAsia"/>
+        </w:rPr>
+        <w:t>、</w:t>
+      </w:r>
+      <w:r>
+        <w:t>剪切非空文件夹等</w:t>
+      </w:r>
+      <w:r>
+        <w:rPr>
+          <w:rFonts w:hint="eastAsia"/>
+        </w:rPr>
+        <w:t>。</w:t>
+      </w:r>
+    </w:p>
+    <w:p>
+      <w:pPr>
+        <w:pStyle w:val="1"/>
+      </w:pPr>
+      <w:r>
+        <w:rPr>
+          <w:rFonts w:hint="eastAsia"/>
+        </w:rPr>
+        <w:t xml:space="preserve">2. </w:t>
+      </w:r>
+      <w:r>
+        <w:rPr>
+          <w:rFonts w:hint="eastAsia"/>
+        </w:rPr>
+        <w:t>输入输出（</w:t>
+      </w:r>
+      <w:r>
+        <w:rPr>
+          <w:rFonts w:hint="eastAsia"/>
+        </w:rPr>
+        <w:t>IO</w:t>
+      </w:r>
+      <w:r>
+        <w:rPr>
+          <w:rFonts w:hint="eastAsia"/>
+        </w:rPr>
+        <w:t>）流</w:t>
+      </w:r>
+    </w:p>
+    <w:p>
+      <w:pPr>
+        <w:pStyle w:val="2"/>
+      </w:pPr>
+      <w:r>
+        <w:rPr>
+          <w:rFonts w:hint="eastAsia"/>
+        </w:rPr>
+        <w:t xml:space="preserve">2.1 </w:t>
+      </w:r>
+      <w:r>
+        <w:rPr>
+          <w:rFonts w:hint="eastAsia"/>
+        </w:rPr>
+        <w:t>输入输出流简介</w:t>
+      </w:r>
+    </w:p>
+    <w:p>
+      <w:pPr>
+        <w:ind w:firstLineChars="200" w:firstLine="420"/>
+      </w:pPr>
+      <w:r>
+        <w:rPr>
+          <w:rFonts w:hint="eastAsia"/>
+        </w:rPr>
+        <w:t>File</w:t>
+      </w:r>
+      <w:r>
+        <w:rPr>
+          <w:rFonts w:hint="eastAsia"/>
+        </w:rPr>
+        <w:t>类只是对文件整体进行操作，如果用程序操作文件的内容，那么就需要用到输入输出流</w:t>
+      </w:r>
+      <w:r>
+        <w:rPr>
+          <w:rFonts w:hint="eastAsia"/>
+        </w:rPr>
+        <w:t>（</w:t>
+      </w:r>
+      <w:r>
+        <w:rPr>
+          <w:rFonts w:hint="eastAsia"/>
+        </w:rPr>
+        <w:t>Inp</w:t>
+      </w:r>
+      <w:r>
+        <w:t>ut and Output</w:t>
+      </w:r>
+      <w:r>
+        <w:t xml:space="preserve"> Stream</w:t>
+      </w:r>
+      <w:r>
+        <w:rPr>
+          <w:rFonts w:hint="eastAsia"/>
+        </w:rPr>
+        <w:t>，</w:t>
+      </w:r>
+      <w:r>
+        <w:t>即</w:t>
+      </w:r>
+      <w:r>
+        <w:t>IO</w:t>
+      </w:r>
+      <w:r>
+        <w:t>流</w:t>
+      </w:r>
+      <w:r>
+        <w:t xml:space="preserve"> </w:t>
+      </w:r>
+      <w:r>
+        <w:rPr>
+          <w:rFonts w:hint="eastAsia"/>
+        </w:rPr>
+        <w:t>）</w:t>
+      </w:r>
+      <w:r>
+        <w:rPr>
+          <w:rFonts w:hint="eastAsia"/>
+        </w:rPr>
+        <w:t>技术。</w:t>
+      </w:r>
+    </w:p>
+    <w:p>
+      <w:pPr>
+        <w:ind w:firstLineChars="200" w:firstLine="420"/>
+      </w:pPr>
+      <w:r>
+        <w:rPr>
+          <w:rFonts w:hint="eastAsia"/>
+        </w:rPr>
+        <w:t>按照流的方向划分，流分为输入流和输出流，这是从程序的角度定义的。将数据从文件读取到程序中，数据流的方向是“输入”到程序中，使用“输入流”；反之，将程序中的数据写入到文件中，数据流的方向是“输出”到文件中，使用“输出流”。</w:t>
+      </w:r>
+    </w:p>
+    <w:p>
+      <w:pPr>
+        <w:ind w:firstLineChars="200" w:firstLine="420"/>
+      </w:pPr>
+      <w:r>
+        <w:rPr>
+          <w:rFonts w:hint="eastAsia"/>
+        </w:rPr>
+        <w:t>“流”屏蔽了实际的</w:t>
+      </w:r>
+      <w:r>
+        <w:rPr>
+          <w:rFonts w:hint="eastAsia"/>
+        </w:rPr>
+        <w:t>I/O</w:t>
+      </w:r>
+      <w:r>
+        <w:rPr>
+          <w:rFonts w:hint="eastAsia"/>
+        </w:rPr>
+        <w:t>设备</w:t>
+      </w:r>
+      <w:r>
+        <w:rPr>
+          <w:rFonts w:hint="eastAsia"/>
+        </w:rPr>
+        <w:t>处理数据的细节。</w:t>
+      </w:r>
+      <w:r>
+        <w:rPr>
+          <w:rFonts w:hint="eastAsia"/>
+        </w:rPr>
+        <w:t>IO</w:t>
+      </w:r>
+      <w:r>
+        <w:rPr>
+          <w:rFonts w:hint="eastAsia"/>
+        </w:rPr>
+        <w:t>流用来处理设备之间的数据传输。设备</w:t>
+      </w:r>
+      <w:r>
+        <w:rPr>
+          <w:rFonts w:hint="eastAsia"/>
+        </w:rPr>
+        <w:t>包括</w:t>
+      </w:r>
+      <w:r>
+        <w:rPr>
+          <w:rFonts w:hint="eastAsia"/>
+        </w:rPr>
+        <w:t>硬盘、内存、键盘录入、网络等。</w:t>
+      </w:r>
+      <w:r>
+        <w:rPr>
+          <w:rFonts w:hint="eastAsia"/>
+        </w:rPr>
+        <w:t>Java</w:t>
+      </w:r>
+      <w:r>
+        <w:rPr>
+          <w:rFonts w:hint="eastAsia"/>
+        </w:rPr>
+        <w:t>用于操作流的对象都在</w:t>
+      </w:r>
+      <w:r>
+        <w:rPr>
+          <w:rFonts w:hint="eastAsia"/>
+        </w:rPr>
+        <w:t>IO</w:t>
+      </w:r>
+      <w:r>
+        <w:rPr>
+          <w:rFonts w:hint="eastAsia"/>
+        </w:rPr>
+        <w:t>包中。所以使用</w:t>
+      </w:r>
+      <w:r>
+        <w:rPr>
+          <w:rFonts w:hint="eastAsia"/>
+        </w:rPr>
+        <w:t>IO</w:t>
+      </w:r>
+      <w:r>
+        <w:rPr>
+          <w:rFonts w:hint="eastAsia"/>
+        </w:rPr>
+        <w:t>流</w:t>
+      </w:r>
+      <w:r>
+        <w:rPr>
+          <w:rFonts w:hint="eastAsia"/>
+        </w:rPr>
+        <w:t>还是需要导入</w:t>
+      </w:r>
+      <w:r>
+        <w:rPr>
+          <w:rFonts w:hint="eastAsia"/>
+        </w:rPr>
+        <w:t>java.io</w:t>
+      </w:r>
+      <w:r>
+        <w:rPr>
+          <w:rFonts w:hint="eastAsia"/>
+        </w:rPr>
+        <w:t>包中的类。</w:t>
+      </w:r>
+    </w:p>
+    <w:p>
+      <w:pPr>
+        <w:pStyle w:val="2"/>
+        <w:rPr>
+          <w:rFonts w:hint="eastAsia"/>
+        </w:rPr>
+      </w:pPr>
+      <w:r>
+        <w:rPr>
+          <w:rFonts w:hint="eastAsia"/>
+        </w:rPr>
+        <w:t xml:space="preserve">2.2 </w:t>
+      </w:r>
+      <w:r>
+        <w:rPr>
+          <w:rFonts w:hint="eastAsia"/>
+        </w:rPr>
+        <w:t>字节流</w:t>
+      </w:r>
+      <w:bookmarkStart w:id="9" w:name="_GoBack"/>
+      <w:bookmarkEnd w:id="9"/>
     </w:p>
     <w:sectPr>
       <w:pgSz w:w="11906" w:h="16838"/>

--- a/9.文件操作.docx
+++ b/9.文件操作.docx
@@ -3421,9 +3421,6 @@
     <w:p>
       <w:pPr>
         <w:ind w:firstLineChars="200" w:firstLine="420"/>
-        <w:rPr>
-          <w:rFonts w:hint="eastAsia"/>
-        </w:rPr>
       </w:pPr>
       <w:r>
         <w:rPr>
@@ -3453,189 +3450,7 @@
         <w:rPr>
           <w:rFonts w:hint="eastAsia"/>
         </w:rPr>
-        <w:t>：</w:t>
-      </w:r>
-      <w:r>
-        <w:rPr>
-          <w:rFonts w:hint="eastAsia"/>
-        </w:rPr>
-        <w:t>判断是否是目录</w:t>
-      </w:r>
-    </w:p>
-    <w:p>
-      <w:pPr>
-        <w:ind w:firstLineChars="200" w:firstLine="420"/>
-        <w:rPr>
-          <w:rFonts w:hint="eastAsia"/>
-        </w:rPr>
-      </w:pPr>
-      <w:r>
-        <w:rPr>
-          <w:rFonts w:hint="eastAsia"/>
-        </w:rPr>
-        <w:t>（</w:t>
-      </w:r>
-      <w:r>
-        <w:rPr>
-          <w:rFonts w:hint="eastAsia"/>
-        </w:rPr>
-        <w:t>2</w:t>
-      </w:r>
-      <w:r>
-        <w:rPr>
-          <w:rFonts w:hint="eastAsia"/>
-        </w:rPr>
-        <w:t>）</w:t>
-      </w:r>
-      <w:r>
-        <w:rPr>
-          <w:rFonts w:hint="eastAsia"/>
-        </w:rPr>
-        <w:t>public boolean isFile()</w:t>
-      </w:r>
-      <w:r>
-        <w:rPr>
-          <w:rFonts w:hint="eastAsia"/>
-        </w:rPr>
-        <w:t>：</w:t>
-      </w:r>
-      <w:r>
-        <w:rPr>
-          <w:rFonts w:hint="eastAsia"/>
-        </w:rPr>
-        <w:t>判断是否是文件</w:t>
-      </w:r>
-    </w:p>
-    <w:p>
-      <w:pPr>
-        <w:ind w:firstLineChars="200" w:firstLine="420"/>
-        <w:rPr>
-          <w:rFonts w:hint="eastAsia"/>
-        </w:rPr>
-      </w:pPr>
-      <w:r>
-        <w:rPr>
-          <w:rFonts w:hint="eastAsia"/>
-        </w:rPr>
-        <w:t>（</w:t>
-      </w:r>
-      <w:r>
-        <w:rPr>
-          <w:rFonts w:hint="eastAsia"/>
-        </w:rPr>
-        <w:t>3</w:t>
-      </w:r>
-      <w:r>
-        <w:rPr>
-          <w:rFonts w:hint="eastAsia"/>
-        </w:rPr>
-        <w:t>）</w:t>
-      </w:r>
-      <w:r>
-        <w:rPr>
-          <w:rFonts w:hint="eastAsia"/>
-        </w:rPr>
-        <w:t>public boolean exists()</w:t>
-      </w:r>
-      <w:r>
-        <w:rPr>
-          <w:rFonts w:hint="eastAsia"/>
-        </w:rPr>
-        <w:t>：</w:t>
-      </w:r>
-      <w:r>
-        <w:rPr>
-          <w:rFonts w:hint="eastAsia"/>
-        </w:rPr>
-        <w:t>判断是否存在</w:t>
-      </w:r>
-    </w:p>
-    <w:p>
-      <w:pPr>
-        <w:ind w:firstLineChars="200" w:firstLine="420"/>
-        <w:rPr>
-          <w:rFonts w:hint="eastAsia"/>
-        </w:rPr>
-      </w:pPr>
-      <w:r>
-        <w:rPr>
-          <w:rFonts w:hint="eastAsia"/>
-        </w:rPr>
-        <w:t>（</w:t>
-      </w:r>
-      <w:r>
-        <w:rPr>
-          <w:rFonts w:hint="eastAsia"/>
-        </w:rPr>
-        <w:t>4</w:t>
-      </w:r>
-      <w:r>
-        <w:rPr>
-          <w:rFonts w:hint="eastAsia"/>
-        </w:rPr>
-        <w:t>）</w:t>
-      </w:r>
-      <w:r>
-        <w:rPr>
-          <w:rFonts w:hint="eastAsia"/>
-        </w:rPr>
-        <w:t>public boolean canRead()</w:t>
-      </w:r>
-      <w:r>
-        <w:rPr>
-          <w:rFonts w:hint="eastAsia"/>
-        </w:rPr>
-        <w:t>：</w:t>
-      </w:r>
-      <w:r>
-        <w:rPr>
-          <w:rFonts w:hint="eastAsia"/>
-        </w:rPr>
-        <w:t>判断是否可读</w:t>
-      </w:r>
-    </w:p>
-    <w:p>
-      <w:pPr>
-        <w:ind w:firstLineChars="200" w:firstLine="420"/>
-        <w:rPr>
-          <w:rFonts w:hint="eastAsia"/>
-        </w:rPr>
-      </w:pPr>
-      <w:r>
-        <w:rPr>
-          <w:rFonts w:hint="eastAsia"/>
-        </w:rPr>
-        <w:t>（</w:t>
-      </w:r>
-      <w:r>
-        <w:rPr>
-          <w:rFonts w:hint="eastAsia"/>
-        </w:rPr>
-        <w:t>5</w:t>
-      </w:r>
-      <w:r>
-        <w:rPr>
-          <w:rFonts w:hint="eastAsia"/>
-        </w:rPr>
-        <w:t>）</w:t>
-      </w:r>
-      <w:r>
-        <w:rPr>
-          <w:rFonts w:hint="eastAsia"/>
-        </w:rPr>
-        <w:t>public boolean canWrite()</w:t>
-      </w:r>
-      <w:r>
-        <w:rPr>
-          <w:rFonts w:hint="eastAsia"/>
-        </w:rPr>
-        <w:t>：</w:t>
-      </w:r>
-      <w:r>
-        <w:rPr>
-          <w:rFonts w:hint="eastAsia"/>
-        </w:rPr>
-        <w:t>判断是否可写</w:t>
+        <w:t>：判断是否是目录</w:t>
       </w:r>
     </w:p>
     <w:p>
@@ -3652,7 +3467,7 @@
         <w:rPr>
           <w:rFonts w:hint="eastAsia"/>
         </w:rPr>
-        <w:t>6</w:t>
+        <w:t>2</w:t>
       </w:r>
       <w:r>
         <w:rPr>
@@ -3664,19 +3479,13 @@
         <w:rPr>
           <w:rFonts w:hint="eastAsia"/>
         </w:rPr>
-        <w:t>public boolean isHidden()</w:t>
-      </w:r>
-      <w:r>
-        <w:rPr>
-          <w:rFonts w:hint="eastAsia"/>
-        </w:rPr>
-        <w:t>：</w:t>
-      </w:r>
-      <w:r>
-        <w:rPr>
-          <w:rFonts w:hint="eastAsia"/>
-        </w:rPr>
-        <w:t>判断是否隐藏</w:t>
+        <w:t>public boolean isFile()</w:t>
+      </w:r>
+      <w:r>
+        <w:rPr>
+          <w:rFonts w:hint="eastAsia"/>
+        </w:rPr>
+        <w:t>：判断是否是文件</w:t>
       </w:r>
     </w:p>
     <w:p>
@@ -3687,6 +3496,146 @@
         <w:rPr>
           <w:rFonts w:hint="eastAsia"/>
         </w:rPr>
+        <w:t>（</w:t>
+      </w:r>
+      <w:r>
+        <w:rPr>
+          <w:rFonts w:hint="eastAsia"/>
+        </w:rPr>
+        <w:t>3</w:t>
+      </w:r>
+      <w:r>
+        <w:rPr>
+          <w:rFonts w:hint="eastAsia"/>
+        </w:rPr>
+        <w:t>）</w:t>
+      </w:r>
+      <w:r>
+        <w:rPr>
+          <w:rFonts w:hint="eastAsia"/>
+        </w:rPr>
+        <w:t>public boolean exists()</w:t>
+      </w:r>
+      <w:r>
+        <w:rPr>
+          <w:rFonts w:hint="eastAsia"/>
+        </w:rPr>
+        <w:t>：判断是否存在</w:t>
+      </w:r>
+    </w:p>
+    <w:p>
+      <w:pPr>
+        <w:ind w:firstLineChars="200" w:firstLine="420"/>
+      </w:pPr>
+      <w:r>
+        <w:rPr>
+          <w:rFonts w:hint="eastAsia"/>
+        </w:rPr>
+        <w:t>（</w:t>
+      </w:r>
+      <w:r>
+        <w:rPr>
+          <w:rFonts w:hint="eastAsia"/>
+        </w:rPr>
+        <w:t>4</w:t>
+      </w:r>
+      <w:r>
+        <w:rPr>
+          <w:rFonts w:hint="eastAsia"/>
+        </w:rPr>
+        <w:t>）</w:t>
+      </w:r>
+      <w:r>
+        <w:rPr>
+          <w:rFonts w:hint="eastAsia"/>
+        </w:rPr>
+        <w:t>public boolean canRead()</w:t>
+      </w:r>
+      <w:r>
+        <w:rPr>
+          <w:rFonts w:hint="eastAsia"/>
+        </w:rPr>
+        <w:t>：判断是否可读</w:t>
+      </w:r>
+    </w:p>
+    <w:p>
+      <w:pPr>
+        <w:ind w:firstLineChars="200" w:firstLine="420"/>
+      </w:pPr>
+      <w:r>
+        <w:rPr>
+          <w:rFonts w:hint="eastAsia"/>
+        </w:rPr>
+        <w:t>（</w:t>
+      </w:r>
+      <w:r>
+        <w:rPr>
+          <w:rFonts w:hint="eastAsia"/>
+        </w:rPr>
+        <w:t>5</w:t>
+      </w:r>
+      <w:r>
+        <w:rPr>
+          <w:rFonts w:hint="eastAsia"/>
+        </w:rPr>
+        <w:t>）</w:t>
+      </w:r>
+      <w:r>
+        <w:rPr>
+          <w:rFonts w:hint="eastAsia"/>
+        </w:rPr>
+        <w:t>public boolean canWrite()</w:t>
+      </w:r>
+      <w:r>
+        <w:rPr>
+          <w:rFonts w:hint="eastAsia"/>
+        </w:rPr>
+        <w:t>：判断是否可写</w:t>
+      </w:r>
+    </w:p>
+    <w:p>
+      <w:pPr>
+        <w:ind w:firstLineChars="200" w:firstLine="420"/>
+      </w:pPr>
+      <w:r>
+        <w:rPr>
+          <w:rFonts w:hint="eastAsia"/>
+        </w:rPr>
+        <w:t>（</w:t>
+      </w:r>
+      <w:r>
+        <w:rPr>
+          <w:rFonts w:hint="eastAsia"/>
+        </w:rPr>
+        <w:t>6</w:t>
+      </w:r>
+      <w:r>
+        <w:rPr>
+          <w:rFonts w:hint="eastAsia"/>
+        </w:rPr>
+        <w:t>）</w:t>
+      </w:r>
+      <w:r>
+        <w:rPr>
+          <w:rFonts w:hint="eastAsia"/>
+        </w:rPr>
+        <w:t>public boolean isHidden()</w:t>
+      </w:r>
+      <w:r>
+        <w:rPr>
+          <w:rFonts w:hint="eastAsia"/>
+        </w:rPr>
+        <w:t>：判断是否隐藏</w:t>
+      </w:r>
+    </w:p>
+    <w:p>
+      <w:pPr>
+        <w:ind w:firstLineChars="200" w:firstLine="420"/>
+      </w:pPr>
+      <w:r>
+        <w:rPr>
+          <w:rFonts w:hint="eastAsia"/>
+        </w:rPr>
         <w:lastRenderedPageBreak/>
         <w:t>（</w:t>
       </w:r>
@@ -3735,9 +3684,6 @@
     <w:p>
       <w:pPr>
         <w:ind w:firstLineChars="200" w:firstLine="420"/>
-        <w:rPr>
-          <w:rFonts w:hint="eastAsia"/>
-        </w:rPr>
       </w:pPr>
       <w:r>
         <w:rPr>
@@ -3774,168 +3720,6 @@
           <w:rFonts w:hint="eastAsia"/>
         </w:rPr>
         <w:t>。</w:t>
-      </w:r>
-    </w:p>
-    <w:p>
-      <w:pPr>
-        <w:ind w:firstLineChars="200" w:firstLine="420"/>
-        <w:rPr>
-          <w:rFonts w:hint="eastAsia"/>
-        </w:rPr>
-      </w:pPr>
-      <w:r>
-        <w:rPr>
-          <w:rFonts w:hint="eastAsia"/>
-        </w:rPr>
-        <w:t>（</w:t>
-      </w:r>
-      <w:r>
-        <w:rPr>
-          <w:rFonts w:hint="eastAsia"/>
-        </w:rPr>
-        <w:t>2</w:t>
-      </w:r>
-      <w:r>
-        <w:rPr>
-          <w:rFonts w:hint="eastAsia"/>
-        </w:rPr>
-        <w:t>）</w:t>
-      </w:r>
-      <w:r>
-        <w:rPr>
-          <w:rFonts w:hint="eastAsia"/>
-        </w:rPr>
-        <w:t>public String getPath()</w:t>
-      </w:r>
-      <w:r>
-        <w:rPr>
-          <w:rFonts w:hint="eastAsia"/>
-        </w:rPr>
-        <w:t>：获得</w:t>
-      </w:r>
-      <w:r>
-        <w:rPr>
-          <w:rFonts w:hint="eastAsia"/>
-        </w:rPr>
-        <w:t>此</w:t>
-      </w:r>
-      <w:r>
-        <w:rPr>
-          <w:rFonts w:hint="eastAsia"/>
-        </w:rPr>
-        <w:t>对象</w:t>
-      </w:r>
-      <w:r>
-        <w:rPr>
-          <w:rFonts w:hint="eastAsia"/>
-        </w:rPr>
-        <w:t>抽象路径名的字符串形式</w:t>
-      </w:r>
-      <w:r>
-        <w:rPr>
-          <w:rFonts w:hint="eastAsia"/>
-        </w:rPr>
-        <w:t>。</w:t>
-      </w:r>
-    </w:p>
-    <w:p>
-      <w:pPr>
-        <w:ind w:firstLineChars="200" w:firstLine="420"/>
-        <w:rPr>
-          <w:rFonts w:hint="eastAsia"/>
-        </w:rPr>
-      </w:pPr>
-      <w:r>
-        <w:rPr>
-          <w:rFonts w:hint="eastAsia"/>
-        </w:rPr>
-        <w:t>（</w:t>
-      </w:r>
-      <w:r>
-        <w:rPr>
-          <w:rFonts w:hint="eastAsia"/>
-        </w:rPr>
-        <w:t>3</w:t>
-      </w:r>
-      <w:r>
-        <w:rPr>
-          <w:rFonts w:hint="eastAsia"/>
-        </w:rPr>
-        <w:t>）</w:t>
-      </w:r>
-      <w:r>
-        <w:rPr>
-          <w:rFonts w:hint="eastAsia"/>
-        </w:rPr>
-        <w:t>public String getName()</w:t>
-      </w:r>
-      <w:r>
-        <w:rPr>
-          <w:rFonts w:hint="eastAsia"/>
-        </w:rPr>
-        <w:t>：返回该对象的文件名或目录名，</w:t>
-      </w:r>
-      <w:r>
-        <w:rPr>
-          <w:rFonts w:hint="eastAsia"/>
-        </w:rPr>
-        <w:t>该名称是路径名名称序列中的最后一个名称。</w:t>
-      </w:r>
-    </w:p>
-    <w:p>
-      <w:pPr>
-        <w:ind w:firstLineChars="200" w:firstLine="420"/>
-        <w:rPr>
-          <w:rFonts w:hint="eastAsia"/>
-        </w:rPr>
-      </w:pPr>
-      <w:r>
-        <w:rPr>
-          <w:rFonts w:hint="eastAsia"/>
-        </w:rPr>
-        <w:t>（</w:t>
-      </w:r>
-      <w:r>
-        <w:rPr>
-          <w:rFonts w:hint="eastAsia"/>
-        </w:rPr>
-        <w:t>4</w:t>
-      </w:r>
-      <w:r>
-        <w:rPr>
-          <w:rFonts w:hint="eastAsia"/>
-        </w:rPr>
-        <w:t>）</w:t>
-      </w:r>
-      <w:r>
-        <w:rPr>
-          <w:rFonts w:hint="eastAsia"/>
-        </w:rPr>
-        <w:t>public long length()</w:t>
-      </w:r>
-      <w:r>
-        <w:rPr>
-          <w:rFonts w:hint="eastAsia"/>
-        </w:rPr>
-        <w:t>：</w:t>
-      </w:r>
-      <w:r>
-        <w:rPr>
-          <w:rFonts w:hint="eastAsia"/>
-        </w:rPr>
-        <w:t>返回由此抽象路径名表示的文件的长度</w:t>
-      </w:r>
-      <w:r>
-        <w:rPr>
-          <w:rFonts w:hint="eastAsia"/>
-        </w:rPr>
-        <w:t>（字节数）</w:t>
-      </w:r>
-      <w:r>
-        <w:rPr>
-          <w:rFonts w:hint="eastAsia"/>
-        </w:rPr>
-        <w:t>。如果此路径名表示一个目录，则返回值是不确定的。</w:t>
       </w:r>
     </w:p>
     <w:p>
@@ -3952,7 +3736,7 @@
         <w:rPr>
           <w:rFonts w:hint="eastAsia"/>
         </w:rPr>
-        <w:t>5</w:t>
+        <w:t>2</w:t>
       </w:r>
       <w:r>
         <w:rPr>
@@ -3964,31 +3748,31 @@
         <w:rPr>
           <w:rFonts w:hint="eastAsia"/>
         </w:rPr>
-        <w:t>public long lastModified()</w:t>
-      </w:r>
-      <w:r>
-        <w:rPr>
-          <w:rFonts w:hint="eastAsia"/>
-        </w:rPr>
-        <w:t>：</w:t>
-      </w:r>
-      <w:r>
-        <w:rPr>
-          <w:rFonts w:hint="eastAsia"/>
-        </w:rPr>
-        <w:t>获取</w:t>
-      </w:r>
-      <w:r>
-        <w:rPr>
-          <w:rFonts w:hint="eastAsia"/>
-        </w:rPr>
-        <w:t>文件</w:t>
-      </w:r>
-      <w:r>
-        <w:rPr>
-          <w:rFonts w:hint="eastAsia"/>
-        </w:rPr>
-        <w:t>最后一次的修改时间，毫秒值</w:t>
+        <w:t>public String getPath()</w:t>
+      </w:r>
+      <w:r>
+        <w:rPr>
+          <w:rFonts w:hint="eastAsia"/>
+        </w:rPr>
+        <w:t>：获得</w:t>
+      </w:r>
+      <w:r>
+        <w:rPr>
+          <w:rFonts w:hint="eastAsia"/>
+        </w:rPr>
+        <w:t>此</w:t>
+      </w:r>
+      <w:r>
+        <w:rPr>
+          <w:rFonts w:hint="eastAsia"/>
+        </w:rPr>
+        <w:t>对象</w:t>
+      </w:r>
+      <w:r>
+        <w:rPr>
+          <w:rFonts w:hint="eastAsia"/>
+        </w:rPr>
+        <w:t>抽象路径名的字符串形式</w:t>
       </w:r>
       <w:r>
         <w:rPr>
@@ -4011,7 +3795,7 @@
         <w:rPr>
           <w:rFonts w:hint="eastAsia"/>
         </w:rPr>
-        <w:t>6</w:t>
+        <w:t>3</w:t>
       </w:r>
       <w:r>
         <w:rPr>
@@ -4020,31 +3804,22 @@
         <w:t>）</w:t>
       </w:r>
       <w:r>
-        <w:t>public String getParent()</w:t>
-      </w:r>
-      <w:r>
-        <w:rPr>
-          <w:rFonts w:hint="eastAsia"/>
-        </w:rPr>
-        <w:t>：</w:t>
-      </w:r>
-      <w:r>
-        <w:rPr>
-          <w:rFonts w:hint="eastAsia"/>
-        </w:rPr>
-        <w:t>返回此抽象路径名父目录的路径名字符串；如果此路径名没有指定父目录，则返回</w:t>
-      </w:r>
-      <w:r>
-        <w:rPr>
-          <w:rFonts w:hint="eastAsia"/>
-        </w:rPr>
-        <w:t xml:space="preserve"> null</w:t>
-      </w:r>
-      <w:r>
-        <w:rPr>
-          <w:rFonts w:hint="eastAsia"/>
-        </w:rPr>
-        <w:t>。</w:t>
+        <w:rPr>
+          <w:rFonts w:hint="eastAsia"/>
+        </w:rPr>
+        <w:t>public String getName()</w:t>
+      </w:r>
+      <w:r>
+        <w:rPr>
+          <w:rFonts w:hint="eastAsia"/>
+        </w:rPr>
+        <w:t>：返回该对象的文件名或目录名，</w:t>
+      </w:r>
+      <w:r>
+        <w:rPr>
+          <w:rFonts w:hint="eastAsia"/>
+        </w:rPr>
+        <w:t>该名称是路径名名称序列中的最后一个名称。</w:t>
       </w:r>
     </w:p>
     <w:p>
@@ -4061,7 +3836,7 @@
         <w:rPr>
           <w:rFonts w:hint="eastAsia"/>
         </w:rPr>
-        <w:t>7</w:t>
+        <w:t>4</w:t>
       </w:r>
       <w:r>
         <w:rPr>
@@ -4070,7 +3845,10 @@
         <w:t>）</w:t>
       </w:r>
       <w:r>
-        <w:t>public File getParentFile()</w:t>
+        <w:rPr>
+          <w:rFonts w:hint="eastAsia"/>
+        </w:rPr>
+        <w:t>public long length()</w:t>
       </w:r>
       <w:r>
         <w:rPr>
@@ -4082,43 +3860,19 @@
         <w:rPr>
           <w:rFonts w:hint="eastAsia"/>
         </w:rPr>
-        <w:t>返回此抽象路径名父目录的抽象路径名</w:t>
-      </w:r>
-      <w:r>
-        <w:rPr>
-          <w:rFonts w:hint="eastAsia"/>
-        </w:rPr>
-        <w:t>（即</w:t>
-      </w:r>
-      <w:r>
-        <w:rPr>
-          <w:rFonts w:hint="eastAsia"/>
-        </w:rPr>
-        <w:t>File</w:t>
-      </w:r>
-      <w:r>
-        <w:rPr>
-          <w:rFonts w:hint="eastAsia"/>
-        </w:rPr>
-        <w:t>对象）</w:t>
-      </w:r>
-      <w:r>
-        <w:rPr>
-          <w:rFonts w:hint="eastAsia"/>
-        </w:rPr>
-        <w:t>；如果此路径名没有指定父目录，则返回</w:t>
-      </w:r>
-      <w:r>
-        <w:rPr>
-          <w:rFonts w:hint="eastAsia"/>
-        </w:rPr>
-        <w:t xml:space="preserve"> null</w:t>
-      </w:r>
-      <w:r>
-        <w:rPr>
-          <w:rFonts w:hint="eastAsia"/>
-        </w:rPr>
-        <w:t>。</w:t>
+        <w:t>返回由此抽象路径名表示的文件的长度</w:t>
+      </w:r>
+      <w:r>
+        <w:rPr>
+          <w:rFonts w:hint="eastAsia"/>
+        </w:rPr>
+        <w:t>（字节数）</w:t>
+      </w:r>
+      <w:r>
+        <w:rPr>
+          <w:rFonts w:hint="eastAsia"/>
+        </w:rPr>
+        <w:t>。如果此路径名表示一个目录，则返回值是不确定的。</w:t>
       </w:r>
     </w:p>
     <w:p>
@@ -4135,6 +3889,189 @@
         <w:rPr>
           <w:rFonts w:hint="eastAsia"/>
         </w:rPr>
+        <w:t>5</w:t>
+      </w:r>
+      <w:r>
+        <w:rPr>
+          <w:rFonts w:hint="eastAsia"/>
+        </w:rPr>
+        <w:t>）</w:t>
+      </w:r>
+      <w:r>
+        <w:rPr>
+          <w:rFonts w:hint="eastAsia"/>
+        </w:rPr>
+        <w:t>public long lastModified()</w:t>
+      </w:r>
+      <w:r>
+        <w:rPr>
+          <w:rFonts w:hint="eastAsia"/>
+        </w:rPr>
+        <w:t>：</w:t>
+      </w:r>
+      <w:r>
+        <w:rPr>
+          <w:rFonts w:hint="eastAsia"/>
+        </w:rPr>
+        <w:t>获取</w:t>
+      </w:r>
+      <w:r>
+        <w:rPr>
+          <w:rFonts w:hint="eastAsia"/>
+        </w:rPr>
+        <w:t>文件</w:t>
+      </w:r>
+      <w:r>
+        <w:rPr>
+          <w:rFonts w:hint="eastAsia"/>
+        </w:rPr>
+        <w:t>最后一次的修改时间，毫秒值</w:t>
+      </w:r>
+      <w:r>
+        <w:rPr>
+          <w:rFonts w:hint="eastAsia"/>
+        </w:rPr>
+        <w:t>。</w:t>
+      </w:r>
+    </w:p>
+    <w:p>
+      <w:pPr>
+        <w:ind w:firstLineChars="200" w:firstLine="420"/>
+      </w:pPr>
+      <w:r>
+        <w:rPr>
+          <w:rFonts w:hint="eastAsia"/>
+        </w:rPr>
+        <w:t>（</w:t>
+      </w:r>
+      <w:r>
+        <w:rPr>
+          <w:rFonts w:hint="eastAsia"/>
+        </w:rPr>
+        <w:t>6</w:t>
+      </w:r>
+      <w:r>
+        <w:rPr>
+          <w:rFonts w:hint="eastAsia"/>
+        </w:rPr>
+        <w:t>）</w:t>
+      </w:r>
+      <w:r>
+        <w:t>public String getParent()</w:t>
+      </w:r>
+      <w:r>
+        <w:rPr>
+          <w:rFonts w:hint="eastAsia"/>
+        </w:rPr>
+        <w:t>：</w:t>
+      </w:r>
+      <w:r>
+        <w:rPr>
+          <w:rFonts w:hint="eastAsia"/>
+        </w:rPr>
+        <w:t>返回此抽象路径名父目录的路径名字符串；如果此路径名没有指定父目录，则返回</w:t>
+      </w:r>
+      <w:r>
+        <w:rPr>
+          <w:rFonts w:hint="eastAsia"/>
+        </w:rPr>
+        <w:t xml:space="preserve"> null</w:t>
+      </w:r>
+      <w:r>
+        <w:rPr>
+          <w:rFonts w:hint="eastAsia"/>
+        </w:rPr>
+        <w:t>。</w:t>
+      </w:r>
+    </w:p>
+    <w:p>
+      <w:pPr>
+        <w:ind w:firstLineChars="200" w:firstLine="420"/>
+      </w:pPr>
+      <w:r>
+        <w:rPr>
+          <w:rFonts w:hint="eastAsia"/>
+        </w:rPr>
+        <w:t>（</w:t>
+      </w:r>
+      <w:r>
+        <w:rPr>
+          <w:rFonts w:hint="eastAsia"/>
+        </w:rPr>
+        <w:t>7</w:t>
+      </w:r>
+      <w:r>
+        <w:rPr>
+          <w:rFonts w:hint="eastAsia"/>
+        </w:rPr>
+        <w:t>）</w:t>
+      </w:r>
+      <w:r>
+        <w:t>public File getParentFile()</w:t>
+      </w:r>
+      <w:r>
+        <w:rPr>
+          <w:rFonts w:hint="eastAsia"/>
+        </w:rPr>
+        <w:t>：</w:t>
+      </w:r>
+      <w:r>
+        <w:rPr>
+          <w:rFonts w:hint="eastAsia"/>
+        </w:rPr>
+        <w:t>返回此抽象路径名父目录的抽象路径名</w:t>
+      </w:r>
+      <w:r>
+        <w:rPr>
+          <w:rFonts w:hint="eastAsia"/>
+        </w:rPr>
+        <w:t>（即</w:t>
+      </w:r>
+      <w:r>
+        <w:rPr>
+          <w:rFonts w:hint="eastAsia"/>
+        </w:rPr>
+        <w:t>File</w:t>
+      </w:r>
+      <w:r>
+        <w:rPr>
+          <w:rFonts w:hint="eastAsia"/>
+        </w:rPr>
+        <w:t>对象）</w:t>
+      </w:r>
+      <w:r>
+        <w:rPr>
+          <w:rFonts w:hint="eastAsia"/>
+        </w:rPr>
+        <w:t>；如果此路径名没有指定父目录，则返回</w:t>
+      </w:r>
+      <w:r>
+        <w:rPr>
+          <w:rFonts w:hint="eastAsia"/>
+        </w:rPr>
+        <w:t xml:space="preserve"> null</w:t>
+      </w:r>
+      <w:r>
+        <w:rPr>
+          <w:rFonts w:hint="eastAsia"/>
+        </w:rPr>
+        <w:t>。</w:t>
+      </w:r>
+    </w:p>
+    <w:p>
+      <w:pPr>
+        <w:ind w:firstLineChars="200" w:firstLine="420"/>
+      </w:pPr>
+      <w:r>
+        <w:rPr>
+          <w:rFonts w:hint="eastAsia"/>
+        </w:rPr>
+        <w:t>（</w:t>
+      </w:r>
+      <w:r>
+        <w:rPr>
+          <w:rFonts w:hint="eastAsia"/>
+        </w:rPr>
         <w:t>8</w:t>
       </w:r>
       <w:r>
@@ -4171,13 +4108,7 @@
         <w:t>，</w:t>
       </w:r>
       <w:r>
-        <w:t>方法的作用是</w:t>
-      </w:r>
-      <w:r>
-        <w:t>列出可用的文件系统根。</w:t>
-      </w:r>
-      <w:r>
-        <w:t>即在</w:t>
+        <w:t>方法的作用是列出可用的文件系统根。即在</w:t>
       </w:r>
       <w:r>
         <w:rPr>
@@ -4225,7 +4156,6 @@
               <w:pStyle w:val="HTML"/>
               <w:shd w:val="clear" w:color="auto" w:fill="FFFFFF"/>
               <w:rPr>
-                <w:rFonts w:hint="eastAsia"/>
                 <w:sz w:val="21"/>
                 <w:szCs w:val="21"/>
               </w:rPr>
@@ -4549,17 +4479,11 @@
     <w:p>
       <w:pPr>
         <w:ind w:firstLineChars="200" w:firstLine="420"/>
-        <w:rPr>
-          <w:rFonts w:hint="eastAsia"/>
-        </w:rPr>
       </w:pPr>
     </w:p>
     <w:p>
       <w:pPr>
         <w:ind w:firstLineChars="200" w:firstLine="420"/>
-        <w:rPr>
-          <w:rFonts w:hint="eastAsia"/>
-        </w:rPr>
       </w:pPr>
       <w:r>
         <w:rPr>
@@ -4611,100 +4535,6 @@
           <w:rFonts w:hint="eastAsia"/>
         </w:rPr>
         <w:t>，以字符串数组返回。</w:t>
-      </w:r>
-    </w:p>
-    <w:p>
-      <w:pPr>
-        <w:ind w:firstLineChars="200" w:firstLine="420"/>
-        <w:rPr>
-          <w:rFonts w:hint="eastAsia"/>
-        </w:rPr>
-      </w:pPr>
-      <w:r>
-        <w:rPr>
-          <w:rFonts w:hint="eastAsia"/>
-        </w:rPr>
-        <w:t>（</w:t>
-      </w:r>
-      <w:r>
-        <w:t>9</w:t>
-      </w:r>
-      <w:r>
-        <w:rPr>
-          <w:rFonts w:hint="eastAsia"/>
-        </w:rPr>
-        <w:t>）</w:t>
-      </w:r>
-      <w:r>
-        <w:rPr>
-          <w:rFonts w:hint="eastAsia"/>
-        </w:rPr>
-        <w:t>public File[] listFiles()</w:t>
-      </w:r>
-      <w:r>
-        <w:rPr>
-          <w:rFonts w:hint="eastAsia"/>
-        </w:rPr>
-        <w:t>：</w:t>
-      </w:r>
-      <w:r>
-        <w:rPr>
-          <w:rFonts w:hint="eastAsia"/>
-        </w:rPr>
-        <w:t>获取指定目录下的所有文件或者文件夹</w:t>
-      </w:r>
-      <w:r>
-        <w:rPr>
-          <w:rFonts w:hint="eastAsia"/>
-        </w:rPr>
-        <w:t>，以</w:t>
-      </w:r>
-      <w:r>
-        <w:rPr>
-          <w:rFonts w:hint="eastAsia"/>
-        </w:rPr>
-        <w:t>File</w:t>
-      </w:r>
-      <w:r>
-        <w:rPr>
-          <w:rFonts w:hint="eastAsia"/>
-        </w:rPr>
-        <w:t>数组</w:t>
-      </w:r>
-      <w:r>
-        <w:rPr>
-          <w:rFonts w:hint="eastAsia"/>
-        </w:rPr>
-        <w:t>返回。</w:t>
-      </w:r>
-    </w:p>
-    <w:p>
-      <w:pPr>
-        <w:ind w:firstLineChars="200" w:firstLine="420"/>
-        <w:rPr>
-          <w:rFonts w:hint="eastAsia"/>
-        </w:rPr>
-      </w:pPr>
-      <w:r>
-        <w:rPr>
-          <w:rFonts w:hint="eastAsia"/>
-        </w:rPr>
-        <w:t>（</w:t>
-      </w:r>
-      <w:r>
-        <w:t>10</w:t>
-      </w:r>
-      <w:r>
-        <w:rPr>
-          <w:rFonts w:hint="eastAsia"/>
-        </w:rPr>
-        <w:t>）上面的两个方法有重载，即：</w:t>
-      </w:r>
-      <w:r>
-        <w:rPr>
-          <w:rFonts w:hint="eastAsia"/>
-        </w:rPr>
-        <w:t xml:space="preserve"> </w:t>
       </w:r>
     </w:p>
     <w:p>
@@ -4712,7 +4542,61 @@
         <w:ind w:firstLineChars="200" w:firstLine="420"/>
       </w:pPr>
       <w:r>
-        <w:t>public String[] list(FilenameFilter filter)</w:t>
+        <w:rPr>
+          <w:rFonts w:hint="eastAsia"/>
+        </w:rPr>
+        <w:t>（</w:t>
+      </w:r>
+      <w:r>
+        <w:t>9</w:t>
+      </w:r>
+      <w:r>
+        <w:rPr>
+          <w:rFonts w:hint="eastAsia"/>
+        </w:rPr>
+        <w:t>）</w:t>
+      </w:r>
+      <w:r>
+        <w:rPr>
+          <w:rFonts w:hint="eastAsia"/>
+        </w:rPr>
+        <w:t>public File[] listFiles()</w:t>
+      </w:r>
+      <w:r>
+        <w:rPr>
+          <w:rFonts w:hint="eastAsia"/>
+        </w:rPr>
+        <w:t>：</w:t>
+      </w:r>
+      <w:r>
+        <w:rPr>
+          <w:rFonts w:hint="eastAsia"/>
+        </w:rPr>
+        <w:t>获取指定目录下的所有文件或者文件夹</w:t>
+      </w:r>
+      <w:r>
+        <w:rPr>
+          <w:rFonts w:hint="eastAsia"/>
+        </w:rPr>
+        <w:t>，以</w:t>
+      </w:r>
+      <w:r>
+        <w:rPr>
+          <w:rFonts w:hint="eastAsia"/>
+        </w:rPr>
+        <w:t>File</w:t>
+      </w:r>
+      <w:r>
+        <w:rPr>
+          <w:rFonts w:hint="eastAsia"/>
+        </w:rPr>
+        <w:t>数组</w:t>
+      </w:r>
+      <w:r>
+        <w:rPr>
+          <w:rFonts w:hint="eastAsia"/>
+        </w:rPr>
+        <w:t>返回。</w:t>
       </w:r>
     </w:p>
     <w:p>
@@ -4723,33 +4607,22 @@
         <w:rPr>
           <w:rFonts w:hint="eastAsia"/>
         </w:rPr>
-        <w:t>public File[] l</w:t>
-      </w:r>
-      <w:r>
-        <w:rPr>
-          <w:rFonts w:hint="eastAsia"/>
-        </w:rPr>
-        <w:t>istFiles(FilenameFilter filter)</w:t>
-      </w:r>
-    </w:p>
-    <w:p>
-      <w:pPr>
-        <w:ind w:firstLineChars="200" w:firstLine="420"/>
-        <w:rPr>
-          <w:rFonts w:hint="eastAsia"/>
-        </w:rPr>
-      </w:pPr>
-      <w:r>
-        <w:rPr>
-          <w:rFonts w:hint="eastAsia"/>
-        </w:rPr>
-        <w:t>public File[] l</w:t>
-      </w:r>
-      <w:r>
-        <w:rPr>
-          <w:rFonts w:hint="eastAsia"/>
-        </w:rPr>
-        <w:t>istFiles(FileFilter filter)</w:t>
+        <w:t>（</w:t>
+      </w:r>
+      <w:r>
+        <w:t>10</w:t>
+      </w:r>
+      <w:r>
+        <w:rPr>
+          <w:rFonts w:hint="eastAsia"/>
+        </w:rPr>
+        <w:t>）上面的两个方法有重载，即：</w:t>
+      </w:r>
+      <w:r>
+        <w:rPr>
+          <w:rFonts w:hint="eastAsia"/>
+        </w:rPr>
+        <w:t xml:space="preserve"> </w:t>
       </w:r>
     </w:p>
     <w:p>
@@ -4757,34 +4630,46 @@
         <w:ind w:firstLineChars="200" w:firstLine="420"/>
       </w:pPr>
       <w:r>
-        <w:rPr>
-          <w:rFonts w:hint="eastAsia"/>
-        </w:rPr>
-        <w:t>就是</w:t>
-      </w:r>
-      <w:r>
-        <w:rPr>
-          <w:rFonts w:hint="eastAsia"/>
-        </w:rPr>
-        <w:t>传入</w:t>
-      </w:r>
-      <w:r>
-        <w:rPr>
-          <w:rFonts w:hint="eastAsia"/>
-        </w:rPr>
-        <w:t>一个“</w:t>
-      </w:r>
-      <w:r>
-        <w:rPr>
-          <w:rFonts w:hint="eastAsia"/>
-        </w:rPr>
-        <w:t>文件名称过滤器接口</w:t>
-      </w:r>
-      <w:r>
-        <w:rPr>
-          <w:rFonts w:hint="eastAsia"/>
-        </w:rPr>
-        <w:t>”的实现，来自定义筛选的条件。</w:t>
+        <w:t>public String[] list(FilenameFilter filter)</w:t>
+      </w:r>
+    </w:p>
+    <w:p>
+      <w:pPr>
+        <w:ind w:firstLineChars="200" w:firstLine="420"/>
+      </w:pPr>
+      <w:r>
+        <w:rPr>
+          <w:rFonts w:hint="eastAsia"/>
+        </w:rPr>
+        <w:t>public File[] l</w:t>
+      </w:r>
+      <w:r>
+        <w:rPr>
+          <w:rFonts w:hint="eastAsia"/>
+        </w:rPr>
+        <w:t>istFiles(FilenameFilter filter)</w:t>
+      </w:r>
+    </w:p>
+    <w:p>
+      <w:pPr>
+        <w:ind w:firstLineChars="200" w:firstLine="420"/>
+      </w:pPr>
+      <w:r>
+        <w:rPr>
+          <w:rFonts w:hint="eastAsia"/>
+        </w:rPr>
+        <w:t>public File[] listFiles(FileFilter filter)</w:t>
+      </w:r>
+    </w:p>
+    <w:p>
+      <w:pPr>
+        <w:ind w:firstLineChars="200" w:firstLine="420"/>
+      </w:pPr>
+      <w:r>
+        <w:rPr>
+          <w:rFonts w:hint="eastAsia"/>
+        </w:rPr>
+        <w:t>就是传入一个“文件名称过滤器接口”的实现，来自定义筛选的条件。</w:t>
       </w:r>
     </w:p>
     <w:p>
@@ -4838,7 +4723,6 @@
               <w:pStyle w:val="HTML"/>
               <w:shd w:val="clear" w:color="auto" w:fill="FFFFFF"/>
               <w:rPr>
-                <w:rFonts w:hint="eastAsia"/>
                 <w:sz w:val="21"/>
                 <w:szCs w:val="21"/>
               </w:rPr>
@@ -5644,9 +5528,6 @@
     <w:p>
       <w:pPr>
         <w:ind w:firstLineChars="200" w:firstLine="420"/>
-        <w:rPr>
-          <w:rFonts w:hint="eastAsia"/>
-        </w:rPr>
       </w:pPr>
     </w:p>
     <w:p>
@@ -5830,7 +5711,6 @@
               <w:pStyle w:val="HTML"/>
               <w:shd w:val="clear" w:color="auto" w:fill="FFFFFF"/>
               <w:rPr>
-                <w:rFonts w:hint="eastAsia"/>
                 <w:sz w:val="21"/>
                 <w:szCs w:val="21"/>
               </w:rPr>
@@ -6642,9 +6522,6 @@
     <w:p>
       <w:pPr>
         <w:ind w:firstLineChars="200" w:firstLine="420"/>
-        <w:rPr>
-          <w:rFonts w:hint="eastAsia"/>
-        </w:rPr>
       </w:pPr>
     </w:p>
     <w:p>
@@ -6764,9 +6641,6 @@
     <w:p>
       <w:pPr>
         <w:jc w:val="center"/>
-        <w:rPr>
-          <w:rFonts w:hint="eastAsia"/>
-        </w:rPr>
       </w:pPr>
       <w:r>
         <w:rPr>
@@ -6959,9 +6833,6 @@
     <w:p>
       <w:pPr>
         <w:ind w:firstLineChars="200" w:firstLine="420"/>
-        <w:rPr>
-          <w:rFonts w:hint="eastAsia"/>
-        </w:rPr>
       </w:pPr>
       <w:r>
         <w:t>还能用此函数的另一个重载实现自定义临时目录</w:t>
@@ -7707,9 +7578,6 @@
     <w:p>
       <w:pPr>
         <w:ind w:firstLineChars="200" w:firstLine="420"/>
-        <w:rPr>
-          <w:rFonts w:hint="eastAsia"/>
-        </w:rPr>
       </w:pPr>
       <w:r>
         <w:t>例子</w:t>
@@ -8808,10 +8676,7 @@
         <w:t>Inp</w:t>
       </w:r>
       <w:r>
-        <w:t>ut and Output</w:t>
-      </w:r>
-      <w:r>
-        <w:t xml:space="preserve"> Stream</w:t>
+        <w:t>ut and Output Stream</w:t>
       </w:r>
       <w:r>
         <w:rPr>
@@ -8875,13 +8740,7 @@
         <w:rPr>
           <w:rFonts w:hint="eastAsia"/>
         </w:rPr>
-        <w:t>设备</w:t>
-      </w:r>
-      <w:r>
-        <w:rPr>
-          <w:rFonts w:hint="eastAsia"/>
-        </w:rPr>
-        <w:t>处理数据的细节。</w:t>
+        <w:t>设备处理数据的细节。</w:t>
       </w:r>
       <w:r>
         <w:rPr>
@@ -8893,19 +8752,7 @@
         <w:rPr>
           <w:rFonts w:hint="eastAsia"/>
         </w:rPr>
-        <w:t>流用来处理设备之间的数据传输。设备</w:t>
-      </w:r>
-      <w:r>
-        <w:rPr>
-          <w:rFonts w:hint="eastAsia"/>
-        </w:rPr>
-        <w:t>包括</w:t>
-      </w:r>
-      <w:r>
-        <w:rPr>
-          <w:rFonts w:hint="eastAsia"/>
-        </w:rPr>
-        <w:t>硬盘、内存、键盘录入、网络等。</w:t>
+        <w:t>流用来处理设备之间的数据传输。设备包括硬盘、内存、键盘录入、网络等。</w:t>
       </w:r>
       <w:r>
         <w:rPr>
@@ -8941,13 +8788,7 @@
         <w:rPr>
           <w:rFonts w:hint="eastAsia"/>
         </w:rPr>
-        <w:t>流</w:t>
-      </w:r>
-      <w:r>
-        <w:rPr>
-          <w:rFonts w:hint="eastAsia"/>
-        </w:rPr>
-        <w:t>还是需要导入</w:t>
+        <w:t>流还是需要导入</w:t>
       </w:r>
       <w:r>
         <w:rPr>
@@ -8965,9 +8806,6 @@
     <w:p>
       <w:pPr>
         <w:pStyle w:val="2"/>
-        <w:rPr>
-          <w:rFonts w:hint="eastAsia"/>
-        </w:rPr>
       </w:pPr>
       <w:r>
         <w:rPr>
@@ -8980,9 +8818,3542 @@
           <w:rFonts w:hint="eastAsia"/>
         </w:rPr>
         <w:t>字节流</w:t>
+      </w:r>
+    </w:p>
+    <w:p>
+      <w:pPr>
+        <w:ind w:firstLineChars="200" w:firstLine="420"/>
+      </w:pPr>
+      <w:r>
+        <w:t>字节流可用于处理任何类型的文件</w:t>
+      </w:r>
+      <w:r>
+        <w:rPr>
+          <w:rFonts w:hint="eastAsia"/>
+        </w:rPr>
+        <w:t>，</w:t>
+      </w:r>
+      <w:r>
+        <w:t>计算机中存储的是二进制数据</w:t>
+      </w:r>
+      <w:r>
+        <w:rPr>
+          <w:rFonts w:hint="eastAsia"/>
+        </w:rPr>
+        <w:t>，</w:t>
+      </w:r>
+      <w:r>
+        <w:rPr>
+          <w:rFonts w:hint="eastAsia"/>
+        </w:rPr>
+        <w:t>字节流处理的单元是一个字节，</w:t>
+      </w:r>
+      <w:r>
+        <w:rPr>
+          <w:rFonts w:hint="eastAsia"/>
+        </w:rPr>
+        <w:t>所以都可用字节处理的方式。</w:t>
+      </w:r>
+      <w:r>
+        <w:rPr>
+          <w:rFonts w:hint="eastAsia"/>
+        </w:rPr>
+        <w:t>用字节流对文件进行读写操作，</w:t>
+      </w:r>
+      <w:r>
+        <w:rPr>
+          <w:rFonts w:hint="eastAsia"/>
+        </w:rPr>
+        <w:t>需要用到以下类：</w:t>
+      </w:r>
+    </w:p>
+    <w:p>
+      <w:pPr>
+        <w:ind w:firstLineChars="200" w:firstLine="420"/>
+        <w:rPr>
+          <w:rFonts w:hint="eastAsia"/>
+        </w:rPr>
+      </w:pPr>
+      <w:r>
+        <w:t>字节输出流</w:t>
+      </w:r>
+      <w:r>
+        <w:rPr>
+          <w:rFonts w:hint="eastAsia"/>
+        </w:rPr>
+        <w:t>：</w:t>
+      </w:r>
+      <w:r>
+        <w:rPr>
+          <w:rFonts w:hint="eastAsia"/>
+        </w:rPr>
+        <w:t>java.io.OutputStream</w:t>
+      </w:r>
+    </w:p>
+    <w:p>
+      <w:pPr>
+        <w:ind w:firstLineChars="200" w:firstLine="420"/>
+        <w:rPr>
+          <w:rFonts w:hint="eastAsia"/>
+        </w:rPr>
+      </w:pPr>
+      <w:r>
+        <w:t>字节输入流</w:t>
+      </w:r>
+      <w:r>
+        <w:rPr>
+          <w:rFonts w:hint="eastAsia"/>
+        </w:rPr>
+        <w:t>：</w:t>
+      </w:r>
+      <w:r>
+        <w:rPr>
+          <w:rFonts w:hint="eastAsia"/>
+        </w:rPr>
+        <w:t>java.io.InputStream</w:t>
+      </w:r>
+    </w:p>
+    <w:p>
+      <w:pPr>
+        <w:ind w:firstLineChars="200" w:firstLine="420"/>
+      </w:pPr>
+      <w:r>
+        <w:t>从</w:t>
+      </w:r>
+      <w:r>
+        <w:t>API</w:t>
+      </w:r>
+      <w:r>
+        <w:t>文档中看出</w:t>
+      </w:r>
+      <w:r>
+        <w:rPr>
+          <w:rFonts w:hint="eastAsia"/>
+        </w:rPr>
+        <w:t>，</w:t>
+      </w:r>
+      <w:r>
+        <w:t>上述类是抽象类</w:t>
+      </w:r>
+      <w:r>
+        <w:rPr>
+          <w:rFonts w:hint="eastAsia"/>
+        </w:rPr>
+        <w:t>，他们是所有字节流的抽象基类。</w:t>
+      </w:r>
+    </w:p>
+    <w:p>
+      <w:pPr>
+        <w:pStyle w:val="3"/>
+      </w:pPr>
+      <w:r>
+        <w:rPr>
+          <w:rFonts w:hint="eastAsia"/>
+        </w:rPr>
+        <w:t xml:space="preserve">2.2.1 </w:t>
+      </w:r>
+      <w:r>
+        <w:rPr>
+          <w:rFonts w:hint="eastAsia"/>
+        </w:rPr>
+        <w:t>字节输出流</w:t>
+      </w:r>
+      <w:r>
+        <w:rPr>
+          <w:rFonts w:hint="eastAsia"/>
+        </w:rPr>
+        <w:t>File</w:t>
+      </w:r>
+      <w:r>
+        <w:t>OutputStream</w:t>
+      </w:r>
+    </w:p>
+    <w:p>
+      <w:pPr>
+        <w:ind w:firstLineChars="200" w:firstLine="420"/>
+      </w:pPr>
+      <w:r>
+        <w:t>OutputStream</w:t>
+      </w:r>
+      <w:r>
+        <w:t>是抽象类</w:t>
+      </w:r>
+      <w:r>
+        <w:rPr>
+          <w:rFonts w:hint="eastAsia"/>
+        </w:rPr>
+        <w:t>，</w:t>
+      </w:r>
+      <w:r>
+        <w:t>为了在程序中写文件</w:t>
+      </w:r>
+      <w:r>
+        <w:rPr>
+          <w:rFonts w:hint="eastAsia"/>
+        </w:rPr>
+        <w:t>，</w:t>
+      </w:r>
+      <w:r>
+        <w:t>可以用它的子类</w:t>
+      </w:r>
+      <w:r>
+        <w:rPr>
+          <w:rFonts w:hint="eastAsia"/>
+        </w:rPr>
+        <w:t>FileOutputStream</w:t>
+      </w:r>
+      <w:r>
+        <w:rPr>
+          <w:rFonts w:hint="eastAsia"/>
+        </w:rPr>
+        <w:t>。</w:t>
+      </w:r>
+    </w:p>
+    <w:p>
+      <w:pPr>
+        <w:ind w:firstLineChars="200" w:firstLine="420"/>
+      </w:pPr>
+      <w:r>
+        <w:t>FileOutputStream</w:t>
+      </w:r>
+      <w:r>
+        <w:t>的常用构造方法有</w:t>
+      </w:r>
+      <w:r>
+        <w:rPr>
+          <w:rFonts w:hint="eastAsia"/>
+        </w:rPr>
+        <w:t>：</w:t>
+      </w:r>
+    </w:p>
+    <w:p>
+      <w:pPr>
+        <w:ind w:firstLineChars="200" w:firstLine="420"/>
+      </w:pPr>
+      <w:r>
+        <w:rPr>
+          <w:rFonts w:hint="eastAsia"/>
+        </w:rPr>
+        <w:t>（</w:t>
+      </w:r>
+      <w:r>
+        <w:rPr>
+          <w:rFonts w:hint="eastAsia"/>
+        </w:rPr>
+        <w:t>1</w:t>
+      </w:r>
+      <w:r>
+        <w:rPr>
+          <w:rFonts w:hint="eastAsia"/>
+        </w:rPr>
+        <w:t>）</w:t>
+      </w:r>
+      <w:r>
+        <w:rPr>
+          <w:rFonts w:hint="eastAsia"/>
+        </w:rPr>
+        <w:t>public FileOutputStream(</w:t>
+      </w:r>
+      <w:r>
+        <w:t>File file</w:t>
+      </w:r>
+      <w:r>
+        <w:rPr>
+          <w:rFonts w:hint="eastAsia"/>
+        </w:rPr>
+        <w:t>)</w:t>
+      </w:r>
+      <w:r>
+        <w:rPr>
+          <w:rFonts w:hint="eastAsia"/>
+        </w:rPr>
+        <w:t>：根据</w:t>
+      </w:r>
+      <w:r>
+        <w:rPr>
+          <w:rFonts w:hint="eastAsia"/>
+        </w:rPr>
+        <w:t>File</w:t>
+      </w:r>
+      <w:r>
+        <w:rPr>
+          <w:rFonts w:hint="eastAsia"/>
+        </w:rPr>
+        <w:t>对象创建文件字节输出流</w:t>
+      </w:r>
+    </w:p>
+    <w:p>
+      <w:pPr>
+        <w:ind w:firstLineChars="200" w:firstLine="420"/>
+      </w:pPr>
+      <w:r>
+        <w:rPr>
+          <w:rFonts w:hint="eastAsia"/>
+        </w:rPr>
+        <w:t>（</w:t>
+      </w:r>
+      <w:r>
+        <w:rPr>
+          <w:rFonts w:hint="eastAsia"/>
+        </w:rPr>
+        <w:t>2</w:t>
+      </w:r>
+      <w:r>
+        <w:rPr>
+          <w:rFonts w:hint="eastAsia"/>
+        </w:rPr>
+        <w:t>）</w:t>
+      </w:r>
+      <w:r>
+        <w:rPr>
+          <w:rFonts w:hint="eastAsia"/>
+        </w:rPr>
+        <w:t>public</w:t>
+      </w:r>
+      <w:r>
+        <w:t xml:space="preserve"> FileOutputStream(File file, boolean append)</w:t>
+      </w:r>
+      <w:r>
+        <w:rPr>
+          <w:rFonts w:hint="eastAsia"/>
+        </w:rPr>
+        <w:t>：</w:t>
+      </w:r>
+      <w:r>
+        <w:rPr>
+          <w:rFonts w:hint="eastAsia"/>
+        </w:rPr>
+        <w:t>根据</w:t>
+      </w:r>
+      <w:r>
+        <w:rPr>
+          <w:rFonts w:hint="eastAsia"/>
+        </w:rPr>
+        <w:t>File</w:t>
+      </w:r>
+      <w:r>
+        <w:rPr>
+          <w:rFonts w:hint="eastAsia"/>
+        </w:rPr>
+        <w:t>对象创建文件字节输出流</w:t>
+      </w:r>
+      <w:r>
+        <w:rPr>
+          <w:rFonts w:hint="eastAsia"/>
+        </w:rPr>
+        <w:t>。如果</w:t>
+      </w:r>
+      <w:r>
+        <w:rPr>
+          <w:rFonts w:hint="eastAsia"/>
+        </w:rPr>
+        <w:t>append</w:t>
+      </w:r>
+      <w:r>
+        <w:rPr>
+          <w:rFonts w:hint="eastAsia"/>
+        </w:rPr>
+        <w:t>参数为</w:t>
+      </w:r>
+      <w:r>
+        <w:rPr>
+          <w:rFonts w:hint="eastAsia"/>
+        </w:rPr>
+        <w:t>true</w:t>
+      </w:r>
+      <w:r>
+        <w:rPr>
+          <w:rFonts w:hint="eastAsia"/>
+        </w:rPr>
+        <w:t>，表示向该文件中追加数据，如果为</w:t>
+      </w:r>
+      <w:r>
+        <w:rPr>
+          <w:rFonts w:hint="eastAsia"/>
+        </w:rPr>
+        <w:t>false</w:t>
+      </w:r>
+      <w:r>
+        <w:rPr>
+          <w:rFonts w:hint="eastAsia"/>
+        </w:rPr>
+        <w:t>，就表示新创建文件。</w:t>
+      </w:r>
+    </w:p>
+    <w:p>
+      <w:pPr>
+        <w:ind w:firstLineChars="200" w:firstLine="420"/>
+      </w:pPr>
+      <w:r>
+        <w:rPr>
+          <w:rFonts w:hint="eastAsia"/>
+        </w:rPr>
+        <w:t>（</w:t>
+      </w:r>
+      <w:r>
+        <w:rPr>
+          <w:rFonts w:hint="eastAsia"/>
+        </w:rPr>
+        <w:t>3</w:t>
+      </w:r>
+      <w:r>
+        <w:rPr>
+          <w:rFonts w:hint="eastAsia"/>
+        </w:rPr>
+        <w:t>）</w:t>
+      </w:r>
+      <w:r>
+        <w:rPr>
+          <w:rFonts w:hint="eastAsia"/>
+        </w:rPr>
+        <w:t>public FileOutputStream(</w:t>
+      </w:r>
+      <w:r>
+        <w:t>String name</w:t>
+      </w:r>
+      <w:r>
+        <w:rPr>
+          <w:rFonts w:hint="eastAsia"/>
+        </w:rPr>
+        <w:t>)</w:t>
+      </w:r>
+      <w:r>
+        <w:rPr>
+          <w:rFonts w:hint="eastAsia"/>
+        </w:rPr>
+        <w:t>：</w:t>
+      </w:r>
+      <w:r>
+        <w:rPr>
+          <w:rFonts w:hint="eastAsia"/>
+        </w:rPr>
+        <w:t>根据</w:t>
+      </w:r>
+      <w:r>
+        <w:rPr>
+          <w:rFonts w:hint="eastAsia"/>
+        </w:rPr>
+        <w:t>文件名</w:t>
+      </w:r>
+      <w:r>
+        <w:rPr>
+          <w:rFonts w:hint="eastAsia"/>
+        </w:rPr>
+        <w:t>创建文件字节输出流</w:t>
+      </w:r>
+    </w:p>
+    <w:p>
+      <w:pPr>
+        <w:ind w:firstLineChars="200" w:firstLine="420"/>
+      </w:pPr>
+      <w:r>
+        <w:rPr>
+          <w:rFonts w:hint="eastAsia"/>
+        </w:rPr>
+        <w:t>（</w:t>
+      </w:r>
+      <w:r>
+        <w:rPr>
+          <w:rFonts w:hint="eastAsia"/>
+        </w:rPr>
+        <w:t>4</w:t>
+      </w:r>
+      <w:r>
+        <w:rPr>
+          <w:rFonts w:hint="eastAsia"/>
+        </w:rPr>
+        <w:t>）</w:t>
+      </w:r>
+      <w:r>
+        <w:rPr>
+          <w:rFonts w:hint="eastAsia"/>
+        </w:rPr>
+        <w:t>public FileOutputStream(</w:t>
+      </w:r>
+      <w:r>
+        <w:t>String name, boolean append</w:t>
+      </w:r>
+      <w:r>
+        <w:rPr>
+          <w:rFonts w:hint="eastAsia"/>
+        </w:rPr>
+        <w:t>)</w:t>
+      </w:r>
+      <w:r>
+        <w:rPr>
+          <w:rFonts w:hint="eastAsia"/>
+        </w:rPr>
+        <w:t>：</w:t>
+      </w:r>
+      <w:r>
+        <w:rPr>
+          <w:rFonts w:hint="eastAsia"/>
+        </w:rPr>
+        <w:t>根据文件名创建文件字节输出流</w:t>
+      </w:r>
+      <w:r>
+        <w:rPr>
+          <w:rFonts w:hint="eastAsia"/>
+        </w:rPr>
+        <w:t>，</w:t>
+      </w:r>
+      <w:r>
+        <w:rPr>
+          <w:rFonts w:hint="eastAsia"/>
+        </w:rPr>
+        <w:t>append</w:t>
+      </w:r>
+      <w:r>
+        <w:rPr>
+          <w:rFonts w:hint="eastAsia"/>
+        </w:rPr>
+        <w:t>还是表示是否追加文件。</w:t>
+      </w:r>
+    </w:p>
+    <w:p>
+      <w:pPr>
+        <w:ind w:firstLineChars="200" w:firstLine="420"/>
+      </w:pPr>
+      <w:r>
+        <w:t>实际上即便传入的是</w:t>
+      </w:r>
+      <w:r>
+        <w:t>String</w:t>
+      </w:r>
+      <w:r>
+        <w:t>文件名</w:t>
+      </w:r>
+      <w:r>
+        <w:rPr>
+          <w:rFonts w:hint="eastAsia"/>
+        </w:rPr>
+        <w:t>，</w:t>
+      </w:r>
+      <w:r>
+        <w:t>内部还是转换成</w:t>
+      </w:r>
+      <w:r>
+        <w:rPr>
+          <w:rFonts w:hint="eastAsia"/>
+        </w:rPr>
+        <w:t>File</w:t>
+      </w:r>
+      <w:r>
+        <w:rPr>
+          <w:rFonts w:hint="eastAsia"/>
+        </w:rPr>
+        <w:t>对象。所有的一个参数的表示</w:t>
+      </w:r>
+      <w:r>
+        <w:rPr>
+          <w:rFonts w:hint="eastAsia"/>
+        </w:rPr>
+        <w:lastRenderedPageBreak/>
+        <w:t>是“不追加”，即和传入</w:t>
+      </w:r>
+      <w:r>
+        <w:rPr>
+          <w:rFonts w:hint="eastAsia"/>
+        </w:rPr>
+        <w:t>false</w:t>
+      </w:r>
+      <w:r>
+        <w:rPr>
+          <w:rFonts w:hint="eastAsia"/>
+        </w:rPr>
+        <w:t>一样，会新创建文件（如果存在</w:t>
+      </w:r>
+      <w:r>
+        <w:rPr>
+          <w:rFonts w:hint="eastAsia"/>
+        </w:rPr>
+        <w:t>该文件</w:t>
+      </w:r>
+      <w:r>
+        <w:rPr>
+          <w:rFonts w:hint="eastAsia"/>
+        </w:rPr>
+        <w:t>，会覆盖文件</w:t>
+      </w:r>
+      <w:r>
+        <w:rPr>
+          <w:rFonts w:hint="eastAsia"/>
+        </w:rPr>
+        <w:t>内容</w:t>
+      </w:r>
+      <w:r>
+        <w:rPr>
+          <w:rFonts w:hint="eastAsia"/>
+        </w:rPr>
+        <w:t>）。</w:t>
+      </w:r>
+    </w:p>
+    <w:p>
+      <w:pPr>
+        <w:ind w:firstLineChars="200" w:firstLine="420"/>
+      </w:pPr>
+      <w:r>
+        <w:rPr>
+          <w:rFonts w:hint="eastAsia"/>
+        </w:rPr>
+        <w:t>创建好对象后，通过</w:t>
+      </w:r>
+      <w:r>
+        <w:rPr>
+          <w:rFonts w:hint="eastAsia"/>
+        </w:rPr>
+        <w:t>write()</w:t>
+      </w:r>
+      <w:r>
+        <w:rPr>
+          <w:rFonts w:hint="eastAsia"/>
+        </w:rPr>
+        <w:t>方法向文件中写内容，</w:t>
+      </w:r>
+      <w:r>
+        <w:rPr>
+          <w:rFonts w:hint="eastAsia"/>
+        </w:rPr>
+        <w:t>write</w:t>
+      </w:r>
+      <w:r>
+        <w:t>()</w:t>
+      </w:r>
+      <w:r>
+        <w:t>有以下重载</w:t>
+      </w:r>
+      <w:r>
+        <w:rPr>
+          <w:rFonts w:hint="eastAsia"/>
+        </w:rPr>
+        <w:t>：</w:t>
+      </w:r>
+    </w:p>
+    <w:p>
+      <w:pPr>
+        <w:ind w:firstLineChars="200" w:firstLine="420"/>
+        <w:rPr>
+          <w:rFonts w:hint="eastAsia"/>
+        </w:rPr>
+      </w:pPr>
+      <w:r>
+        <w:rPr>
+          <w:rFonts w:hint="eastAsia"/>
+        </w:rPr>
+        <w:t>（</w:t>
+      </w:r>
+      <w:r>
+        <w:rPr>
+          <w:rFonts w:hint="eastAsia"/>
+        </w:rPr>
+        <w:t>1</w:t>
+      </w:r>
+      <w:r>
+        <w:rPr>
+          <w:rFonts w:hint="eastAsia"/>
+        </w:rPr>
+        <w:t>）</w:t>
+      </w:r>
+      <w:r>
+        <w:rPr>
+          <w:rFonts w:hint="eastAsia"/>
+        </w:rPr>
+        <w:t>public void write(int b)</w:t>
+      </w:r>
+      <w:r>
+        <w:rPr>
+          <w:rFonts w:hint="eastAsia"/>
+        </w:rPr>
+        <w:t>：</w:t>
+      </w:r>
+      <w:r>
+        <w:rPr>
+          <w:rFonts w:hint="eastAsia"/>
+        </w:rPr>
+        <w:t>写一个字节，写入的是</w:t>
+      </w:r>
+      <w:r>
+        <w:rPr>
+          <w:rFonts w:hint="eastAsia"/>
+        </w:rPr>
+        <w:t>ASCII</w:t>
+      </w:r>
+      <w:r>
+        <w:rPr>
+          <w:rFonts w:hint="eastAsia"/>
+        </w:rPr>
+        <w:t>对应的字符</w:t>
+      </w:r>
+    </w:p>
+    <w:p>
+      <w:pPr>
+        <w:ind w:firstLineChars="200" w:firstLine="420"/>
+        <w:rPr>
+          <w:rFonts w:hint="eastAsia"/>
+        </w:rPr>
+      </w:pPr>
+      <w:r>
+        <w:rPr>
+          <w:rFonts w:hint="eastAsia"/>
+        </w:rPr>
+        <w:t>（</w:t>
+      </w:r>
+      <w:r>
+        <w:rPr>
+          <w:rFonts w:hint="eastAsia"/>
+        </w:rPr>
+        <w:t>2</w:t>
+      </w:r>
+      <w:r>
+        <w:rPr>
+          <w:rFonts w:hint="eastAsia"/>
+        </w:rPr>
+        <w:t>）</w:t>
+      </w:r>
+      <w:r>
+        <w:rPr>
+          <w:rFonts w:hint="eastAsia"/>
+        </w:rPr>
+        <w:t>public void write(byte[] b)</w:t>
+      </w:r>
+      <w:r>
+        <w:rPr>
+          <w:rFonts w:hint="eastAsia"/>
+        </w:rPr>
+        <w:t>：</w:t>
+      </w:r>
+      <w:r>
+        <w:rPr>
+          <w:rFonts w:hint="eastAsia"/>
+        </w:rPr>
+        <w:t>写一个字节数组</w:t>
+      </w:r>
+    </w:p>
+    <w:p>
+      <w:pPr>
+        <w:ind w:firstLineChars="200" w:firstLine="420"/>
+      </w:pPr>
+      <w:r>
+        <w:rPr>
+          <w:rFonts w:hint="eastAsia"/>
+        </w:rPr>
+        <w:t>（</w:t>
+      </w:r>
+      <w:r>
+        <w:rPr>
+          <w:rFonts w:hint="eastAsia"/>
+        </w:rPr>
+        <w:t>3</w:t>
+      </w:r>
+      <w:r>
+        <w:rPr>
+          <w:rFonts w:hint="eastAsia"/>
+        </w:rPr>
+        <w:t>）</w:t>
+      </w:r>
+      <w:r>
+        <w:rPr>
+          <w:rFonts w:hint="eastAsia"/>
+        </w:rPr>
+        <w:t>public void write(byte[] b,int off,int len)</w:t>
+      </w:r>
+      <w:r>
+        <w:rPr>
+          <w:rFonts w:hint="eastAsia"/>
+        </w:rPr>
+        <w:t>：</w:t>
+      </w:r>
+      <w:r>
+        <w:rPr>
+          <w:rFonts w:hint="eastAsia"/>
+        </w:rPr>
+        <w:t>写一个字节数组的一部分</w:t>
+      </w:r>
+    </w:p>
+    <w:p>
+      <w:pPr>
+        <w:ind w:firstLineChars="200" w:firstLine="420"/>
+      </w:pPr>
+      <w:r>
+        <w:t>最后</w:t>
+      </w:r>
+      <w:r>
+        <w:rPr>
+          <w:rFonts w:hint="eastAsia"/>
+        </w:rPr>
+        <w:t>，流使用完毕后，必须关闭流对象，即调用</w:t>
+      </w:r>
+      <w:r>
+        <w:rPr>
+          <w:rFonts w:hint="eastAsia"/>
+        </w:rPr>
+        <w:t>close()</w:t>
+      </w:r>
+      <w:r>
+        <w:rPr>
+          <w:rFonts w:hint="eastAsia"/>
+        </w:rPr>
+        <w:t>方法释放流资源。</w:t>
+      </w:r>
+      <w:r>
+        <w:rPr>
+          <w:rFonts w:hint="eastAsia"/>
+        </w:rPr>
+        <w:t>close()</w:t>
+      </w:r>
+      <w:r>
+        <w:rPr>
+          <w:rFonts w:hint="eastAsia"/>
+        </w:rPr>
+        <w:t>之后，该流就不能再使用了，如果不在程序中关闭流对象，那么系统的资源很容易被大量耗费，影响性能。</w:t>
+      </w:r>
+    </w:p>
+    <w:p>
+      <w:pPr>
+        <w:ind w:firstLineChars="200" w:firstLine="420"/>
+      </w:pPr>
+      <w:r>
+        <w:t>上述就是</w:t>
+      </w:r>
+      <w:r>
+        <w:rPr>
+          <w:rFonts w:hint="eastAsia"/>
+        </w:rPr>
+        <w:t>流操作的一般步骤，总结如下：</w:t>
+      </w:r>
+    </w:p>
+    <w:p>
+      <w:pPr>
+        <w:ind w:firstLineChars="200" w:firstLine="420"/>
+      </w:pPr>
+      <w:r>
+        <w:rPr>
+          <w:rFonts w:hint="eastAsia"/>
+        </w:rPr>
+        <w:t>（</w:t>
+      </w:r>
+      <w:r>
+        <w:rPr>
+          <w:rFonts w:hint="eastAsia"/>
+        </w:rPr>
+        <w:t>1</w:t>
+      </w:r>
+      <w:r>
+        <w:rPr>
+          <w:rFonts w:hint="eastAsia"/>
+        </w:rPr>
+        <w:t>）创建流对象；</w:t>
+      </w:r>
+    </w:p>
+    <w:p>
+      <w:pPr>
+        <w:ind w:firstLineChars="200" w:firstLine="420"/>
+      </w:pPr>
+      <w:r>
+        <w:rPr>
+          <w:rFonts w:hint="eastAsia"/>
+        </w:rPr>
+        <w:t>（</w:t>
+      </w:r>
+      <w:r>
+        <w:rPr>
+          <w:rFonts w:hint="eastAsia"/>
+        </w:rPr>
+        <w:t>2</w:t>
+      </w:r>
+      <w:r>
+        <w:rPr>
+          <w:rFonts w:hint="eastAsia"/>
+        </w:rPr>
+        <w:t>）使用流操作文件内容；</w:t>
+      </w:r>
+    </w:p>
+    <w:p>
+      <w:pPr>
+        <w:ind w:firstLineChars="200" w:firstLine="420"/>
+      </w:pPr>
+      <w:r>
+        <w:rPr>
+          <w:rFonts w:hint="eastAsia"/>
+        </w:rPr>
+        <w:t>（</w:t>
+      </w:r>
+      <w:r>
+        <w:rPr>
+          <w:rFonts w:hint="eastAsia"/>
+        </w:rPr>
+        <w:t>3</w:t>
+      </w:r>
+      <w:r>
+        <w:rPr>
+          <w:rFonts w:hint="eastAsia"/>
+        </w:rPr>
+        <w:t>）关闭流对象。</w:t>
+      </w:r>
+      <w:r>
+        <w:rPr>
+          <w:rFonts w:hint="eastAsia"/>
+        </w:rPr>
+        <w:t>在</w:t>
+      </w:r>
+      <w:r>
+        <w:rPr>
+          <w:rFonts w:hint="eastAsia"/>
+        </w:rPr>
+        <w:t>IO</w:t>
+      </w:r>
+      <w:r>
+        <w:rPr>
+          <w:rFonts w:hint="eastAsia"/>
+        </w:rPr>
+        <w:t>中有很多异常，一般在</w:t>
+      </w:r>
+      <w:r>
+        <w:rPr>
+          <w:rFonts w:hint="eastAsia"/>
+        </w:rPr>
+        <w:t>finally</w:t>
+      </w:r>
+      <w:r>
+        <w:rPr>
+          <w:rFonts w:hint="eastAsia"/>
+        </w:rPr>
+        <w:t>中关闭流对象。</w:t>
+      </w:r>
+      <w:r>
+        <w:rPr>
+          <w:rFonts w:hint="eastAsia"/>
+        </w:rPr>
+        <w:t>这里为了方便就不这样处理了。</w:t>
+      </w:r>
+    </w:p>
+    <w:p>
+      <w:pPr>
+        <w:ind w:firstLineChars="200" w:firstLine="420"/>
+      </w:pPr>
+      <w:r>
+        <w:t>例子</w:t>
+      </w:r>
+      <w:r>
+        <w:rPr>
+          <w:rFonts w:hint="eastAsia"/>
+        </w:rPr>
+        <w:t>：</w:t>
+      </w:r>
+    </w:p>
+    <w:tbl>
+      <w:tblPr>
+        <w:tblStyle w:val="a5"/>
+        <w:tblW w:w="0" w:type="auto"/>
+        <w:tblLook w:val="04A0" w:firstRow="1" w:lastRow="0" w:firstColumn="1" w:lastColumn="0" w:noHBand="0" w:noVBand="1"/>
+      </w:tblPr>
+      <w:tblGrid>
+        <w:gridCol w:w="8296"/>
+      </w:tblGrid>
+      <w:tr>
+        <w:tc>
+          <w:tcPr>
+            <w:tcW w:w="8296" w:type="dxa"/>
+          </w:tcPr>
+          <w:p>
+            <w:pPr>
+              <w:widowControl/>
+              <w:shd w:val="clear" w:color="auto" w:fill="FFFFFF"/>
+              <w:tabs>
+                <w:tab w:val="left" w:pos="916"/>
+                <w:tab w:val="left" w:pos="1832"/>
+                <w:tab w:val="left" w:pos="2748"/>
+                <w:tab w:val="left" w:pos="3664"/>
+                <w:tab w:val="left" w:pos="4580"/>
+                <w:tab w:val="left" w:pos="5496"/>
+                <w:tab w:val="left" w:pos="6412"/>
+                <w:tab w:val="left" w:pos="7328"/>
+                <w:tab w:val="left" w:pos="8244"/>
+                <w:tab w:val="left" w:pos="9160"/>
+                <w:tab w:val="left" w:pos="10076"/>
+                <w:tab w:val="left" w:pos="10992"/>
+                <w:tab w:val="left" w:pos="11908"/>
+                <w:tab w:val="left" w:pos="12824"/>
+                <w:tab w:val="left" w:pos="13740"/>
+                <w:tab w:val="left" w:pos="14656"/>
+              </w:tabs>
+              <w:jc w:val="left"/>
+              <w:rPr>
+                <w:szCs w:val="21"/>
+              </w:rPr>
+            </w:pPr>
+            <w:r>
+              <w:rPr>
+                <w:rFonts w:ascii="Consolas" w:eastAsia="宋体" w:hAnsi="Consolas" w:cs="宋体"/>
+                <w:b/>
+                <w:bCs/>
+                <w:color w:val="000080"/>
+                <w:kern w:val="0"/>
+                <w:szCs w:val="21"/>
+              </w:rPr>
+              <w:t xml:space="preserve">package </w:t>
+            </w:r>
+            <w:r>
+              <w:rPr>
+                <w:rFonts w:ascii="Consolas" w:eastAsia="宋体" w:hAnsi="Consolas" w:cs="宋体"/>
+                <w:color w:val="000000"/>
+                <w:kern w:val="0"/>
+                <w:szCs w:val="21"/>
+              </w:rPr>
+              <w:t>com.zhang.test;</w:t>
+            </w:r>
+            <w:r>
+              <w:rPr>
+                <w:rFonts w:ascii="Consolas" w:eastAsia="宋体" w:hAnsi="Consolas" w:cs="宋体"/>
+                <w:color w:val="000000"/>
+                <w:kern w:val="0"/>
+                <w:szCs w:val="21"/>
+              </w:rPr>
+              <w:br/>
+            </w:r>
+            <w:r>
+              <w:rPr>
+                <w:rFonts w:ascii="Consolas" w:eastAsia="宋体" w:hAnsi="Consolas" w:cs="宋体"/>
+                <w:color w:val="000000"/>
+                <w:kern w:val="0"/>
+                <w:szCs w:val="21"/>
+              </w:rPr>
+              <w:br/>
+            </w:r>
+            <w:r>
+              <w:rPr>
+                <w:rFonts w:ascii="Consolas" w:eastAsia="宋体" w:hAnsi="Consolas" w:cs="宋体"/>
+                <w:b/>
+                <w:bCs/>
+                <w:color w:val="000080"/>
+                <w:kern w:val="0"/>
+                <w:szCs w:val="21"/>
+              </w:rPr>
+              <w:t xml:space="preserve">import </w:t>
+            </w:r>
+            <w:r>
+              <w:rPr>
+                <w:rFonts w:ascii="Consolas" w:eastAsia="宋体" w:hAnsi="Consolas" w:cs="宋体"/>
+                <w:color w:val="000000"/>
+                <w:kern w:val="0"/>
+                <w:szCs w:val="21"/>
+              </w:rPr>
+              <w:t>java.io.*;</w:t>
+            </w:r>
+            <w:r>
+              <w:rPr>
+                <w:rFonts w:ascii="Consolas" w:eastAsia="宋体" w:hAnsi="Consolas" w:cs="宋体"/>
+                <w:color w:val="000000"/>
+                <w:kern w:val="0"/>
+                <w:szCs w:val="21"/>
+              </w:rPr>
+              <w:br/>
+            </w:r>
+            <w:r>
+              <w:rPr>
+                <w:rFonts w:ascii="Consolas" w:eastAsia="宋体" w:hAnsi="Consolas" w:cs="宋体"/>
+                <w:color w:val="000000"/>
+                <w:kern w:val="0"/>
+                <w:szCs w:val="21"/>
+              </w:rPr>
+              <w:br/>
+            </w:r>
+            <w:r>
+              <w:rPr>
+                <w:rFonts w:ascii="Consolas" w:eastAsia="宋体" w:hAnsi="Consolas" w:cs="宋体"/>
+                <w:b/>
+                <w:bCs/>
+                <w:color w:val="000080"/>
+                <w:kern w:val="0"/>
+                <w:szCs w:val="21"/>
+              </w:rPr>
+              <w:t xml:space="preserve">public class </w:t>
+            </w:r>
+            <w:r>
+              <w:rPr>
+                <w:rFonts w:ascii="Consolas" w:eastAsia="宋体" w:hAnsi="Consolas" w:cs="宋体"/>
+                <w:color w:val="000000"/>
+                <w:kern w:val="0"/>
+                <w:szCs w:val="21"/>
+              </w:rPr>
+              <w:t>Demo {</w:t>
+            </w:r>
+            <w:r>
+              <w:rPr>
+                <w:rFonts w:ascii="Consolas" w:eastAsia="宋体" w:hAnsi="Consolas" w:cs="宋体"/>
+                <w:color w:val="000000"/>
+                <w:kern w:val="0"/>
+                <w:szCs w:val="21"/>
+              </w:rPr>
+              <w:br/>
+              <w:t xml:space="preserve">    </w:t>
+            </w:r>
+            <w:r>
+              <w:rPr>
+                <w:rFonts w:ascii="Consolas" w:eastAsia="宋体" w:hAnsi="Consolas" w:cs="宋体"/>
+                <w:b/>
+                <w:bCs/>
+                <w:color w:val="000080"/>
+                <w:kern w:val="0"/>
+                <w:szCs w:val="21"/>
+              </w:rPr>
+              <w:t xml:space="preserve">public static void </w:t>
+            </w:r>
+            <w:r>
+              <w:rPr>
+                <w:rFonts w:ascii="Consolas" w:eastAsia="宋体" w:hAnsi="Consolas" w:cs="宋体"/>
+                <w:color w:val="000000"/>
+                <w:kern w:val="0"/>
+                <w:szCs w:val="21"/>
+              </w:rPr>
+              <w:t xml:space="preserve">main(String[] args) </w:t>
+            </w:r>
+            <w:r>
+              <w:rPr>
+                <w:rFonts w:ascii="Consolas" w:eastAsia="宋体" w:hAnsi="Consolas" w:cs="宋体"/>
+                <w:b/>
+                <w:bCs/>
+                <w:color w:val="000080"/>
+                <w:kern w:val="0"/>
+                <w:szCs w:val="21"/>
+              </w:rPr>
+              <w:t xml:space="preserve">throws </w:t>
+            </w:r>
+            <w:r>
+              <w:rPr>
+                <w:rFonts w:ascii="Consolas" w:eastAsia="宋体" w:hAnsi="Consolas" w:cs="宋体"/>
+                <w:color w:val="000000"/>
+                <w:kern w:val="0"/>
+                <w:szCs w:val="21"/>
+              </w:rPr>
+              <w:t>IOException {</w:t>
+            </w:r>
+            <w:r>
+              <w:rPr>
+                <w:rFonts w:ascii="Consolas" w:eastAsia="宋体" w:hAnsi="Consolas" w:cs="宋体"/>
+                <w:color w:val="000000"/>
+                <w:kern w:val="0"/>
+                <w:szCs w:val="21"/>
+              </w:rPr>
+              <w:br/>
+              <w:t xml:space="preserve">        </w:t>
+            </w:r>
+            <w:r>
+              <w:rPr>
+                <w:rFonts w:ascii="Consolas" w:eastAsia="宋体" w:hAnsi="Consolas" w:cs="宋体"/>
+                <w:i/>
+                <w:iCs/>
+                <w:color w:val="808080"/>
+                <w:kern w:val="0"/>
+                <w:szCs w:val="21"/>
+              </w:rPr>
+              <w:t xml:space="preserve">// </w:t>
+            </w:r>
+            <w:r>
+              <w:rPr>
+                <w:rFonts w:ascii="宋体" w:eastAsia="宋体" w:hAnsi="宋体" w:cs="宋体" w:hint="eastAsia"/>
+                <w:i/>
+                <w:iCs/>
+                <w:color w:val="808080"/>
+                <w:kern w:val="0"/>
+                <w:szCs w:val="21"/>
+              </w:rPr>
+              <w:t>创建字节输出流</w:t>
+            </w:r>
+            <w:r>
+              <w:rPr>
+                <w:rFonts w:ascii="宋体" w:eastAsia="宋体" w:hAnsi="宋体" w:cs="宋体" w:hint="eastAsia"/>
+                <w:i/>
+                <w:iCs/>
+                <w:color w:val="808080"/>
+                <w:kern w:val="0"/>
+                <w:szCs w:val="21"/>
+              </w:rPr>
+              <w:br/>
+              <w:t xml:space="preserve">        </w:t>
+            </w:r>
+            <w:r>
+              <w:rPr>
+                <w:rFonts w:ascii="Consolas" w:eastAsia="宋体" w:hAnsi="Consolas" w:cs="宋体"/>
+                <w:color w:val="000000"/>
+                <w:kern w:val="0"/>
+                <w:szCs w:val="21"/>
+              </w:rPr>
+              <w:t xml:space="preserve">FileOutputStream fis = </w:t>
+            </w:r>
+            <w:r>
+              <w:rPr>
+                <w:rFonts w:ascii="Consolas" w:eastAsia="宋体" w:hAnsi="Consolas" w:cs="宋体"/>
+                <w:b/>
+                <w:bCs/>
+                <w:color w:val="000080"/>
+                <w:kern w:val="0"/>
+                <w:szCs w:val="21"/>
+              </w:rPr>
+              <w:t xml:space="preserve">new </w:t>
+            </w:r>
+            <w:r>
+              <w:rPr>
+                <w:rFonts w:ascii="Consolas" w:eastAsia="宋体" w:hAnsi="Consolas" w:cs="宋体"/>
+                <w:color w:val="000000"/>
+                <w:kern w:val="0"/>
+                <w:szCs w:val="21"/>
+              </w:rPr>
+              <w:t>FileOutputStream(</w:t>
+            </w:r>
+            <w:r>
+              <w:rPr>
+                <w:rFonts w:ascii="Consolas" w:eastAsia="宋体" w:hAnsi="Consolas" w:cs="宋体"/>
+                <w:b/>
+                <w:bCs/>
+                <w:color w:val="008000"/>
+                <w:kern w:val="0"/>
+                <w:szCs w:val="21"/>
+              </w:rPr>
+              <w:t xml:space="preserve">"d:" </w:t>
+            </w:r>
+            <w:r>
+              <w:rPr>
+                <w:rFonts w:ascii="Consolas" w:eastAsia="宋体" w:hAnsi="Consolas" w:cs="宋体"/>
+                <w:color w:val="000000"/>
+                <w:kern w:val="0"/>
+                <w:szCs w:val="21"/>
+              </w:rPr>
+              <w:t>+ File.</w:t>
+            </w:r>
+            <w:r>
+              <w:rPr>
+                <w:rFonts w:ascii="Consolas" w:eastAsia="宋体" w:hAnsi="Consolas" w:cs="宋体"/>
+                <w:b/>
+                <w:bCs/>
+                <w:i/>
+                <w:iCs/>
+                <w:color w:val="660E7A"/>
+                <w:kern w:val="0"/>
+                <w:szCs w:val="21"/>
+              </w:rPr>
+              <w:t xml:space="preserve">separatorChar </w:t>
+            </w:r>
+            <w:r>
+              <w:rPr>
+                <w:rFonts w:ascii="Consolas" w:eastAsia="宋体" w:hAnsi="Consolas" w:cs="宋体"/>
+                <w:color w:val="000000"/>
+                <w:kern w:val="0"/>
+                <w:szCs w:val="21"/>
+              </w:rPr>
+              <w:t xml:space="preserve">+ </w:t>
+            </w:r>
+            <w:r>
+              <w:rPr>
+                <w:rFonts w:ascii="Consolas" w:eastAsia="宋体" w:hAnsi="Consolas" w:cs="宋体"/>
+                <w:b/>
+                <w:bCs/>
+                <w:color w:val="008000"/>
+                <w:kern w:val="0"/>
+                <w:szCs w:val="21"/>
+              </w:rPr>
+              <w:t>"1.txt"</w:t>
+            </w:r>
+            <w:r>
+              <w:rPr>
+                <w:rFonts w:ascii="Consolas" w:eastAsia="宋体" w:hAnsi="Consolas" w:cs="宋体"/>
+                <w:color w:val="000000"/>
+                <w:kern w:val="0"/>
+                <w:szCs w:val="21"/>
+              </w:rPr>
+              <w:t>);</w:t>
+            </w:r>
+            <w:r>
+              <w:rPr>
+                <w:rFonts w:ascii="Consolas" w:eastAsia="宋体" w:hAnsi="Consolas" w:cs="宋体"/>
+                <w:color w:val="000000"/>
+                <w:kern w:val="0"/>
+                <w:szCs w:val="21"/>
+              </w:rPr>
+              <w:br/>
+              <w:t xml:space="preserve">        </w:t>
+            </w:r>
+            <w:r>
+              <w:rPr>
+                <w:rFonts w:ascii="Consolas" w:eastAsia="宋体" w:hAnsi="Consolas" w:cs="宋体"/>
+                <w:i/>
+                <w:iCs/>
+                <w:color w:val="808080"/>
+                <w:kern w:val="0"/>
+                <w:szCs w:val="21"/>
+              </w:rPr>
+              <w:t xml:space="preserve">// </w:t>
+            </w:r>
+            <w:r>
+              <w:rPr>
+                <w:rFonts w:ascii="宋体" w:eastAsia="宋体" w:hAnsi="宋体" w:cs="宋体" w:hint="eastAsia"/>
+                <w:i/>
+                <w:iCs/>
+                <w:color w:val="808080"/>
+                <w:kern w:val="0"/>
+                <w:szCs w:val="21"/>
+              </w:rPr>
+              <w:t>写两个字符到文件中</w:t>
+            </w:r>
+            <w:r>
+              <w:rPr>
+                <w:rFonts w:ascii="宋体" w:eastAsia="宋体" w:hAnsi="宋体" w:cs="宋体" w:hint="eastAsia"/>
+                <w:i/>
+                <w:iCs/>
+                <w:color w:val="808080"/>
+                <w:kern w:val="0"/>
+                <w:szCs w:val="21"/>
+              </w:rPr>
+              <w:br/>
+              <w:t xml:space="preserve">        </w:t>
+            </w:r>
+            <w:r>
+              <w:rPr>
+                <w:rFonts w:ascii="Consolas" w:eastAsia="宋体" w:hAnsi="Consolas" w:cs="宋体"/>
+                <w:color w:val="000000"/>
+                <w:kern w:val="0"/>
+                <w:szCs w:val="21"/>
+              </w:rPr>
+              <w:t>fis.write(</w:t>
+            </w:r>
+            <w:r>
+              <w:rPr>
+                <w:rFonts w:ascii="Consolas" w:eastAsia="宋体" w:hAnsi="Consolas" w:cs="宋体"/>
+                <w:b/>
+                <w:bCs/>
+                <w:color w:val="008000"/>
+                <w:kern w:val="0"/>
+                <w:szCs w:val="21"/>
+              </w:rPr>
+              <w:t>'1'</w:t>
+            </w:r>
+            <w:r>
+              <w:rPr>
+                <w:rFonts w:ascii="Consolas" w:eastAsia="宋体" w:hAnsi="Consolas" w:cs="宋体"/>
+                <w:color w:val="000000"/>
+                <w:kern w:val="0"/>
+                <w:szCs w:val="21"/>
+              </w:rPr>
+              <w:t>);</w:t>
+            </w:r>
+            <w:r>
+              <w:rPr>
+                <w:rFonts w:ascii="Consolas" w:eastAsia="宋体" w:hAnsi="Consolas" w:cs="宋体"/>
+                <w:color w:val="000000"/>
+                <w:kern w:val="0"/>
+                <w:szCs w:val="21"/>
+              </w:rPr>
+              <w:br/>
+              <w:t xml:space="preserve">        fis.write(</w:t>
+            </w:r>
+            <w:r>
+              <w:rPr>
+                <w:rFonts w:ascii="Consolas" w:eastAsia="宋体" w:hAnsi="Consolas" w:cs="宋体"/>
+                <w:b/>
+                <w:bCs/>
+                <w:color w:val="008000"/>
+                <w:kern w:val="0"/>
+                <w:szCs w:val="21"/>
+              </w:rPr>
+              <w:t>'2'</w:t>
+            </w:r>
+            <w:r>
+              <w:rPr>
+                <w:rFonts w:ascii="Consolas" w:eastAsia="宋体" w:hAnsi="Consolas" w:cs="宋体"/>
+                <w:color w:val="000000"/>
+                <w:kern w:val="0"/>
+                <w:szCs w:val="21"/>
+              </w:rPr>
+              <w:t>);</w:t>
+            </w:r>
+            <w:r>
+              <w:rPr>
+                <w:rFonts w:ascii="Consolas" w:eastAsia="宋体" w:hAnsi="Consolas" w:cs="宋体"/>
+                <w:color w:val="000000"/>
+                <w:kern w:val="0"/>
+                <w:szCs w:val="21"/>
+              </w:rPr>
+              <w:br/>
+              <w:t xml:space="preserve">        </w:t>
+            </w:r>
+            <w:r>
+              <w:rPr>
+                <w:rFonts w:ascii="Consolas" w:eastAsia="宋体" w:hAnsi="Consolas" w:cs="宋体"/>
+                <w:i/>
+                <w:iCs/>
+                <w:color w:val="808080"/>
+                <w:kern w:val="0"/>
+                <w:szCs w:val="21"/>
+              </w:rPr>
+              <w:t xml:space="preserve">// </w:t>
+            </w:r>
+            <w:r>
+              <w:rPr>
+                <w:rFonts w:ascii="宋体" w:eastAsia="宋体" w:hAnsi="宋体" w:cs="宋体" w:hint="eastAsia"/>
+                <w:i/>
+                <w:iCs/>
+                <w:color w:val="808080"/>
+                <w:kern w:val="0"/>
+                <w:szCs w:val="21"/>
+              </w:rPr>
+              <w:t>最后关闭流</w:t>
+            </w:r>
+            <w:r>
+              <w:rPr>
+                <w:rFonts w:ascii="宋体" w:eastAsia="宋体" w:hAnsi="宋体" w:cs="宋体" w:hint="eastAsia"/>
+                <w:i/>
+                <w:iCs/>
+                <w:color w:val="808080"/>
+                <w:kern w:val="0"/>
+                <w:szCs w:val="21"/>
+              </w:rPr>
+              <w:br/>
+              <w:t xml:space="preserve">        </w:t>
+            </w:r>
+            <w:r>
+              <w:rPr>
+                <w:rFonts w:ascii="Consolas" w:eastAsia="宋体" w:hAnsi="Consolas" w:cs="宋体"/>
+                <w:color w:val="000000"/>
+                <w:kern w:val="0"/>
+                <w:szCs w:val="21"/>
+              </w:rPr>
+              <w:t>fis.close();</w:t>
+            </w:r>
+            <w:r>
+              <w:rPr>
+                <w:rFonts w:ascii="Consolas" w:eastAsia="宋体" w:hAnsi="Consolas" w:cs="宋体"/>
+                <w:color w:val="000000"/>
+                <w:kern w:val="0"/>
+                <w:szCs w:val="21"/>
+              </w:rPr>
+              <w:br/>
+              <w:t xml:space="preserve">    }</w:t>
+            </w:r>
+            <w:r>
+              <w:rPr>
+                <w:rFonts w:ascii="Consolas" w:eastAsia="宋体" w:hAnsi="Consolas" w:cs="宋体"/>
+                <w:color w:val="000000"/>
+                <w:kern w:val="0"/>
+                <w:szCs w:val="21"/>
+              </w:rPr>
+              <w:br/>
+              <w:t>}</w:t>
+            </w:r>
+          </w:p>
+        </w:tc>
+      </w:tr>
+    </w:tbl>
+    <w:p>
+      <w:pPr>
+        <w:ind w:firstLineChars="200" w:firstLine="420"/>
+      </w:pPr>
+      <w:r>
+        <w:t>上述代码每次运行都会创建</w:t>
+      </w:r>
+      <w:r>
+        <w:rPr>
+          <w:rFonts w:hint="eastAsia"/>
+        </w:rPr>
+        <w:t>d:\</w:t>
+      </w:r>
+      <w:r>
+        <w:t>1.txt</w:t>
+      </w:r>
+      <w:r>
+        <w:t>文件</w:t>
+      </w:r>
+      <w:r>
+        <w:rPr>
+          <w:rFonts w:hint="eastAsia"/>
+        </w:rPr>
+        <w:t>，</w:t>
+      </w:r>
+      <w:r>
+        <w:t>内容都是</w:t>
+      </w:r>
+      <w:r>
+        <w:rPr>
+          <w:rFonts w:hint="eastAsia"/>
+        </w:rPr>
+        <w:t>12</w:t>
+      </w:r>
+      <w:r>
+        <w:rPr>
+          <w:rFonts w:hint="eastAsia"/>
+        </w:rPr>
+        <w:t>，如果想每次都是追加文件，那么就添加</w:t>
+      </w:r>
+      <w:r>
+        <w:rPr>
+          <w:rFonts w:hint="eastAsia"/>
+        </w:rPr>
+        <w:t>true</w:t>
+      </w:r>
+      <w:r>
+        <w:rPr>
+          <w:rFonts w:hint="eastAsia"/>
+        </w:rPr>
+        <w:t>参数。</w:t>
+      </w:r>
+      <w:r>
+        <w:rPr>
+          <w:rFonts w:hint="eastAsia"/>
+        </w:rPr>
+        <w:t>即</w:t>
+      </w:r>
+      <w:r>
+        <w:rPr>
+          <w:rFonts w:hint="eastAsia"/>
+        </w:rPr>
+        <w:t>new FileOutputStream(</w:t>
+      </w:r>
+      <w:r>
+        <w:t>文件</w:t>
+      </w:r>
+      <w:r>
+        <w:t>, true</w:t>
+      </w:r>
+      <w:r>
+        <w:rPr>
+          <w:rFonts w:hint="eastAsia"/>
+        </w:rPr>
+        <w:t>)</w:t>
+      </w:r>
+      <w:r>
+        <w:rPr>
+          <w:rFonts w:hint="eastAsia"/>
+        </w:rPr>
+        <w:t>。</w:t>
+      </w:r>
+    </w:p>
+    <w:p>
+      <w:pPr>
+        <w:ind w:firstLineChars="200" w:firstLine="420"/>
+      </w:pPr>
+      <w:r>
+        <w:t>如果写入数据较多</w:t>
+      </w:r>
+      <w:r>
+        <w:rPr>
+          <w:rFonts w:hint="eastAsia"/>
+        </w:rPr>
+        <w:t>，</w:t>
+      </w:r>
+      <w:r>
+        <w:t>可用字节数组的方式</w:t>
+      </w:r>
+      <w:r>
+        <w:t>提高效率</w:t>
+      </w:r>
+      <w:r>
+        <w:rPr>
+          <w:rFonts w:hint="eastAsia"/>
+        </w:rPr>
+        <w:t>：</w:t>
+      </w:r>
+    </w:p>
+    <w:tbl>
+      <w:tblPr>
+        <w:tblStyle w:val="a5"/>
+        <w:tblW w:w="0" w:type="auto"/>
+        <w:tblLook w:val="04A0" w:firstRow="1" w:lastRow="0" w:firstColumn="1" w:lastColumn="0" w:noHBand="0" w:noVBand="1"/>
+      </w:tblPr>
+      <w:tblGrid>
+        <w:gridCol w:w="8296"/>
+      </w:tblGrid>
+      <w:tr>
+        <w:tc>
+          <w:tcPr>
+            <w:tcW w:w="8296" w:type="dxa"/>
+          </w:tcPr>
+          <w:p>
+            <w:pPr>
+              <w:widowControl/>
+              <w:shd w:val="clear" w:color="auto" w:fill="FFFFFF"/>
+              <w:tabs>
+                <w:tab w:val="left" w:pos="916"/>
+                <w:tab w:val="left" w:pos="1832"/>
+                <w:tab w:val="left" w:pos="2748"/>
+                <w:tab w:val="left" w:pos="3664"/>
+                <w:tab w:val="left" w:pos="4580"/>
+                <w:tab w:val="left" w:pos="5496"/>
+                <w:tab w:val="left" w:pos="6412"/>
+                <w:tab w:val="left" w:pos="7328"/>
+                <w:tab w:val="left" w:pos="8244"/>
+                <w:tab w:val="left" w:pos="9160"/>
+                <w:tab w:val="left" w:pos="10076"/>
+                <w:tab w:val="left" w:pos="10992"/>
+                <w:tab w:val="left" w:pos="11908"/>
+                <w:tab w:val="left" w:pos="12824"/>
+                <w:tab w:val="left" w:pos="13740"/>
+                <w:tab w:val="left" w:pos="14656"/>
+              </w:tabs>
+              <w:jc w:val="left"/>
+              <w:rPr>
+                <w:rFonts w:hint="eastAsia"/>
+                <w:szCs w:val="21"/>
+              </w:rPr>
+            </w:pPr>
+            <w:r>
+              <w:rPr>
+                <w:rFonts w:ascii="Consolas" w:eastAsia="宋体" w:hAnsi="Consolas" w:cs="宋体"/>
+                <w:b/>
+                <w:bCs/>
+                <w:color w:val="000080"/>
+                <w:kern w:val="0"/>
+                <w:szCs w:val="21"/>
+              </w:rPr>
+              <w:t xml:space="preserve">package </w:t>
+            </w:r>
+            <w:r>
+              <w:rPr>
+                <w:rFonts w:ascii="Consolas" w:eastAsia="宋体" w:hAnsi="Consolas" w:cs="宋体"/>
+                <w:color w:val="000000"/>
+                <w:kern w:val="0"/>
+                <w:szCs w:val="21"/>
+              </w:rPr>
+              <w:t>com.zhang.test;</w:t>
+            </w:r>
+            <w:r>
+              <w:rPr>
+                <w:rFonts w:ascii="Consolas" w:eastAsia="宋体" w:hAnsi="Consolas" w:cs="宋体"/>
+                <w:color w:val="000000"/>
+                <w:kern w:val="0"/>
+                <w:szCs w:val="21"/>
+              </w:rPr>
+              <w:br/>
+            </w:r>
+            <w:r>
+              <w:rPr>
+                <w:rFonts w:ascii="Consolas" w:eastAsia="宋体" w:hAnsi="Consolas" w:cs="宋体"/>
+                <w:color w:val="000000"/>
+                <w:kern w:val="0"/>
+                <w:szCs w:val="21"/>
+              </w:rPr>
+              <w:br/>
+            </w:r>
+            <w:r>
+              <w:rPr>
+                <w:rFonts w:ascii="Consolas" w:eastAsia="宋体" w:hAnsi="Consolas" w:cs="宋体"/>
+                <w:b/>
+                <w:bCs/>
+                <w:color w:val="000080"/>
+                <w:kern w:val="0"/>
+                <w:szCs w:val="21"/>
+              </w:rPr>
+              <w:t xml:space="preserve">import </w:t>
+            </w:r>
+            <w:r>
+              <w:rPr>
+                <w:rFonts w:ascii="Consolas" w:eastAsia="宋体" w:hAnsi="Consolas" w:cs="宋体"/>
+                <w:color w:val="000000"/>
+                <w:kern w:val="0"/>
+                <w:szCs w:val="21"/>
+              </w:rPr>
+              <w:t>java.io.File;</w:t>
+            </w:r>
+            <w:r>
+              <w:rPr>
+                <w:rFonts w:ascii="Consolas" w:eastAsia="宋体" w:hAnsi="Consolas" w:cs="宋体"/>
+                <w:color w:val="000000"/>
+                <w:kern w:val="0"/>
+                <w:szCs w:val="21"/>
+              </w:rPr>
+              <w:br/>
+            </w:r>
+            <w:r>
+              <w:rPr>
+                <w:rFonts w:ascii="Consolas" w:eastAsia="宋体" w:hAnsi="Consolas" w:cs="宋体"/>
+                <w:b/>
+                <w:bCs/>
+                <w:color w:val="000080"/>
+                <w:kern w:val="0"/>
+                <w:szCs w:val="21"/>
+              </w:rPr>
+              <w:t xml:space="preserve">import </w:t>
+            </w:r>
+            <w:r>
+              <w:rPr>
+                <w:rFonts w:ascii="Consolas" w:eastAsia="宋体" w:hAnsi="Consolas" w:cs="宋体"/>
+                <w:color w:val="000000"/>
+                <w:kern w:val="0"/>
+                <w:szCs w:val="21"/>
+              </w:rPr>
+              <w:t>java.io.FileOutputStream;</w:t>
+            </w:r>
+            <w:r>
+              <w:rPr>
+                <w:rFonts w:ascii="Consolas" w:eastAsia="宋体" w:hAnsi="Consolas" w:cs="宋体"/>
+                <w:color w:val="000000"/>
+                <w:kern w:val="0"/>
+                <w:szCs w:val="21"/>
+              </w:rPr>
+              <w:br/>
+            </w:r>
+            <w:r>
+              <w:rPr>
+                <w:rFonts w:ascii="Consolas" w:eastAsia="宋体" w:hAnsi="Consolas" w:cs="宋体"/>
+                <w:b/>
+                <w:bCs/>
+                <w:color w:val="000080"/>
+                <w:kern w:val="0"/>
+                <w:szCs w:val="21"/>
+              </w:rPr>
+              <w:t xml:space="preserve">import </w:t>
+            </w:r>
+            <w:r>
+              <w:rPr>
+                <w:rFonts w:ascii="Consolas" w:eastAsia="宋体" w:hAnsi="Consolas" w:cs="宋体"/>
+                <w:color w:val="000000"/>
+                <w:kern w:val="0"/>
+                <w:szCs w:val="21"/>
+              </w:rPr>
+              <w:t>java.io.IOException;</w:t>
+            </w:r>
+            <w:r>
+              <w:rPr>
+                <w:rFonts w:ascii="Consolas" w:eastAsia="宋体" w:hAnsi="Consolas" w:cs="宋体"/>
+                <w:color w:val="000000"/>
+                <w:kern w:val="0"/>
+                <w:szCs w:val="21"/>
+              </w:rPr>
+              <w:br/>
+            </w:r>
+            <w:r>
+              <w:rPr>
+                <w:rFonts w:ascii="Consolas" w:eastAsia="宋体" w:hAnsi="Consolas" w:cs="宋体"/>
+                <w:color w:val="000000"/>
+                <w:kern w:val="0"/>
+                <w:szCs w:val="21"/>
+              </w:rPr>
+              <w:br/>
+            </w:r>
+            <w:r>
+              <w:rPr>
+                <w:rFonts w:ascii="Consolas" w:eastAsia="宋体" w:hAnsi="Consolas" w:cs="宋体"/>
+                <w:b/>
+                <w:bCs/>
+                <w:color w:val="000080"/>
+                <w:kern w:val="0"/>
+                <w:szCs w:val="21"/>
+              </w:rPr>
+              <w:t xml:space="preserve">public class </w:t>
+            </w:r>
+            <w:r>
+              <w:rPr>
+                <w:rFonts w:ascii="Consolas" w:eastAsia="宋体" w:hAnsi="Consolas" w:cs="宋体"/>
+                <w:color w:val="000000"/>
+                <w:kern w:val="0"/>
+                <w:szCs w:val="21"/>
+              </w:rPr>
+              <w:t>Demo {</w:t>
+            </w:r>
+            <w:r>
+              <w:rPr>
+                <w:rFonts w:ascii="Consolas" w:eastAsia="宋体" w:hAnsi="Consolas" w:cs="宋体"/>
+                <w:color w:val="000000"/>
+                <w:kern w:val="0"/>
+                <w:szCs w:val="21"/>
+              </w:rPr>
+              <w:br/>
+              <w:t xml:space="preserve">    </w:t>
+            </w:r>
+            <w:r>
+              <w:rPr>
+                <w:rFonts w:ascii="Consolas" w:eastAsia="宋体" w:hAnsi="Consolas" w:cs="宋体"/>
+                <w:b/>
+                <w:bCs/>
+                <w:color w:val="000080"/>
+                <w:kern w:val="0"/>
+                <w:szCs w:val="21"/>
+              </w:rPr>
+              <w:t xml:space="preserve">public static void </w:t>
+            </w:r>
+            <w:r>
+              <w:rPr>
+                <w:rFonts w:ascii="Consolas" w:eastAsia="宋体" w:hAnsi="Consolas" w:cs="宋体"/>
+                <w:color w:val="000000"/>
+                <w:kern w:val="0"/>
+                <w:szCs w:val="21"/>
+              </w:rPr>
+              <w:t xml:space="preserve">main(String[] args) </w:t>
+            </w:r>
+            <w:r>
+              <w:rPr>
+                <w:rFonts w:ascii="Consolas" w:eastAsia="宋体" w:hAnsi="Consolas" w:cs="宋体"/>
+                <w:b/>
+                <w:bCs/>
+                <w:color w:val="000080"/>
+                <w:kern w:val="0"/>
+                <w:szCs w:val="21"/>
+              </w:rPr>
+              <w:t xml:space="preserve">throws </w:t>
+            </w:r>
+            <w:r>
+              <w:rPr>
+                <w:rFonts w:ascii="Consolas" w:eastAsia="宋体" w:hAnsi="Consolas" w:cs="宋体"/>
+                <w:color w:val="000000"/>
+                <w:kern w:val="0"/>
+                <w:szCs w:val="21"/>
+              </w:rPr>
+              <w:t>IOException {</w:t>
+            </w:r>
+            <w:r>
+              <w:rPr>
+                <w:rFonts w:ascii="Consolas" w:eastAsia="宋体" w:hAnsi="Consolas" w:cs="宋体"/>
+                <w:color w:val="000000"/>
+                <w:kern w:val="0"/>
+                <w:szCs w:val="21"/>
+              </w:rPr>
+              <w:br/>
+              <w:t xml:space="preserve">        </w:t>
+            </w:r>
+            <w:r>
+              <w:rPr>
+                <w:rFonts w:ascii="Consolas" w:eastAsia="宋体" w:hAnsi="Consolas" w:cs="宋体"/>
+                <w:i/>
+                <w:iCs/>
+                <w:color w:val="808080"/>
+                <w:kern w:val="0"/>
+                <w:szCs w:val="21"/>
+              </w:rPr>
+              <w:t xml:space="preserve">// </w:t>
+            </w:r>
+            <w:r>
+              <w:rPr>
+                <w:rFonts w:ascii="宋体" w:eastAsia="宋体" w:hAnsi="宋体" w:cs="宋体" w:hint="eastAsia"/>
+                <w:i/>
+                <w:iCs/>
+                <w:color w:val="808080"/>
+                <w:kern w:val="0"/>
+                <w:szCs w:val="21"/>
+              </w:rPr>
+              <w:t>这次是追加</w:t>
+            </w:r>
+            <w:r>
+              <w:rPr>
+                <w:rFonts w:ascii="宋体" w:eastAsia="宋体" w:hAnsi="宋体" w:cs="宋体" w:hint="eastAsia"/>
+                <w:i/>
+                <w:iCs/>
+                <w:color w:val="808080"/>
+                <w:kern w:val="0"/>
+                <w:szCs w:val="21"/>
+              </w:rPr>
+              <w:br/>
+              <w:t xml:space="preserve">        </w:t>
+            </w:r>
+            <w:r>
+              <w:rPr>
+                <w:rFonts w:ascii="Consolas" w:eastAsia="宋体" w:hAnsi="Consolas" w:cs="宋体"/>
+                <w:color w:val="000000"/>
+                <w:kern w:val="0"/>
+                <w:szCs w:val="21"/>
+              </w:rPr>
+              <w:t>FileOutputStream f</w:t>
+            </w:r>
+            <w:r>
+              <w:rPr>
+                <w:rFonts w:ascii="Consolas" w:eastAsia="宋体" w:hAnsi="Consolas" w:cs="宋体"/>
+                <w:color w:val="000000"/>
+                <w:kern w:val="0"/>
+                <w:szCs w:val="21"/>
+              </w:rPr>
+              <w:t>o</w:t>
+            </w:r>
+            <w:r>
+              <w:rPr>
+                <w:rFonts w:ascii="Consolas" w:eastAsia="宋体" w:hAnsi="Consolas" w:cs="宋体"/>
+                <w:color w:val="000000"/>
+                <w:kern w:val="0"/>
+                <w:szCs w:val="21"/>
+              </w:rPr>
+              <w:t xml:space="preserve">s = </w:t>
+            </w:r>
+            <w:r>
+              <w:rPr>
+                <w:rFonts w:ascii="Consolas" w:eastAsia="宋体" w:hAnsi="Consolas" w:cs="宋体"/>
+                <w:b/>
+                <w:bCs/>
+                <w:color w:val="000080"/>
+                <w:kern w:val="0"/>
+                <w:szCs w:val="21"/>
+              </w:rPr>
+              <w:t xml:space="preserve">new </w:t>
+            </w:r>
+            <w:r>
+              <w:rPr>
+                <w:rFonts w:ascii="Consolas" w:eastAsia="宋体" w:hAnsi="Consolas" w:cs="宋体"/>
+                <w:color w:val="000000"/>
+                <w:kern w:val="0"/>
+                <w:szCs w:val="21"/>
+              </w:rPr>
+              <w:t>FileOutputStream(</w:t>
+            </w:r>
+            <w:r>
+              <w:rPr>
+                <w:rFonts w:ascii="Consolas" w:eastAsia="宋体" w:hAnsi="Consolas" w:cs="宋体"/>
+                <w:b/>
+                <w:bCs/>
+                <w:color w:val="000080"/>
+                <w:kern w:val="0"/>
+                <w:szCs w:val="21"/>
+              </w:rPr>
+              <w:t xml:space="preserve">new </w:t>
+            </w:r>
+            <w:r>
+              <w:rPr>
+                <w:rFonts w:ascii="Consolas" w:eastAsia="宋体" w:hAnsi="Consolas" w:cs="宋体"/>
+                <w:color w:val="000000"/>
+                <w:kern w:val="0"/>
+                <w:szCs w:val="21"/>
+              </w:rPr>
+              <w:t>File(</w:t>
+            </w:r>
+            <w:r>
+              <w:rPr>
+                <w:rFonts w:ascii="Consolas" w:eastAsia="宋体" w:hAnsi="Consolas" w:cs="宋体"/>
+                <w:b/>
+                <w:bCs/>
+                <w:color w:val="008000"/>
+                <w:kern w:val="0"/>
+                <w:szCs w:val="21"/>
+              </w:rPr>
+              <w:t>"d:</w:t>
+            </w:r>
+            <w:r>
+              <w:rPr>
+                <w:rFonts w:ascii="Consolas" w:eastAsia="宋体" w:hAnsi="Consolas" w:cs="宋体"/>
+                <w:b/>
+                <w:bCs/>
+                <w:color w:val="000080"/>
+                <w:kern w:val="0"/>
+                <w:szCs w:val="21"/>
+              </w:rPr>
+              <w:t>\\</w:t>
+            </w:r>
+            <w:r>
+              <w:rPr>
+                <w:rFonts w:ascii="Consolas" w:eastAsia="宋体" w:hAnsi="Consolas" w:cs="宋体"/>
+                <w:b/>
+                <w:bCs/>
+                <w:color w:val="008000"/>
+                <w:kern w:val="0"/>
+                <w:szCs w:val="21"/>
+              </w:rPr>
+              <w:t>1.txt"</w:t>
+            </w:r>
+            <w:r>
+              <w:rPr>
+                <w:rFonts w:ascii="Consolas" w:eastAsia="宋体" w:hAnsi="Consolas" w:cs="宋体"/>
+                <w:color w:val="000000"/>
+                <w:kern w:val="0"/>
+                <w:szCs w:val="21"/>
+              </w:rPr>
+              <w:t xml:space="preserve">), </w:t>
+            </w:r>
+            <w:r>
+              <w:rPr>
+                <w:rFonts w:ascii="Consolas" w:eastAsia="宋体" w:hAnsi="Consolas" w:cs="宋体"/>
+                <w:b/>
+                <w:bCs/>
+                <w:color w:val="000080"/>
+                <w:kern w:val="0"/>
+                <w:szCs w:val="21"/>
+              </w:rPr>
+              <w:t>true</w:t>
+            </w:r>
+            <w:r>
+              <w:rPr>
+                <w:rFonts w:ascii="Consolas" w:eastAsia="宋体" w:hAnsi="Consolas" w:cs="宋体"/>
+                <w:color w:val="000000"/>
+                <w:kern w:val="0"/>
+                <w:szCs w:val="21"/>
+              </w:rPr>
+              <w:t>);</w:t>
+            </w:r>
+            <w:r>
+              <w:rPr>
+                <w:rFonts w:ascii="Consolas" w:eastAsia="宋体" w:hAnsi="Consolas" w:cs="宋体"/>
+                <w:color w:val="000000"/>
+                <w:kern w:val="0"/>
+                <w:szCs w:val="21"/>
+              </w:rPr>
+              <w:br/>
+            </w:r>
+            <w:r>
+              <w:rPr>
+                <w:rFonts w:ascii="Consolas" w:eastAsia="宋体" w:hAnsi="Consolas" w:cs="宋体"/>
+                <w:color w:val="000000"/>
+                <w:kern w:val="0"/>
+                <w:szCs w:val="21"/>
+              </w:rPr>
+              <w:lastRenderedPageBreak/>
+              <w:t xml:space="preserve">        </w:t>
+            </w:r>
+            <w:r>
+              <w:rPr>
+                <w:rFonts w:ascii="Consolas" w:eastAsia="宋体" w:hAnsi="Consolas" w:cs="宋体"/>
+                <w:i/>
+                <w:iCs/>
+                <w:color w:val="808080"/>
+                <w:kern w:val="0"/>
+                <w:szCs w:val="21"/>
+              </w:rPr>
+              <w:t xml:space="preserve">// </w:t>
+            </w:r>
+            <w:r>
+              <w:rPr>
+                <w:rFonts w:ascii="宋体" w:eastAsia="宋体" w:hAnsi="宋体" w:cs="宋体" w:hint="eastAsia"/>
+                <w:i/>
+                <w:iCs/>
+                <w:color w:val="808080"/>
+                <w:kern w:val="0"/>
+                <w:szCs w:val="21"/>
+              </w:rPr>
+              <w:t>使用字符串的</w:t>
+            </w:r>
+            <w:r>
+              <w:rPr>
+                <w:rFonts w:ascii="Consolas" w:eastAsia="宋体" w:hAnsi="Consolas" w:cs="宋体"/>
+                <w:i/>
+                <w:iCs/>
+                <w:color w:val="808080"/>
+                <w:kern w:val="0"/>
+                <w:szCs w:val="21"/>
+              </w:rPr>
+              <w:t>getBytes()</w:t>
+            </w:r>
+            <w:r>
+              <w:rPr>
+                <w:rFonts w:ascii="宋体" w:eastAsia="宋体" w:hAnsi="宋体" w:cs="宋体" w:hint="eastAsia"/>
+                <w:i/>
+                <w:iCs/>
+                <w:color w:val="808080"/>
+                <w:kern w:val="0"/>
+                <w:szCs w:val="21"/>
+              </w:rPr>
+              <w:t>方法将字符串转化成字节数组</w:t>
+            </w:r>
+            <w:r>
+              <w:rPr>
+                <w:rFonts w:ascii="宋体" w:eastAsia="宋体" w:hAnsi="宋体" w:cs="宋体" w:hint="eastAsia"/>
+                <w:i/>
+                <w:iCs/>
+                <w:color w:val="808080"/>
+                <w:kern w:val="0"/>
+                <w:szCs w:val="21"/>
+              </w:rPr>
+              <w:br/>
+              <w:t xml:space="preserve">        </w:t>
+            </w:r>
+            <w:r>
+              <w:rPr>
+                <w:rFonts w:ascii="Consolas" w:eastAsia="宋体" w:hAnsi="Consolas" w:cs="宋体"/>
+                <w:color w:val="000000"/>
+                <w:kern w:val="0"/>
+                <w:szCs w:val="21"/>
+              </w:rPr>
+              <w:t>f</w:t>
+            </w:r>
+            <w:r>
+              <w:rPr>
+                <w:rFonts w:ascii="Consolas" w:eastAsia="宋体" w:hAnsi="Consolas" w:cs="宋体"/>
+                <w:color w:val="000000"/>
+                <w:kern w:val="0"/>
+                <w:szCs w:val="21"/>
+              </w:rPr>
+              <w:t>o</w:t>
+            </w:r>
+            <w:r>
+              <w:rPr>
+                <w:rFonts w:ascii="Consolas" w:eastAsia="宋体" w:hAnsi="Consolas" w:cs="宋体"/>
+                <w:color w:val="000000"/>
+                <w:kern w:val="0"/>
+                <w:szCs w:val="21"/>
+              </w:rPr>
+              <w:t>s.write(</w:t>
+            </w:r>
+            <w:r>
+              <w:rPr>
+                <w:rFonts w:ascii="Consolas" w:eastAsia="宋体" w:hAnsi="Consolas" w:cs="宋体"/>
+                <w:b/>
+                <w:bCs/>
+                <w:color w:val="008000"/>
+                <w:kern w:val="0"/>
+                <w:szCs w:val="21"/>
+              </w:rPr>
+              <w:t>"</w:t>
+            </w:r>
+            <w:r>
+              <w:rPr>
+                <w:rFonts w:ascii="宋体" w:eastAsia="宋体" w:hAnsi="宋体" w:cs="宋体" w:hint="eastAsia"/>
+                <w:b/>
+                <w:bCs/>
+                <w:color w:val="008000"/>
+                <w:kern w:val="0"/>
+                <w:szCs w:val="21"/>
+              </w:rPr>
+              <w:t>这是新内容</w:t>
+            </w:r>
+            <w:r>
+              <w:rPr>
+                <w:rFonts w:ascii="宋体" w:eastAsia="宋体" w:hAnsi="宋体" w:cs="宋体" w:hint="eastAsia"/>
+                <w:b/>
+                <w:bCs/>
+                <w:color w:val="008000"/>
+                <w:kern w:val="0"/>
+                <w:szCs w:val="21"/>
+              </w:rPr>
+              <w:t>\n新一行</w:t>
+            </w:r>
+            <w:r>
+              <w:rPr>
+                <w:rFonts w:ascii="Consolas" w:eastAsia="宋体" w:hAnsi="Consolas" w:cs="宋体"/>
+                <w:b/>
+                <w:bCs/>
+                <w:color w:val="008000"/>
+                <w:kern w:val="0"/>
+                <w:szCs w:val="21"/>
+              </w:rPr>
+              <w:t>"</w:t>
+            </w:r>
+            <w:r>
+              <w:rPr>
+                <w:rFonts w:ascii="Consolas" w:eastAsia="宋体" w:hAnsi="Consolas" w:cs="宋体"/>
+                <w:color w:val="000000"/>
+                <w:kern w:val="0"/>
+                <w:szCs w:val="21"/>
+              </w:rPr>
+              <w:t>.getBytes());</w:t>
+            </w:r>
+            <w:r>
+              <w:rPr>
+                <w:rFonts w:ascii="Consolas" w:eastAsia="宋体" w:hAnsi="Consolas" w:cs="宋体"/>
+                <w:color w:val="000000"/>
+                <w:kern w:val="0"/>
+                <w:szCs w:val="21"/>
+              </w:rPr>
+              <w:br/>
+              <w:t xml:space="preserve">        f</w:t>
+            </w:r>
+            <w:r>
+              <w:rPr>
+                <w:rFonts w:ascii="Consolas" w:eastAsia="宋体" w:hAnsi="Consolas" w:cs="宋体"/>
+                <w:color w:val="000000"/>
+                <w:kern w:val="0"/>
+                <w:szCs w:val="21"/>
+              </w:rPr>
+              <w:t>o</w:t>
+            </w:r>
+            <w:r>
+              <w:rPr>
+                <w:rFonts w:ascii="Consolas" w:eastAsia="宋体" w:hAnsi="Consolas" w:cs="宋体"/>
+                <w:color w:val="000000"/>
+                <w:kern w:val="0"/>
+                <w:szCs w:val="21"/>
+              </w:rPr>
+              <w:t>s.close();</w:t>
+            </w:r>
+            <w:r>
+              <w:rPr>
+                <w:rFonts w:ascii="Consolas" w:eastAsia="宋体" w:hAnsi="Consolas" w:cs="宋体"/>
+                <w:color w:val="000000"/>
+                <w:kern w:val="0"/>
+                <w:szCs w:val="21"/>
+              </w:rPr>
+              <w:br/>
+              <w:t xml:space="preserve">    }</w:t>
+            </w:r>
+            <w:r>
+              <w:rPr>
+                <w:rFonts w:ascii="Consolas" w:eastAsia="宋体" w:hAnsi="Consolas" w:cs="宋体"/>
+                <w:color w:val="000000"/>
+                <w:kern w:val="0"/>
+                <w:szCs w:val="21"/>
+              </w:rPr>
+              <w:br/>
+              <w:t>}</w:t>
+            </w:r>
+          </w:p>
+        </w:tc>
+      </w:tr>
+    </w:tbl>
+    <w:p>
+      <w:pPr>
+        <w:ind w:firstLineChars="200" w:firstLine="420"/>
+        <w:rPr>
+          <w:rFonts w:hint="eastAsia"/>
+        </w:rPr>
+      </w:pPr>
+      <w:r>
+        <w:rPr>
+          <w:rFonts w:hint="eastAsia"/>
+        </w:rPr>
+        <w:lastRenderedPageBreak/>
+        <w:t>换行问题：如果在文件中写入了换行符“</w:t>
+      </w:r>
+      <w:r>
+        <w:rPr>
+          <w:rFonts w:hint="eastAsia"/>
+        </w:rPr>
+        <w:t>\n</w:t>
+      </w:r>
+      <w:r>
+        <w:rPr>
+          <w:rFonts w:hint="eastAsia"/>
+        </w:rPr>
+        <w:t>”，</w:t>
+      </w:r>
+      <w:r>
+        <w:rPr>
+          <w:rFonts w:hint="eastAsia"/>
+        </w:rPr>
+        <w:t>Windows</w:t>
+      </w:r>
+      <w:r>
+        <w:rPr>
+          <w:rFonts w:hint="eastAsia"/>
+        </w:rPr>
+        <w:t>记事本中不会显示换行，因为</w:t>
+      </w:r>
+      <w:r>
+        <w:rPr>
+          <w:rFonts w:hint="eastAsia"/>
+        </w:rPr>
+        <w:t>Windows</w:t>
+      </w:r>
+      <w:r>
+        <w:rPr>
+          <w:rFonts w:hint="eastAsia"/>
+        </w:rPr>
+        <w:t>系统认为“</w:t>
+      </w:r>
+      <w:r>
+        <w:rPr>
+          <w:rFonts w:hint="eastAsia"/>
+        </w:rPr>
+        <w:t>\r\n</w:t>
+      </w:r>
+      <w:r>
+        <w:rPr>
+          <w:rFonts w:hint="eastAsia"/>
+        </w:rPr>
+        <w:t>”</w:t>
+      </w:r>
+      <w:r>
+        <w:rPr>
+          <w:rFonts w:hint="eastAsia"/>
+        </w:rPr>
+        <w:t xml:space="preserve"> </w:t>
+      </w:r>
+      <w:r>
+        <w:rPr>
+          <w:rFonts w:hint="eastAsia"/>
+        </w:rPr>
+        <w:t>才是文件中</w:t>
+      </w:r>
+      <w:r>
+        <w:rPr>
+          <w:rFonts w:hint="eastAsia"/>
+        </w:rPr>
+        <w:t>的换行。如果用其他操作系统，或者用其他高级的文本编辑器，就不会有这样的问题，会正确显示换行。</w:t>
       </w:r>
       <w:bookmarkStart w:id="9" w:name="_GoBack"/>
       <w:bookmarkEnd w:id="9"/>
+    </w:p>
+    <w:p>
+      <w:pPr>
+        <w:pStyle w:val="3"/>
+      </w:pPr>
+      <w:r>
+        <w:rPr>
+          <w:rFonts w:hint="eastAsia"/>
+        </w:rPr>
+        <w:t xml:space="preserve">2.2.2 </w:t>
+      </w:r>
+      <w:r>
+        <w:rPr>
+          <w:rFonts w:hint="eastAsia"/>
+        </w:rPr>
+        <w:t>字节输入</w:t>
+      </w:r>
+      <w:r>
+        <w:rPr>
+          <w:rFonts w:hint="eastAsia"/>
+        </w:rPr>
+        <w:t>流</w:t>
+      </w:r>
+      <w:r>
+        <w:rPr>
+          <w:rFonts w:hint="eastAsia"/>
+        </w:rPr>
+        <w:t>File</w:t>
+      </w:r>
+      <w:r>
+        <w:rPr>
+          <w:rFonts w:hint="eastAsia"/>
+        </w:rPr>
+        <w:t>In</w:t>
+      </w:r>
+      <w:r>
+        <w:rPr>
+          <w:rFonts w:hint="eastAsia"/>
+        </w:rPr>
+        <w:t>p</w:t>
+      </w:r>
+      <w:r>
+        <w:t>utStream</w:t>
+      </w:r>
+    </w:p>
+    <w:p>
+      <w:pPr>
+        <w:ind w:firstLineChars="200" w:firstLine="420"/>
+      </w:pPr>
+      <w:r>
+        <w:rPr>
+          <w:rFonts w:hint="eastAsia"/>
+        </w:rPr>
+        <w:t>Input</w:t>
+      </w:r>
+      <w:r>
+        <w:rPr>
+          <w:rFonts w:hint="eastAsia"/>
+        </w:rPr>
+        <w:t>Stream</w:t>
+      </w:r>
+      <w:r>
+        <w:rPr>
+          <w:rFonts w:hint="eastAsia"/>
+        </w:rPr>
+        <w:t>是抽象类，为了在程序中读</w:t>
+      </w:r>
+      <w:r>
+        <w:rPr>
+          <w:rFonts w:hint="eastAsia"/>
+        </w:rPr>
+        <w:t>文件，可以用它的子类</w:t>
+      </w:r>
+      <w:r>
+        <w:rPr>
+          <w:rFonts w:hint="eastAsia"/>
+        </w:rPr>
+        <w:t>File</w:t>
+      </w:r>
+      <w:r>
+        <w:rPr>
+          <w:rFonts w:hint="eastAsia"/>
+        </w:rPr>
+        <w:t>In</w:t>
+      </w:r>
+      <w:r>
+        <w:rPr>
+          <w:rFonts w:hint="eastAsia"/>
+        </w:rPr>
+        <w:t>putStream</w:t>
+      </w:r>
+      <w:r>
+        <w:rPr>
+          <w:rFonts w:hint="eastAsia"/>
+        </w:rPr>
+        <w:t>。</w:t>
+      </w:r>
+    </w:p>
+    <w:p>
+      <w:pPr>
+        <w:ind w:firstLineChars="200" w:firstLine="420"/>
+      </w:pPr>
+      <w:r>
+        <w:rPr>
+          <w:rFonts w:hint="eastAsia"/>
+        </w:rPr>
+        <w:t>FileInputStream</w:t>
+      </w:r>
+      <w:r>
+        <w:rPr>
+          <w:rFonts w:hint="eastAsia"/>
+        </w:rPr>
+        <w:t>的常用构造方法有：</w:t>
+      </w:r>
+    </w:p>
+    <w:p>
+      <w:pPr>
+        <w:ind w:firstLineChars="200" w:firstLine="420"/>
+      </w:pPr>
+      <w:r>
+        <w:rPr>
+          <w:rFonts w:hint="eastAsia"/>
+        </w:rPr>
+        <w:t>（</w:t>
+      </w:r>
+      <w:r>
+        <w:rPr>
+          <w:rFonts w:hint="eastAsia"/>
+        </w:rPr>
+        <w:t>1</w:t>
+      </w:r>
+      <w:r>
+        <w:rPr>
+          <w:rFonts w:hint="eastAsia"/>
+        </w:rPr>
+        <w:t>）</w:t>
+      </w:r>
+      <w:r>
+        <w:rPr>
+          <w:rFonts w:hint="eastAsia"/>
+        </w:rPr>
+        <w:t>public FileIn</w:t>
+      </w:r>
+      <w:r>
+        <w:rPr>
+          <w:rFonts w:hint="eastAsia"/>
+        </w:rPr>
+        <w:t>putStream(</w:t>
+      </w:r>
+      <w:r>
+        <w:t>File file</w:t>
+      </w:r>
+      <w:r>
+        <w:rPr>
+          <w:rFonts w:hint="eastAsia"/>
+        </w:rPr>
+        <w:t>)</w:t>
+      </w:r>
+      <w:r>
+        <w:rPr>
+          <w:rFonts w:hint="eastAsia"/>
+        </w:rPr>
+        <w:t>：</w:t>
+      </w:r>
+      <w:r>
+        <w:rPr>
+          <w:rFonts w:hint="eastAsia"/>
+        </w:rPr>
+        <w:t>通过</w:t>
+      </w:r>
+      <w:r>
+        <w:rPr>
+          <w:rFonts w:hint="eastAsia"/>
+        </w:rPr>
+        <w:t>File</w:t>
+      </w:r>
+      <w:r>
+        <w:rPr>
+          <w:rFonts w:hint="eastAsia"/>
+        </w:rPr>
+        <w:t>对象创建文件输入流。</w:t>
+      </w:r>
+    </w:p>
+    <w:p>
+      <w:pPr>
+        <w:ind w:firstLineChars="200" w:firstLine="420"/>
+      </w:pPr>
+      <w:r>
+        <w:rPr>
+          <w:rFonts w:hint="eastAsia"/>
+        </w:rPr>
+        <w:t>（</w:t>
+      </w:r>
+      <w:r>
+        <w:rPr>
+          <w:rFonts w:hint="eastAsia"/>
+        </w:rPr>
+        <w:t>2</w:t>
+      </w:r>
+      <w:r>
+        <w:rPr>
+          <w:rFonts w:hint="eastAsia"/>
+        </w:rPr>
+        <w:t>）</w:t>
+      </w:r>
+      <w:r>
+        <w:rPr>
+          <w:rFonts w:hint="eastAsia"/>
+        </w:rPr>
+        <w:t>public FileInputStream(</w:t>
+      </w:r>
+      <w:r>
+        <w:t>String name</w:t>
+      </w:r>
+      <w:r>
+        <w:rPr>
+          <w:rFonts w:hint="eastAsia"/>
+        </w:rPr>
+        <w:t>)</w:t>
+      </w:r>
+      <w:r>
+        <w:rPr>
+          <w:rFonts w:hint="eastAsia"/>
+        </w:rPr>
+        <w:t>：</w:t>
+      </w:r>
+      <w:r>
+        <w:rPr>
+          <w:rFonts w:hint="eastAsia"/>
+        </w:rPr>
+        <w:t>通过文件名创建文件输入流。</w:t>
+      </w:r>
+    </w:p>
+    <w:p>
+      <w:pPr>
+        <w:ind w:firstLineChars="200" w:firstLine="420"/>
+      </w:pPr>
+      <w:r>
+        <w:t>创建好输入流后</w:t>
+      </w:r>
+      <w:r>
+        <w:rPr>
+          <w:rFonts w:hint="eastAsia"/>
+        </w:rPr>
+        <w:t>，可使用</w:t>
+      </w:r>
+      <w:r>
+        <w:rPr>
+          <w:rFonts w:hint="eastAsia"/>
+        </w:rPr>
+        <w:t>read</w:t>
+      </w:r>
+      <w:r>
+        <w:rPr>
+          <w:rFonts w:hint="eastAsia"/>
+        </w:rPr>
+        <w:t>方法读数据，有重载：</w:t>
+      </w:r>
+    </w:p>
+    <w:p>
+      <w:pPr>
+        <w:ind w:firstLineChars="200" w:firstLine="420"/>
+        <w:rPr>
+          <w:rFonts w:hint="eastAsia"/>
+        </w:rPr>
+      </w:pPr>
+      <w:r>
+        <w:rPr>
+          <w:rFonts w:hint="eastAsia"/>
+        </w:rPr>
+        <w:t>（</w:t>
+      </w:r>
+      <w:r>
+        <w:rPr>
+          <w:rFonts w:hint="eastAsia"/>
+        </w:rPr>
+        <w:t>1</w:t>
+      </w:r>
+      <w:r>
+        <w:rPr>
+          <w:rFonts w:hint="eastAsia"/>
+        </w:rPr>
+        <w:t>）</w:t>
+      </w:r>
+      <w:r>
+        <w:rPr>
+          <w:rFonts w:hint="eastAsia"/>
+        </w:rPr>
+        <w:t>int read()</w:t>
+      </w:r>
+      <w:r>
+        <w:rPr>
+          <w:rFonts w:hint="eastAsia"/>
+        </w:rPr>
+        <w:t>：</w:t>
+      </w:r>
+      <w:r>
+        <w:rPr>
+          <w:rFonts w:hint="eastAsia"/>
+        </w:rPr>
+        <w:t>一次读取一个字节，</w:t>
+      </w:r>
+      <w:r>
+        <w:rPr>
+          <w:rFonts w:hint="eastAsia"/>
+        </w:rPr>
+        <w:t>返回读到的对应的整型数据。若</w:t>
+      </w:r>
+      <w:r>
+        <w:rPr>
+          <w:rFonts w:hint="eastAsia"/>
+        </w:rPr>
+        <w:t>没有数据返回</w:t>
+      </w:r>
+      <w:r>
+        <w:rPr>
+          <w:rFonts w:hint="eastAsia"/>
+        </w:rPr>
+        <w:t>-1</w:t>
+      </w:r>
+    </w:p>
+    <w:p>
+      <w:pPr>
+        <w:ind w:firstLineChars="200" w:firstLine="420"/>
+      </w:pPr>
+      <w:r>
+        <w:rPr>
+          <w:rFonts w:hint="eastAsia"/>
+        </w:rPr>
+        <w:t>（</w:t>
+      </w:r>
+      <w:r>
+        <w:rPr>
+          <w:rFonts w:hint="eastAsia"/>
+        </w:rPr>
+        <w:t>2</w:t>
+      </w:r>
+      <w:r>
+        <w:rPr>
+          <w:rFonts w:hint="eastAsia"/>
+        </w:rPr>
+        <w:t>）</w:t>
+      </w:r>
+      <w:r>
+        <w:rPr>
+          <w:rFonts w:hint="eastAsia"/>
+        </w:rPr>
+        <w:t>int read(byte[] b)</w:t>
+      </w:r>
+      <w:r>
+        <w:rPr>
+          <w:rFonts w:hint="eastAsia"/>
+        </w:rPr>
+        <w:t>：</w:t>
+      </w:r>
+      <w:r>
+        <w:rPr>
+          <w:rFonts w:hint="eastAsia"/>
+        </w:rPr>
+        <w:t>一次读取一个字节数组，</w:t>
+      </w:r>
+      <w:r>
+        <w:rPr>
+          <w:rFonts w:hint="eastAsia"/>
+        </w:rPr>
+        <w:t>将数据存在这个字节数组中，</w:t>
+      </w:r>
+      <w:r>
+        <w:rPr>
+          <w:rFonts w:hint="eastAsia"/>
+        </w:rPr>
+        <w:t>返回值是实际读取的字节个数，</w:t>
+      </w:r>
+      <w:r>
+        <w:rPr>
+          <w:rFonts w:hint="eastAsia"/>
+        </w:rPr>
+        <w:t>若</w:t>
+      </w:r>
+      <w:r>
+        <w:rPr>
+          <w:rFonts w:hint="eastAsia"/>
+        </w:rPr>
+        <w:t>没有数据返回</w:t>
+      </w:r>
+      <w:r>
+        <w:rPr>
+          <w:rFonts w:hint="eastAsia"/>
+        </w:rPr>
+        <w:t>-1</w:t>
+      </w:r>
+      <w:r>
+        <w:rPr>
+          <w:rFonts w:hint="eastAsia"/>
+        </w:rPr>
+        <w:t>。</w:t>
+      </w:r>
+    </w:p>
+    <w:p>
+      <w:pPr>
+        <w:ind w:firstLineChars="200" w:firstLine="420"/>
+      </w:pPr>
+      <w:r>
+        <w:rPr>
+          <w:rFonts w:hint="eastAsia"/>
+        </w:rPr>
+        <w:t>read()</w:t>
+      </w:r>
+      <w:r>
+        <w:rPr>
+          <w:rFonts w:hint="eastAsia"/>
+        </w:rPr>
+        <w:t>方法每执行一次，读文件的指针就向后移动一个字节，</w:t>
+      </w:r>
+      <w:r>
+        <w:rPr>
+          <w:rFonts w:hint="eastAsia"/>
+        </w:rPr>
+        <w:t>因此需要循环读。使用完毕后同样需要关闭流。</w:t>
+      </w:r>
+    </w:p>
+    <w:p>
+      <w:pPr>
+        <w:ind w:firstLineChars="200" w:firstLine="420"/>
+      </w:pPr>
+      <w:r>
+        <w:t>例子</w:t>
+      </w:r>
+      <w:r>
+        <w:rPr>
+          <w:rFonts w:hint="eastAsia"/>
+        </w:rPr>
+        <w:t>1</w:t>
+      </w:r>
+      <w:r>
+        <w:rPr>
+          <w:rFonts w:hint="eastAsia"/>
+        </w:rPr>
+        <w:t>：用</w:t>
+      </w:r>
+      <w:r>
+        <w:rPr>
+          <w:rFonts w:hint="eastAsia"/>
+        </w:rPr>
+        <w:t>read()</w:t>
+      </w:r>
+      <w:r>
+        <w:rPr>
+          <w:rFonts w:hint="eastAsia"/>
+        </w:rPr>
+        <w:t>方法每次读取一个字节。</w:t>
+      </w:r>
+    </w:p>
+    <w:tbl>
+      <w:tblPr>
+        <w:tblStyle w:val="a5"/>
+        <w:tblW w:w="0" w:type="auto"/>
+        <w:tblLook w:val="04A0" w:firstRow="1" w:lastRow="0" w:firstColumn="1" w:lastColumn="0" w:noHBand="0" w:noVBand="1"/>
+      </w:tblPr>
+      <w:tblGrid>
+        <w:gridCol w:w="8296"/>
+      </w:tblGrid>
+      <w:tr>
+        <w:tc>
+          <w:tcPr>
+            <w:tcW w:w="8296" w:type="dxa"/>
+          </w:tcPr>
+          <w:p>
+            <w:pPr>
+              <w:widowControl/>
+              <w:shd w:val="clear" w:color="auto" w:fill="FFFFFF"/>
+              <w:tabs>
+                <w:tab w:val="left" w:pos="916"/>
+                <w:tab w:val="left" w:pos="1832"/>
+                <w:tab w:val="left" w:pos="2748"/>
+                <w:tab w:val="left" w:pos="3664"/>
+                <w:tab w:val="left" w:pos="4580"/>
+                <w:tab w:val="left" w:pos="5496"/>
+                <w:tab w:val="left" w:pos="6412"/>
+                <w:tab w:val="left" w:pos="7328"/>
+                <w:tab w:val="left" w:pos="8244"/>
+                <w:tab w:val="left" w:pos="9160"/>
+                <w:tab w:val="left" w:pos="10076"/>
+                <w:tab w:val="left" w:pos="10992"/>
+                <w:tab w:val="left" w:pos="11908"/>
+                <w:tab w:val="left" w:pos="12824"/>
+                <w:tab w:val="left" w:pos="13740"/>
+                <w:tab w:val="left" w:pos="14656"/>
+              </w:tabs>
+              <w:jc w:val="left"/>
+              <w:rPr>
+                <w:szCs w:val="21"/>
+              </w:rPr>
+            </w:pPr>
+            <w:r>
+              <w:rPr>
+                <w:rFonts w:ascii="Consolas" w:eastAsia="宋体" w:hAnsi="Consolas" w:cs="宋体"/>
+                <w:b/>
+                <w:bCs/>
+                <w:color w:val="000080"/>
+                <w:kern w:val="0"/>
+                <w:szCs w:val="21"/>
+              </w:rPr>
+              <w:t xml:space="preserve">package </w:t>
+            </w:r>
+            <w:r>
+              <w:rPr>
+                <w:rFonts w:ascii="Consolas" w:eastAsia="宋体" w:hAnsi="Consolas" w:cs="宋体"/>
+                <w:color w:val="000000"/>
+                <w:kern w:val="0"/>
+                <w:szCs w:val="21"/>
+              </w:rPr>
+              <w:t>com.zhang.test;</w:t>
+            </w:r>
+            <w:r>
+              <w:rPr>
+                <w:rFonts w:ascii="Consolas" w:eastAsia="宋体" w:hAnsi="Consolas" w:cs="宋体"/>
+                <w:color w:val="000000"/>
+                <w:kern w:val="0"/>
+                <w:szCs w:val="21"/>
+              </w:rPr>
+              <w:br/>
+            </w:r>
+            <w:r>
+              <w:rPr>
+                <w:rFonts w:ascii="Consolas" w:eastAsia="宋体" w:hAnsi="Consolas" w:cs="宋体"/>
+                <w:color w:val="000000"/>
+                <w:kern w:val="0"/>
+                <w:szCs w:val="21"/>
+              </w:rPr>
+              <w:br/>
+            </w:r>
+            <w:r>
+              <w:rPr>
+                <w:rFonts w:ascii="Consolas" w:eastAsia="宋体" w:hAnsi="Consolas" w:cs="宋体"/>
+                <w:b/>
+                <w:bCs/>
+                <w:color w:val="000080"/>
+                <w:kern w:val="0"/>
+                <w:szCs w:val="21"/>
+              </w:rPr>
+              <w:t xml:space="preserve">import </w:t>
+            </w:r>
+            <w:r>
+              <w:rPr>
+                <w:rFonts w:ascii="Consolas" w:eastAsia="宋体" w:hAnsi="Consolas" w:cs="宋体"/>
+                <w:color w:val="000000"/>
+                <w:kern w:val="0"/>
+                <w:szCs w:val="21"/>
+              </w:rPr>
+              <w:t>java.io.FileInputStream;</w:t>
+            </w:r>
+            <w:r>
+              <w:rPr>
+                <w:rFonts w:ascii="Consolas" w:eastAsia="宋体" w:hAnsi="Consolas" w:cs="宋体"/>
+                <w:color w:val="000000"/>
+                <w:kern w:val="0"/>
+                <w:szCs w:val="21"/>
+              </w:rPr>
+              <w:br/>
+            </w:r>
+            <w:r>
+              <w:rPr>
+                <w:rFonts w:ascii="Consolas" w:eastAsia="宋体" w:hAnsi="Consolas" w:cs="宋体"/>
+                <w:b/>
+                <w:bCs/>
+                <w:color w:val="000080"/>
+                <w:kern w:val="0"/>
+                <w:szCs w:val="21"/>
+              </w:rPr>
+              <w:t xml:space="preserve">import </w:t>
+            </w:r>
+            <w:r>
+              <w:rPr>
+                <w:rFonts w:ascii="Consolas" w:eastAsia="宋体" w:hAnsi="Consolas" w:cs="宋体"/>
+                <w:color w:val="000000"/>
+                <w:kern w:val="0"/>
+                <w:szCs w:val="21"/>
+              </w:rPr>
+              <w:t>java.io.IOException;</w:t>
+            </w:r>
+            <w:r>
+              <w:rPr>
+                <w:rFonts w:ascii="Consolas" w:eastAsia="宋体" w:hAnsi="Consolas" w:cs="宋体"/>
+                <w:color w:val="000000"/>
+                <w:kern w:val="0"/>
+                <w:szCs w:val="21"/>
+              </w:rPr>
+              <w:br/>
+            </w:r>
+            <w:r>
+              <w:rPr>
+                <w:rFonts w:ascii="Consolas" w:eastAsia="宋体" w:hAnsi="Consolas" w:cs="宋体"/>
+                <w:color w:val="000000"/>
+                <w:kern w:val="0"/>
+                <w:szCs w:val="21"/>
+              </w:rPr>
+              <w:br/>
+            </w:r>
+            <w:r>
+              <w:rPr>
+                <w:rFonts w:ascii="Consolas" w:eastAsia="宋体" w:hAnsi="Consolas" w:cs="宋体"/>
+                <w:b/>
+                <w:bCs/>
+                <w:color w:val="000080"/>
+                <w:kern w:val="0"/>
+                <w:szCs w:val="21"/>
+              </w:rPr>
+              <w:t xml:space="preserve">public class </w:t>
+            </w:r>
+            <w:r>
+              <w:rPr>
+                <w:rFonts w:ascii="Consolas" w:eastAsia="宋体" w:hAnsi="Consolas" w:cs="宋体"/>
+                <w:color w:val="000000"/>
+                <w:kern w:val="0"/>
+                <w:szCs w:val="21"/>
+              </w:rPr>
+              <w:t>Demo {</w:t>
+            </w:r>
+            <w:r>
+              <w:rPr>
+                <w:rFonts w:ascii="Consolas" w:eastAsia="宋体" w:hAnsi="Consolas" w:cs="宋体"/>
+                <w:color w:val="000000"/>
+                <w:kern w:val="0"/>
+                <w:szCs w:val="21"/>
+              </w:rPr>
+              <w:br/>
+              <w:t xml:space="preserve">    </w:t>
+            </w:r>
+            <w:r>
+              <w:rPr>
+                <w:rFonts w:ascii="Consolas" w:eastAsia="宋体" w:hAnsi="Consolas" w:cs="宋体"/>
+                <w:b/>
+                <w:bCs/>
+                <w:color w:val="000080"/>
+                <w:kern w:val="0"/>
+                <w:szCs w:val="21"/>
+              </w:rPr>
+              <w:t xml:space="preserve">public static void </w:t>
+            </w:r>
+            <w:r>
+              <w:rPr>
+                <w:rFonts w:ascii="Consolas" w:eastAsia="宋体" w:hAnsi="Consolas" w:cs="宋体"/>
+                <w:color w:val="000000"/>
+                <w:kern w:val="0"/>
+                <w:szCs w:val="21"/>
+              </w:rPr>
+              <w:t xml:space="preserve">main(String[] args) </w:t>
+            </w:r>
+            <w:r>
+              <w:rPr>
+                <w:rFonts w:ascii="Consolas" w:eastAsia="宋体" w:hAnsi="Consolas" w:cs="宋体"/>
+                <w:b/>
+                <w:bCs/>
+                <w:color w:val="000080"/>
+                <w:kern w:val="0"/>
+                <w:szCs w:val="21"/>
+              </w:rPr>
+              <w:t xml:space="preserve">throws </w:t>
+            </w:r>
+            <w:r>
+              <w:rPr>
+                <w:rFonts w:ascii="Consolas" w:eastAsia="宋体" w:hAnsi="Consolas" w:cs="宋体"/>
+                <w:color w:val="000000"/>
+                <w:kern w:val="0"/>
+                <w:szCs w:val="21"/>
+              </w:rPr>
+              <w:t>IOException {</w:t>
+            </w:r>
+            <w:r>
+              <w:rPr>
+                <w:rFonts w:ascii="Consolas" w:eastAsia="宋体" w:hAnsi="Consolas" w:cs="宋体"/>
+                <w:color w:val="000000"/>
+                <w:kern w:val="0"/>
+                <w:szCs w:val="21"/>
+              </w:rPr>
+              <w:br/>
+              <w:t xml:space="preserve">        FileInputStream fis = </w:t>
+            </w:r>
+            <w:r>
+              <w:rPr>
+                <w:rFonts w:ascii="Consolas" w:eastAsia="宋体" w:hAnsi="Consolas" w:cs="宋体"/>
+                <w:b/>
+                <w:bCs/>
+                <w:color w:val="000080"/>
+                <w:kern w:val="0"/>
+                <w:szCs w:val="21"/>
+              </w:rPr>
+              <w:t xml:space="preserve">new </w:t>
+            </w:r>
+            <w:r>
+              <w:rPr>
+                <w:rFonts w:ascii="Consolas" w:eastAsia="宋体" w:hAnsi="Consolas" w:cs="宋体"/>
+                <w:color w:val="000000"/>
+                <w:kern w:val="0"/>
+                <w:szCs w:val="21"/>
+              </w:rPr>
+              <w:t>FileInputStream(</w:t>
+            </w:r>
+            <w:r>
+              <w:rPr>
+                <w:rFonts w:ascii="Consolas" w:eastAsia="宋体" w:hAnsi="Consolas" w:cs="宋体"/>
+                <w:b/>
+                <w:bCs/>
+                <w:color w:val="008000"/>
+                <w:kern w:val="0"/>
+                <w:szCs w:val="21"/>
+              </w:rPr>
+              <w:t>"d:</w:t>
+            </w:r>
+            <w:r>
+              <w:rPr>
+                <w:rFonts w:ascii="Consolas" w:eastAsia="宋体" w:hAnsi="Consolas" w:cs="宋体"/>
+                <w:b/>
+                <w:bCs/>
+                <w:color w:val="000080"/>
+                <w:kern w:val="0"/>
+                <w:szCs w:val="21"/>
+              </w:rPr>
+              <w:t>\\</w:t>
+            </w:r>
+            <w:r>
+              <w:rPr>
+                <w:rFonts w:ascii="Consolas" w:eastAsia="宋体" w:hAnsi="Consolas" w:cs="宋体"/>
+                <w:b/>
+                <w:bCs/>
+                <w:color w:val="008000"/>
+                <w:kern w:val="0"/>
+                <w:szCs w:val="21"/>
+              </w:rPr>
+              <w:t>1.txt"</w:t>
+            </w:r>
+            <w:r>
+              <w:rPr>
+                <w:rFonts w:ascii="Consolas" w:eastAsia="宋体" w:hAnsi="Consolas" w:cs="宋体"/>
+                <w:color w:val="000000"/>
+                <w:kern w:val="0"/>
+                <w:szCs w:val="21"/>
+              </w:rPr>
+              <w:t>);</w:t>
+            </w:r>
+            <w:r>
+              <w:rPr>
+                <w:rFonts w:ascii="Consolas" w:eastAsia="宋体" w:hAnsi="Consolas" w:cs="宋体"/>
+                <w:color w:val="000000"/>
+                <w:kern w:val="0"/>
+                <w:szCs w:val="21"/>
+              </w:rPr>
+              <w:br/>
+              <w:t xml:space="preserve">        </w:t>
+            </w:r>
+            <w:r>
+              <w:rPr>
+                <w:rFonts w:ascii="Consolas" w:eastAsia="宋体" w:hAnsi="Consolas" w:cs="宋体"/>
+                <w:b/>
+                <w:bCs/>
+                <w:color w:val="000080"/>
+                <w:kern w:val="0"/>
+                <w:szCs w:val="21"/>
+              </w:rPr>
+              <w:t xml:space="preserve">int </w:t>
+            </w:r>
+            <w:r>
+              <w:rPr>
+                <w:rFonts w:ascii="Consolas" w:eastAsia="宋体" w:hAnsi="Consolas" w:cs="宋体"/>
+                <w:color w:val="000000"/>
+                <w:kern w:val="0"/>
+                <w:szCs w:val="21"/>
+              </w:rPr>
+              <w:t xml:space="preserve">res = </w:t>
+            </w:r>
+            <w:r>
+              <w:rPr>
+                <w:rFonts w:ascii="Consolas" w:eastAsia="宋体" w:hAnsi="Consolas" w:cs="宋体"/>
+                <w:color w:val="0000FF"/>
+                <w:kern w:val="0"/>
+                <w:szCs w:val="21"/>
+              </w:rPr>
+              <w:t>0</w:t>
+            </w:r>
+            <w:r>
+              <w:rPr>
+                <w:rFonts w:ascii="Consolas" w:eastAsia="宋体" w:hAnsi="Consolas" w:cs="宋体"/>
+                <w:color w:val="000000"/>
+                <w:kern w:val="0"/>
+                <w:szCs w:val="21"/>
+              </w:rPr>
+              <w:t xml:space="preserve">; </w:t>
+            </w:r>
+            <w:r>
+              <w:rPr>
+                <w:rFonts w:ascii="Consolas" w:eastAsia="宋体" w:hAnsi="Consolas" w:cs="宋体"/>
+                <w:i/>
+                <w:iCs/>
+                <w:color w:val="808080"/>
+                <w:kern w:val="0"/>
+                <w:szCs w:val="21"/>
+              </w:rPr>
+              <w:t xml:space="preserve">// </w:t>
+            </w:r>
+            <w:r>
+              <w:rPr>
+                <w:rFonts w:ascii="宋体" w:eastAsia="宋体" w:hAnsi="宋体" w:cs="宋体" w:hint="eastAsia"/>
+                <w:i/>
+                <w:iCs/>
+                <w:color w:val="808080"/>
+                <w:kern w:val="0"/>
+                <w:szCs w:val="21"/>
+              </w:rPr>
+              <w:t>用于记录每次读到的结果</w:t>
+            </w:r>
+            <w:r>
+              <w:rPr>
+                <w:rFonts w:ascii="宋体" w:eastAsia="宋体" w:hAnsi="宋体" w:cs="宋体" w:hint="eastAsia"/>
+                <w:i/>
+                <w:iCs/>
+                <w:color w:val="808080"/>
+                <w:kern w:val="0"/>
+                <w:szCs w:val="21"/>
+              </w:rPr>
+              <w:br/>
+              <w:t xml:space="preserve">        </w:t>
+            </w:r>
+            <w:r>
+              <w:rPr>
+                <w:rFonts w:ascii="Consolas" w:eastAsia="宋体" w:hAnsi="Consolas" w:cs="宋体"/>
+                <w:b/>
+                <w:bCs/>
+                <w:color w:val="000080"/>
+                <w:kern w:val="0"/>
+                <w:szCs w:val="21"/>
+              </w:rPr>
+              <w:t>while</w:t>
+            </w:r>
+            <w:r>
+              <w:rPr>
+                <w:rFonts w:ascii="Consolas" w:eastAsia="宋体" w:hAnsi="Consolas" w:cs="宋体"/>
+                <w:color w:val="000000"/>
+                <w:kern w:val="0"/>
+                <w:szCs w:val="21"/>
+              </w:rPr>
+              <w:t>( ( res = fis.read() ) != -</w:t>
+            </w:r>
+            <w:r>
+              <w:rPr>
+                <w:rFonts w:ascii="Consolas" w:eastAsia="宋体" w:hAnsi="Consolas" w:cs="宋体"/>
+                <w:color w:val="0000FF"/>
+                <w:kern w:val="0"/>
+                <w:szCs w:val="21"/>
+              </w:rPr>
+              <w:t xml:space="preserve">1 </w:t>
+            </w:r>
+            <w:r>
+              <w:rPr>
+                <w:rFonts w:ascii="Consolas" w:eastAsia="宋体" w:hAnsi="Consolas" w:cs="宋体"/>
+                <w:color w:val="000000"/>
+                <w:kern w:val="0"/>
+                <w:szCs w:val="21"/>
+              </w:rPr>
+              <w:t>) {</w:t>
+            </w:r>
+            <w:r>
+              <w:rPr>
+                <w:rFonts w:ascii="Consolas" w:eastAsia="宋体" w:hAnsi="Consolas" w:cs="宋体"/>
+                <w:color w:val="000000"/>
+                <w:kern w:val="0"/>
+                <w:szCs w:val="21"/>
+              </w:rPr>
+              <w:br/>
+              <w:t xml:space="preserve">            </w:t>
+            </w:r>
+            <w:r>
+              <w:rPr>
+                <w:rFonts w:ascii="Consolas" w:eastAsia="宋体" w:hAnsi="Consolas" w:cs="宋体"/>
+                <w:i/>
+                <w:iCs/>
+                <w:color w:val="808080"/>
+                <w:kern w:val="0"/>
+                <w:szCs w:val="21"/>
+              </w:rPr>
+              <w:t xml:space="preserve">// </w:t>
+            </w:r>
+            <w:r>
+              <w:rPr>
+                <w:rFonts w:ascii="宋体" w:eastAsia="宋体" w:hAnsi="宋体" w:cs="宋体" w:hint="eastAsia"/>
+                <w:i/>
+                <w:iCs/>
+                <w:color w:val="808080"/>
+                <w:kern w:val="0"/>
+                <w:szCs w:val="21"/>
+              </w:rPr>
+              <w:t>输出</w:t>
+            </w:r>
+            <w:r>
+              <w:rPr>
+                <w:rFonts w:ascii="宋体" w:eastAsia="宋体" w:hAnsi="宋体" w:cs="宋体" w:hint="eastAsia"/>
+                <w:i/>
+                <w:iCs/>
+                <w:color w:val="808080"/>
+                <w:kern w:val="0"/>
+                <w:szCs w:val="21"/>
+              </w:rPr>
+              <w:br/>
+              <w:t xml:space="preserve">            </w:t>
+            </w:r>
+            <w:r>
+              <w:rPr>
+                <w:rFonts w:ascii="Consolas" w:eastAsia="宋体" w:hAnsi="Consolas" w:cs="宋体"/>
+                <w:color w:val="000000"/>
+                <w:kern w:val="0"/>
+                <w:szCs w:val="21"/>
+              </w:rPr>
+              <w:t>System.</w:t>
+            </w:r>
+            <w:r>
+              <w:rPr>
+                <w:rFonts w:ascii="Consolas" w:eastAsia="宋体" w:hAnsi="Consolas" w:cs="宋体"/>
+                <w:b/>
+                <w:bCs/>
+                <w:i/>
+                <w:iCs/>
+                <w:color w:val="660E7A"/>
+                <w:kern w:val="0"/>
+                <w:szCs w:val="21"/>
+              </w:rPr>
+              <w:t>out</w:t>
+            </w:r>
+            <w:r>
+              <w:rPr>
+                <w:rFonts w:ascii="Consolas" w:eastAsia="宋体" w:hAnsi="Consolas" w:cs="宋体"/>
+                <w:color w:val="000000"/>
+                <w:kern w:val="0"/>
+                <w:szCs w:val="21"/>
+              </w:rPr>
+              <w:t>.print((</w:t>
+            </w:r>
+            <w:r>
+              <w:rPr>
+                <w:rFonts w:ascii="Consolas" w:eastAsia="宋体" w:hAnsi="Consolas" w:cs="宋体"/>
+                <w:b/>
+                <w:bCs/>
+                <w:color w:val="000080"/>
+                <w:kern w:val="0"/>
+                <w:szCs w:val="21"/>
+              </w:rPr>
+              <w:t>char</w:t>
+            </w:r>
+            <w:r>
+              <w:rPr>
+                <w:rFonts w:ascii="Consolas" w:eastAsia="宋体" w:hAnsi="Consolas" w:cs="宋体"/>
+                <w:color w:val="000000"/>
+                <w:kern w:val="0"/>
+                <w:szCs w:val="21"/>
+              </w:rPr>
+              <w:t>)res);</w:t>
+            </w:r>
+            <w:r>
+              <w:rPr>
+                <w:rFonts w:ascii="Consolas" w:eastAsia="宋体" w:hAnsi="Consolas" w:cs="宋体"/>
+                <w:color w:val="000000"/>
+                <w:kern w:val="0"/>
+                <w:szCs w:val="21"/>
+              </w:rPr>
+              <w:br/>
+              <w:t xml:space="preserve">        }</w:t>
+            </w:r>
+            <w:r>
+              <w:rPr>
+                <w:rFonts w:ascii="Consolas" w:eastAsia="宋体" w:hAnsi="Consolas" w:cs="宋体"/>
+                <w:color w:val="000000"/>
+                <w:kern w:val="0"/>
+                <w:szCs w:val="21"/>
+              </w:rPr>
+              <w:br/>
+              <w:t xml:space="preserve">        fis.close();</w:t>
+            </w:r>
+            <w:r>
+              <w:rPr>
+                <w:rFonts w:ascii="Consolas" w:eastAsia="宋体" w:hAnsi="Consolas" w:cs="宋体"/>
+                <w:color w:val="000000"/>
+                <w:kern w:val="0"/>
+                <w:szCs w:val="21"/>
+              </w:rPr>
+              <w:br/>
+              <w:t xml:space="preserve">    }</w:t>
+            </w:r>
+            <w:r>
+              <w:rPr>
+                <w:rFonts w:ascii="Consolas" w:eastAsia="宋体" w:hAnsi="Consolas" w:cs="宋体"/>
+                <w:color w:val="000000"/>
+                <w:kern w:val="0"/>
+                <w:szCs w:val="21"/>
+              </w:rPr>
+              <w:br/>
+              <w:t>}</w:t>
+            </w:r>
+          </w:p>
+        </w:tc>
+      </w:tr>
+    </w:tbl>
+    <w:p>
+      <w:pPr>
+        <w:ind w:firstLineChars="200" w:firstLine="420"/>
+      </w:pPr>
+      <w:r>
+        <w:t>上述的输出</w:t>
+      </w:r>
+      <w:r>
+        <w:rPr>
+          <w:rFonts w:hint="eastAsia"/>
+        </w:rPr>
+        <w:t>，</w:t>
+      </w:r>
+      <w:r>
+        <w:t>很可能是乱码</w:t>
+      </w:r>
+      <w:r>
+        <w:rPr>
+          <w:rFonts w:hint="eastAsia"/>
+        </w:rPr>
+        <w:t>，</w:t>
+      </w:r>
+      <w:r>
+        <w:t>只有英文能正常显示</w:t>
+      </w:r>
+      <w:r>
+        <w:rPr>
+          <w:rFonts w:hint="eastAsia"/>
+        </w:rPr>
+        <w:t>。</w:t>
+      </w:r>
+      <w:r>
+        <w:t>如果文件不是纯文本文件或者文件中有中文</w:t>
+      </w:r>
+      <w:r>
+        <w:rPr>
+          <w:rFonts w:hint="eastAsia"/>
+        </w:rPr>
+        <w:t>，</w:t>
+      </w:r>
+      <w:r>
+        <w:t>那么就会乱码</w:t>
+      </w:r>
+      <w:r>
+        <w:rPr>
+          <w:rFonts w:hint="eastAsia"/>
+        </w:rPr>
+        <w:t>。</w:t>
+      </w:r>
+      <w:r>
+        <w:t>因为非文本文件有自己的格式</w:t>
+      </w:r>
+      <w:r>
+        <w:rPr>
+          <w:rFonts w:hint="eastAsia"/>
+        </w:rPr>
+        <w:t>，</w:t>
+      </w:r>
+      <w:r>
+        <w:t>转换成字符输出不能识别</w:t>
+      </w:r>
+      <w:r>
+        <w:rPr>
+          <w:rFonts w:hint="eastAsia"/>
+        </w:rPr>
+        <w:t>。</w:t>
+      </w:r>
+      <w:r>
+        <w:t>而中文有自己的编码</w:t>
+      </w:r>
+      <w:r>
+        <w:rPr>
+          <w:rFonts w:hint="eastAsia"/>
+        </w:rPr>
+        <w:t>，</w:t>
+      </w:r>
+      <w:r>
+        <w:t>最好使用以后讲的字符流处理</w:t>
+      </w:r>
+      <w:r>
+        <w:rPr>
+          <w:rFonts w:hint="eastAsia"/>
+        </w:rPr>
+        <w:t>。</w:t>
+      </w:r>
+    </w:p>
+    <w:p>
+      <w:pPr>
+        <w:ind w:firstLineChars="200" w:firstLine="420"/>
+        <w:rPr>
+          <w:rFonts w:hint="eastAsia"/>
+        </w:rPr>
+      </w:pPr>
+      <w:r>
+        <w:t>但是</w:t>
+      </w:r>
+      <w:r>
+        <w:rPr>
+          <w:rFonts w:hint="eastAsia"/>
+        </w:rPr>
+        <w:t>，</w:t>
+      </w:r>
+      <w:r>
+        <w:t>使用字节流整体操作文件是不受影响的</w:t>
+      </w:r>
+      <w:r>
+        <w:rPr>
+          <w:rFonts w:hint="eastAsia"/>
+        </w:rPr>
+        <w:t>，</w:t>
+      </w:r>
+      <w:r>
+        <w:t>比如加密解密</w:t>
+      </w:r>
+      <w:r>
+        <w:rPr>
+          <w:rFonts w:hint="eastAsia"/>
+        </w:rPr>
+        <w:t>(</w:t>
+      </w:r>
+      <w:r>
+        <w:rPr>
+          <w:rFonts w:hint="eastAsia"/>
+        </w:rPr>
+        <w:t>以前有个取反加密的例子</w:t>
+      </w:r>
+      <w:r>
+        <w:rPr>
+          <w:rFonts w:hint="eastAsia"/>
+        </w:rPr>
+        <w:t>)</w:t>
+      </w:r>
+      <w:r>
+        <w:rPr>
+          <w:rFonts w:hint="eastAsia"/>
+        </w:rPr>
+        <w:t>、</w:t>
+      </w:r>
+      <w:r>
+        <w:t>复制文件等</w:t>
+      </w:r>
+      <w:r>
+        <w:rPr>
+          <w:rFonts w:hint="eastAsia"/>
+        </w:rPr>
+        <w:t>。</w:t>
+      </w:r>
+      <w:r>
+        <w:t>因为这些操作不关心数据的输出显示</w:t>
+      </w:r>
+      <w:r>
+        <w:rPr>
+          <w:rFonts w:hint="eastAsia"/>
+        </w:rPr>
+        <w:t>，只关心二进制形式能否正确传递或者转换和还原</w:t>
+      </w:r>
+      <w:r>
+        <w:rPr>
+          <w:rFonts w:hint="eastAsia"/>
+        </w:rPr>
+        <w:t>（对于加密</w:t>
+      </w:r>
+      <w:r>
+        <w:rPr>
+          <w:rFonts w:hint="eastAsia"/>
+        </w:rPr>
+        <w:t>/</w:t>
+      </w:r>
+      <w:r>
+        <w:rPr>
+          <w:rFonts w:hint="eastAsia"/>
+        </w:rPr>
+        <w:t>解密来说）</w:t>
+      </w:r>
+      <w:r>
+        <w:rPr>
+          <w:rFonts w:hint="eastAsia"/>
+        </w:rPr>
+        <w:t>。</w:t>
+      </w:r>
+    </w:p>
+    <w:p>
+      <w:pPr>
+        <w:ind w:firstLineChars="200" w:firstLine="420"/>
+      </w:pPr>
+      <w:r>
+        <w:rPr>
+          <w:rFonts w:hint="eastAsia"/>
+        </w:rPr>
+        <w:lastRenderedPageBreak/>
+        <w:t>上述用</w:t>
+      </w:r>
+      <w:r>
+        <w:rPr>
+          <w:rFonts w:hint="eastAsia"/>
+        </w:rPr>
+        <w:t>read()</w:t>
+      </w:r>
+      <w:r>
+        <w:rPr>
+          <w:rFonts w:hint="eastAsia"/>
+        </w:rPr>
+        <w:t>方法一次读取一个字节的效率太低了，若是大文件，循环次数非常多。可以用</w:t>
+      </w:r>
+      <w:r>
+        <w:rPr>
+          <w:rFonts w:hint="eastAsia"/>
+        </w:rPr>
+        <w:t>read</w:t>
+      </w:r>
+      <w:r>
+        <w:t>()</w:t>
+      </w:r>
+      <w:r>
+        <w:t>的第二个重载</w:t>
+      </w:r>
+      <w:r>
+        <w:rPr>
+          <w:rFonts w:hint="eastAsia"/>
+        </w:rPr>
+        <w:t>，</w:t>
+      </w:r>
+      <w:r>
+        <w:t>一次读取一个字节数组</w:t>
+      </w:r>
+      <w:r>
+        <w:rPr>
+          <w:rFonts w:hint="eastAsia"/>
+        </w:rPr>
+        <w:t>，</w:t>
+      </w:r>
+      <w:r>
+        <w:t>把当前读到的数据暂存在数据中</w:t>
+      </w:r>
+      <w:r>
+        <w:rPr>
+          <w:rFonts w:hint="eastAsia"/>
+        </w:rPr>
+        <w:t>。</w:t>
+      </w:r>
+    </w:p>
+    <w:p>
+      <w:pPr>
+        <w:ind w:firstLineChars="200" w:firstLine="420"/>
+      </w:pPr>
+      <w:r>
+        <w:t>例子</w:t>
+      </w:r>
+      <w:r>
+        <w:rPr>
+          <w:rFonts w:hint="eastAsia"/>
+        </w:rPr>
+        <w:t>：</w:t>
+      </w:r>
+    </w:p>
+    <w:tbl>
+      <w:tblPr>
+        <w:tblStyle w:val="a5"/>
+        <w:tblW w:w="0" w:type="auto"/>
+        <w:tblLook w:val="04A0" w:firstRow="1" w:lastRow="0" w:firstColumn="1" w:lastColumn="0" w:noHBand="0" w:noVBand="1"/>
+      </w:tblPr>
+      <w:tblGrid>
+        <w:gridCol w:w="8296"/>
+      </w:tblGrid>
+      <w:tr>
+        <w:tc>
+          <w:tcPr>
+            <w:tcW w:w="8296" w:type="dxa"/>
+          </w:tcPr>
+          <w:p>
+            <w:pPr>
+              <w:rPr>
+                <w:rFonts w:hint="eastAsia"/>
+              </w:rPr>
+            </w:pPr>
+          </w:p>
+        </w:tc>
+      </w:tr>
+    </w:tbl>
+    <w:p>
+      <w:pPr>
+        <w:ind w:firstLineChars="200" w:firstLine="420"/>
+        <w:rPr>
+          <w:rFonts w:hint="eastAsia"/>
+        </w:rPr>
+      </w:pPr>
+    </w:p>
+    <w:p>
+      <w:pPr>
+        <w:ind w:firstLineChars="200" w:firstLine="420"/>
+        <w:rPr>
+          <w:rFonts w:hint="eastAsia"/>
+        </w:rPr>
+      </w:pPr>
     </w:p>
     <w:sectPr>
       <w:pgSz w:w="11906" w:h="16838"/>

--- a/9.文件操作.docx
+++ b/9.文件操作.docx
@@ -9117,13 +9117,7 @@
         <w:rPr>
           <w:rFonts w:hint="eastAsia"/>
         </w:rPr>
-        <w:t>：</w:t>
-      </w:r>
-      <w:r>
-        <w:rPr>
-          <w:rFonts w:hint="eastAsia"/>
-        </w:rPr>
-        <w:t>根据</w:t>
+        <w:t>：根据</w:t>
       </w:r>
       <w:r>
         <w:rPr>
@@ -9135,13 +9129,7 @@
         <w:rPr>
           <w:rFonts w:hint="eastAsia"/>
         </w:rPr>
-        <w:t>对象创建文件字节输出流</w:t>
-      </w:r>
-      <w:r>
-        <w:rPr>
-          <w:rFonts w:hint="eastAsia"/>
-        </w:rPr>
-        <w:t>。如果</w:t>
+        <w:t>对象创建文件字节输出流。如果</w:t>
       </w:r>
       <w:r>
         <w:rPr>
@@ -9221,25 +9209,7 @@
         <w:rPr>
           <w:rFonts w:hint="eastAsia"/>
         </w:rPr>
-        <w:t>：</w:t>
-      </w:r>
-      <w:r>
-        <w:rPr>
-          <w:rFonts w:hint="eastAsia"/>
-        </w:rPr>
-        <w:t>根据</w:t>
-      </w:r>
-      <w:r>
-        <w:rPr>
-          <w:rFonts w:hint="eastAsia"/>
-        </w:rPr>
-        <w:t>文件名</w:t>
-      </w:r>
-      <w:r>
-        <w:rPr>
-          <w:rFonts w:hint="eastAsia"/>
-        </w:rPr>
-        <w:t>创建文件字节输出流</w:t>
+        <w:t>：根据文件名创建文件字节输出流</w:t>
       </w:r>
     </w:p>
     <w:p>
@@ -9283,19 +9253,7 @@
         <w:rPr>
           <w:rFonts w:hint="eastAsia"/>
         </w:rPr>
-        <w:t>：</w:t>
-      </w:r>
-      <w:r>
-        <w:rPr>
-          <w:rFonts w:hint="eastAsia"/>
-        </w:rPr>
-        <w:t>根据文件名创建文件字节输出流</w:t>
-      </w:r>
-      <w:r>
-        <w:rPr>
-          <w:rFonts w:hint="eastAsia"/>
-        </w:rPr>
-        <w:t>，</w:t>
+        <w:t>：根据文件名创建文件字节输出流，</w:t>
       </w:r>
       <w:r>
         <w:rPr>
@@ -9464,13 +9422,7 @@
         <w:rPr>
           <w:rFonts w:hint="eastAsia"/>
         </w:rPr>
-        <w:t>：</w:t>
-      </w:r>
-      <w:r>
-        <w:rPr>
-          <w:rFonts w:hint="eastAsia"/>
-        </w:rPr>
-        <w:t>写一个字节，写入的是</w:t>
+        <w:t>：写一个字节，写入的是</w:t>
       </w:r>
       <w:r>
         <w:rPr>
@@ -9520,13 +9472,7 @@
         <w:rPr>
           <w:rFonts w:hint="eastAsia"/>
         </w:rPr>
-        <w:t>：</w:t>
-      </w:r>
-      <w:r>
-        <w:rPr>
-          <w:rFonts w:hint="eastAsia"/>
-        </w:rPr>
-        <w:t>写一个字节数组</w:t>
+        <w:t>：写一个字节数组</w:t>
       </w:r>
     </w:p>
     <w:p>
@@ -9561,13 +9507,7 @@
         <w:rPr>
           <w:rFonts w:hint="eastAsia"/>
         </w:rPr>
-        <w:t>：</w:t>
-      </w:r>
-      <w:r>
-        <w:rPr>
-          <w:rFonts w:hint="eastAsia"/>
-        </w:rPr>
-        <w:t>写一个字节数组的一部分</w:t>
+        <w:t>：写一个字节数组的一部分</w:t>
       </w:r>
     </w:p>
     <w:p>
@@ -11050,16 +10990,8 @@
         <w:rPr>
           <w:rFonts w:hint="eastAsia"/>
         </w:rPr>
-        <w:t>才是文件中</w:t>
-      </w:r>
-      <w:r>
-        <w:rPr>
-          <w:rFonts w:hint="eastAsia"/>
-        </w:rPr>
-        <w:t>的换行。如果用其他操作系统，或者用其他高级的文本编辑器，就不会有这样的问题，会正确显示换行。</w:t>
-      </w:r>
-      <w:bookmarkStart w:id="9" w:name="_GoBack"/>
-      <w:bookmarkEnd w:id="9"/>
+        <w:t>才是文件中的换行。如果用其他操作系统，或者用其他高级的文本编辑器，就不会有这样的问题，会正确显示换行。</w:t>
+      </w:r>
     </w:p>
     <w:p>
       <w:pPr>
@@ -12128,7 +12060,13 @@
         <w:t>。</w:t>
       </w:r>
       <w:r>
-        <w:t>而中文有自己的编码</w:t>
+        <w:t>而</w:t>
+      </w:r>
+      <w:r>
+        <w:rPr>
+          <w:rFonts w:hint="eastAsia"/>
+        </w:rPr>
+        <w:t>对于中文等字符，编码方式不同，很多情况下是用两个字节表示一个汉字的，因此这样一个字节一个字节的输出会乱码</w:t>
       </w:r>
       <w:r>
         <w:rPr>
@@ -12137,7 +12075,19 @@
         <w:t>，</w:t>
       </w:r>
       <w:r>
-        <w:t>最好使用以后讲的字符流处理</w:t>
+        <w:rPr>
+          <w:rFonts w:hint="eastAsia"/>
+        </w:rPr>
+        <w:t>后面</w:t>
+      </w:r>
+      <w:r>
+        <w:t>会学到如何处理</w:t>
+      </w:r>
+      <w:r>
+        <w:rPr>
+          <w:rFonts w:hint="eastAsia"/>
+        </w:rPr>
+        <w:t>（用字符流）</w:t>
       </w:r>
       <w:r>
         <w:rPr>
@@ -12154,7 +12104,7 @@
         </w:rPr>
       </w:pPr>
       <w:r>
-        <w:t>但是</w:t>
+        <w:t>不过</w:t>
       </w:r>
       <w:r>
         <w:rPr>
@@ -12214,7 +12164,14 @@
         <w:rPr>
           <w:rFonts w:hint="eastAsia"/>
         </w:rPr>
-        <w:t>，只关心二进制形式能否正确传递或者转换和还原</w:t>
+        <w:t>，只关心二进制形式能否正确传递</w:t>
+      </w:r>
+      <w:r>
+        <w:rPr>
+          <w:rFonts w:hint="eastAsia"/>
+        </w:rPr>
+        <w:lastRenderedPageBreak/>
+        <w:t>或者转换和还原</w:t>
       </w:r>
       <w:r>
         <w:rPr>
@@ -12249,7 +12206,6 @@
         <w:rPr>
           <w:rFonts w:hint="eastAsia"/>
         </w:rPr>
-        <w:lastRenderedPageBreak/>
         <w:t>上述用</w:t>
       </w:r>
       <w:r>
@@ -12331,10 +12287,830 @@
           </w:tcPr>
           <w:p>
             <w:pPr>
+              <w:widowControl/>
+              <w:shd w:val="clear" w:color="auto" w:fill="FFFFFF"/>
+              <w:tabs>
+                <w:tab w:val="left" w:pos="916"/>
+                <w:tab w:val="left" w:pos="1832"/>
+                <w:tab w:val="left" w:pos="2748"/>
+                <w:tab w:val="left" w:pos="3664"/>
+                <w:tab w:val="left" w:pos="4580"/>
+                <w:tab w:val="left" w:pos="5496"/>
+                <w:tab w:val="left" w:pos="6412"/>
+                <w:tab w:val="left" w:pos="7328"/>
+                <w:tab w:val="left" w:pos="8244"/>
+                <w:tab w:val="left" w:pos="9160"/>
+                <w:tab w:val="left" w:pos="10076"/>
+                <w:tab w:val="left" w:pos="10992"/>
+                <w:tab w:val="left" w:pos="11908"/>
+                <w:tab w:val="left" w:pos="12824"/>
+                <w:tab w:val="left" w:pos="13740"/>
+                <w:tab w:val="left" w:pos="14656"/>
+              </w:tabs>
+              <w:jc w:val="left"/>
               <w:rPr>
                 <w:rFonts w:hint="eastAsia"/>
+                <w:szCs w:val="21"/>
               </w:rPr>
             </w:pPr>
+            <w:r>
+              <w:rPr>
+                <w:rFonts w:ascii="Consolas" w:eastAsia="宋体" w:hAnsi="Consolas" w:cs="宋体"/>
+                <w:b/>
+                <w:bCs/>
+                <w:color w:val="000080"/>
+                <w:kern w:val="0"/>
+                <w:szCs w:val="21"/>
+              </w:rPr>
+              <w:t xml:space="preserve">package </w:t>
+            </w:r>
+            <w:r>
+              <w:rPr>
+                <w:rFonts w:ascii="Consolas" w:eastAsia="宋体" w:hAnsi="Consolas" w:cs="宋体"/>
+                <w:color w:val="000000"/>
+                <w:kern w:val="0"/>
+                <w:szCs w:val="21"/>
+              </w:rPr>
+              <w:t>com.zhang.test;</w:t>
+            </w:r>
+            <w:r>
+              <w:rPr>
+                <w:rFonts w:ascii="Consolas" w:eastAsia="宋体" w:hAnsi="Consolas" w:cs="宋体"/>
+                <w:color w:val="000000"/>
+                <w:kern w:val="0"/>
+                <w:szCs w:val="21"/>
+              </w:rPr>
+              <w:br/>
+            </w:r>
+            <w:r>
+              <w:rPr>
+                <w:rFonts w:ascii="Consolas" w:eastAsia="宋体" w:hAnsi="Consolas" w:cs="宋体"/>
+                <w:color w:val="000000"/>
+                <w:kern w:val="0"/>
+                <w:szCs w:val="21"/>
+              </w:rPr>
+              <w:br/>
+            </w:r>
+            <w:r>
+              <w:rPr>
+                <w:rFonts w:ascii="Consolas" w:eastAsia="宋体" w:hAnsi="Consolas" w:cs="宋体"/>
+                <w:b/>
+                <w:bCs/>
+                <w:color w:val="000080"/>
+                <w:kern w:val="0"/>
+                <w:szCs w:val="21"/>
+              </w:rPr>
+              <w:t xml:space="preserve">import </w:t>
+            </w:r>
+            <w:r>
+              <w:rPr>
+                <w:rFonts w:ascii="Consolas" w:eastAsia="宋体" w:hAnsi="Consolas" w:cs="宋体"/>
+                <w:color w:val="000000"/>
+                <w:kern w:val="0"/>
+                <w:szCs w:val="21"/>
+              </w:rPr>
+              <w:t>java.io.FileInputStream;</w:t>
+            </w:r>
+            <w:r>
+              <w:rPr>
+                <w:rFonts w:ascii="Consolas" w:eastAsia="宋体" w:hAnsi="Consolas" w:cs="宋体"/>
+                <w:color w:val="000000"/>
+                <w:kern w:val="0"/>
+                <w:szCs w:val="21"/>
+              </w:rPr>
+              <w:br/>
+            </w:r>
+            <w:r>
+              <w:rPr>
+                <w:rFonts w:ascii="Consolas" w:eastAsia="宋体" w:hAnsi="Consolas" w:cs="宋体"/>
+                <w:b/>
+                <w:bCs/>
+                <w:color w:val="000080"/>
+                <w:kern w:val="0"/>
+                <w:szCs w:val="21"/>
+              </w:rPr>
+              <w:t xml:space="preserve">import </w:t>
+            </w:r>
+            <w:r>
+              <w:rPr>
+                <w:rFonts w:ascii="Consolas" w:eastAsia="宋体" w:hAnsi="Consolas" w:cs="宋体"/>
+                <w:color w:val="000000"/>
+                <w:kern w:val="0"/>
+                <w:szCs w:val="21"/>
+              </w:rPr>
+              <w:t>java.io.IOException;</w:t>
+            </w:r>
+            <w:r>
+              <w:rPr>
+                <w:rFonts w:ascii="Consolas" w:eastAsia="宋体" w:hAnsi="Consolas" w:cs="宋体"/>
+                <w:color w:val="000000"/>
+                <w:kern w:val="0"/>
+                <w:szCs w:val="21"/>
+              </w:rPr>
+              <w:br/>
+            </w:r>
+            <w:r>
+              <w:rPr>
+                <w:rFonts w:ascii="Consolas" w:eastAsia="宋体" w:hAnsi="Consolas" w:cs="宋体"/>
+                <w:color w:val="000000"/>
+                <w:kern w:val="0"/>
+                <w:szCs w:val="21"/>
+              </w:rPr>
+              <w:br/>
+            </w:r>
+            <w:r>
+              <w:rPr>
+                <w:rFonts w:ascii="Consolas" w:eastAsia="宋体" w:hAnsi="Consolas" w:cs="宋体"/>
+                <w:b/>
+                <w:bCs/>
+                <w:color w:val="000080"/>
+                <w:kern w:val="0"/>
+                <w:szCs w:val="21"/>
+              </w:rPr>
+              <w:t xml:space="preserve">public class </w:t>
+            </w:r>
+            <w:r>
+              <w:rPr>
+                <w:rFonts w:ascii="Consolas" w:eastAsia="宋体" w:hAnsi="Consolas" w:cs="宋体"/>
+                <w:color w:val="000000"/>
+                <w:kern w:val="0"/>
+                <w:szCs w:val="21"/>
+              </w:rPr>
+              <w:t>Demo {</w:t>
+            </w:r>
+            <w:r>
+              <w:rPr>
+                <w:rFonts w:ascii="Consolas" w:eastAsia="宋体" w:hAnsi="Consolas" w:cs="宋体"/>
+                <w:color w:val="000000"/>
+                <w:kern w:val="0"/>
+                <w:szCs w:val="21"/>
+              </w:rPr>
+              <w:br/>
+              <w:t xml:space="preserve">    </w:t>
+            </w:r>
+            <w:r>
+              <w:rPr>
+                <w:rFonts w:ascii="Consolas" w:eastAsia="宋体" w:hAnsi="Consolas" w:cs="宋体"/>
+                <w:b/>
+                <w:bCs/>
+                <w:color w:val="000080"/>
+                <w:kern w:val="0"/>
+                <w:szCs w:val="21"/>
+              </w:rPr>
+              <w:t xml:space="preserve">public static void </w:t>
+            </w:r>
+            <w:r>
+              <w:rPr>
+                <w:rFonts w:ascii="Consolas" w:eastAsia="宋体" w:hAnsi="Consolas" w:cs="宋体"/>
+                <w:color w:val="000000"/>
+                <w:kern w:val="0"/>
+                <w:szCs w:val="21"/>
+              </w:rPr>
+              <w:t xml:space="preserve">main(String[] args) </w:t>
+            </w:r>
+            <w:r>
+              <w:rPr>
+                <w:rFonts w:ascii="Consolas" w:eastAsia="宋体" w:hAnsi="Consolas" w:cs="宋体"/>
+                <w:b/>
+                <w:bCs/>
+                <w:color w:val="000080"/>
+                <w:kern w:val="0"/>
+                <w:szCs w:val="21"/>
+              </w:rPr>
+              <w:t xml:space="preserve">throws </w:t>
+            </w:r>
+            <w:r>
+              <w:rPr>
+                <w:rFonts w:ascii="Consolas" w:eastAsia="宋体" w:hAnsi="Consolas" w:cs="宋体"/>
+                <w:color w:val="000000"/>
+                <w:kern w:val="0"/>
+                <w:szCs w:val="21"/>
+              </w:rPr>
+              <w:t>IOException {</w:t>
+            </w:r>
+            <w:r>
+              <w:rPr>
+                <w:rFonts w:ascii="Consolas" w:eastAsia="宋体" w:hAnsi="Consolas" w:cs="宋体"/>
+                <w:color w:val="000000"/>
+                <w:kern w:val="0"/>
+                <w:szCs w:val="21"/>
+              </w:rPr>
+              <w:br/>
+              <w:t xml:space="preserve">        FileInputStream fis = </w:t>
+            </w:r>
+            <w:r>
+              <w:rPr>
+                <w:rFonts w:ascii="Consolas" w:eastAsia="宋体" w:hAnsi="Consolas" w:cs="宋体"/>
+                <w:b/>
+                <w:bCs/>
+                <w:color w:val="000080"/>
+                <w:kern w:val="0"/>
+                <w:szCs w:val="21"/>
+              </w:rPr>
+              <w:t xml:space="preserve">new </w:t>
+            </w:r>
+            <w:r>
+              <w:rPr>
+                <w:rFonts w:ascii="Consolas" w:eastAsia="宋体" w:hAnsi="Consolas" w:cs="宋体"/>
+                <w:color w:val="000000"/>
+                <w:kern w:val="0"/>
+                <w:szCs w:val="21"/>
+              </w:rPr>
+              <w:t>FileInputStream(</w:t>
+            </w:r>
+            <w:r>
+              <w:rPr>
+                <w:rFonts w:ascii="Consolas" w:eastAsia="宋体" w:hAnsi="Consolas" w:cs="宋体"/>
+                <w:b/>
+                <w:bCs/>
+                <w:color w:val="008000"/>
+                <w:kern w:val="0"/>
+                <w:szCs w:val="21"/>
+              </w:rPr>
+              <w:t>"d:</w:t>
+            </w:r>
+            <w:r>
+              <w:rPr>
+                <w:rFonts w:ascii="Consolas" w:eastAsia="宋体" w:hAnsi="Consolas" w:cs="宋体"/>
+                <w:b/>
+                <w:bCs/>
+                <w:color w:val="000080"/>
+                <w:kern w:val="0"/>
+                <w:szCs w:val="21"/>
+              </w:rPr>
+              <w:t>\\</w:t>
+            </w:r>
+            <w:r>
+              <w:rPr>
+                <w:rFonts w:ascii="Consolas" w:eastAsia="宋体" w:hAnsi="Consolas" w:cs="宋体"/>
+                <w:b/>
+                <w:bCs/>
+                <w:color w:val="008000"/>
+                <w:kern w:val="0"/>
+                <w:szCs w:val="21"/>
+              </w:rPr>
+              <w:t>1.txt"</w:t>
+            </w:r>
+            <w:r>
+              <w:rPr>
+                <w:rFonts w:ascii="Consolas" w:eastAsia="宋体" w:hAnsi="Consolas" w:cs="宋体"/>
+                <w:color w:val="000000"/>
+                <w:kern w:val="0"/>
+                <w:szCs w:val="21"/>
+              </w:rPr>
+              <w:t>);</w:t>
+            </w:r>
+            <w:r>
+              <w:rPr>
+                <w:rFonts w:ascii="Consolas" w:eastAsia="宋体" w:hAnsi="Consolas" w:cs="宋体"/>
+                <w:color w:val="000000"/>
+                <w:kern w:val="0"/>
+                <w:szCs w:val="21"/>
+              </w:rPr>
+              <w:br/>
+              <w:t xml:space="preserve">        </w:t>
+            </w:r>
+            <w:r>
+              <w:rPr>
+                <w:rFonts w:ascii="Consolas" w:eastAsia="宋体" w:hAnsi="Consolas" w:cs="宋体"/>
+                <w:i/>
+                <w:iCs/>
+                <w:color w:val="808080"/>
+                <w:kern w:val="0"/>
+                <w:szCs w:val="21"/>
+              </w:rPr>
+              <w:t xml:space="preserve">// </w:t>
+            </w:r>
+            <w:r>
+              <w:rPr>
+                <w:rFonts w:ascii="宋体" w:eastAsia="宋体" w:hAnsi="宋体" w:cs="宋体" w:hint="eastAsia"/>
+                <w:i/>
+                <w:iCs/>
+                <w:color w:val="808080"/>
+                <w:kern w:val="0"/>
+                <w:szCs w:val="21"/>
+              </w:rPr>
+              <w:t>定义该</w:t>
+            </w:r>
+            <w:r>
+              <w:rPr>
+                <w:rFonts w:ascii="Consolas" w:eastAsia="宋体" w:hAnsi="Consolas" w:cs="宋体"/>
+                <w:i/>
+                <w:iCs/>
+                <w:color w:val="808080"/>
+                <w:kern w:val="0"/>
+                <w:szCs w:val="21"/>
+              </w:rPr>
+              <w:t>buffer</w:t>
+            </w:r>
+            <w:r>
+              <w:rPr>
+                <w:rFonts w:ascii="宋体" w:eastAsia="宋体" w:hAnsi="宋体" w:cs="宋体" w:hint="eastAsia"/>
+                <w:i/>
+                <w:iCs/>
+                <w:color w:val="808080"/>
+                <w:kern w:val="0"/>
+                <w:szCs w:val="21"/>
+              </w:rPr>
+              <w:t>字节数组用于暂存数据，一般设置成</w:t>
+            </w:r>
+            <w:r>
+              <w:rPr>
+                <w:rFonts w:ascii="Consolas" w:eastAsia="宋体" w:hAnsi="Consolas" w:cs="宋体"/>
+                <w:i/>
+                <w:iCs/>
+                <w:color w:val="808080"/>
+                <w:kern w:val="0"/>
+                <w:szCs w:val="21"/>
+              </w:rPr>
+              <w:t>1024</w:t>
+            </w:r>
+            <w:r>
+              <w:rPr>
+                <w:rFonts w:ascii="宋体" w:eastAsia="宋体" w:hAnsi="宋体" w:cs="宋体" w:hint="eastAsia"/>
+                <w:i/>
+                <w:iCs/>
+                <w:color w:val="808080"/>
+                <w:kern w:val="0"/>
+                <w:szCs w:val="21"/>
+              </w:rPr>
+              <w:t>的整数倍</w:t>
+            </w:r>
+            <w:r>
+              <w:rPr>
+                <w:rFonts w:ascii="宋体" w:eastAsia="宋体" w:hAnsi="宋体" w:cs="宋体" w:hint="eastAsia"/>
+                <w:i/>
+                <w:iCs/>
+                <w:color w:val="808080"/>
+                <w:kern w:val="0"/>
+                <w:szCs w:val="21"/>
+              </w:rPr>
+              <w:br/>
+              <w:t xml:space="preserve">        </w:t>
+            </w:r>
+            <w:r>
+              <w:rPr>
+                <w:rFonts w:ascii="Consolas" w:eastAsia="宋体" w:hAnsi="Consolas" w:cs="宋体"/>
+                <w:b/>
+                <w:bCs/>
+                <w:color w:val="000080"/>
+                <w:kern w:val="0"/>
+                <w:szCs w:val="21"/>
+              </w:rPr>
+              <w:t>byte</w:t>
+            </w:r>
+            <w:r>
+              <w:rPr>
+                <w:rFonts w:ascii="Consolas" w:eastAsia="宋体" w:hAnsi="Consolas" w:cs="宋体"/>
+                <w:color w:val="000000"/>
+                <w:kern w:val="0"/>
+                <w:szCs w:val="21"/>
+              </w:rPr>
+              <w:t xml:space="preserve">[] </w:t>
+            </w:r>
+            <w:r>
+              <w:rPr>
+                <w:rFonts w:ascii="Consolas" w:eastAsia="宋体" w:hAnsi="Consolas" w:cs="宋体"/>
+                <w:color w:val="000000"/>
+                <w:kern w:val="0"/>
+                <w:szCs w:val="21"/>
+                <w:shd w:val="clear" w:color="auto" w:fill="FFE4FF"/>
+              </w:rPr>
+              <w:t>buffer</w:t>
+            </w:r>
+            <w:r>
+              <w:rPr>
+                <w:rFonts w:ascii="Consolas" w:eastAsia="宋体" w:hAnsi="Consolas" w:cs="宋体"/>
+                <w:color w:val="000000"/>
+                <w:kern w:val="0"/>
+                <w:szCs w:val="21"/>
+              </w:rPr>
+              <w:t xml:space="preserve"> = </w:t>
+            </w:r>
+            <w:r>
+              <w:rPr>
+                <w:rFonts w:ascii="Consolas" w:eastAsia="宋体" w:hAnsi="Consolas" w:cs="宋体"/>
+                <w:b/>
+                <w:bCs/>
+                <w:color w:val="000080"/>
+                <w:kern w:val="0"/>
+                <w:szCs w:val="21"/>
+              </w:rPr>
+              <w:t>new byte</w:t>
+            </w:r>
+            <w:r>
+              <w:rPr>
+                <w:rFonts w:ascii="Consolas" w:eastAsia="宋体" w:hAnsi="Consolas" w:cs="宋体"/>
+                <w:color w:val="000000"/>
+                <w:kern w:val="0"/>
+                <w:szCs w:val="21"/>
+              </w:rPr>
+              <w:t>[</w:t>
+            </w:r>
+            <w:r>
+              <w:rPr>
+                <w:rFonts w:ascii="Consolas" w:eastAsia="宋体" w:hAnsi="Consolas" w:cs="宋体"/>
+                <w:color w:val="0000FF"/>
+                <w:kern w:val="0"/>
+                <w:szCs w:val="21"/>
+              </w:rPr>
+              <w:t>1024</w:t>
+            </w:r>
+            <w:r>
+              <w:rPr>
+                <w:rFonts w:ascii="Consolas" w:eastAsia="宋体" w:hAnsi="Consolas" w:cs="宋体"/>
+                <w:color w:val="000000"/>
+                <w:kern w:val="0"/>
+                <w:szCs w:val="21"/>
+              </w:rPr>
+              <w:t>];</w:t>
+            </w:r>
+            <w:r>
+              <w:rPr>
+                <w:rFonts w:ascii="Consolas" w:eastAsia="宋体" w:hAnsi="Consolas" w:cs="宋体"/>
+                <w:color w:val="000000"/>
+                <w:kern w:val="0"/>
+                <w:szCs w:val="21"/>
+              </w:rPr>
+              <w:br/>
+              <w:t xml:space="preserve">        </w:t>
+            </w:r>
+            <w:r>
+              <w:rPr>
+                <w:rFonts w:ascii="Consolas" w:eastAsia="宋体" w:hAnsi="Consolas" w:cs="宋体"/>
+                <w:b/>
+                <w:bCs/>
+                <w:color w:val="000080"/>
+                <w:kern w:val="0"/>
+                <w:szCs w:val="21"/>
+              </w:rPr>
+              <w:t xml:space="preserve">int </w:t>
+            </w:r>
+            <w:r>
+              <w:rPr>
+                <w:rFonts w:ascii="Consolas" w:eastAsia="宋体" w:hAnsi="Consolas" w:cs="宋体"/>
+                <w:color w:val="000000"/>
+                <w:kern w:val="0"/>
+                <w:szCs w:val="21"/>
+              </w:rPr>
+              <w:t xml:space="preserve">length = </w:t>
+            </w:r>
+            <w:r>
+              <w:rPr>
+                <w:rFonts w:ascii="Consolas" w:eastAsia="宋体" w:hAnsi="Consolas" w:cs="宋体"/>
+                <w:color w:val="0000FF"/>
+                <w:kern w:val="0"/>
+                <w:szCs w:val="21"/>
+              </w:rPr>
+              <w:t>0</w:t>
+            </w:r>
+            <w:r>
+              <w:rPr>
+                <w:rFonts w:ascii="Consolas" w:eastAsia="宋体" w:hAnsi="Consolas" w:cs="宋体"/>
+                <w:color w:val="000000"/>
+                <w:kern w:val="0"/>
+                <w:szCs w:val="21"/>
+              </w:rPr>
+              <w:t xml:space="preserve">; </w:t>
+            </w:r>
+            <w:r>
+              <w:rPr>
+                <w:rFonts w:ascii="Consolas" w:eastAsia="宋体" w:hAnsi="Consolas" w:cs="宋体"/>
+                <w:i/>
+                <w:iCs/>
+                <w:color w:val="808080"/>
+                <w:kern w:val="0"/>
+                <w:szCs w:val="21"/>
+              </w:rPr>
+              <w:t xml:space="preserve">// </w:t>
+            </w:r>
+            <w:r>
+              <w:rPr>
+                <w:rFonts w:ascii="宋体" w:eastAsia="宋体" w:hAnsi="宋体" w:cs="宋体" w:hint="eastAsia"/>
+                <w:i/>
+                <w:iCs/>
+                <w:color w:val="808080"/>
+                <w:kern w:val="0"/>
+                <w:szCs w:val="21"/>
+              </w:rPr>
+              <w:t>用于记录本次读取的字节数。用于判断是否需要再读以及判断</w:t>
+            </w:r>
+            <w:r>
+              <w:rPr>
+                <w:rFonts w:ascii="Consolas" w:eastAsia="宋体" w:hAnsi="Consolas" w:cs="宋体"/>
+                <w:i/>
+                <w:iCs/>
+                <w:color w:val="808080"/>
+                <w:kern w:val="0"/>
+                <w:szCs w:val="21"/>
+              </w:rPr>
+              <w:t>buffer</w:t>
+            </w:r>
+            <w:r>
+              <w:rPr>
+                <w:rFonts w:ascii="宋体" w:eastAsia="宋体" w:hAnsi="宋体" w:cs="宋体" w:hint="eastAsia"/>
+                <w:i/>
+                <w:iCs/>
+                <w:color w:val="808080"/>
+                <w:kern w:val="0"/>
+                <w:szCs w:val="21"/>
+              </w:rPr>
+              <w:t>数组中的有效数据长度</w:t>
+            </w:r>
+            <w:r>
+              <w:rPr>
+                <w:rFonts w:ascii="宋体" w:eastAsia="宋体" w:hAnsi="宋体" w:cs="宋体" w:hint="eastAsia"/>
+                <w:i/>
+                <w:iCs/>
+                <w:color w:val="808080"/>
+                <w:kern w:val="0"/>
+                <w:szCs w:val="21"/>
+              </w:rPr>
+              <w:br/>
+              <w:t xml:space="preserve">        </w:t>
+            </w:r>
+            <w:r>
+              <w:rPr>
+                <w:rFonts w:ascii="Consolas" w:eastAsia="宋体" w:hAnsi="Consolas" w:cs="宋体"/>
+                <w:b/>
+                <w:bCs/>
+                <w:color w:val="000080"/>
+                <w:kern w:val="0"/>
+                <w:szCs w:val="21"/>
+              </w:rPr>
+              <w:t>while</w:t>
+            </w:r>
+            <w:r>
+              <w:rPr>
+                <w:rFonts w:ascii="Consolas" w:eastAsia="宋体" w:hAnsi="Consolas" w:cs="宋体"/>
+                <w:color w:val="000000"/>
+                <w:kern w:val="0"/>
+                <w:szCs w:val="21"/>
+              </w:rPr>
+              <w:t>( (length = fis.read(</w:t>
+            </w:r>
+            <w:r>
+              <w:rPr>
+                <w:rFonts w:ascii="Consolas" w:eastAsia="宋体" w:hAnsi="Consolas" w:cs="宋体"/>
+                <w:color w:val="000000"/>
+                <w:kern w:val="0"/>
+                <w:szCs w:val="21"/>
+                <w:shd w:val="clear" w:color="auto" w:fill="E4E4FF"/>
+              </w:rPr>
+              <w:t>buffer</w:t>
+            </w:r>
+            <w:r>
+              <w:rPr>
+                <w:rFonts w:ascii="Consolas" w:eastAsia="宋体" w:hAnsi="Consolas" w:cs="宋体"/>
+                <w:color w:val="000000"/>
+                <w:kern w:val="0"/>
+                <w:szCs w:val="21"/>
+              </w:rPr>
+              <w:t>)) != -</w:t>
+            </w:r>
+            <w:r>
+              <w:rPr>
+                <w:rFonts w:ascii="Consolas" w:eastAsia="宋体" w:hAnsi="Consolas" w:cs="宋体"/>
+                <w:color w:val="0000FF"/>
+                <w:kern w:val="0"/>
+                <w:szCs w:val="21"/>
+              </w:rPr>
+              <w:t xml:space="preserve">1 </w:t>
+            </w:r>
+            <w:r>
+              <w:rPr>
+                <w:rFonts w:ascii="Consolas" w:eastAsia="宋体" w:hAnsi="Consolas" w:cs="宋体"/>
+                <w:color w:val="000000"/>
+                <w:kern w:val="0"/>
+                <w:szCs w:val="21"/>
+              </w:rPr>
+              <w:t>) {</w:t>
+            </w:r>
+            <w:r>
+              <w:rPr>
+                <w:rFonts w:ascii="Consolas" w:eastAsia="宋体" w:hAnsi="Consolas" w:cs="宋体"/>
+                <w:color w:val="000000"/>
+                <w:kern w:val="0"/>
+                <w:szCs w:val="21"/>
+              </w:rPr>
+              <w:br/>
+              <w:t xml:space="preserve">            </w:t>
+            </w:r>
+            <w:r>
+              <w:rPr>
+                <w:rFonts w:ascii="Consolas" w:eastAsia="宋体" w:hAnsi="Consolas" w:cs="宋体"/>
+                <w:i/>
+                <w:iCs/>
+                <w:color w:val="808080"/>
+                <w:kern w:val="0"/>
+                <w:szCs w:val="21"/>
+              </w:rPr>
+              <w:t xml:space="preserve">// </w:t>
+            </w:r>
+            <w:r>
+              <w:rPr>
+                <w:rFonts w:ascii="宋体" w:eastAsia="宋体" w:hAnsi="宋体" w:cs="宋体" w:hint="eastAsia"/>
+                <w:i/>
+                <w:iCs/>
+                <w:color w:val="808080"/>
+                <w:kern w:val="0"/>
+                <w:szCs w:val="21"/>
+              </w:rPr>
+              <w:t>获得读到的数据</w:t>
+            </w:r>
+            <w:r>
+              <w:rPr>
+                <w:rFonts w:ascii="宋体" w:eastAsia="宋体" w:hAnsi="宋体" w:cs="宋体" w:hint="eastAsia"/>
+                <w:i/>
+                <w:iCs/>
+                <w:color w:val="808080"/>
+                <w:kern w:val="0"/>
+                <w:szCs w:val="21"/>
+              </w:rPr>
+              <w:br/>
+              <w:t xml:space="preserve">            </w:t>
+            </w:r>
+            <w:r>
+              <w:rPr>
+                <w:rFonts w:ascii="Consolas" w:eastAsia="宋体" w:hAnsi="Consolas" w:cs="宋体"/>
+                <w:color w:val="000000"/>
+                <w:kern w:val="0"/>
+                <w:szCs w:val="21"/>
+              </w:rPr>
+              <w:t xml:space="preserve">String res = </w:t>
+            </w:r>
+            <w:r>
+              <w:rPr>
+                <w:rFonts w:ascii="Consolas" w:eastAsia="宋体" w:hAnsi="Consolas" w:cs="宋体"/>
+                <w:b/>
+                <w:bCs/>
+                <w:color w:val="000080"/>
+                <w:kern w:val="0"/>
+                <w:szCs w:val="21"/>
+              </w:rPr>
+              <w:t xml:space="preserve">new </w:t>
+            </w:r>
+            <w:r>
+              <w:rPr>
+                <w:rFonts w:ascii="Consolas" w:eastAsia="宋体" w:hAnsi="Consolas" w:cs="宋体"/>
+                <w:color w:val="000000"/>
+                <w:kern w:val="0"/>
+                <w:szCs w:val="21"/>
+              </w:rPr>
+              <w:t>String(</w:t>
+            </w:r>
+            <w:r>
+              <w:rPr>
+                <w:rFonts w:ascii="Consolas" w:eastAsia="宋体" w:hAnsi="Consolas" w:cs="宋体"/>
+                <w:color w:val="000000"/>
+                <w:kern w:val="0"/>
+                <w:szCs w:val="21"/>
+                <w:shd w:val="clear" w:color="auto" w:fill="E4E4FF"/>
+              </w:rPr>
+              <w:t>buffer</w:t>
+            </w:r>
+            <w:r>
+              <w:rPr>
+                <w:rFonts w:ascii="Consolas" w:eastAsia="宋体" w:hAnsi="Consolas" w:cs="宋体"/>
+                <w:color w:val="000000"/>
+                <w:kern w:val="0"/>
+                <w:szCs w:val="21"/>
+              </w:rPr>
+              <w:t xml:space="preserve">, </w:t>
+            </w:r>
+            <w:r>
+              <w:rPr>
+                <w:rFonts w:ascii="Consolas" w:eastAsia="宋体" w:hAnsi="Consolas" w:cs="宋体"/>
+                <w:color w:val="0000FF"/>
+                <w:kern w:val="0"/>
+                <w:szCs w:val="21"/>
+              </w:rPr>
+              <w:t>0</w:t>
+            </w:r>
+            <w:r>
+              <w:rPr>
+                <w:rFonts w:ascii="Consolas" w:eastAsia="宋体" w:hAnsi="Consolas" w:cs="宋体"/>
+                <w:color w:val="000000"/>
+                <w:kern w:val="0"/>
+                <w:szCs w:val="21"/>
+              </w:rPr>
+              <w:t>, length);</w:t>
+            </w:r>
+            <w:r>
+              <w:rPr>
+                <w:rFonts w:ascii="Consolas" w:eastAsia="宋体" w:hAnsi="Consolas" w:cs="宋体"/>
+                <w:color w:val="000000"/>
+                <w:kern w:val="0"/>
+                <w:szCs w:val="21"/>
+              </w:rPr>
+              <w:br/>
+              <w:t xml:space="preserve">            System.</w:t>
+            </w:r>
+            <w:r>
+              <w:rPr>
+                <w:rFonts w:ascii="Consolas" w:eastAsia="宋体" w:hAnsi="Consolas" w:cs="宋体"/>
+                <w:b/>
+                <w:bCs/>
+                <w:i/>
+                <w:iCs/>
+                <w:color w:val="660E7A"/>
+                <w:kern w:val="0"/>
+                <w:szCs w:val="21"/>
+              </w:rPr>
+              <w:t>out</w:t>
+            </w:r>
+            <w:r>
+              <w:rPr>
+                <w:rFonts w:ascii="Consolas" w:eastAsia="宋体" w:hAnsi="Consolas" w:cs="宋体"/>
+                <w:color w:val="000000"/>
+                <w:kern w:val="0"/>
+                <w:szCs w:val="21"/>
+              </w:rPr>
+              <w:t>.println(res);</w:t>
+            </w:r>
+            <w:r>
+              <w:rPr>
+                <w:rFonts w:ascii="Consolas" w:eastAsia="宋体" w:hAnsi="Consolas" w:cs="宋体"/>
+                <w:color w:val="000000"/>
+                <w:kern w:val="0"/>
+                <w:szCs w:val="21"/>
+              </w:rPr>
+              <w:br/>
+              <w:t xml:space="preserve">        }</w:t>
+            </w:r>
+            <w:r>
+              <w:rPr>
+                <w:rFonts w:ascii="Consolas" w:eastAsia="宋体" w:hAnsi="Consolas" w:cs="宋体"/>
+                <w:color w:val="000000"/>
+                <w:kern w:val="0"/>
+                <w:szCs w:val="21"/>
+              </w:rPr>
+              <w:br/>
+              <w:t xml:space="preserve">        </w:t>
+            </w:r>
+            <w:r>
+              <w:rPr>
+                <w:rFonts w:ascii="Consolas" w:eastAsia="宋体" w:hAnsi="Consolas" w:cs="宋体"/>
+                <w:i/>
+                <w:iCs/>
+                <w:color w:val="808080"/>
+                <w:kern w:val="0"/>
+                <w:szCs w:val="21"/>
+              </w:rPr>
+              <w:t xml:space="preserve">// </w:t>
+            </w:r>
+            <w:r>
+              <w:rPr>
+                <w:rFonts w:ascii="宋体" w:eastAsia="宋体" w:hAnsi="宋体" w:cs="宋体" w:hint="eastAsia"/>
+                <w:i/>
+                <w:iCs/>
+                <w:color w:val="808080"/>
+                <w:kern w:val="0"/>
+                <w:szCs w:val="21"/>
+              </w:rPr>
+              <w:t>关闭流</w:t>
+            </w:r>
+            <w:r>
+              <w:rPr>
+                <w:rFonts w:ascii="宋体" w:eastAsia="宋体" w:hAnsi="宋体" w:cs="宋体" w:hint="eastAsia"/>
+                <w:i/>
+                <w:iCs/>
+                <w:color w:val="808080"/>
+                <w:kern w:val="0"/>
+                <w:szCs w:val="21"/>
+              </w:rPr>
+              <w:br/>
+              <w:t xml:space="preserve">        </w:t>
+            </w:r>
+            <w:r>
+              <w:rPr>
+                <w:rFonts w:ascii="Consolas" w:eastAsia="宋体" w:hAnsi="Consolas" w:cs="宋体"/>
+                <w:color w:val="000000"/>
+                <w:kern w:val="0"/>
+                <w:szCs w:val="21"/>
+              </w:rPr>
+              <w:t>fis.close();</w:t>
+            </w:r>
+            <w:r>
+              <w:rPr>
+                <w:rFonts w:ascii="Consolas" w:eastAsia="宋体" w:hAnsi="Consolas" w:cs="宋体"/>
+                <w:color w:val="000000"/>
+                <w:kern w:val="0"/>
+                <w:szCs w:val="21"/>
+              </w:rPr>
+              <w:br/>
+              <w:t xml:space="preserve">    }</w:t>
+            </w:r>
+            <w:r>
+              <w:rPr>
+                <w:rFonts w:ascii="Consolas" w:eastAsia="宋体" w:hAnsi="Consolas" w:cs="宋体"/>
+                <w:color w:val="000000"/>
+                <w:kern w:val="0"/>
+                <w:szCs w:val="21"/>
+              </w:rPr>
+              <w:br/>
+              <w:t>}</w:t>
+            </w:r>
           </w:p>
         </w:tc>
       </w:tr>
@@ -12342,11 +13118,8063 @@
     <w:p>
       <w:pPr>
         <w:ind w:firstLineChars="200" w:firstLine="420"/>
-        <w:rPr>
-          <w:rFonts w:hint="eastAsia"/>
-        </w:rPr>
+      </w:pPr>
+      <w:r>
+        <w:rPr>
+          <w:rFonts w:hint="eastAsia"/>
+        </w:rPr>
+        <w:t>这里用</w:t>
+      </w:r>
+      <w:r>
+        <w:rPr>
+          <w:rFonts w:hint="eastAsia"/>
+        </w:rPr>
+        <w:t>new String(</w:t>
+      </w:r>
+      <w:r>
+        <w:t>buffer, 0, length</w:t>
+      </w:r>
+      <w:r>
+        <w:rPr>
+          <w:rFonts w:hint="eastAsia"/>
+        </w:rPr>
+        <w:t>)</w:t>
+      </w:r>
+      <w:r>
+        <w:rPr>
+          <w:rFonts w:hint="eastAsia"/>
+        </w:rPr>
+        <w:t>获取每次数组中的字符串结果，就是把数组中</w:t>
+      </w:r>
+      <w:r>
+        <w:rPr>
+          <w:rFonts w:hint="eastAsia"/>
+        </w:rPr>
+        <w:t>0-length</w:t>
+      </w:r>
+      <w:r>
+        <w:rPr>
+          <w:rFonts w:hint="eastAsia"/>
+        </w:rPr>
+        <w:t>范围的</w:t>
+      </w:r>
+      <w:r>
+        <w:rPr>
+          <w:rFonts w:hint="eastAsia"/>
+        </w:rPr>
+        <w:t>byte</w:t>
+      </w:r>
+      <w:r>
+        <w:rPr>
+          <w:rFonts w:hint="eastAsia"/>
+        </w:rPr>
+        <w:t>元素转成字符串。这是因为读取的时候，不是每次读到的数据都能把</w:t>
+      </w:r>
+      <w:r>
+        <w:rPr>
+          <w:rFonts w:hint="eastAsia"/>
+        </w:rPr>
+        <w:t>buffer</w:t>
+      </w:r>
+      <w:r>
+        <w:rPr>
+          <w:rFonts w:hint="eastAsia"/>
+        </w:rPr>
+        <w:t>数组装满，在最后读取到数据时，基本上读到的数据只能装满</w:t>
+      </w:r>
+      <w:r>
+        <w:rPr>
+          <w:rFonts w:hint="eastAsia"/>
+        </w:rPr>
+        <w:t>buffer</w:t>
+      </w:r>
+      <w:r>
+        <w:rPr>
+          <w:rFonts w:hint="eastAsia"/>
+        </w:rPr>
+        <w:t>数组的一部分，因此需要这样操作。</w:t>
+      </w:r>
+    </w:p>
+    <w:p>
+      <w:pPr>
+        <w:ind w:firstLineChars="200" w:firstLine="420"/>
+        <w:rPr>
+          <w:rFonts w:hint="eastAsia"/>
+        </w:rPr>
+      </w:pPr>
+      <w:r>
+        <w:t>发现上述程序输出中文时不乱码了</w:t>
+      </w:r>
+      <w:r>
+        <w:rPr>
+          <w:rFonts w:hint="eastAsia"/>
+        </w:rPr>
+        <w:t>，</w:t>
+      </w:r>
+      <w:r>
+        <w:t>这是因为一次把整个数组数据都转成字符串</w:t>
+      </w:r>
+      <w:r>
+        <w:rPr>
+          <w:rFonts w:hint="eastAsia"/>
+        </w:rPr>
+        <w:t>，</w:t>
+      </w:r>
+      <w:r>
+        <w:t>而不是一个字节一个字节转化的</w:t>
+      </w:r>
+      <w:r>
+        <w:rPr>
+          <w:rFonts w:hint="eastAsia"/>
+        </w:rPr>
+        <w:t>。</w:t>
+      </w:r>
+      <w:r>
+        <w:t>前面讲过</w:t>
+      </w:r>
+      <w:r>
+        <w:rPr>
+          <w:rFonts w:hint="eastAsia"/>
+        </w:rPr>
+        <w:t>，</w:t>
+      </w:r>
+      <w:r>
+        <w:t>大部分以两个字节表示一个汉字</w:t>
+      </w:r>
+      <w:r>
+        <w:rPr>
+          <w:rFonts w:hint="eastAsia"/>
+        </w:rPr>
+        <w:t>，</w:t>
+      </w:r>
+      <w:r>
+        <w:t>所以这里很少乱码</w:t>
+      </w:r>
+      <w:r>
+        <w:rPr>
+          <w:rFonts w:hint="eastAsia"/>
+        </w:rPr>
+        <w:t>。</w:t>
+      </w:r>
+      <w:r>
+        <w:t>当然</w:t>
+      </w:r>
+      <w:r>
+        <w:rPr>
+          <w:rFonts w:hint="eastAsia"/>
+        </w:rPr>
+        <w:t>，</w:t>
+      </w:r>
+      <w:r>
+        <w:t>如果处理图片等文件</w:t>
+      </w:r>
+      <w:r>
+        <w:rPr>
+          <w:rFonts w:hint="eastAsia"/>
+        </w:rPr>
+        <w:t>，</w:t>
+      </w:r>
+      <w:r>
+        <w:rPr>
+          <w:rFonts w:hint="eastAsia"/>
+        </w:rPr>
+        <w:t>还是</w:t>
+      </w:r>
+      <w:r>
+        <w:t>必定乱码</w:t>
+      </w:r>
+      <w:r>
+        <w:rPr>
+          <w:rFonts w:hint="eastAsia"/>
+        </w:rPr>
+        <w:t>（实际也不能叫乱码，就是无法看懂的玩意）</w:t>
+      </w:r>
+      <w:r>
+        <w:rPr>
+          <w:rFonts w:hint="eastAsia"/>
+        </w:rPr>
+        <w:t>，</w:t>
+      </w:r>
+      <w:r>
+        <w:t>因为这些文件本来就不是文本格式</w:t>
+      </w:r>
+      <w:r>
+        <w:rPr>
+          <w:rFonts w:hint="eastAsia"/>
+        </w:rPr>
+        <w:t>。</w:t>
+      </w:r>
+    </w:p>
+    <w:p>
+      <w:pPr>
+        <w:ind w:firstLineChars="200" w:firstLine="420"/>
+      </w:pPr>
+      <w:r>
+        <w:rPr>
+          <w:rFonts w:hint="eastAsia"/>
+        </w:rPr>
+        <w:t>练习：学习了上面的字节输入输出流，就能实现文件的复制了。即通过输入流读取文件内容，再通过输出流将内容写入新文件中，这样就完成复制。</w:t>
+      </w:r>
+    </w:p>
+    <w:p>
+      <w:pPr>
+        <w:ind w:firstLineChars="200" w:firstLine="420"/>
+      </w:pPr>
+      <w:r>
+        <w:t>代码示例</w:t>
+      </w:r>
+      <w:r>
+        <w:rPr>
+          <w:rFonts w:hint="eastAsia"/>
+        </w:rPr>
+        <w:t>：</w:t>
+      </w:r>
+    </w:p>
+    <w:tbl>
+      <w:tblPr>
+        <w:tblStyle w:val="a5"/>
+        <w:tblW w:w="0" w:type="auto"/>
+        <w:tblLook w:val="04A0" w:firstRow="1" w:lastRow="0" w:firstColumn="1" w:lastColumn="0" w:noHBand="0" w:noVBand="1"/>
+      </w:tblPr>
+      <w:tblGrid>
+        <w:gridCol w:w="8296"/>
+      </w:tblGrid>
+      <w:tr>
+        <w:tc>
+          <w:tcPr>
+            <w:tcW w:w="8296" w:type="dxa"/>
+          </w:tcPr>
+          <w:p>
+            <w:pPr>
+              <w:widowControl/>
+              <w:shd w:val="clear" w:color="auto" w:fill="FFFFFF"/>
+              <w:tabs>
+                <w:tab w:val="left" w:pos="916"/>
+                <w:tab w:val="left" w:pos="1832"/>
+                <w:tab w:val="left" w:pos="2748"/>
+                <w:tab w:val="left" w:pos="3664"/>
+                <w:tab w:val="left" w:pos="4580"/>
+                <w:tab w:val="left" w:pos="5496"/>
+                <w:tab w:val="left" w:pos="6412"/>
+                <w:tab w:val="left" w:pos="7328"/>
+                <w:tab w:val="left" w:pos="8244"/>
+                <w:tab w:val="left" w:pos="9160"/>
+                <w:tab w:val="left" w:pos="10076"/>
+                <w:tab w:val="left" w:pos="10992"/>
+                <w:tab w:val="left" w:pos="11908"/>
+                <w:tab w:val="left" w:pos="12824"/>
+                <w:tab w:val="left" w:pos="13740"/>
+                <w:tab w:val="left" w:pos="14656"/>
+              </w:tabs>
+              <w:jc w:val="left"/>
+              <w:rPr>
+                <w:rFonts w:hint="eastAsia"/>
+                <w:szCs w:val="21"/>
+              </w:rPr>
+            </w:pPr>
+            <w:r>
+              <w:rPr>
+                <w:rFonts w:ascii="Consolas" w:eastAsia="宋体" w:hAnsi="Consolas" w:cs="宋体"/>
+                <w:b/>
+                <w:bCs/>
+                <w:color w:val="000080"/>
+                <w:kern w:val="0"/>
+                <w:szCs w:val="21"/>
+              </w:rPr>
+              <w:t xml:space="preserve">package </w:t>
+            </w:r>
+            <w:r>
+              <w:rPr>
+                <w:rFonts w:ascii="Consolas" w:eastAsia="宋体" w:hAnsi="Consolas" w:cs="宋体"/>
+                <w:color w:val="000000"/>
+                <w:kern w:val="0"/>
+                <w:szCs w:val="21"/>
+              </w:rPr>
+              <w:t>com.zhang.test;</w:t>
+            </w:r>
+            <w:r>
+              <w:rPr>
+                <w:rFonts w:ascii="Consolas" w:eastAsia="宋体" w:hAnsi="Consolas" w:cs="宋体"/>
+                <w:color w:val="000000"/>
+                <w:kern w:val="0"/>
+                <w:szCs w:val="21"/>
+              </w:rPr>
+              <w:br/>
+            </w:r>
+            <w:r>
+              <w:rPr>
+                <w:rFonts w:ascii="Consolas" w:eastAsia="宋体" w:hAnsi="Consolas" w:cs="宋体"/>
+                <w:color w:val="000000"/>
+                <w:kern w:val="0"/>
+                <w:szCs w:val="21"/>
+              </w:rPr>
+              <w:br/>
+            </w:r>
+            <w:r>
+              <w:rPr>
+                <w:rFonts w:ascii="Consolas" w:eastAsia="宋体" w:hAnsi="Consolas" w:cs="宋体"/>
+                <w:b/>
+                <w:bCs/>
+                <w:color w:val="000080"/>
+                <w:kern w:val="0"/>
+                <w:szCs w:val="21"/>
+              </w:rPr>
+              <w:t xml:space="preserve">import </w:t>
+            </w:r>
+            <w:r>
+              <w:rPr>
+                <w:rFonts w:ascii="Consolas" w:eastAsia="宋体" w:hAnsi="Consolas" w:cs="宋体"/>
+                <w:color w:val="000000"/>
+                <w:kern w:val="0"/>
+                <w:szCs w:val="21"/>
+              </w:rPr>
+              <w:t>java.io.File;</w:t>
+            </w:r>
+            <w:r>
+              <w:rPr>
+                <w:rFonts w:ascii="Consolas" w:eastAsia="宋体" w:hAnsi="Consolas" w:cs="宋体"/>
+                <w:color w:val="000000"/>
+                <w:kern w:val="0"/>
+                <w:szCs w:val="21"/>
+              </w:rPr>
+              <w:br/>
+            </w:r>
+            <w:r>
+              <w:rPr>
+                <w:rFonts w:ascii="Consolas" w:eastAsia="宋体" w:hAnsi="Consolas" w:cs="宋体"/>
+                <w:b/>
+                <w:bCs/>
+                <w:color w:val="000080"/>
+                <w:kern w:val="0"/>
+                <w:szCs w:val="21"/>
+              </w:rPr>
+              <w:t xml:space="preserve">import </w:t>
+            </w:r>
+            <w:r>
+              <w:rPr>
+                <w:rFonts w:ascii="Consolas" w:eastAsia="宋体" w:hAnsi="Consolas" w:cs="宋体"/>
+                <w:color w:val="000000"/>
+                <w:kern w:val="0"/>
+                <w:szCs w:val="21"/>
+              </w:rPr>
+              <w:t>java.io.FileInputStream;</w:t>
+            </w:r>
+            <w:r>
+              <w:rPr>
+                <w:rFonts w:ascii="Consolas" w:eastAsia="宋体" w:hAnsi="Consolas" w:cs="宋体"/>
+                <w:color w:val="000000"/>
+                <w:kern w:val="0"/>
+                <w:szCs w:val="21"/>
+              </w:rPr>
+              <w:br/>
+            </w:r>
+            <w:r>
+              <w:rPr>
+                <w:rFonts w:ascii="Consolas" w:eastAsia="宋体" w:hAnsi="Consolas" w:cs="宋体"/>
+                <w:b/>
+                <w:bCs/>
+                <w:color w:val="000080"/>
+                <w:kern w:val="0"/>
+                <w:szCs w:val="21"/>
+              </w:rPr>
+              <w:t xml:space="preserve">import </w:t>
+            </w:r>
+            <w:r>
+              <w:rPr>
+                <w:rFonts w:ascii="Consolas" w:eastAsia="宋体" w:hAnsi="Consolas" w:cs="宋体"/>
+                <w:color w:val="000000"/>
+                <w:kern w:val="0"/>
+                <w:szCs w:val="21"/>
+              </w:rPr>
+              <w:t>java.io.FileOutputStream;</w:t>
+            </w:r>
+            <w:r>
+              <w:rPr>
+                <w:rFonts w:ascii="Consolas" w:eastAsia="宋体" w:hAnsi="Consolas" w:cs="宋体"/>
+                <w:color w:val="000000"/>
+                <w:kern w:val="0"/>
+                <w:szCs w:val="21"/>
+              </w:rPr>
+              <w:br/>
+            </w:r>
+            <w:r>
+              <w:rPr>
+                <w:rFonts w:ascii="Consolas" w:eastAsia="宋体" w:hAnsi="Consolas" w:cs="宋体"/>
+                <w:b/>
+                <w:bCs/>
+                <w:color w:val="000080"/>
+                <w:kern w:val="0"/>
+                <w:szCs w:val="21"/>
+              </w:rPr>
+              <w:t xml:space="preserve">import </w:t>
+            </w:r>
+            <w:r>
+              <w:rPr>
+                <w:rFonts w:ascii="Consolas" w:eastAsia="宋体" w:hAnsi="Consolas" w:cs="宋体"/>
+                <w:color w:val="000000"/>
+                <w:kern w:val="0"/>
+                <w:szCs w:val="21"/>
+              </w:rPr>
+              <w:t>java.io.IOException;</w:t>
+            </w:r>
+            <w:r>
+              <w:rPr>
+                <w:rFonts w:ascii="Consolas" w:eastAsia="宋体" w:hAnsi="Consolas" w:cs="宋体"/>
+                <w:color w:val="000000"/>
+                <w:kern w:val="0"/>
+                <w:szCs w:val="21"/>
+              </w:rPr>
+              <w:br/>
+            </w:r>
+            <w:r>
+              <w:rPr>
+                <w:rFonts w:ascii="Consolas" w:eastAsia="宋体" w:hAnsi="Consolas" w:cs="宋体"/>
+                <w:color w:val="000000"/>
+                <w:kern w:val="0"/>
+                <w:szCs w:val="21"/>
+              </w:rPr>
+              <w:br/>
+            </w:r>
+            <w:r>
+              <w:rPr>
+                <w:rFonts w:ascii="Consolas" w:eastAsia="宋体" w:hAnsi="Consolas" w:cs="宋体"/>
+                <w:b/>
+                <w:bCs/>
+                <w:color w:val="000080"/>
+                <w:kern w:val="0"/>
+                <w:szCs w:val="21"/>
+              </w:rPr>
+              <w:t xml:space="preserve">public class </w:t>
+            </w:r>
+            <w:r>
+              <w:rPr>
+                <w:rFonts w:ascii="Consolas" w:eastAsia="宋体" w:hAnsi="Consolas" w:cs="宋体"/>
+                <w:color w:val="000000"/>
+                <w:kern w:val="0"/>
+                <w:szCs w:val="21"/>
+              </w:rPr>
+              <w:t>Demo {</w:t>
+            </w:r>
+            <w:r>
+              <w:rPr>
+                <w:rFonts w:ascii="Consolas" w:eastAsia="宋体" w:hAnsi="Consolas" w:cs="宋体"/>
+                <w:color w:val="000000"/>
+                <w:kern w:val="0"/>
+                <w:szCs w:val="21"/>
+              </w:rPr>
+              <w:br/>
+            </w:r>
+            <w:r>
+              <w:rPr>
+                <w:rFonts w:ascii="Consolas" w:eastAsia="宋体" w:hAnsi="Consolas" w:cs="宋体"/>
+                <w:color w:val="000000"/>
+                <w:kern w:val="0"/>
+                <w:szCs w:val="21"/>
+              </w:rPr>
+              <w:lastRenderedPageBreak/>
+              <w:t xml:space="preserve">    </w:t>
+            </w:r>
+            <w:r>
+              <w:rPr>
+                <w:rFonts w:ascii="Consolas" w:eastAsia="宋体" w:hAnsi="Consolas" w:cs="宋体"/>
+                <w:b/>
+                <w:bCs/>
+                <w:color w:val="000080"/>
+                <w:kern w:val="0"/>
+                <w:szCs w:val="21"/>
+              </w:rPr>
+              <w:t xml:space="preserve">public static void </w:t>
+            </w:r>
+            <w:r>
+              <w:rPr>
+                <w:rFonts w:ascii="Consolas" w:eastAsia="宋体" w:hAnsi="Consolas" w:cs="宋体"/>
+                <w:color w:val="000000"/>
+                <w:kern w:val="0"/>
+                <w:szCs w:val="21"/>
+              </w:rPr>
+              <w:t xml:space="preserve">main(String[] args) </w:t>
+            </w:r>
+            <w:r>
+              <w:rPr>
+                <w:rFonts w:ascii="Consolas" w:eastAsia="宋体" w:hAnsi="Consolas" w:cs="宋体"/>
+                <w:b/>
+                <w:bCs/>
+                <w:color w:val="000080"/>
+                <w:kern w:val="0"/>
+                <w:szCs w:val="21"/>
+              </w:rPr>
+              <w:t xml:space="preserve">throws </w:t>
+            </w:r>
+            <w:r>
+              <w:rPr>
+                <w:rFonts w:ascii="Consolas" w:eastAsia="宋体" w:hAnsi="Consolas" w:cs="宋体"/>
+                <w:color w:val="000000"/>
+                <w:kern w:val="0"/>
+                <w:szCs w:val="21"/>
+              </w:rPr>
+              <w:t>IOException {</w:t>
+            </w:r>
+            <w:r>
+              <w:rPr>
+                <w:rFonts w:ascii="Consolas" w:eastAsia="宋体" w:hAnsi="Consolas" w:cs="宋体"/>
+                <w:color w:val="000000"/>
+                <w:kern w:val="0"/>
+                <w:szCs w:val="21"/>
+              </w:rPr>
+              <w:br/>
+              <w:t xml:space="preserve">        File file1 = </w:t>
+            </w:r>
+            <w:r>
+              <w:rPr>
+                <w:rFonts w:ascii="Consolas" w:eastAsia="宋体" w:hAnsi="Consolas" w:cs="宋体"/>
+                <w:b/>
+                <w:bCs/>
+                <w:color w:val="000080"/>
+                <w:kern w:val="0"/>
+                <w:szCs w:val="21"/>
+              </w:rPr>
+              <w:t xml:space="preserve">new </w:t>
+            </w:r>
+            <w:r>
+              <w:rPr>
+                <w:rFonts w:ascii="Consolas" w:eastAsia="宋体" w:hAnsi="Consolas" w:cs="宋体"/>
+                <w:color w:val="000000"/>
+                <w:kern w:val="0"/>
+                <w:szCs w:val="21"/>
+              </w:rPr>
+              <w:t>File(</w:t>
+            </w:r>
+            <w:r>
+              <w:rPr>
+                <w:rFonts w:ascii="Consolas" w:eastAsia="宋体" w:hAnsi="Consolas" w:cs="宋体"/>
+                <w:b/>
+                <w:bCs/>
+                <w:color w:val="008000"/>
+                <w:kern w:val="0"/>
+                <w:szCs w:val="21"/>
+              </w:rPr>
+              <w:t>"d:</w:t>
+            </w:r>
+            <w:r>
+              <w:rPr>
+                <w:rFonts w:ascii="Consolas" w:eastAsia="宋体" w:hAnsi="Consolas" w:cs="宋体"/>
+                <w:b/>
+                <w:bCs/>
+                <w:color w:val="000080"/>
+                <w:kern w:val="0"/>
+                <w:szCs w:val="21"/>
+              </w:rPr>
+              <w:t>\\</w:t>
+            </w:r>
+            <w:r>
+              <w:rPr>
+                <w:rFonts w:ascii="Consolas" w:eastAsia="宋体" w:hAnsi="Consolas" w:cs="宋体"/>
+                <w:b/>
+                <w:bCs/>
+                <w:color w:val="008000"/>
+                <w:kern w:val="0"/>
+                <w:szCs w:val="21"/>
+              </w:rPr>
+              <w:t>1.txt"</w:t>
+            </w:r>
+            <w:r>
+              <w:rPr>
+                <w:rFonts w:ascii="Consolas" w:eastAsia="宋体" w:hAnsi="Consolas" w:cs="宋体"/>
+                <w:color w:val="000000"/>
+                <w:kern w:val="0"/>
+                <w:szCs w:val="21"/>
+              </w:rPr>
+              <w:t>);</w:t>
+            </w:r>
+            <w:r>
+              <w:rPr>
+                <w:rFonts w:ascii="Consolas" w:eastAsia="宋体" w:hAnsi="Consolas" w:cs="宋体"/>
+                <w:color w:val="000000"/>
+                <w:kern w:val="0"/>
+                <w:szCs w:val="21"/>
+              </w:rPr>
+              <w:br/>
+              <w:t xml:space="preserve">        File file2 = </w:t>
+            </w:r>
+            <w:r>
+              <w:rPr>
+                <w:rFonts w:ascii="Consolas" w:eastAsia="宋体" w:hAnsi="Consolas" w:cs="宋体"/>
+                <w:b/>
+                <w:bCs/>
+                <w:color w:val="000080"/>
+                <w:kern w:val="0"/>
+                <w:szCs w:val="21"/>
+              </w:rPr>
+              <w:t xml:space="preserve">new </w:t>
+            </w:r>
+            <w:r>
+              <w:rPr>
+                <w:rFonts w:ascii="Consolas" w:eastAsia="宋体" w:hAnsi="Consolas" w:cs="宋体"/>
+                <w:color w:val="000000"/>
+                <w:kern w:val="0"/>
+                <w:szCs w:val="21"/>
+              </w:rPr>
+              <w:t>File(</w:t>
+            </w:r>
+            <w:r>
+              <w:rPr>
+                <w:rFonts w:ascii="Consolas" w:eastAsia="宋体" w:hAnsi="Consolas" w:cs="宋体"/>
+                <w:b/>
+                <w:bCs/>
+                <w:color w:val="008000"/>
+                <w:kern w:val="0"/>
+                <w:szCs w:val="21"/>
+              </w:rPr>
+              <w:t>"d:</w:t>
+            </w:r>
+            <w:r>
+              <w:rPr>
+                <w:rFonts w:ascii="Consolas" w:eastAsia="宋体" w:hAnsi="Consolas" w:cs="宋体"/>
+                <w:b/>
+                <w:bCs/>
+                <w:color w:val="000080"/>
+                <w:kern w:val="0"/>
+                <w:szCs w:val="21"/>
+              </w:rPr>
+              <w:t>\\</w:t>
+            </w:r>
+            <w:r>
+              <w:rPr>
+                <w:rFonts w:ascii="Consolas" w:eastAsia="宋体" w:hAnsi="Consolas" w:cs="宋体"/>
+                <w:b/>
+                <w:bCs/>
+                <w:color w:val="008000"/>
+                <w:kern w:val="0"/>
+                <w:szCs w:val="21"/>
+              </w:rPr>
+              <w:t>2.txt"</w:t>
+            </w:r>
+            <w:r>
+              <w:rPr>
+                <w:rFonts w:ascii="Consolas" w:eastAsia="宋体" w:hAnsi="Consolas" w:cs="宋体"/>
+                <w:color w:val="000000"/>
+                <w:kern w:val="0"/>
+                <w:szCs w:val="21"/>
+              </w:rPr>
+              <w:t>);</w:t>
+            </w:r>
+            <w:r>
+              <w:rPr>
+                <w:rFonts w:ascii="Consolas" w:eastAsia="宋体" w:hAnsi="Consolas" w:cs="宋体"/>
+                <w:color w:val="000000"/>
+                <w:kern w:val="0"/>
+                <w:szCs w:val="21"/>
+              </w:rPr>
+              <w:br/>
+              <w:t xml:space="preserve">        </w:t>
+            </w:r>
+            <w:r>
+              <w:rPr>
+                <w:rFonts w:ascii="Consolas" w:eastAsia="宋体" w:hAnsi="Consolas" w:cs="宋体"/>
+                <w:i/>
+                <w:iCs/>
+                <w:color w:val="000000"/>
+                <w:kern w:val="0"/>
+                <w:szCs w:val="21"/>
+              </w:rPr>
+              <w:t>copyFile</w:t>
+            </w:r>
+            <w:r>
+              <w:rPr>
+                <w:rFonts w:ascii="Consolas" w:eastAsia="宋体" w:hAnsi="Consolas" w:cs="宋体"/>
+                <w:color w:val="000000"/>
+                <w:kern w:val="0"/>
+                <w:szCs w:val="21"/>
+              </w:rPr>
+              <w:t xml:space="preserve">(file1, file2); </w:t>
+            </w:r>
+            <w:r>
+              <w:rPr>
+                <w:rFonts w:ascii="Consolas" w:eastAsia="宋体" w:hAnsi="Consolas" w:cs="宋体"/>
+                <w:i/>
+                <w:iCs/>
+                <w:color w:val="808080"/>
+                <w:kern w:val="0"/>
+                <w:szCs w:val="21"/>
+              </w:rPr>
+              <w:t xml:space="preserve">// </w:t>
+            </w:r>
+            <w:r>
+              <w:rPr>
+                <w:rFonts w:ascii="宋体" w:eastAsia="宋体" w:hAnsi="宋体" w:cs="宋体" w:hint="eastAsia"/>
+                <w:i/>
+                <w:iCs/>
+                <w:color w:val="808080"/>
+                <w:kern w:val="0"/>
+                <w:szCs w:val="21"/>
+              </w:rPr>
+              <w:t>调用复制方法</w:t>
+            </w:r>
+            <w:r>
+              <w:rPr>
+                <w:rFonts w:ascii="宋体" w:eastAsia="宋体" w:hAnsi="宋体" w:cs="宋体" w:hint="eastAsia"/>
+                <w:i/>
+                <w:iCs/>
+                <w:color w:val="808080"/>
+                <w:kern w:val="0"/>
+                <w:szCs w:val="21"/>
+              </w:rPr>
+              <w:br/>
+              <w:t xml:space="preserve">    </w:t>
+            </w:r>
+            <w:r>
+              <w:rPr>
+                <w:rFonts w:ascii="Consolas" w:eastAsia="宋体" w:hAnsi="Consolas" w:cs="宋体"/>
+                <w:color w:val="000000"/>
+                <w:kern w:val="0"/>
+                <w:szCs w:val="21"/>
+              </w:rPr>
+              <w:t>}</w:t>
+            </w:r>
+            <w:r>
+              <w:rPr>
+                <w:rFonts w:ascii="Consolas" w:eastAsia="宋体" w:hAnsi="Consolas" w:cs="宋体"/>
+                <w:color w:val="000000"/>
+                <w:kern w:val="0"/>
+                <w:szCs w:val="21"/>
+              </w:rPr>
+              <w:br/>
+            </w:r>
+            <w:r>
+              <w:rPr>
+                <w:rFonts w:ascii="Consolas" w:eastAsia="宋体" w:hAnsi="Consolas" w:cs="宋体"/>
+                <w:color w:val="000000"/>
+                <w:kern w:val="0"/>
+                <w:szCs w:val="21"/>
+              </w:rPr>
+              <w:br/>
+              <w:t xml:space="preserve">    </w:t>
+            </w:r>
+            <w:r>
+              <w:rPr>
+                <w:rFonts w:ascii="Consolas" w:eastAsia="宋体" w:hAnsi="Consolas" w:cs="宋体"/>
+                <w:b/>
+                <w:bCs/>
+                <w:color w:val="000080"/>
+                <w:kern w:val="0"/>
+                <w:szCs w:val="21"/>
+              </w:rPr>
+              <w:t xml:space="preserve">public static void </w:t>
+            </w:r>
+            <w:r>
+              <w:rPr>
+                <w:rFonts w:ascii="Consolas" w:eastAsia="宋体" w:hAnsi="Consolas" w:cs="宋体"/>
+                <w:color w:val="000000"/>
+                <w:kern w:val="0"/>
+                <w:szCs w:val="21"/>
+              </w:rPr>
+              <w:t xml:space="preserve">copyFile(File src, File target) </w:t>
+            </w:r>
+            <w:r>
+              <w:rPr>
+                <w:rFonts w:ascii="Consolas" w:eastAsia="宋体" w:hAnsi="Consolas" w:cs="宋体"/>
+                <w:b/>
+                <w:bCs/>
+                <w:color w:val="000080"/>
+                <w:kern w:val="0"/>
+                <w:szCs w:val="21"/>
+              </w:rPr>
+              <w:t xml:space="preserve">throws </w:t>
+            </w:r>
+            <w:r>
+              <w:rPr>
+                <w:rFonts w:ascii="Consolas" w:eastAsia="宋体" w:hAnsi="Consolas" w:cs="宋体"/>
+                <w:color w:val="000000"/>
+                <w:kern w:val="0"/>
+                <w:szCs w:val="21"/>
+              </w:rPr>
+              <w:t>IOException {</w:t>
+            </w:r>
+            <w:r>
+              <w:rPr>
+                <w:rFonts w:ascii="Consolas" w:eastAsia="宋体" w:hAnsi="Consolas" w:cs="宋体"/>
+                <w:color w:val="000000"/>
+                <w:kern w:val="0"/>
+                <w:szCs w:val="21"/>
+              </w:rPr>
+              <w:br/>
+              <w:t xml:space="preserve">        </w:t>
+            </w:r>
+            <w:r>
+              <w:rPr>
+                <w:rFonts w:ascii="Consolas" w:eastAsia="宋体" w:hAnsi="Consolas" w:cs="宋体"/>
+                <w:i/>
+                <w:iCs/>
+                <w:color w:val="808080"/>
+                <w:kern w:val="0"/>
+                <w:szCs w:val="21"/>
+              </w:rPr>
+              <w:t xml:space="preserve">// </w:t>
+            </w:r>
+            <w:r>
+              <w:rPr>
+                <w:rFonts w:ascii="宋体" w:eastAsia="宋体" w:hAnsi="宋体" w:cs="宋体" w:hint="eastAsia"/>
+                <w:i/>
+                <w:iCs/>
+                <w:color w:val="808080"/>
+                <w:kern w:val="0"/>
+                <w:szCs w:val="21"/>
+              </w:rPr>
+              <w:t>创建输入输出流</w:t>
+            </w:r>
+            <w:r>
+              <w:rPr>
+                <w:rFonts w:ascii="宋体" w:eastAsia="宋体" w:hAnsi="宋体" w:cs="宋体" w:hint="eastAsia"/>
+                <w:i/>
+                <w:iCs/>
+                <w:color w:val="808080"/>
+                <w:kern w:val="0"/>
+                <w:szCs w:val="21"/>
+              </w:rPr>
+              <w:br/>
+              <w:t xml:space="preserve">        </w:t>
+            </w:r>
+            <w:r>
+              <w:rPr>
+                <w:rFonts w:ascii="Consolas" w:eastAsia="宋体" w:hAnsi="Consolas" w:cs="宋体"/>
+                <w:color w:val="000000"/>
+                <w:kern w:val="0"/>
+                <w:szCs w:val="21"/>
+              </w:rPr>
+              <w:t xml:space="preserve">FileInputStream fis = </w:t>
+            </w:r>
+            <w:r>
+              <w:rPr>
+                <w:rFonts w:ascii="Consolas" w:eastAsia="宋体" w:hAnsi="Consolas" w:cs="宋体"/>
+                <w:b/>
+                <w:bCs/>
+                <w:color w:val="000080"/>
+                <w:kern w:val="0"/>
+                <w:szCs w:val="21"/>
+              </w:rPr>
+              <w:t xml:space="preserve">new </w:t>
+            </w:r>
+            <w:r>
+              <w:rPr>
+                <w:rFonts w:ascii="Consolas" w:eastAsia="宋体" w:hAnsi="Consolas" w:cs="宋体"/>
+                <w:color w:val="000000"/>
+                <w:kern w:val="0"/>
+                <w:szCs w:val="21"/>
+              </w:rPr>
+              <w:t>FileInputStream(src);</w:t>
+            </w:r>
+            <w:r>
+              <w:rPr>
+                <w:rFonts w:ascii="Consolas" w:eastAsia="宋体" w:hAnsi="Consolas" w:cs="宋体"/>
+                <w:color w:val="000000"/>
+                <w:kern w:val="0"/>
+                <w:szCs w:val="21"/>
+              </w:rPr>
+              <w:br/>
+              <w:t xml:space="preserve">        FileOutputStream fos = </w:t>
+            </w:r>
+            <w:r>
+              <w:rPr>
+                <w:rFonts w:ascii="Consolas" w:eastAsia="宋体" w:hAnsi="Consolas" w:cs="宋体"/>
+                <w:b/>
+                <w:bCs/>
+                <w:color w:val="000080"/>
+                <w:kern w:val="0"/>
+                <w:szCs w:val="21"/>
+              </w:rPr>
+              <w:t xml:space="preserve">new </w:t>
+            </w:r>
+            <w:r>
+              <w:rPr>
+                <w:rFonts w:ascii="Consolas" w:eastAsia="宋体" w:hAnsi="Consolas" w:cs="宋体"/>
+                <w:color w:val="000000"/>
+                <w:kern w:val="0"/>
+                <w:szCs w:val="21"/>
+              </w:rPr>
+              <w:t>FileOutputStream(target);</w:t>
+            </w:r>
+            <w:r>
+              <w:rPr>
+                <w:rFonts w:ascii="Consolas" w:eastAsia="宋体" w:hAnsi="Consolas" w:cs="宋体"/>
+                <w:color w:val="000000"/>
+                <w:kern w:val="0"/>
+                <w:szCs w:val="21"/>
+              </w:rPr>
+              <w:br/>
+              <w:t xml:space="preserve">        </w:t>
+            </w:r>
+            <w:r>
+              <w:rPr>
+                <w:rFonts w:ascii="Consolas" w:eastAsia="宋体" w:hAnsi="Consolas" w:cs="宋体"/>
+                <w:i/>
+                <w:iCs/>
+                <w:color w:val="808080"/>
+                <w:kern w:val="0"/>
+                <w:szCs w:val="21"/>
+              </w:rPr>
+              <w:t xml:space="preserve">// </w:t>
+            </w:r>
+            <w:r>
+              <w:rPr>
+                <w:rFonts w:ascii="宋体" w:eastAsia="宋体" w:hAnsi="宋体" w:cs="宋体" w:hint="eastAsia"/>
+                <w:i/>
+                <w:iCs/>
+                <w:color w:val="808080"/>
+                <w:kern w:val="0"/>
+                <w:szCs w:val="21"/>
+              </w:rPr>
+              <w:t>记录读取的数据和长度的变量</w:t>
+            </w:r>
+            <w:r>
+              <w:rPr>
+                <w:rFonts w:ascii="宋体" w:eastAsia="宋体" w:hAnsi="宋体" w:cs="宋体" w:hint="eastAsia"/>
+                <w:i/>
+                <w:iCs/>
+                <w:color w:val="808080"/>
+                <w:kern w:val="0"/>
+                <w:szCs w:val="21"/>
+              </w:rPr>
+              <w:br/>
+              <w:t xml:space="preserve">        </w:t>
+            </w:r>
+            <w:r>
+              <w:rPr>
+                <w:rFonts w:ascii="Consolas" w:eastAsia="宋体" w:hAnsi="Consolas" w:cs="宋体"/>
+                <w:b/>
+                <w:bCs/>
+                <w:color w:val="000080"/>
+                <w:kern w:val="0"/>
+                <w:szCs w:val="21"/>
+              </w:rPr>
+              <w:t>byte</w:t>
+            </w:r>
+            <w:r>
+              <w:rPr>
+                <w:rFonts w:ascii="Consolas" w:eastAsia="宋体" w:hAnsi="Consolas" w:cs="宋体"/>
+                <w:color w:val="000000"/>
+                <w:kern w:val="0"/>
+                <w:szCs w:val="21"/>
+              </w:rPr>
+              <w:t xml:space="preserve">[] buffer = </w:t>
+            </w:r>
+            <w:r>
+              <w:rPr>
+                <w:rFonts w:ascii="Consolas" w:eastAsia="宋体" w:hAnsi="Consolas" w:cs="宋体"/>
+                <w:b/>
+                <w:bCs/>
+                <w:color w:val="000080"/>
+                <w:kern w:val="0"/>
+                <w:szCs w:val="21"/>
+              </w:rPr>
+              <w:t>new byte</w:t>
+            </w:r>
+            <w:r>
+              <w:rPr>
+                <w:rFonts w:ascii="Consolas" w:eastAsia="宋体" w:hAnsi="Consolas" w:cs="宋体"/>
+                <w:color w:val="000000"/>
+                <w:kern w:val="0"/>
+                <w:szCs w:val="21"/>
+              </w:rPr>
+              <w:t>[</w:t>
+            </w:r>
+            <w:r>
+              <w:rPr>
+                <w:rFonts w:ascii="Consolas" w:eastAsia="宋体" w:hAnsi="Consolas" w:cs="宋体"/>
+                <w:color w:val="0000FF"/>
+                <w:kern w:val="0"/>
+                <w:szCs w:val="21"/>
+              </w:rPr>
+              <w:t xml:space="preserve">1024 </w:t>
+            </w:r>
+            <w:r>
+              <w:rPr>
+                <w:rFonts w:ascii="Consolas" w:eastAsia="宋体" w:hAnsi="Consolas" w:cs="宋体"/>
+                <w:color w:val="000000"/>
+                <w:kern w:val="0"/>
+                <w:szCs w:val="21"/>
+              </w:rPr>
+              <w:t xml:space="preserve">* </w:t>
+            </w:r>
+            <w:r>
+              <w:rPr>
+                <w:rFonts w:ascii="Consolas" w:eastAsia="宋体" w:hAnsi="Consolas" w:cs="宋体"/>
+                <w:color w:val="0000FF"/>
+                <w:kern w:val="0"/>
+                <w:szCs w:val="21"/>
+              </w:rPr>
+              <w:t xml:space="preserve">1024 </w:t>
+            </w:r>
+            <w:r>
+              <w:rPr>
+                <w:rFonts w:ascii="Consolas" w:eastAsia="宋体" w:hAnsi="Consolas" w:cs="宋体"/>
+                <w:color w:val="000000"/>
+                <w:kern w:val="0"/>
+                <w:szCs w:val="21"/>
+              </w:rPr>
+              <w:t xml:space="preserve">* </w:t>
+            </w:r>
+            <w:r>
+              <w:rPr>
+                <w:rFonts w:ascii="Consolas" w:eastAsia="宋体" w:hAnsi="Consolas" w:cs="宋体"/>
+                <w:color w:val="0000FF"/>
+                <w:kern w:val="0"/>
+                <w:szCs w:val="21"/>
+              </w:rPr>
+              <w:t>1</w:t>
+            </w:r>
+            <w:r>
+              <w:rPr>
+                <w:rFonts w:ascii="Consolas" w:eastAsia="宋体" w:hAnsi="Consolas" w:cs="宋体"/>
+                <w:color w:val="000000"/>
+                <w:kern w:val="0"/>
+                <w:szCs w:val="21"/>
+              </w:rPr>
+              <w:t xml:space="preserve">]; </w:t>
+            </w:r>
+            <w:r>
+              <w:rPr>
+                <w:rFonts w:ascii="Consolas" w:eastAsia="宋体" w:hAnsi="Consolas" w:cs="宋体"/>
+                <w:i/>
+                <w:iCs/>
+                <w:color w:val="808080"/>
+                <w:kern w:val="0"/>
+                <w:szCs w:val="21"/>
+              </w:rPr>
+              <w:t xml:space="preserve">// </w:t>
+            </w:r>
+            <w:r>
+              <w:rPr>
+                <w:rFonts w:ascii="宋体" w:eastAsia="宋体" w:hAnsi="宋体" w:cs="宋体" w:hint="eastAsia"/>
+                <w:i/>
+                <w:iCs/>
+                <w:color w:val="808080"/>
+                <w:kern w:val="0"/>
+                <w:szCs w:val="21"/>
+              </w:rPr>
+              <w:t>每次</w:t>
+            </w:r>
+            <w:r>
+              <w:rPr>
+                <w:rFonts w:ascii="Consolas" w:eastAsia="宋体" w:hAnsi="Consolas" w:cs="宋体"/>
+                <w:i/>
+                <w:iCs/>
+                <w:color w:val="808080"/>
+                <w:kern w:val="0"/>
+                <w:szCs w:val="21"/>
+              </w:rPr>
+              <w:t>1M</w:t>
+            </w:r>
+            <w:r>
+              <w:rPr>
+                <w:rFonts w:ascii="Consolas" w:eastAsia="宋体" w:hAnsi="Consolas" w:cs="宋体"/>
+                <w:i/>
+                <w:iCs/>
+                <w:color w:val="808080"/>
+                <w:kern w:val="0"/>
+                <w:szCs w:val="21"/>
+              </w:rPr>
+              <w:br/>
+              <w:t xml:space="preserve">        </w:t>
+            </w:r>
+            <w:r>
+              <w:rPr>
+                <w:rFonts w:ascii="Consolas" w:eastAsia="宋体" w:hAnsi="Consolas" w:cs="宋体"/>
+                <w:b/>
+                <w:bCs/>
+                <w:color w:val="000080"/>
+                <w:kern w:val="0"/>
+                <w:szCs w:val="21"/>
+              </w:rPr>
+              <w:t xml:space="preserve">int </w:t>
+            </w:r>
+            <w:r>
+              <w:rPr>
+                <w:rFonts w:ascii="Consolas" w:eastAsia="宋体" w:hAnsi="Consolas" w:cs="宋体"/>
+                <w:color w:val="000000"/>
+                <w:kern w:val="0"/>
+                <w:szCs w:val="21"/>
+              </w:rPr>
+              <w:t xml:space="preserve">length = </w:t>
+            </w:r>
+            <w:r>
+              <w:rPr>
+                <w:rFonts w:ascii="Consolas" w:eastAsia="宋体" w:hAnsi="Consolas" w:cs="宋体"/>
+                <w:color w:val="0000FF"/>
+                <w:kern w:val="0"/>
+                <w:szCs w:val="21"/>
+              </w:rPr>
+              <w:t>0</w:t>
+            </w:r>
+            <w:r>
+              <w:rPr>
+                <w:rFonts w:ascii="Consolas" w:eastAsia="宋体" w:hAnsi="Consolas" w:cs="宋体"/>
+                <w:color w:val="000000"/>
+                <w:kern w:val="0"/>
+                <w:szCs w:val="21"/>
+              </w:rPr>
+              <w:t>;</w:t>
+            </w:r>
+            <w:r>
+              <w:rPr>
+                <w:rFonts w:ascii="Consolas" w:eastAsia="宋体" w:hAnsi="Consolas" w:cs="宋体"/>
+                <w:color w:val="000000"/>
+                <w:kern w:val="0"/>
+                <w:szCs w:val="21"/>
+              </w:rPr>
+              <w:br/>
+              <w:t xml:space="preserve">        </w:t>
+            </w:r>
+            <w:r>
+              <w:rPr>
+                <w:rFonts w:ascii="Consolas" w:eastAsia="宋体" w:hAnsi="Consolas" w:cs="宋体"/>
+                <w:b/>
+                <w:bCs/>
+                <w:color w:val="000080"/>
+                <w:kern w:val="0"/>
+                <w:szCs w:val="21"/>
+              </w:rPr>
+              <w:t>while</w:t>
+            </w:r>
+            <w:r>
+              <w:rPr>
+                <w:rFonts w:ascii="Consolas" w:eastAsia="宋体" w:hAnsi="Consolas" w:cs="宋体"/>
+                <w:color w:val="000000"/>
+                <w:kern w:val="0"/>
+                <w:szCs w:val="21"/>
+              </w:rPr>
+              <w:t>((length = fis.read(buffer)) != -</w:t>
+            </w:r>
+            <w:r>
+              <w:rPr>
+                <w:rFonts w:ascii="Consolas" w:eastAsia="宋体" w:hAnsi="Consolas" w:cs="宋体"/>
+                <w:color w:val="0000FF"/>
+                <w:kern w:val="0"/>
+                <w:szCs w:val="21"/>
+              </w:rPr>
+              <w:t>1</w:t>
+            </w:r>
+            <w:r>
+              <w:rPr>
+                <w:rFonts w:ascii="Consolas" w:eastAsia="宋体" w:hAnsi="Consolas" w:cs="宋体"/>
+                <w:color w:val="000000"/>
+                <w:kern w:val="0"/>
+                <w:szCs w:val="21"/>
+              </w:rPr>
+              <w:t>) {</w:t>
+            </w:r>
+            <w:r>
+              <w:rPr>
+                <w:rFonts w:ascii="Consolas" w:eastAsia="宋体" w:hAnsi="Consolas" w:cs="宋体"/>
+                <w:color w:val="000000"/>
+                <w:kern w:val="0"/>
+                <w:szCs w:val="21"/>
+              </w:rPr>
+              <w:br/>
+              <w:t xml:space="preserve">            fos.write(buffer, </w:t>
+            </w:r>
+            <w:r>
+              <w:rPr>
+                <w:rFonts w:ascii="Consolas" w:eastAsia="宋体" w:hAnsi="Consolas" w:cs="宋体"/>
+                <w:color w:val="0000FF"/>
+                <w:kern w:val="0"/>
+                <w:szCs w:val="21"/>
+              </w:rPr>
+              <w:t>0</w:t>
+            </w:r>
+            <w:r>
+              <w:rPr>
+                <w:rFonts w:ascii="Consolas" w:eastAsia="宋体" w:hAnsi="Consolas" w:cs="宋体"/>
+                <w:color w:val="000000"/>
+                <w:kern w:val="0"/>
+                <w:szCs w:val="21"/>
+              </w:rPr>
+              <w:t xml:space="preserve">, length); </w:t>
+            </w:r>
+            <w:r>
+              <w:rPr>
+                <w:rFonts w:ascii="Consolas" w:eastAsia="宋体" w:hAnsi="Consolas" w:cs="宋体"/>
+                <w:i/>
+                <w:iCs/>
+                <w:color w:val="808080"/>
+                <w:kern w:val="0"/>
+                <w:szCs w:val="21"/>
+              </w:rPr>
+              <w:t xml:space="preserve">// </w:t>
+            </w:r>
+            <w:r>
+              <w:rPr>
+                <w:rFonts w:ascii="宋体" w:eastAsia="宋体" w:hAnsi="宋体" w:cs="宋体" w:hint="eastAsia"/>
+                <w:i/>
+                <w:iCs/>
+                <w:color w:val="808080"/>
+                <w:kern w:val="0"/>
+                <w:szCs w:val="21"/>
+              </w:rPr>
+              <w:t>直接用</w:t>
+            </w:r>
+            <w:r>
+              <w:rPr>
+                <w:rFonts w:ascii="Consolas" w:eastAsia="宋体" w:hAnsi="Consolas" w:cs="宋体"/>
+                <w:i/>
+                <w:iCs/>
+                <w:color w:val="808080"/>
+                <w:kern w:val="0"/>
+                <w:szCs w:val="21"/>
+              </w:rPr>
+              <w:t>fos</w:t>
+            </w:r>
+            <w:r>
+              <w:rPr>
+                <w:rFonts w:ascii="宋体" w:eastAsia="宋体" w:hAnsi="宋体" w:cs="宋体" w:hint="eastAsia"/>
+                <w:i/>
+                <w:iCs/>
+                <w:color w:val="808080"/>
+                <w:kern w:val="0"/>
+                <w:szCs w:val="21"/>
+              </w:rPr>
+              <w:t>的</w:t>
+            </w:r>
+            <w:r>
+              <w:rPr>
+                <w:rFonts w:ascii="Consolas" w:eastAsia="宋体" w:hAnsi="Consolas" w:cs="宋体"/>
+                <w:i/>
+                <w:iCs/>
+                <w:color w:val="808080"/>
+                <w:kern w:val="0"/>
+                <w:szCs w:val="21"/>
+              </w:rPr>
+              <w:t>write</w:t>
+            </w:r>
+            <w:r>
+              <w:rPr>
+                <w:rFonts w:ascii="宋体" w:eastAsia="宋体" w:hAnsi="宋体" w:cs="宋体" w:hint="eastAsia"/>
+                <w:i/>
+                <w:iCs/>
+                <w:color w:val="808080"/>
+                <w:kern w:val="0"/>
+                <w:szCs w:val="21"/>
+              </w:rPr>
+              <w:t>重载</w:t>
+            </w:r>
+            <w:r>
+              <w:rPr>
+                <w:rFonts w:ascii="宋体" w:eastAsia="宋体" w:hAnsi="宋体" w:cs="宋体" w:hint="eastAsia"/>
+                <w:i/>
+                <w:iCs/>
+                <w:color w:val="808080"/>
+                <w:kern w:val="0"/>
+                <w:szCs w:val="21"/>
+              </w:rPr>
+              <w:br/>
+              <w:t xml:space="preserve">        </w:t>
+            </w:r>
+            <w:r>
+              <w:rPr>
+                <w:rFonts w:ascii="Consolas" w:eastAsia="宋体" w:hAnsi="Consolas" w:cs="宋体"/>
+                <w:color w:val="000000"/>
+                <w:kern w:val="0"/>
+                <w:szCs w:val="21"/>
+              </w:rPr>
+              <w:t>}</w:t>
+            </w:r>
+            <w:r>
+              <w:rPr>
+                <w:rFonts w:ascii="Consolas" w:eastAsia="宋体" w:hAnsi="Consolas" w:cs="宋体"/>
+                <w:color w:val="000000"/>
+                <w:kern w:val="0"/>
+                <w:szCs w:val="21"/>
+              </w:rPr>
+              <w:br/>
+              <w:t xml:space="preserve">        </w:t>
+            </w:r>
+            <w:r>
+              <w:rPr>
+                <w:rFonts w:ascii="Consolas" w:eastAsia="宋体" w:hAnsi="Consolas" w:cs="宋体"/>
+                <w:i/>
+                <w:iCs/>
+                <w:color w:val="808080"/>
+                <w:kern w:val="0"/>
+                <w:szCs w:val="21"/>
+              </w:rPr>
+              <w:t xml:space="preserve">// </w:t>
+            </w:r>
+            <w:r>
+              <w:rPr>
+                <w:rFonts w:ascii="宋体" w:eastAsia="宋体" w:hAnsi="宋体" w:cs="宋体" w:hint="eastAsia"/>
+                <w:i/>
+                <w:iCs/>
+                <w:color w:val="808080"/>
+                <w:kern w:val="0"/>
+                <w:szCs w:val="21"/>
+              </w:rPr>
+              <w:t>关闭两个流对象。</w:t>
+            </w:r>
+            <w:r>
+              <w:rPr>
+                <w:rFonts w:ascii="宋体" w:eastAsia="宋体" w:hAnsi="宋体" w:cs="宋体" w:hint="eastAsia"/>
+                <w:i/>
+                <w:iCs/>
+                <w:color w:val="808080"/>
+                <w:kern w:val="0"/>
+                <w:szCs w:val="21"/>
+              </w:rPr>
+              <w:br/>
+              <w:t xml:space="preserve">        </w:t>
+            </w:r>
+            <w:r>
+              <w:rPr>
+                <w:rFonts w:ascii="Consolas" w:eastAsia="宋体" w:hAnsi="Consolas" w:cs="宋体"/>
+                <w:color w:val="000000"/>
+                <w:kern w:val="0"/>
+                <w:szCs w:val="21"/>
+              </w:rPr>
+              <w:t>fis.close();</w:t>
+            </w:r>
+            <w:r>
+              <w:rPr>
+                <w:rFonts w:ascii="Consolas" w:eastAsia="宋体" w:hAnsi="Consolas" w:cs="宋体"/>
+                <w:color w:val="000000"/>
+                <w:kern w:val="0"/>
+                <w:szCs w:val="21"/>
+              </w:rPr>
+              <w:br/>
+              <w:t xml:space="preserve">        fos.close();</w:t>
+            </w:r>
+            <w:r>
+              <w:rPr>
+                <w:rFonts w:ascii="Consolas" w:eastAsia="宋体" w:hAnsi="Consolas" w:cs="宋体"/>
+                <w:color w:val="000000"/>
+                <w:kern w:val="0"/>
+                <w:szCs w:val="21"/>
+              </w:rPr>
+              <w:br/>
+              <w:t xml:space="preserve">    }</w:t>
+            </w:r>
+            <w:r>
+              <w:rPr>
+                <w:rFonts w:ascii="Consolas" w:eastAsia="宋体" w:hAnsi="Consolas" w:cs="宋体"/>
+                <w:color w:val="000000"/>
+                <w:kern w:val="0"/>
+                <w:szCs w:val="21"/>
+              </w:rPr>
+              <w:br/>
+              <w:t>}</w:t>
+            </w:r>
+          </w:p>
+        </w:tc>
+      </w:tr>
+    </w:tbl>
+    <w:p>
+      <w:pPr>
+        <w:ind w:firstLineChars="200" w:firstLine="420"/>
+      </w:pPr>
+      <w:r>
+        <w:rPr>
+          <w:rFonts w:hint="eastAsia"/>
+        </w:rPr>
+        <w:lastRenderedPageBreak/>
+        <w:t>示例中使用了缓冲数组的方式读取，这样处理大文件时效率高。读者可以试一下用</w:t>
+      </w:r>
+      <w:r>
+        <w:rPr>
+          <w:rFonts w:hint="eastAsia"/>
+        </w:rPr>
+        <w:t>read</w:t>
+      </w:r>
+      <w:r>
+        <w:rPr>
+          <w:rFonts w:hint="eastAsia"/>
+        </w:rPr>
+        <w:t>每次只读一个字节，然后复制一个十几</w:t>
+      </w:r>
+      <w:r>
+        <w:rPr>
+          <w:rFonts w:hint="eastAsia"/>
+        </w:rPr>
+        <w:t>M</w:t>
+      </w:r>
+      <w:r>
+        <w:rPr>
+          <w:rFonts w:hint="eastAsia"/>
+        </w:rPr>
+        <w:t>的大文件，会明显感觉采用缓冲数组的方式快。</w:t>
+      </w:r>
+      <w:r>
+        <w:rPr>
+          <w:rFonts w:hint="eastAsia"/>
+        </w:rPr>
+        <w:t>可以在调用</w:t>
+      </w:r>
+      <w:r>
+        <w:rPr>
+          <w:rFonts w:hint="eastAsia"/>
+        </w:rPr>
+        <w:t>copyFile</w:t>
+      </w:r>
+      <w:r>
+        <w:rPr>
+          <w:rFonts w:hint="eastAsia"/>
+        </w:rPr>
+        <w:t>方法前后获取下系统时间（毫秒值），以此计算复制方法的耗时。</w:t>
+      </w:r>
+    </w:p>
+    <w:p>
+      <w:pPr>
+        <w:pStyle w:val="3"/>
+      </w:pPr>
+      <w:r>
+        <w:rPr>
+          <w:rFonts w:hint="eastAsia"/>
+        </w:rPr>
+        <w:t xml:space="preserve">2.2.3 </w:t>
+      </w:r>
+      <w:r>
+        <w:rPr>
+          <w:rFonts w:hint="eastAsia"/>
+        </w:rPr>
+        <w:t>字节缓冲流（高效流）</w:t>
+      </w:r>
+    </w:p>
+    <w:p>
+      <w:pPr>
+        <w:ind w:firstLineChars="200" w:firstLine="420"/>
+      </w:pPr>
+      <w:r>
+        <w:rPr>
+          <w:rFonts w:hint="eastAsia"/>
+        </w:rPr>
+        <w:t>上述用字节流时发现使用缓冲数据能大大提高效率。实际</w:t>
+      </w:r>
+      <w:r>
+        <w:rPr>
+          <w:rFonts w:hint="eastAsia"/>
+        </w:rPr>
+        <w:t>JDK</w:t>
+      </w:r>
+      <w:r>
+        <w:rPr>
+          <w:rFonts w:hint="eastAsia"/>
+        </w:rPr>
+        <w:t>本身也提供了带缓冲区的</w:t>
+      </w:r>
+      <w:r>
+        <w:rPr>
+          <w:rFonts w:hint="eastAsia"/>
+        </w:rPr>
+        <w:t>IO</w:t>
+      </w:r>
+      <w:r>
+        <w:rPr>
+          <w:rFonts w:hint="eastAsia"/>
+        </w:rPr>
+        <w:t>流。其中，上面的文件字节流对应的缓冲流是：</w:t>
+      </w:r>
+    </w:p>
+    <w:p>
+      <w:pPr>
+        <w:ind w:firstLineChars="200" w:firstLine="420"/>
+      </w:pPr>
+      <w:r>
+        <w:rPr>
+          <w:rFonts w:hint="eastAsia"/>
+        </w:rPr>
+        <w:t>Buffered</w:t>
+      </w:r>
+      <w:r>
+        <w:t>OutputStream</w:t>
+      </w:r>
+      <w:r>
+        <w:rPr>
+          <w:rFonts w:hint="eastAsia"/>
+        </w:rPr>
+        <w:t>：</w:t>
+      </w:r>
+      <w:r>
+        <w:t>缓冲输出流</w:t>
+      </w:r>
+      <w:r>
+        <w:rPr>
+          <w:rFonts w:hint="eastAsia"/>
+        </w:rPr>
+        <w:t>；</w:t>
+      </w:r>
+    </w:p>
+    <w:p>
+      <w:pPr>
+        <w:ind w:firstLineChars="200" w:firstLine="420"/>
+        <w:rPr>
+          <w:rFonts w:hint="eastAsia"/>
+        </w:rPr>
+      </w:pPr>
+      <w:r>
+        <w:t>BufferedInputStream</w:t>
+      </w:r>
+      <w:r>
+        <w:rPr>
+          <w:rFonts w:hint="eastAsia"/>
+        </w:rPr>
+        <w:t>：</w:t>
+      </w:r>
+      <w:r>
+        <w:t>缓冲输入流</w:t>
+      </w:r>
+      <w:r>
+        <w:rPr>
+          <w:rFonts w:hint="eastAsia"/>
+        </w:rPr>
+        <w:t>。</w:t>
+      </w:r>
+    </w:p>
+    <w:p>
+      <w:pPr>
+        <w:ind w:firstLineChars="200" w:firstLine="420"/>
+      </w:pPr>
+      <w:r>
+        <w:rPr>
+          <w:rFonts w:hint="eastAsia"/>
+        </w:rPr>
+        <w:t>通过查看</w:t>
+      </w:r>
+      <w:r>
+        <w:rPr>
+          <w:rFonts w:hint="eastAsia"/>
+        </w:rPr>
+        <w:t>API</w:t>
+      </w:r>
+      <w:r>
+        <w:rPr>
+          <w:rFonts w:hint="eastAsia"/>
+        </w:rPr>
+        <w:t>文档，知道实际上缓冲流就是</w:t>
+      </w:r>
+      <w:r>
+        <w:rPr>
+          <w:rFonts w:hint="eastAsia"/>
+        </w:rPr>
+        <w:t>默认</w:t>
+      </w:r>
+      <w:r>
+        <w:rPr>
+          <w:rFonts w:hint="eastAsia"/>
+        </w:rPr>
+        <w:t>在内部维护了一个</w:t>
+      </w:r>
+      <w:r>
+        <w:rPr>
+          <w:rFonts w:hint="eastAsia"/>
+        </w:rPr>
+        <w:t>8KB</w:t>
+      </w:r>
+      <w:r>
+        <w:rPr>
+          <w:rFonts w:hint="eastAsia"/>
+        </w:rPr>
+        <w:t>的字节数组。使用缓冲流操作大文件能看到很大的效率提升。</w:t>
+      </w:r>
+    </w:p>
+    <w:p>
+      <w:pPr>
+        <w:ind w:firstLineChars="200" w:firstLine="420"/>
+      </w:pPr>
+      <w:r>
+        <w:t>查看缓冲流的构造方法</w:t>
+      </w:r>
+      <w:r>
+        <w:rPr>
+          <w:rFonts w:hint="eastAsia"/>
+        </w:rPr>
+        <w:t>，</w:t>
+      </w:r>
+      <w:r>
+        <w:t>发现</w:t>
+      </w:r>
+      <w:r>
+        <w:rPr>
+          <w:rFonts w:hint="eastAsia"/>
+        </w:rPr>
+        <w:t>有两个重载。一个重载是直接将字节流传递进去，这是通过字节流来创建高效流。另一个重载还要传递一个</w:t>
+      </w:r>
+      <w:r>
+        <w:rPr>
+          <w:rFonts w:hint="eastAsia"/>
+        </w:rPr>
+        <w:t>int</w:t>
+      </w:r>
+      <w:r>
+        <w:rPr>
+          <w:rFonts w:hint="eastAsia"/>
+        </w:rPr>
+        <w:t>类型数据，这就是指定缓冲流内部维护的字节数组大小。</w:t>
+      </w:r>
+    </w:p>
+    <w:p>
+      <w:pPr>
+        <w:ind w:firstLineChars="200" w:firstLine="420"/>
+      </w:pPr>
+      <w:r>
+        <w:rPr>
+          <w:rFonts w:hint="eastAsia"/>
+        </w:rPr>
+        <w:t>字节缓冲流的使用方法和字节流的使用方法是一致的，没什么变化。</w:t>
+      </w:r>
+      <w:r>
+        <w:rPr>
+          <w:rFonts w:hint="eastAsia"/>
+        </w:rPr>
+        <w:t>对于字节缓冲输入流，既能采用</w:t>
+      </w:r>
+      <w:r>
+        <w:rPr>
+          <w:rFonts w:hint="eastAsia"/>
+        </w:rPr>
+        <w:t>read()</w:t>
+      </w:r>
+      <w:r>
+        <w:rPr>
+          <w:rFonts w:hint="eastAsia"/>
+        </w:rPr>
+        <w:t>每次读取一个字节，也能每次读取一个数组，都是可以的。即便每次读取一个字节，效率也比使用字节流读取一个字节的效率高很多</w:t>
+      </w:r>
+      <w:r>
+        <w:rPr>
+          <w:rFonts w:hint="eastAsia"/>
+        </w:rPr>
+        <w:t>。如果在缓冲流中每次读取一个数组，那么效率将会更高，推荐使用。</w:t>
+      </w:r>
+    </w:p>
+    <w:p>
+      <w:pPr>
+        <w:ind w:firstLineChars="200" w:firstLine="420"/>
+      </w:pPr>
+      <w:r>
+        <w:rPr>
+          <w:rFonts w:hint="eastAsia"/>
+        </w:rPr>
+        <w:t>使用高效流改进文件复制方法：</w:t>
+      </w:r>
+    </w:p>
+    <w:tbl>
+      <w:tblPr>
+        <w:tblStyle w:val="a5"/>
+        <w:tblW w:w="0" w:type="auto"/>
+        <w:tblLook w:val="04A0" w:firstRow="1" w:lastRow="0" w:firstColumn="1" w:lastColumn="0" w:noHBand="0" w:noVBand="1"/>
+      </w:tblPr>
+      <w:tblGrid>
+        <w:gridCol w:w="8296"/>
+      </w:tblGrid>
+      <w:tr>
+        <w:tc>
+          <w:tcPr>
+            <w:tcW w:w="8296" w:type="dxa"/>
+          </w:tcPr>
+          <w:p>
+            <w:pPr>
+              <w:widowControl/>
+              <w:shd w:val="clear" w:color="auto" w:fill="FFFFFF"/>
+              <w:tabs>
+                <w:tab w:val="left" w:pos="916"/>
+                <w:tab w:val="left" w:pos="1832"/>
+                <w:tab w:val="left" w:pos="2748"/>
+                <w:tab w:val="left" w:pos="3664"/>
+                <w:tab w:val="left" w:pos="4580"/>
+                <w:tab w:val="left" w:pos="5496"/>
+                <w:tab w:val="left" w:pos="6412"/>
+                <w:tab w:val="left" w:pos="7328"/>
+                <w:tab w:val="left" w:pos="8244"/>
+                <w:tab w:val="left" w:pos="9160"/>
+                <w:tab w:val="left" w:pos="10076"/>
+                <w:tab w:val="left" w:pos="10992"/>
+                <w:tab w:val="left" w:pos="11908"/>
+                <w:tab w:val="left" w:pos="12824"/>
+                <w:tab w:val="left" w:pos="13740"/>
+                <w:tab w:val="left" w:pos="14656"/>
+              </w:tabs>
+              <w:jc w:val="left"/>
+              <w:rPr>
+                <w:szCs w:val="21"/>
+              </w:rPr>
+            </w:pPr>
+            <w:r>
+              <w:rPr>
+                <w:rFonts w:ascii="Consolas" w:eastAsia="宋体" w:hAnsi="Consolas" w:cs="宋体"/>
+                <w:b/>
+                <w:bCs/>
+                <w:color w:val="000080"/>
+                <w:kern w:val="0"/>
+                <w:szCs w:val="21"/>
+              </w:rPr>
+              <w:lastRenderedPageBreak/>
+              <w:t xml:space="preserve">package </w:t>
+            </w:r>
+            <w:r>
+              <w:rPr>
+                <w:rFonts w:ascii="Consolas" w:eastAsia="宋体" w:hAnsi="Consolas" w:cs="宋体"/>
+                <w:color w:val="000000"/>
+                <w:kern w:val="0"/>
+                <w:szCs w:val="21"/>
+              </w:rPr>
+              <w:t>com.zhang.test;</w:t>
+            </w:r>
+            <w:r>
+              <w:rPr>
+                <w:rFonts w:ascii="Consolas" w:eastAsia="宋体" w:hAnsi="Consolas" w:cs="宋体"/>
+                <w:color w:val="000000"/>
+                <w:kern w:val="0"/>
+                <w:szCs w:val="21"/>
+              </w:rPr>
+              <w:br/>
+            </w:r>
+            <w:r>
+              <w:rPr>
+                <w:rFonts w:ascii="Consolas" w:eastAsia="宋体" w:hAnsi="Consolas" w:cs="宋体"/>
+                <w:color w:val="000000"/>
+                <w:kern w:val="0"/>
+                <w:szCs w:val="21"/>
+              </w:rPr>
+              <w:br/>
+            </w:r>
+            <w:r>
+              <w:rPr>
+                <w:rFonts w:ascii="Consolas" w:eastAsia="宋体" w:hAnsi="Consolas" w:cs="宋体"/>
+                <w:b/>
+                <w:bCs/>
+                <w:color w:val="000080"/>
+                <w:kern w:val="0"/>
+                <w:szCs w:val="21"/>
+              </w:rPr>
+              <w:t xml:space="preserve">import </w:t>
+            </w:r>
+            <w:r>
+              <w:rPr>
+                <w:rFonts w:ascii="Consolas" w:eastAsia="宋体" w:hAnsi="Consolas" w:cs="宋体"/>
+                <w:color w:val="000000"/>
+                <w:kern w:val="0"/>
+                <w:szCs w:val="21"/>
+              </w:rPr>
+              <w:t>java.io.*;</w:t>
+            </w:r>
+            <w:r>
+              <w:rPr>
+                <w:rFonts w:ascii="Consolas" w:eastAsia="宋体" w:hAnsi="Consolas" w:cs="宋体"/>
+                <w:color w:val="000000"/>
+                <w:kern w:val="0"/>
+                <w:szCs w:val="21"/>
+              </w:rPr>
+              <w:br/>
+            </w:r>
+            <w:r>
+              <w:rPr>
+                <w:rFonts w:ascii="Consolas" w:eastAsia="宋体" w:hAnsi="Consolas" w:cs="宋体"/>
+                <w:color w:val="000000"/>
+                <w:kern w:val="0"/>
+                <w:szCs w:val="21"/>
+              </w:rPr>
+              <w:br/>
+            </w:r>
+            <w:r>
+              <w:rPr>
+                <w:rFonts w:ascii="Consolas" w:eastAsia="宋体" w:hAnsi="Consolas" w:cs="宋体"/>
+                <w:b/>
+                <w:bCs/>
+                <w:color w:val="000080"/>
+                <w:kern w:val="0"/>
+                <w:szCs w:val="21"/>
+              </w:rPr>
+              <w:t xml:space="preserve">public class </w:t>
+            </w:r>
+            <w:r>
+              <w:rPr>
+                <w:rFonts w:ascii="Consolas" w:eastAsia="宋体" w:hAnsi="Consolas" w:cs="宋体"/>
+                <w:color w:val="000000"/>
+                <w:kern w:val="0"/>
+                <w:szCs w:val="21"/>
+              </w:rPr>
+              <w:t>Demo {</w:t>
+            </w:r>
+            <w:r>
+              <w:rPr>
+                <w:rFonts w:ascii="Consolas" w:eastAsia="宋体" w:hAnsi="Consolas" w:cs="宋体"/>
+                <w:color w:val="000000"/>
+                <w:kern w:val="0"/>
+                <w:szCs w:val="21"/>
+              </w:rPr>
+              <w:br/>
+              <w:t xml:space="preserve">    </w:t>
+            </w:r>
+            <w:r>
+              <w:rPr>
+                <w:rFonts w:ascii="Consolas" w:eastAsia="宋体" w:hAnsi="Consolas" w:cs="宋体"/>
+                <w:b/>
+                <w:bCs/>
+                <w:color w:val="000080"/>
+                <w:kern w:val="0"/>
+                <w:szCs w:val="21"/>
+              </w:rPr>
+              <w:t xml:space="preserve">public static void </w:t>
+            </w:r>
+            <w:r>
+              <w:rPr>
+                <w:rFonts w:ascii="Consolas" w:eastAsia="宋体" w:hAnsi="Consolas" w:cs="宋体"/>
+                <w:color w:val="000000"/>
+                <w:kern w:val="0"/>
+                <w:szCs w:val="21"/>
+              </w:rPr>
+              <w:t xml:space="preserve">main(String[] args) </w:t>
+            </w:r>
+            <w:r>
+              <w:rPr>
+                <w:rFonts w:ascii="Consolas" w:eastAsia="宋体" w:hAnsi="Consolas" w:cs="宋体"/>
+                <w:b/>
+                <w:bCs/>
+                <w:color w:val="000080"/>
+                <w:kern w:val="0"/>
+                <w:szCs w:val="21"/>
+              </w:rPr>
+              <w:t xml:space="preserve">throws </w:t>
+            </w:r>
+            <w:r>
+              <w:rPr>
+                <w:rFonts w:ascii="Consolas" w:eastAsia="宋体" w:hAnsi="Consolas" w:cs="宋体"/>
+                <w:color w:val="000000"/>
+                <w:kern w:val="0"/>
+                <w:szCs w:val="21"/>
+              </w:rPr>
+              <w:t>IOException {</w:t>
+            </w:r>
+            <w:r>
+              <w:rPr>
+                <w:rFonts w:ascii="Consolas" w:eastAsia="宋体" w:hAnsi="Consolas" w:cs="宋体"/>
+                <w:color w:val="000000"/>
+                <w:kern w:val="0"/>
+                <w:szCs w:val="21"/>
+              </w:rPr>
+              <w:br/>
+              <w:t xml:space="preserve">        File file1 = </w:t>
+            </w:r>
+            <w:r>
+              <w:rPr>
+                <w:rFonts w:ascii="Consolas" w:eastAsia="宋体" w:hAnsi="Consolas" w:cs="宋体"/>
+                <w:b/>
+                <w:bCs/>
+                <w:color w:val="000080"/>
+                <w:kern w:val="0"/>
+                <w:szCs w:val="21"/>
+              </w:rPr>
+              <w:t xml:space="preserve">new </w:t>
+            </w:r>
+            <w:r>
+              <w:rPr>
+                <w:rFonts w:ascii="Consolas" w:eastAsia="宋体" w:hAnsi="Consolas" w:cs="宋体"/>
+                <w:color w:val="000000"/>
+                <w:kern w:val="0"/>
+                <w:szCs w:val="21"/>
+              </w:rPr>
+              <w:t>File(</w:t>
+            </w:r>
+            <w:r>
+              <w:rPr>
+                <w:rFonts w:ascii="Consolas" w:eastAsia="宋体" w:hAnsi="Consolas" w:cs="宋体"/>
+                <w:b/>
+                <w:bCs/>
+                <w:color w:val="008000"/>
+                <w:kern w:val="0"/>
+                <w:szCs w:val="21"/>
+              </w:rPr>
+              <w:t>"d:</w:t>
+            </w:r>
+            <w:r>
+              <w:rPr>
+                <w:rFonts w:ascii="Consolas" w:eastAsia="宋体" w:hAnsi="Consolas" w:cs="宋体"/>
+                <w:b/>
+                <w:bCs/>
+                <w:color w:val="000080"/>
+                <w:kern w:val="0"/>
+                <w:szCs w:val="21"/>
+              </w:rPr>
+              <w:t>\\</w:t>
+            </w:r>
+            <w:r>
+              <w:rPr>
+                <w:rFonts w:ascii="Consolas" w:eastAsia="宋体" w:hAnsi="Consolas" w:cs="宋体"/>
+                <w:b/>
+                <w:bCs/>
+                <w:color w:val="008000"/>
+                <w:kern w:val="0"/>
+                <w:szCs w:val="21"/>
+              </w:rPr>
+              <w:t>1.txt"</w:t>
+            </w:r>
+            <w:r>
+              <w:rPr>
+                <w:rFonts w:ascii="Consolas" w:eastAsia="宋体" w:hAnsi="Consolas" w:cs="宋体"/>
+                <w:color w:val="000000"/>
+                <w:kern w:val="0"/>
+                <w:szCs w:val="21"/>
+              </w:rPr>
+              <w:t>);</w:t>
+            </w:r>
+            <w:r>
+              <w:rPr>
+                <w:rFonts w:ascii="Consolas" w:eastAsia="宋体" w:hAnsi="Consolas" w:cs="宋体"/>
+                <w:color w:val="000000"/>
+                <w:kern w:val="0"/>
+                <w:szCs w:val="21"/>
+              </w:rPr>
+              <w:br/>
+              <w:t xml:space="preserve">        File file2 = </w:t>
+            </w:r>
+            <w:r>
+              <w:rPr>
+                <w:rFonts w:ascii="Consolas" w:eastAsia="宋体" w:hAnsi="Consolas" w:cs="宋体"/>
+                <w:b/>
+                <w:bCs/>
+                <w:color w:val="000080"/>
+                <w:kern w:val="0"/>
+                <w:szCs w:val="21"/>
+              </w:rPr>
+              <w:t xml:space="preserve">new </w:t>
+            </w:r>
+            <w:r>
+              <w:rPr>
+                <w:rFonts w:ascii="Consolas" w:eastAsia="宋体" w:hAnsi="Consolas" w:cs="宋体"/>
+                <w:color w:val="000000"/>
+                <w:kern w:val="0"/>
+                <w:szCs w:val="21"/>
+              </w:rPr>
+              <w:t>File(</w:t>
+            </w:r>
+            <w:r>
+              <w:rPr>
+                <w:rFonts w:ascii="Consolas" w:eastAsia="宋体" w:hAnsi="Consolas" w:cs="宋体"/>
+                <w:b/>
+                <w:bCs/>
+                <w:color w:val="008000"/>
+                <w:kern w:val="0"/>
+                <w:szCs w:val="21"/>
+              </w:rPr>
+              <w:t>"d:</w:t>
+            </w:r>
+            <w:r>
+              <w:rPr>
+                <w:rFonts w:ascii="Consolas" w:eastAsia="宋体" w:hAnsi="Consolas" w:cs="宋体"/>
+                <w:b/>
+                <w:bCs/>
+                <w:color w:val="000080"/>
+                <w:kern w:val="0"/>
+                <w:szCs w:val="21"/>
+              </w:rPr>
+              <w:t>\\</w:t>
+            </w:r>
+            <w:r>
+              <w:rPr>
+                <w:rFonts w:ascii="Consolas" w:eastAsia="宋体" w:hAnsi="Consolas" w:cs="宋体"/>
+                <w:b/>
+                <w:bCs/>
+                <w:color w:val="008000"/>
+                <w:kern w:val="0"/>
+                <w:szCs w:val="21"/>
+              </w:rPr>
+              <w:t>2.txt"</w:t>
+            </w:r>
+            <w:r>
+              <w:rPr>
+                <w:rFonts w:ascii="Consolas" w:eastAsia="宋体" w:hAnsi="Consolas" w:cs="宋体"/>
+                <w:color w:val="000000"/>
+                <w:kern w:val="0"/>
+                <w:szCs w:val="21"/>
+              </w:rPr>
+              <w:t>);</w:t>
+            </w:r>
+            <w:r>
+              <w:rPr>
+                <w:rFonts w:ascii="Consolas" w:eastAsia="宋体" w:hAnsi="Consolas" w:cs="宋体"/>
+                <w:color w:val="000000"/>
+                <w:kern w:val="0"/>
+                <w:szCs w:val="21"/>
+              </w:rPr>
+              <w:br/>
+              <w:t xml:space="preserve">        </w:t>
+            </w:r>
+            <w:r>
+              <w:rPr>
+                <w:rFonts w:ascii="Consolas" w:eastAsia="宋体" w:hAnsi="Consolas" w:cs="宋体"/>
+                <w:i/>
+                <w:iCs/>
+                <w:color w:val="000000"/>
+                <w:kern w:val="0"/>
+                <w:szCs w:val="21"/>
+              </w:rPr>
+              <w:t>copyFile</w:t>
+            </w:r>
+            <w:r>
+              <w:rPr>
+                <w:rFonts w:ascii="Consolas" w:eastAsia="宋体" w:hAnsi="Consolas" w:cs="宋体"/>
+                <w:color w:val="000000"/>
+                <w:kern w:val="0"/>
+                <w:szCs w:val="21"/>
+              </w:rPr>
+              <w:t>(file1, file2);</w:t>
+            </w:r>
+            <w:r>
+              <w:rPr>
+                <w:rFonts w:ascii="Consolas" w:eastAsia="宋体" w:hAnsi="Consolas" w:cs="宋体"/>
+                <w:color w:val="000000"/>
+                <w:kern w:val="0"/>
+                <w:szCs w:val="21"/>
+              </w:rPr>
+              <w:br/>
+              <w:t xml:space="preserve">    }</w:t>
+            </w:r>
+            <w:r>
+              <w:rPr>
+                <w:rFonts w:ascii="Consolas" w:eastAsia="宋体" w:hAnsi="Consolas" w:cs="宋体"/>
+                <w:color w:val="000000"/>
+                <w:kern w:val="0"/>
+                <w:szCs w:val="21"/>
+              </w:rPr>
+              <w:br/>
+              <w:t xml:space="preserve">    </w:t>
+            </w:r>
+            <w:r>
+              <w:rPr>
+                <w:rFonts w:ascii="Consolas" w:eastAsia="宋体" w:hAnsi="Consolas" w:cs="宋体"/>
+                <w:b/>
+                <w:bCs/>
+                <w:color w:val="000080"/>
+                <w:kern w:val="0"/>
+                <w:szCs w:val="21"/>
+              </w:rPr>
+              <w:t xml:space="preserve">public static void </w:t>
+            </w:r>
+            <w:r>
+              <w:rPr>
+                <w:rFonts w:ascii="Consolas" w:eastAsia="宋体" w:hAnsi="Consolas" w:cs="宋体"/>
+                <w:color w:val="000000"/>
+                <w:kern w:val="0"/>
+                <w:szCs w:val="21"/>
+              </w:rPr>
+              <w:t xml:space="preserve">copyFile(File src, File target) </w:t>
+            </w:r>
+            <w:r>
+              <w:rPr>
+                <w:rFonts w:ascii="Consolas" w:eastAsia="宋体" w:hAnsi="Consolas" w:cs="宋体"/>
+                <w:b/>
+                <w:bCs/>
+                <w:color w:val="000080"/>
+                <w:kern w:val="0"/>
+                <w:szCs w:val="21"/>
+              </w:rPr>
+              <w:t xml:space="preserve">throws </w:t>
+            </w:r>
+            <w:r>
+              <w:rPr>
+                <w:rFonts w:ascii="Consolas" w:eastAsia="宋体" w:hAnsi="Consolas" w:cs="宋体"/>
+                <w:color w:val="000000"/>
+                <w:kern w:val="0"/>
+                <w:szCs w:val="21"/>
+              </w:rPr>
+              <w:t>IOException {</w:t>
+            </w:r>
+            <w:r>
+              <w:rPr>
+                <w:rFonts w:ascii="Consolas" w:eastAsia="宋体" w:hAnsi="Consolas" w:cs="宋体"/>
+                <w:color w:val="000000"/>
+                <w:kern w:val="0"/>
+                <w:szCs w:val="21"/>
+              </w:rPr>
+              <w:br/>
+              <w:t xml:space="preserve">        BufferedOutputStream bos = </w:t>
+            </w:r>
+            <w:r>
+              <w:rPr>
+                <w:rFonts w:ascii="Consolas" w:eastAsia="宋体" w:hAnsi="Consolas" w:cs="宋体"/>
+                <w:b/>
+                <w:bCs/>
+                <w:color w:val="000080"/>
+                <w:kern w:val="0"/>
+                <w:szCs w:val="21"/>
+              </w:rPr>
+              <w:t xml:space="preserve">new </w:t>
+            </w:r>
+            <w:r>
+              <w:rPr>
+                <w:rFonts w:ascii="Consolas" w:eastAsia="宋体" w:hAnsi="Consolas" w:cs="宋体"/>
+                <w:color w:val="000000"/>
+                <w:kern w:val="0"/>
+                <w:szCs w:val="21"/>
+              </w:rPr>
+              <w:t>BufferedOutputStream(</w:t>
+            </w:r>
+            <w:r>
+              <w:rPr>
+                <w:rFonts w:ascii="Consolas" w:eastAsia="宋体" w:hAnsi="Consolas" w:cs="宋体"/>
+                <w:b/>
+                <w:bCs/>
+                <w:color w:val="000080"/>
+                <w:kern w:val="0"/>
+                <w:szCs w:val="21"/>
+              </w:rPr>
+              <w:t xml:space="preserve">new </w:t>
+            </w:r>
+            <w:r>
+              <w:rPr>
+                <w:rFonts w:ascii="Consolas" w:eastAsia="宋体" w:hAnsi="Consolas" w:cs="宋体"/>
+                <w:color w:val="000000"/>
+                <w:kern w:val="0"/>
+                <w:szCs w:val="21"/>
+              </w:rPr>
+              <w:t>FileOutputStream(src));</w:t>
+            </w:r>
+            <w:r>
+              <w:rPr>
+                <w:rFonts w:ascii="Consolas" w:eastAsia="宋体" w:hAnsi="Consolas" w:cs="宋体"/>
+                <w:color w:val="000000"/>
+                <w:kern w:val="0"/>
+                <w:szCs w:val="21"/>
+              </w:rPr>
+              <w:br/>
+              <w:t xml:space="preserve">        BufferedInputStream bis = </w:t>
+            </w:r>
+            <w:r>
+              <w:rPr>
+                <w:rFonts w:ascii="Consolas" w:eastAsia="宋体" w:hAnsi="Consolas" w:cs="宋体"/>
+                <w:b/>
+                <w:bCs/>
+                <w:color w:val="000080"/>
+                <w:kern w:val="0"/>
+                <w:szCs w:val="21"/>
+              </w:rPr>
+              <w:t xml:space="preserve">new </w:t>
+            </w:r>
+            <w:r>
+              <w:rPr>
+                <w:rFonts w:ascii="Consolas" w:eastAsia="宋体" w:hAnsi="Consolas" w:cs="宋体"/>
+                <w:color w:val="000000"/>
+                <w:kern w:val="0"/>
+                <w:szCs w:val="21"/>
+              </w:rPr>
+              <w:t>BufferedInputStream(</w:t>
+            </w:r>
+            <w:r>
+              <w:rPr>
+                <w:rFonts w:ascii="Consolas" w:eastAsia="宋体" w:hAnsi="Consolas" w:cs="宋体"/>
+                <w:b/>
+                <w:bCs/>
+                <w:color w:val="000080"/>
+                <w:kern w:val="0"/>
+                <w:szCs w:val="21"/>
+              </w:rPr>
+              <w:t xml:space="preserve">new </w:t>
+            </w:r>
+            <w:r>
+              <w:rPr>
+                <w:rFonts w:ascii="Consolas" w:eastAsia="宋体" w:hAnsi="Consolas" w:cs="宋体"/>
+                <w:color w:val="000000"/>
+                <w:kern w:val="0"/>
+                <w:szCs w:val="21"/>
+              </w:rPr>
+              <w:t>FileInputStream(target));</w:t>
+            </w:r>
+            <w:r>
+              <w:rPr>
+                <w:rFonts w:ascii="Consolas" w:eastAsia="宋体" w:hAnsi="Consolas" w:cs="宋体"/>
+                <w:color w:val="000000"/>
+                <w:kern w:val="0"/>
+                <w:szCs w:val="21"/>
+              </w:rPr>
+              <w:br/>
+              <w:t xml:space="preserve">        </w:t>
+            </w:r>
+            <w:r>
+              <w:rPr>
+                <w:rFonts w:ascii="Consolas" w:eastAsia="宋体" w:hAnsi="Consolas" w:cs="宋体"/>
+                <w:i/>
+                <w:iCs/>
+                <w:color w:val="808080"/>
+                <w:kern w:val="0"/>
+                <w:szCs w:val="21"/>
+              </w:rPr>
+              <w:t xml:space="preserve">// </w:t>
+            </w:r>
+            <w:r>
+              <w:rPr>
+                <w:rFonts w:ascii="宋体" w:eastAsia="宋体" w:hAnsi="宋体" w:cs="宋体" w:hint="eastAsia"/>
+                <w:i/>
+                <w:iCs/>
+                <w:color w:val="808080"/>
+                <w:kern w:val="0"/>
+                <w:szCs w:val="21"/>
+              </w:rPr>
+              <w:t>缓冲数组和长度记录</w:t>
+            </w:r>
+            <w:r>
+              <w:rPr>
+                <w:rFonts w:ascii="宋体" w:eastAsia="宋体" w:hAnsi="宋体" w:cs="宋体" w:hint="eastAsia"/>
+                <w:i/>
+                <w:iCs/>
+                <w:color w:val="808080"/>
+                <w:kern w:val="0"/>
+                <w:szCs w:val="21"/>
+              </w:rPr>
+              <w:br/>
+              <w:t xml:space="preserve">        </w:t>
+            </w:r>
+            <w:r>
+              <w:rPr>
+                <w:rFonts w:ascii="Consolas" w:eastAsia="宋体" w:hAnsi="Consolas" w:cs="宋体"/>
+                <w:b/>
+                <w:bCs/>
+                <w:color w:val="000080"/>
+                <w:kern w:val="0"/>
+                <w:szCs w:val="21"/>
+              </w:rPr>
+              <w:t>byte</w:t>
+            </w:r>
+            <w:r>
+              <w:rPr>
+                <w:rFonts w:ascii="Consolas" w:eastAsia="宋体" w:hAnsi="Consolas" w:cs="宋体"/>
+                <w:color w:val="000000"/>
+                <w:kern w:val="0"/>
+                <w:szCs w:val="21"/>
+              </w:rPr>
+              <w:t xml:space="preserve">[] buffer = </w:t>
+            </w:r>
+            <w:r>
+              <w:rPr>
+                <w:rFonts w:ascii="Consolas" w:eastAsia="宋体" w:hAnsi="Consolas" w:cs="宋体"/>
+                <w:b/>
+                <w:bCs/>
+                <w:color w:val="000080"/>
+                <w:kern w:val="0"/>
+                <w:szCs w:val="21"/>
+              </w:rPr>
+              <w:t>new byte</w:t>
+            </w:r>
+            <w:r>
+              <w:rPr>
+                <w:rFonts w:ascii="Consolas" w:eastAsia="宋体" w:hAnsi="Consolas" w:cs="宋体"/>
+                <w:color w:val="000000"/>
+                <w:kern w:val="0"/>
+                <w:szCs w:val="21"/>
+              </w:rPr>
+              <w:t>[</w:t>
+            </w:r>
+            <w:r>
+              <w:rPr>
+                <w:rFonts w:ascii="Consolas" w:eastAsia="宋体" w:hAnsi="Consolas" w:cs="宋体"/>
+                <w:color w:val="0000FF"/>
+                <w:kern w:val="0"/>
+                <w:szCs w:val="21"/>
+              </w:rPr>
+              <w:t>1024</w:t>
+            </w:r>
+            <w:r>
+              <w:rPr>
+                <w:rFonts w:ascii="Consolas" w:eastAsia="宋体" w:hAnsi="Consolas" w:cs="宋体"/>
+                <w:color w:val="000000"/>
+                <w:kern w:val="0"/>
+                <w:szCs w:val="21"/>
+              </w:rPr>
+              <w:t>];</w:t>
+            </w:r>
+            <w:r>
+              <w:rPr>
+                <w:rFonts w:ascii="Consolas" w:eastAsia="宋体" w:hAnsi="Consolas" w:cs="宋体"/>
+                <w:color w:val="000000"/>
+                <w:kern w:val="0"/>
+                <w:szCs w:val="21"/>
+              </w:rPr>
+              <w:br/>
+              <w:t xml:space="preserve">        </w:t>
+            </w:r>
+            <w:r>
+              <w:rPr>
+                <w:rFonts w:ascii="Consolas" w:eastAsia="宋体" w:hAnsi="Consolas" w:cs="宋体"/>
+                <w:b/>
+                <w:bCs/>
+                <w:color w:val="000080"/>
+                <w:kern w:val="0"/>
+                <w:szCs w:val="21"/>
+              </w:rPr>
+              <w:t xml:space="preserve">int </w:t>
+            </w:r>
+            <w:r>
+              <w:rPr>
+                <w:rFonts w:ascii="Consolas" w:eastAsia="宋体" w:hAnsi="Consolas" w:cs="宋体"/>
+                <w:color w:val="000000"/>
+                <w:kern w:val="0"/>
+                <w:szCs w:val="21"/>
+              </w:rPr>
+              <w:t xml:space="preserve">length = </w:t>
+            </w:r>
+            <w:r>
+              <w:rPr>
+                <w:rFonts w:ascii="Consolas" w:eastAsia="宋体" w:hAnsi="Consolas" w:cs="宋体"/>
+                <w:color w:val="0000FF"/>
+                <w:kern w:val="0"/>
+                <w:szCs w:val="21"/>
+              </w:rPr>
+              <w:t>0</w:t>
+            </w:r>
+            <w:r>
+              <w:rPr>
+                <w:rFonts w:ascii="Consolas" w:eastAsia="宋体" w:hAnsi="Consolas" w:cs="宋体"/>
+                <w:color w:val="000000"/>
+                <w:kern w:val="0"/>
+                <w:szCs w:val="21"/>
+              </w:rPr>
+              <w:t>;</w:t>
+            </w:r>
+            <w:r>
+              <w:rPr>
+                <w:rFonts w:ascii="Consolas" w:eastAsia="宋体" w:hAnsi="Consolas" w:cs="宋体"/>
+                <w:color w:val="000000"/>
+                <w:kern w:val="0"/>
+                <w:szCs w:val="21"/>
+              </w:rPr>
+              <w:br/>
+              <w:t xml:space="preserve">        </w:t>
+            </w:r>
+            <w:r>
+              <w:rPr>
+                <w:rFonts w:ascii="Consolas" w:eastAsia="宋体" w:hAnsi="Consolas" w:cs="宋体"/>
+                <w:b/>
+                <w:bCs/>
+                <w:color w:val="000080"/>
+                <w:kern w:val="0"/>
+                <w:szCs w:val="21"/>
+              </w:rPr>
+              <w:t>while</w:t>
+            </w:r>
+            <w:r>
+              <w:rPr>
+                <w:rFonts w:ascii="Consolas" w:eastAsia="宋体" w:hAnsi="Consolas" w:cs="宋体"/>
+                <w:color w:val="000000"/>
+                <w:kern w:val="0"/>
+                <w:szCs w:val="21"/>
+              </w:rPr>
+              <w:t>((length = bis.read(buffer)) != -</w:t>
+            </w:r>
+            <w:r>
+              <w:rPr>
+                <w:rFonts w:ascii="Consolas" w:eastAsia="宋体" w:hAnsi="Consolas" w:cs="宋体"/>
+                <w:color w:val="0000FF"/>
+                <w:kern w:val="0"/>
+                <w:szCs w:val="21"/>
+              </w:rPr>
+              <w:t>1</w:t>
+            </w:r>
+            <w:r>
+              <w:rPr>
+                <w:rFonts w:ascii="Consolas" w:eastAsia="宋体" w:hAnsi="Consolas" w:cs="宋体"/>
+                <w:color w:val="000000"/>
+                <w:kern w:val="0"/>
+                <w:szCs w:val="21"/>
+              </w:rPr>
+              <w:t>) {</w:t>
+            </w:r>
+            <w:r>
+              <w:rPr>
+                <w:rFonts w:ascii="Consolas" w:eastAsia="宋体" w:hAnsi="Consolas" w:cs="宋体"/>
+                <w:color w:val="000000"/>
+                <w:kern w:val="0"/>
+                <w:szCs w:val="21"/>
+              </w:rPr>
+              <w:br/>
+              <w:t xml:space="preserve">            bos.write(buffer, </w:t>
+            </w:r>
+            <w:r>
+              <w:rPr>
+                <w:rFonts w:ascii="Consolas" w:eastAsia="宋体" w:hAnsi="Consolas" w:cs="宋体"/>
+                <w:color w:val="0000FF"/>
+                <w:kern w:val="0"/>
+                <w:szCs w:val="21"/>
+              </w:rPr>
+              <w:t>0</w:t>
+            </w:r>
+            <w:r>
+              <w:rPr>
+                <w:rFonts w:ascii="Consolas" w:eastAsia="宋体" w:hAnsi="Consolas" w:cs="宋体"/>
+                <w:color w:val="000000"/>
+                <w:kern w:val="0"/>
+                <w:szCs w:val="21"/>
+              </w:rPr>
+              <w:t>, length);</w:t>
+            </w:r>
+            <w:r>
+              <w:rPr>
+                <w:rFonts w:ascii="Consolas" w:eastAsia="宋体" w:hAnsi="Consolas" w:cs="宋体"/>
+                <w:color w:val="000000"/>
+                <w:kern w:val="0"/>
+                <w:szCs w:val="21"/>
+              </w:rPr>
+              <w:br/>
+              <w:t xml:space="preserve">        }</w:t>
+            </w:r>
+            <w:r>
+              <w:rPr>
+                <w:rFonts w:ascii="Consolas" w:eastAsia="宋体" w:hAnsi="Consolas" w:cs="宋体"/>
+                <w:color w:val="000000"/>
+                <w:kern w:val="0"/>
+                <w:szCs w:val="21"/>
+              </w:rPr>
+              <w:br/>
+              <w:t xml:space="preserve">        bis.close();</w:t>
+            </w:r>
+            <w:r>
+              <w:rPr>
+                <w:rFonts w:ascii="Consolas" w:eastAsia="宋体" w:hAnsi="Consolas" w:cs="宋体"/>
+                <w:color w:val="000000"/>
+                <w:kern w:val="0"/>
+                <w:szCs w:val="21"/>
+              </w:rPr>
+              <w:br/>
+              <w:t xml:space="preserve">        bos.close();</w:t>
+            </w:r>
+            <w:r>
+              <w:rPr>
+                <w:rFonts w:ascii="Consolas" w:eastAsia="宋体" w:hAnsi="Consolas" w:cs="宋体"/>
+                <w:color w:val="000000"/>
+                <w:kern w:val="0"/>
+                <w:szCs w:val="21"/>
+              </w:rPr>
+              <w:br/>
+              <w:t xml:space="preserve">    }</w:t>
+            </w:r>
+            <w:r>
+              <w:rPr>
+                <w:rFonts w:ascii="Consolas" w:eastAsia="宋体" w:hAnsi="Consolas" w:cs="宋体"/>
+                <w:color w:val="000000"/>
+                <w:kern w:val="0"/>
+                <w:szCs w:val="21"/>
+              </w:rPr>
+              <w:br/>
+              <w:t>}</w:t>
+            </w:r>
+          </w:p>
+        </w:tc>
+      </w:tr>
+    </w:tbl>
+    <w:p>
+      <w:pPr>
+        <w:ind w:firstLineChars="200" w:firstLine="420"/>
       </w:pPr>
     </w:p>
+    <w:p>
+      <w:pPr>
+        <w:pStyle w:val="2"/>
+      </w:pPr>
+      <w:r>
+        <w:rPr>
+          <w:rFonts w:hint="eastAsia"/>
+        </w:rPr>
+        <w:t xml:space="preserve">2.3 </w:t>
+      </w:r>
+      <w:r>
+        <w:rPr>
+          <w:rFonts w:hint="eastAsia"/>
+        </w:rPr>
+        <w:t>字符流</w:t>
+      </w:r>
+    </w:p>
+    <w:p>
+      <w:pPr>
+        <w:ind w:firstLineChars="200" w:firstLine="420"/>
+      </w:pPr>
+      <w:r>
+        <w:rPr>
+          <w:rFonts w:hint="eastAsia"/>
+        </w:rPr>
+        <w:t>用字节流处理文本文档时，多有不便。因为文本涉及到文字的编码问题。字符流是建立在字节流之上的，它</w:t>
+      </w:r>
+      <w:r>
+        <w:rPr>
+          <w:rFonts w:hint="eastAsia"/>
+        </w:rPr>
+        <w:t>提供字符层次的编码和解码。例如，在写入一个字符时，</w:t>
+      </w:r>
+      <w:r>
+        <w:rPr>
+          <w:rFonts w:hint="eastAsia"/>
+        </w:rPr>
+        <w:t>JVM</w:t>
+      </w:r>
+      <w:r>
+        <w:rPr>
+          <w:rFonts w:hint="eastAsia"/>
+        </w:rPr>
+        <w:t>会将字符转为文件指定的编码</w:t>
+      </w:r>
+      <w:r>
+        <w:rPr>
+          <w:rFonts w:hint="eastAsia"/>
+        </w:rPr>
+        <w:t>存储；在读取字符时，再将用该</w:t>
+      </w:r>
+      <w:r>
+        <w:rPr>
+          <w:rFonts w:hint="eastAsia"/>
+        </w:rPr>
+        <w:t>编码</w:t>
+      </w:r>
+      <w:r>
+        <w:rPr>
+          <w:rFonts w:hint="eastAsia"/>
+        </w:rPr>
+        <w:t>将二进制数据</w:t>
+      </w:r>
+      <w:r>
+        <w:rPr>
+          <w:rFonts w:hint="eastAsia"/>
+        </w:rPr>
+        <w:t>转化为字符。</w:t>
+      </w:r>
+    </w:p>
+    <w:p>
+      <w:pPr>
+        <w:ind w:firstLineChars="200" w:firstLine="420"/>
+      </w:pPr>
+      <w:r>
+        <w:rPr>
+          <w:rFonts w:hint="eastAsia"/>
+        </w:rPr>
+        <w:t>简单说，</w:t>
+      </w:r>
+      <w:r>
+        <w:rPr>
+          <w:rFonts w:hint="eastAsia"/>
+        </w:rPr>
+        <w:t>字符流</w:t>
+      </w:r>
+      <w:r>
+        <w:rPr>
+          <w:rFonts w:hint="eastAsia"/>
+        </w:rPr>
+        <w:t>=</w:t>
+      </w:r>
+      <w:r>
+        <w:rPr>
+          <w:rFonts w:hint="eastAsia"/>
+        </w:rPr>
+        <w:t>字节流</w:t>
+      </w:r>
+      <w:r>
+        <w:rPr>
+          <w:rFonts w:hint="eastAsia"/>
+        </w:rPr>
+        <w:t>+</w:t>
+      </w:r>
+      <w:r>
+        <w:rPr>
+          <w:rFonts w:hint="eastAsia"/>
+        </w:rPr>
+        <w:t>编码表</w:t>
+      </w:r>
+      <w:r>
+        <w:rPr>
+          <w:rFonts w:hint="eastAsia"/>
+        </w:rPr>
+        <w:t>。</w:t>
+      </w:r>
+      <w:r>
+        <w:rPr>
+          <w:rFonts w:hint="eastAsia"/>
+        </w:rPr>
+        <w:t>编码表就是由字符及其对应的数值组成的一张表。常见的编码表有</w:t>
+      </w:r>
+      <w:r>
+        <w:rPr>
+          <w:rFonts w:hint="eastAsia"/>
+        </w:rPr>
+        <w:t>：</w:t>
+      </w:r>
+    </w:p>
+    <w:p>
+      <w:pPr>
+        <w:ind w:firstLineChars="200" w:firstLine="420"/>
+        <w:rPr>
+          <w:rFonts w:hint="eastAsia"/>
+        </w:rPr>
+      </w:pPr>
+      <w:r>
+        <w:rPr>
+          <w:rFonts w:hint="eastAsia"/>
+        </w:rPr>
+        <w:t>（</w:t>
+      </w:r>
+      <w:r>
+        <w:rPr>
+          <w:rFonts w:hint="eastAsia"/>
+        </w:rPr>
+        <w:t>1</w:t>
+      </w:r>
+      <w:r>
+        <w:rPr>
+          <w:rFonts w:hint="eastAsia"/>
+        </w:rPr>
+        <w:t>）</w:t>
+      </w:r>
+      <w:r>
+        <w:rPr>
+          <w:rFonts w:hint="eastAsia"/>
+        </w:rPr>
+        <w:t>ASCII</w:t>
+      </w:r>
+      <w:r>
+        <w:rPr>
+          <w:rFonts w:hint="eastAsia"/>
+        </w:rPr>
+        <w:t>：美国标准信息交换码。用一个字节的</w:t>
+      </w:r>
+      <w:r>
+        <w:rPr>
+          <w:rFonts w:hint="eastAsia"/>
+        </w:rPr>
+        <w:t>7</w:t>
+      </w:r>
+      <w:r>
+        <w:rPr>
+          <w:rFonts w:hint="eastAsia"/>
+        </w:rPr>
+        <w:t>位就可表示。</w:t>
+      </w:r>
+    </w:p>
+    <w:p>
+      <w:pPr>
+        <w:ind w:firstLineChars="200" w:firstLine="420"/>
+        <w:rPr>
+          <w:rFonts w:hint="eastAsia"/>
+        </w:rPr>
+      </w:pPr>
+      <w:r>
+        <w:rPr>
+          <w:rFonts w:hint="eastAsia"/>
+        </w:rPr>
+        <w:t>（</w:t>
+      </w:r>
+      <w:r>
+        <w:rPr>
+          <w:rFonts w:hint="eastAsia"/>
+        </w:rPr>
+        <w:t>2</w:t>
+      </w:r>
+      <w:r>
+        <w:rPr>
+          <w:rFonts w:hint="eastAsia"/>
+        </w:rPr>
+        <w:t>）</w:t>
+      </w:r>
+      <w:r>
+        <w:rPr>
+          <w:rFonts w:hint="eastAsia"/>
+        </w:rPr>
+        <w:t>ISO8859-1</w:t>
+      </w:r>
+      <w:r>
+        <w:rPr>
+          <w:rFonts w:hint="eastAsia"/>
+        </w:rPr>
+        <w:t>：拉丁码表。欧洲码表。</w:t>
+      </w:r>
+      <w:r>
+        <w:rPr>
+          <w:rFonts w:hint="eastAsia"/>
+        </w:rPr>
+        <w:t>用一个字节的</w:t>
+      </w:r>
+      <w:r>
+        <w:rPr>
+          <w:rFonts w:hint="eastAsia"/>
+        </w:rPr>
+        <w:t>8</w:t>
+      </w:r>
+      <w:r>
+        <w:rPr>
+          <w:rFonts w:hint="eastAsia"/>
+        </w:rPr>
+        <w:t>位表示。又称</w:t>
+      </w:r>
+      <w:r>
+        <w:rPr>
+          <w:rFonts w:hint="eastAsia"/>
+        </w:rPr>
+        <w:t>Latin-1</w:t>
+      </w:r>
+      <w:r>
+        <w:rPr>
+          <w:rFonts w:hint="eastAsia"/>
+        </w:rPr>
+        <w:t>或“西欧语言”。它以</w:t>
+      </w:r>
+      <w:r>
+        <w:rPr>
+          <w:rFonts w:hint="eastAsia"/>
+        </w:rPr>
+        <w:t>ASCII</w:t>
+      </w:r>
+      <w:r>
+        <w:rPr>
+          <w:rFonts w:hint="eastAsia"/>
+        </w:rPr>
+        <w:t>为基础，在</w:t>
+      </w:r>
+      <w:r>
+        <w:rPr>
+          <w:rFonts w:hint="eastAsia"/>
+        </w:rPr>
+        <w:t>1</w:t>
+      </w:r>
+      <w:r>
+        <w:rPr>
+          <w:rFonts w:hint="eastAsia"/>
+        </w:rPr>
+        <w:t>个字节中</w:t>
+      </w:r>
+      <w:r>
+        <w:rPr>
+          <w:rFonts w:hint="eastAsia"/>
+        </w:rPr>
+        <w:t>ASCII</w:t>
+      </w:r>
+      <w:r>
+        <w:rPr>
+          <w:rFonts w:hint="eastAsia"/>
+        </w:rPr>
+        <w:t>没有使用的范围内，加入</w:t>
+      </w:r>
+      <w:r>
+        <w:rPr>
+          <w:rFonts w:hint="eastAsia"/>
+        </w:rPr>
+        <w:t>192</w:t>
+      </w:r>
+      <w:r>
+        <w:rPr>
+          <w:rFonts w:hint="eastAsia"/>
+        </w:rPr>
+        <w:t>个字母及符号。</w:t>
+      </w:r>
+      <w:r>
+        <w:rPr>
+          <w:rFonts w:hint="eastAsia"/>
+        </w:rPr>
+        <w:t>只是比</w:t>
+      </w:r>
+      <w:r>
+        <w:rPr>
+          <w:rFonts w:hint="eastAsia"/>
+        </w:rPr>
+        <w:t>ASCII</w:t>
+      </w:r>
+      <w:r>
+        <w:rPr>
+          <w:rFonts w:hint="eastAsia"/>
+        </w:rPr>
+        <w:t>更全面。</w:t>
+      </w:r>
+    </w:p>
+    <w:p>
+      <w:pPr>
+        <w:ind w:firstLineChars="200" w:firstLine="420"/>
+        <w:rPr>
+          <w:rFonts w:hint="eastAsia"/>
+        </w:rPr>
+      </w:pPr>
+      <w:r>
+        <w:rPr>
+          <w:rFonts w:hint="eastAsia"/>
+        </w:rPr>
+        <w:t>（</w:t>
+      </w:r>
+      <w:r>
+        <w:rPr>
+          <w:rFonts w:hint="eastAsia"/>
+        </w:rPr>
+        <w:t>3</w:t>
+      </w:r>
+      <w:r>
+        <w:rPr>
+          <w:rFonts w:hint="eastAsia"/>
+        </w:rPr>
+        <w:t>）</w:t>
+      </w:r>
+      <w:r>
+        <w:rPr>
+          <w:rFonts w:hint="eastAsia"/>
+        </w:rPr>
+        <w:t>GB2312</w:t>
+      </w:r>
+      <w:r>
+        <w:rPr>
+          <w:rFonts w:hint="eastAsia"/>
+        </w:rPr>
+        <w:t>：中文编码表。</w:t>
+      </w:r>
+      <w:r>
+        <w:rPr>
+          <w:rFonts w:hint="eastAsia"/>
+        </w:rPr>
+        <w:t>英文占一个字节，中文占两个字节</w:t>
+      </w:r>
+      <w:r>
+        <w:rPr>
+          <w:rFonts w:hint="eastAsia"/>
+        </w:rPr>
+        <w:t>。</w:t>
+      </w:r>
+    </w:p>
+    <w:p>
+      <w:pPr>
+        <w:ind w:firstLineChars="200" w:firstLine="420"/>
+        <w:rPr>
+          <w:rFonts w:hint="eastAsia"/>
+        </w:rPr>
+      </w:pPr>
+      <w:r>
+        <w:rPr>
+          <w:rFonts w:hint="eastAsia"/>
+        </w:rPr>
+        <w:t>（</w:t>
+      </w:r>
+      <w:r>
+        <w:rPr>
+          <w:rFonts w:hint="eastAsia"/>
+        </w:rPr>
+        <w:t>4</w:t>
+      </w:r>
+      <w:r>
+        <w:rPr>
+          <w:rFonts w:hint="eastAsia"/>
+        </w:rPr>
+        <w:t>）</w:t>
+      </w:r>
+      <w:r>
+        <w:rPr>
+          <w:rFonts w:hint="eastAsia"/>
+        </w:rPr>
+        <w:t>GBK</w:t>
+      </w:r>
+      <w:r>
+        <w:rPr>
+          <w:rFonts w:hint="eastAsia"/>
+        </w:rPr>
+        <w:t>：中文编码表升级，融合了更多的中文文字符号。</w:t>
+      </w:r>
+    </w:p>
+    <w:p>
+      <w:pPr>
+        <w:ind w:firstLineChars="200" w:firstLine="420"/>
+        <w:rPr>
+          <w:rFonts w:hint="eastAsia"/>
+        </w:rPr>
+      </w:pPr>
+      <w:r>
+        <w:rPr>
+          <w:rFonts w:hint="eastAsia"/>
+        </w:rPr>
+        <w:t>（</w:t>
+      </w:r>
+      <w:r>
+        <w:rPr>
+          <w:rFonts w:hint="eastAsia"/>
+        </w:rPr>
+        <w:t>5</w:t>
+      </w:r>
+      <w:r>
+        <w:rPr>
+          <w:rFonts w:hint="eastAsia"/>
+        </w:rPr>
+        <w:t>）</w:t>
+      </w:r>
+      <w:r>
+        <w:rPr>
+          <w:rFonts w:hint="eastAsia"/>
+        </w:rPr>
+        <w:t>GB18030</w:t>
+      </w:r>
+      <w:r>
+        <w:rPr>
+          <w:rFonts w:hint="eastAsia"/>
+        </w:rPr>
+        <w:t>：</w:t>
+      </w:r>
+      <w:r>
+        <w:rPr>
+          <w:rFonts w:hint="eastAsia"/>
+        </w:rPr>
+        <w:t>GBK</w:t>
+      </w:r>
+      <w:r>
+        <w:rPr>
+          <w:rFonts w:hint="eastAsia"/>
+        </w:rPr>
+        <w:t>的取代版本</w:t>
+      </w:r>
+      <w:r>
+        <w:rPr>
+          <w:rFonts w:hint="eastAsia"/>
+        </w:rPr>
+        <w:t>。</w:t>
+      </w:r>
+    </w:p>
+    <w:p>
+      <w:pPr>
+        <w:ind w:firstLineChars="200" w:firstLine="420"/>
+        <w:rPr>
+          <w:rFonts w:hint="eastAsia"/>
+        </w:rPr>
+      </w:pPr>
+      <w:r>
+        <w:rPr>
+          <w:rFonts w:hint="eastAsia"/>
+        </w:rPr>
+        <w:t>（</w:t>
+      </w:r>
+      <w:r>
+        <w:rPr>
+          <w:rFonts w:hint="eastAsia"/>
+        </w:rPr>
+        <w:t>6</w:t>
+      </w:r>
+      <w:r>
+        <w:rPr>
+          <w:rFonts w:hint="eastAsia"/>
+        </w:rPr>
+        <w:t>）</w:t>
+      </w:r>
+      <w:r>
+        <w:rPr>
+          <w:rFonts w:hint="eastAsia"/>
+        </w:rPr>
+        <w:t>BIG-5</w:t>
+      </w:r>
+      <w:r>
+        <w:rPr>
+          <w:rFonts w:hint="eastAsia"/>
+        </w:rPr>
+        <w:t>：通行于台湾、香港地区的一个繁体字编码方案，俗称“大五码”。</w:t>
+      </w:r>
+    </w:p>
+    <w:p>
+      <w:pPr>
+        <w:ind w:firstLineChars="200" w:firstLine="420"/>
+        <w:rPr>
+          <w:rFonts w:hint="eastAsia"/>
+        </w:rPr>
+      </w:pPr>
+      <w:r>
+        <w:rPr>
+          <w:rFonts w:hint="eastAsia"/>
+        </w:rPr>
+        <w:t>（</w:t>
+      </w:r>
+      <w:r>
+        <w:rPr>
+          <w:rFonts w:hint="eastAsia"/>
+        </w:rPr>
+        <w:t>7</w:t>
+      </w:r>
+      <w:r>
+        <w:rPr>
+          <w:rFonts w:hint="eastAsia"/>
+        </w:rPr>
+        <w:t>）</w:t>
+      </w:r>
+      <w:r>
+        <w:rPr>
+          <w:rFonts w:hint="eastAsia"/>
+        </w:rPr>
+        <w:t>Unicode</w:t>
+      </w:r>
+      <w:r>
+        <w:rPr>
+          <w:rFonts w:hint="eastAsia"/>
+        </w:rPr>
+        <w:t>：国际标准码，融合了多种文字。所有文字都用两个字节来表示</w:t>
+      </w:r>
+      <w:r>
+        <w:rPr>
+          <w:rFonts w:hint="eastAsia"/>
+        </w:rPr>
+        <w:t>，</w:t>
+      </w:r>
+      <w:r>
+        <w:rPr>
+          <w:rFonts w:hint="eastAsia"/>
+        </w:rPr>
+        <w:t>Java</w:t>
+      </w:r>
+      <w:r>
+        <w:rPr>
+          <w:rFonts w:hint="eastAsia"/>
+        </w:rPr>
+        <w:t>语</w:t>
+      </w:r>
+      <w:r>
+        <w:rPr>
+          <w:rFonts w:hint="eastAsia"/>
+        </w:rPr>
+        <w:lastRenderedPageBreak/>
+        <w:t>言使用的就是</w:t>
+      </w:r>
+      <w:r>
+        <w:rPr>
+          <w:rFonts w:hint="eastAsia"/>
+        </w:rPr>
+        <w:t>U</w:t>
+      </w:r>
+      <w:r>
+        <w:rPr>
+          <w:rFonts w:hint="eastAsia"/>
+        </w:rPr>
+        <w:t>nicode</w:t>
+      </w:r>
+    </w:p>
+    <w:p>
+      <w:pPr>
+        <w:ind w:firstLineChars="200" w:firstLine="420"/>
+      </w:pPr>
+      <w:r>
+        <w:rPr>
+          <w:rFonts w:hint="eastAsia"/>
+        </w:rPr>
+        <w:t>（</w:t>
+      </w:r>
+      <w:r>
+        <w:rPr>
+          <w:rFonts w:hint="eastAsia"/>
+        </w:rPr>
+        <w:t>8</w:t>
+      </w:r>
+      <w:r>
+        <w:rPr>
+          <w:rFonts w:hint="eastAsia"/>
+        </w:rPr>
+        <w:t>）</w:t>
+      </w:r>
+      <w:r>
+        <w:rPr>
+          <w:rFonts w:hint="eastAsia"/>
+        </w:rPr>
+        <w:t>UTF-8</w:t>
+      </w:r>
+      <w:r>
+        <w:rPr>
+          <w:rFonts w:hint="eastAsia"/>
+        </w:rPr>
+        <w:t>：最多用三个字节来表示一个字符。</w:t>
+      </w:r>
+    </w:p>
+    <w:p>
+      <w:pPr>
+        <w:ind w:firstLineChars="200" w:firstLine="420"/>
+      </w:pPr>
+      <w:r>
+        <w:t>以后我们接触较多的就是</w:t>
+      </w:r>
+      <w:r>
+        <w:rPr>
+          <w:rFonts w:hint="eastAsia"/>
+        </w:rPr>
+        <w:t>ISO8859-1</w:t>
+      </w:r>
+      <w:r>
+        <w:rPr>
+          <w:rFonts w:hint="eastAsia"/>
+        </w:rPr>
+        <w:t>、</w:t>
+      </w:r>
+      <w:r>
+        <w:rPr>
+          <w:rFonts w:hint="eastAsia"/>
+        </w:rPr>
+        <w:t>GBK</w:t>
+      </w:r>
+      <w:r>
+        <w:rPr>
+          <w:rFonts w:hint="eastAsia"/>
+        </w:rPr>
+        <w:t>、</w:t>
+      </w:r>
+      <w:r>
+        <w:rPr>
+          <w:rFonts w:hint="eastAsia"/>
+        </w:rPr>
+        <w:t>GB2312</w:t>
+      </w:r>
+      <w:r>
+        <w:rPr>
+          <w:rFonts w:hint="eastAsia"/>
+        </w:rPr>
+        <w:t>和</w:t>
+      </w:r>
+      <w:r>
+        <w:rPr>
+          <w:rFonts w:hint="eastAsia"/>
+        </w:rPr>
+        <w:t>UTF-8</w:t>
+      </w:r>
+      <w:r>
+        <w:rPr>
+          <w:rFonts w:hint="eastAsia"/>
+        </w:rPr>
+        <w:t>。不同编码所映射的字符是不一样的，比如要存储中文数据，就不能使用</w:t>
+      </w:r>
+      <w:r>
+        <w:rPr>
+          <w:rFonts w:hint="eastAsia"/>
+        </w:rPr>
+        <w:t>ISO</w:t>
+      </w:r>
+      <w:r>
+        <w:t>8859</w:t>
+      </w:r>
+      <w:r>
+        <w:rPr>
+          <w:rFonts w:hint="eastAsia"/>
+        </w:rPr>
+        <w:t>-</w:t>
+      </w:r>
+      <w:r>
+        <w:t>1</w:t>
+      </w:r>
+      <w:r>
+        <w:t>字符集来存储</w:t>
+      </w:r>
+      <w:r>
+        <w:rPr>
+          <w:rFonts w:hint="eastAsia"/>
+        </w:rPr>
+        <w:t>，</w:t>
+      </w:r>
+      <w:r>
+        <w:t>因为该字符集中无中文</w:t>
+      </w:r>
+      <w:r>
+        <w:rPr>
+          <w:rFonts w:hint="eastAsia"/>
+        </w:rPr>
+        <w:t>。同样，如果想要文件不产生乱码，读写文件时必须用一致的编码，即文件的编码与解码要一致，否则乱码。</w:t>
+      </w:r>
+    </w:p>
+    <w:p>
+      <w:pPr>
+        <w:pStyle w:val="3"/>
+      </w:pPr>
+      <w:r>
+        <w:rPr>
+          <w:rFonts w:hint="eastAsia"/>
+        </w:rPr>
+        <w:t xml:space="preserve">2.3.1 </w:t>
+      </w:r>
+      <w:r>
+        <w:rPr>
+          <w:rFonts w:hint="eastAsia"/>
+        </w:rPr>
+        <w:t>字符串编码与解码</w:t>
+      </w:r>
+      <w:r>
+        <w:rPr>
+          <w:rFonts w:hint="eastAsia"/>
+        </w:rPr>
+        <w:t>方法</w:t>
+      </w:r>
+    </w:p>
+    <w:p>
+      <w:pPr>
+        <w:ind w:firstLineChars="200" w:firstLine="420"/>
+      </w:pPr>
+      <w:r>
+        <w:rPr>
+          <w:rFonts w:hint="eastAsia"/>
+        </w:rPr>
+        <w:t>（</w:t>
+      </w:r>
+      <w:r>
+        <w:rPr>
+          <w:rFonts w:hint="eastAsia"/>
+        </w:rPr>
+        <w:t>1</w:t>
+      </w:r>
+      <w:r>
+        <w:rPr>
+          <w:rFonts w:hint="eastAsia"/>
+        </w:rPr>
+        <w:t>）用指定字符集编码字符串为字节数组：</w:t>
+      </w:r>
+      <w:r>
+        <w:t>byte[] getBytes(String charsetName)</w:t>
+      </w:r>
+      <w:r>
+        <w:rPr>
+          <w:rFonts w:hint="eastAsia"/>
+        </w:rPr>
+        <w:t>，</w:t>
+      </w:r>
+      <w:r>
+        <w:rPr>
+          <w:rFonts w:hint="eastAsia"/>
+        </w:rPr>
+        <w:t>例如：</w:t>
+      </w:r>
+      <w:r>
+        <w:t xml:space="preserve">" </w:t>
+      </w:r>
+      <w:r>
+        <w:t>hello world</w:t>
+      </w:r>
+      <w:r>
+        <w:t>"</w:t>
+      </w:r>
+      <w:r>
+        <w:t>.getBytes(</w:t>
+      </w:r>
+      <w:r>
+        <w:t>"</w:t>
+      </w:r>
+      <w:r>
+        <w:t>UTF-8</w:t>
+      </w:r>
+      <w:r>
+        <w:t>"</w:t>
+      </w:r>
+      <w:r>
+        <w:t>)</w:t>
+      </w:r>
+      <w:r>
+        <w:rPr>
+          <w:rFonts w:hint="eastAsia"/>
+        </w:rPr>
+        <w:t>。</w:t>
+      </w:r>
+    </w:p>
+    <w:p>
+      <w:pPr>
+        <w:ind w:firstLineChars="200" w:firstLine="420"/>
+      </w:pPr>
+      <w:r>
+        <w:rPr>
+          <w:rFonts w:hint="eastAsia"/>
+        </w:rPr>
+        <w:t>（</w:t>
+      </w:r>
+      <w:r>
+        <w:rPr>
+          <w:rFonts w:hint="eastAsia"/>
+        </w:rPr>
+        <w:t>2</w:t>
+      </w:r>
+      <w:r>
+        <w:rPr>
+          <w:rFonts w:hint="eastAsia"/>
+        </w:rPr>
+        <w:t>）用指定字符集将字节数组解码为字符串：</w:t>
+      </w:r>
+      <w:r>
+        <w:t>public</w:t>
+      </w:r>
+      <w:r>
+        <w:rPr>
+          <w:rFonts w:hint="eastAsia"/>
+        </w:rPr>
+        <w:t xml:space="preserve"> String(</w:t>
+      </w:r>
+      <w:r>
+        <w:t>byte[] bytes, String charsetName</w:t>
+      </w:r>
+      <w:r>
+        <w:rPr>
+          <w:rFonts w:hint="eastAsia"/>
+        </w:rPr>
+        <w:t>)</w:t>
+      </w:r>
+    </w:p>
+    <w:p>
+      <w:pPr>
+        <w:ind w:firstLineChars="200" w:firstLine="420"/>
+        <w:rPr>
+          <w:rFonts w:hint="eastAsia"/>
+        </w:rPr>
+      </w:pPr>
+      <w:r>
+        <w:rPr>
+          <w:rFonts w:hint="eastAsia"/>
+        </w:rPr>
+        <w:t>以前，使用这两个方法时都没有指定字符集，采用本机</w:t>
+      </w:r>
+      <w:r>
+        <w:rPr>
+          <w:rFonts w:hint="eastAsia"/>
+        </w:rPr>
+        <w:t>默认的字符集进行编码和解码</w:t>
+      </w:r>
+      <w:r>
+        <w:rPr>
+          <w:rFonts w:hint="eastAsia"/>
+        </w:rPr>
+        <w:t>（</w:t>
+      </w:r>
+      <w:r>
+        <w:rPr>
+          <w:rFonts w:hint="eastAsia"/>
+        </w:rPr>
+        <w:t>Windows</w:t>
+      </w:r>
+      <w:r>
+        <w:rPr>
+          <w:rFonts w:hint="eastAsia"/>
+        </w:rPr>
+        <w:t>中文操作系统默认字符集是</w:t>
+      </w:r>
+      <w:r>
+        <w:rPr>
+          <w:rFonts w:hint="eastAsia"/>
+        </w:rPr>
+        <w:t>GBK</w:t>
+      </w:r>
+      <w:r>
+        <w:rPr>
+          <w:rFonts w:hint="eastAsia"/>
+        </w:rPr>
+        <w:t>）</w:t>
+      </w:r>
+      <w:r>
+        <w:rPr>
+          <w:rFonts w:hint="eastAsia"/>
+        </w:rPr>
+        <w:t>。</w:t>
+      </w:r>
+    </w:p>
+    <w:p>
+      <w:pPr>
+        <w:pStyle w:val="3"/>
+        <w:rPr>
+          <w:rFonts w:hint="eastAsia"/>
+        </w:rPr>
+      </w:pPr>
+      <w:r>
+        <w:rPr>
+          <w:rFonts w:hint="eastAsia"/>
+        </w:rPr>
+        <w:t>2</w:t>
+      </w:r>
+      <w:r>
+        <w:t>.3.</w:t>
+      </w:r>
+      <w:r>
+        <w:t>2</w:t>
+      </w:r>
+      <w:r>
+        <w:t xml:space="preserve"> </w:t>
+      </w:r>
+      <w:r>
+        <w:t>字符流</w:t>
+      </w:r>
+      <w:r>
+        <w:t>Reader</w:t>
+      </w:r>
+      <w:r>
+        <w:t>和</w:t>
+      </w:r>
+      <w:r>
+        <w:t>Writer</w:t>
+      </w:r>
+    </w:p>
+    <w:p>
+      <w:pPr>
+        <w:ind w:firstLineChars="200" w:firstLine="420"/>
+      </w:pPr>
+      <w:r>
+        <w:t>在字节流中我们遇到了中文乱码</w:t>
+      </w:r>
+      <w:r>
+        <w:rPr>
+          <w:rFonts w:hint="eastAsia"/>
+        </w:rPr>
+        <w:t>，</w:t>
+      </w:r>
+      <w:r>
+        <w:t>体验到用字节流的不便</w:t>
+      </w:r>
+      <w:r>
+        <w:rPr>
+          <w:rFonts w:hint="eastAsia"/>
+        </w:rPr>
+        <w:t>。</w:t>
+      </w:r>
+      <w:r>
+        <w:t>现在用字符流来处理文本</w:t>
+      </w:r>
+      <w:r>
+        <w:rPr>
+          <w:rFonts w:hint="eastAsia"/>
+        </w:rPr>
+        <w:t>。</w:t>
+      </w:r>
+      <w:r>
+        <w:t>Java</w:t>
+      </w:r>
+      <w:r>
+        <w:t>中提供的字符流是</w:t>
+      </w:r>
+      <w:r>
+        <w:rPr>
+          <w:rFonts w:hint="eastAsia"/>
+        </w:rPr>
+        <w:t>：</w:t>
+      </w:r>
+    </w:p>
+    <w:p>
+      <w:pPr>
+        <w:ind w:firstLineChars="200" w:firstLine="420"/>
+      </w:pPr>
+      <w:r>
+        <w:t>Reader</w:t>
+      </w:r>
+      <w:r>
+        <w:rPr>
+          <w:rFonts w:hint="eastAsia"/>
+        </w:rPr>
+        <w:t>：</w:t>
+      </w:r>
+      <w:r>
+        <w:t>字符输入流</w:t>
+      </w:r>
+      <w:r>
+        <w:rPr>
+          <w:rFonts w:hint="eastAsia"/>
+        </w:rPr>
+        <w:t>，</w:t>
+      </w:r>
+      <w:r>
+        <w:t>用于读取文件</w:t>
+      </w:r>
+      <w:r>
+        <w:rPr>
+          <w:rFonts w:hint="eastAsia"/>
+        </w:rPr>
+        <w:t>；</w:t>
+      </w:r>
+    </w:p>
+    <w:p>
+      <w:pPr>
+        <w:ind w:firstLineChars="200" w:firstLine="420"/>
+        <w:rPr>
+          <w:rFonts w:hint="eastAsia"/>
+        </w:rPr>
+      </w:pPr>
+      <w:r>
+        <w:t>Writer</w:t>
+      </w:r>
+      <w:r>
+        <w:rPr>
+          <w:rFonts w:hint="eastAsia"/>
+        </w:rPr>
+        <w:t>：</w:t>
+      </w:r>
+      <w:r>
+        <w:t>字符输出流</w:t>
+      </w:r>
+      <w:r>
+        <w:rPr>
+          <w:rFonts w:hint="eastAsia"/>
+        </w:rPr>
+        <w:t>，</w:t>
+      </w:r>
+      <w:r>
+        <w:t>用于写入文件</w:t>
+      </w:r>
+      <w:r>
+        <w:rPr>
+          <w:rFonts w:hint="eastAsia"/>
+        </w:rPr>
+        <w:t>。</w:t>
+      </w:r>
+    </w:p>
+    <w:p>
+      <w:pPr>
+        <w:ind w:firstLineChars="200" w:firstLine="420"/>
+      </w:pPr>
+      <w:r>
+        <w:rPr>
+          <w:rFonts w:hint="eastAsia"/>
+        </w:rPr>
+        <w:t>Reader</w:t>
+      </w:r>
+      <w:r>
+        <w:rPr>
+          <w:rFonts w:hint="eastAsia"/>
+        </w:rPr>
+        <w:t>和</w:t>
+      </w:r>
+      <w:r>
+        <w:rPr>
+          <w:rFonts w:hint="eastAsia"/>
+        </w:rPr>
+        <w:t>Writer</w:t>
+      </w:r>
+      <w:r>
+        <w:rPr>
+          <w:rFonts w:hint="eastAsia"/>
+        </w:rPr>
+        <w:t>是抽象类，我们需要使用输入字符流</w:t>
+      </w:r>
+      <w:r>
+        <w:rPr>
+          <w:rFonts w:hint="eastAsia"/>
+        </w:rPr>
+        <w:t>InputStreamReader</w:t>
+      </w:r>
+      <w:r>
+        <w:rPr>
+          <w:rFonts w:hint="eastAsia"/>
+        </w:rPr>
+        <w:t>和输出字符流</w:t>
+      </w:r>
+      <w:r>
+        <w:rPr>
+          <w:rFonts w:hint="eastAsia"/>
+        </w:rPr>
+        <w:t>OutputStreamWriter</w:t>
+      </w:r>
+      <w:r>
+        <w:rPr>
+          <w:rFonts w:hint="eastAsia"/>
+        </w:rPr>
+        <w:t>。这两个类的构造方法相似，都是用字节输出</w:t>
+      </w:r>
+      <w:r>
+        <w:rPr>
+          <w:rFonts w:hint="eastAsia"/>
+        </w:rPr>
+        <w:t>/</w:t>
+      </w:r>
+      <w:r>
+        <w:rPr>
+          <w:rFonts w:hint="eastAsia"/>
+        </w:rPr>
+        <w:t>字节输出流来创建字符流对象，并且有重载可以指定流的编码。即：</w:t>
+      </w:r>
+    </w:p>
+    <w:p>
+      <w:pPr>
+        <w:ind w:firstLineChars="200" w:firstLine="420"/>
+        <w:rPr>
+          <w:rFonts w:hint="eastAsia"/>
+        </w:rPr>
+      </w:pPr>
+      <w:r>
+        <w:t xml:space="preserve">public </w:t>
+      </w:r>
+      <w:r>
+        <w:rPr>
+          <w:rFonts w:hint="eastAsia"/>
+        </w:rPr>
+        <w:t>Outpu</w:t>
+      </w:r>
+      <w:r>
+        <w:rPr>
+          <w:rFonts w:hint="eastAsia"/>
+        </w:rPr>
+        <w:t>tStreamWriter(OutputStream out)</w:t>
+      </w:r>
+      <w:r>
+        <w:rPr>
+          <w:rFonts w:hint="eastAsia"/>
+        </w:rPr>
+        <w:t>：</w:t>
+      </w:r>
+      <w:r>
+        <w:rPr>
+          <w:rFonts w:hint="eastAsia"/>
+        </w:rPr>
+        <w:t>根据</w:t>
+      </w:r>
+      <w:r>
+        <w:rPr>
+          <w:rFonts w:hint="eastAsia"/>
+        </w:rPr>
+        <w:t>输出</w:t>
+      </w:r>
+      <w:r>
+        <w:rPr>
+          <w:rFonts w:hint="eastAsia"/>
+        </w:rPr>
+        <w:t>字节流创建</w:t>
+      </w:r>
+      <w:r>
+        <w:rPr>
+          <w:rFonts w:hint="eastAsia"/>
+        </w:rPr>
+        <w:t>输出</w:t>
+      </w:r>
+      <w:r>
+        <w:rPr>
+          <w:rFonts w:hint="eastAsia"/>
+        </w:rPr>
+        <w:t>字符流，使用系统默认编码；</w:t>
+      </w:r>
+    </w:p>
+    <w:p>
+      <w:pPr>
+        <w:ind w:firstLineChars="200" w:firstLine="420"/>
+      </w:pPr>
+      <w:r>
+        <w:t xml:space="preserve">public </w:t>
+      </w:r>
+      <w:r>
+        <w:rPr>
+          <w:rFonts w:hint="eastAsia"/>
+        </w:rPr>
+        <w:t>OutputStreamWriter(OutputStream out,</w:t>
+      </w:r>
+      <w:r>
+        <w:t xml:space="preserve"> </w:t>
+      </w:r>
+      <w:r>
+        <w:rPr>
+          <w:rFonts w:hint="eastAsia"/>
+        </w:rPr>
+        <w:t>String charsetName)</w:t>
+      </w:r>
+      <w:r>
+        <w:rPr>
+          <w:rFonts w:hint="eastAsia"/>
+        </w:rPr>
+        <w:t>：</w:t>
+      </w:r>
+      <w:r>
+        <w:rPr>
+          <w:rFonts w:hint="eastAsia"/>
+        </w:rPr>
+        <w:t>根据</w:t>
+      </w:r>
+      <w:r>
+        <w:rPr>
+          <w:rFonts w:hint="eastAsia"/>
+        </w:rPr>
+        <w:t>输出</w:t>
+      </w:r>
+      <w:r>
+        <w:rPr>
+          <w:rFonts w:hint="eastAsia"/>
+        </w:rPr>
+        <w:t>字节流创建</w:t>
+      </w:r>
+      <w:r>
+        <w:rPr>
+          <w:rFonts w:hint="eastAsia"/>
+        </w:rPr>
+        <w:t>输出</w:t>
+      </w:r>
+      <w:r>
+        <w:rPr>
+          <w:rFonts w:hint="eastAsia"/>
+        </w:rPr>
+        <w:t>字符流，使用</w:t>
+      </w:r>
+      <w:r>
+        <w:rPr>
+          <w:rFonts w:hint="eastAsia"/>
+        </w:rPr>
+        <w:t>指定编码</w:t>
+      </w:r>
+      <w:r>
+        <w:rPr>
+          <w:rFonts w:hint="eastAsia"/>
+        </w:rPr>
+        <w:t>；</w:t>
+      </w:r>
+    </w:p>
+    <w:p>
+      <w:pPr>
+        <w:ind w:firstLineChars="200" w:firstLine="420"/>
+        <w:rPr>
+          <w:rFonts w:hint="eastAsia"/>
+        </w:rPr>
+      </w:pPr>
+      <w:r>
+        <w:t xml:space="preserve">public </w:t>
+      </w:r>
+      <w:r>
+        <w:rPr>
+          <w:rFonts w:hint="eastAsia"/>
+        </w:rPr>
+        <w:t>InputStreamReader(InputStream is)</w:t>
+      </w:r>
+      <w:r>
+        <w:rPr>
+          <w:rFonts w:hint="eastAsia"/>
+        </w:rPr>
+        <w:t>：</w:t>
+      </w:r>
+      <w:r>
+        <w:rPr>
+          <w:rFonts w:hint="eastAsia"/>
+        </w:rPr>
+        <w:t>根据</w:t>
+      </w:r>
+      <w:r>
+        <w:rPr>
+          <w:rFonts w:hint="eastAsia"/>
+        </w:rPr>
+        <w:t>输入</w:t>
+      </w:r>
+      <w:r>
+        <w:rPr>
+          <w:rFonts w:hint="eastAsia"/>
+        </w:rPr>
+        <w:t>字节流创建</w:t>
+      </w:r>
+      <w:r>
+        <w:rPr>
+          <w:rFonts w:hint="eastAsia"/>
+        </w:rPr>
+        <w:t>输入</w:t>
+      </w:r>
+      <w:r>
+        <w:rPr>
+          <w:rFonts w:hint="eastAsia"/>
+        </w:rPr>
+        <w:t>字符流，使用系统默认编码</w:t>
+      </w:r>
+      <w:r>
+        <w:rPr>
+          <w:rFonts w:hint="eastAsia"/>
+        </w:rPr>
+        <w:t>；</w:t>
+      </w:r>
+    </w:p>
+    <w:p>
+      <w:pPr>
+        <w:ind w:firstLineChars="200" w:firstLine="420"/>
+      </w:pPr>
+      <w:r>
+        <w:t xml:space="preserve">public </w:t>
+      </w:r>
+      <w:r>
+        <w:rPr>
+          <w:rFonts w:hint="eastAsia"/>
+        </w:rPr>
+        <w:t>InputStreamReader(InputStream is,</w:t>
+      </w:r>
+      <w:r>
+        <w:t xml:space="preserve"> </w:t>
+      </w:r>
+      <w:r>
+        <w:rPr>
+          <w:rFonts w:hint="eastAsia"/>
+        </w:rPr>
+        <w:t>String charsetName)</w:t>
+      </w:r>
+      <w:r>
+        <w:rPr>
+          <w:rFonts w:hint="eastAsia"/>
+        </w:rPr>
+        <w:t>：</w:t>
+      </w:r>
+      <w:r>
+        <w:rPr>
+          <w:rFonts w:hint="eastAsia"/>
+        </w:rPr>
+        <w:t>根据输入字节流创建输入字符流，使用</w:t>
+      </w:r>
+      <w:r>
+        <w:rPr>
+          <w:rFonts w:hint="eastAsia"/>
+        </w:rPr>
+        <w:t>指定</w:t>
+      </w:r>
+      <w:r>
+        <w:rPr>
+          <w:rFonts w:hint="eastAsia"/>
+        </w:rPr>
+        <w:t>编码</w:t>
+      </w:r>
+      <w:r>
+        <w:rPr>
+          <w:rFonts w:hint="eastAsia"/>
+        </w:rPr>
+        <w:t>。</w:t>
+      </w:r>
+    </w:p>
+    <w:p>
+      <w:pPr>
+        <w:ind w:firstLineChars="200" w:firstLine="420"/>
+      </w:pPr>
+      <w:r>
+        <w:t>创建好字符流后</w:t>
+      </w:r>
+      <w:r>
+        <w:rPr>
+          <w:rFonts w:hint="eastAsia"/>
+        </w:rPr>
+        <w:t>，</w:t>
+      </w:r>
+      <w:r>
+        <w:t>就能调用其中的方法读写数据了</w:t>
+      </w:r>
+      <w:r>
+        <w:rPr>
+          <w:rFonts w:hint="eastAsia"/>
+        </w:rPr>
+        <w:t>。</w:t>
+      </w:r>
+    </w:p>
+    <w:p>
+      <w:pPr>
+        <w:ind w:firstLineChars="200" w:firstLine="420"/>
+      </w:pPr>
+      <w:r>
+        <w:t>对于输出字符流</w:t>
+      </w:r>
+      <w:r>
+        <w:rPr>
+          <w:rFonts w:hint="eastAsia"/>
+        </w:rPr>
+        <w:t>，</w:t>
+      </w:r>
+      <w:r>
+        <w:t>用</w:t>
+      </w:r>
+      <w:r>
+        <w:rPr>
+          <w:rFonts w:hint="eastAsia"/>
+        </w:rPr>
+        <w:t>write</w:t>
+      </w:r>
+      <w:r>
+        <w:t>方法</w:t>
+      </w:r>
+      <w:r>
+        <w:t>写数据</w:t>
+      </w:r>
+      <w:r>
+        <w:rPr>
+          <w:rFonts w:hint="eastAsia"/>
+        </w:rPr>
+        <w:t>：</w:t>
+      </w:r>
+    </w:p>
+    <w:p>
+      <w:pPr>
+        <w:ind w:firstLineChars="200" w:firstLine="420"/>
+        <w:rPr>
+          <w:rFonts w:hint="eastAsia"/>
+        </w:rPr>
+      </w:pPr>
+      <w:r>
+        <w:rPr>
+          <w:rFonts w:hint="eastAsia"/>
+        </w:rPr>
+        <w:t>（</w:t>
+      </w:r>
+      <w:r>
+        <w:rPr>
+          <w:rFonts w:hint="eastAsia"/>
+        </w:rPr>
+        <w:t>1</w:t>
+      </w:r>
+      <w:r>
+        <w:rPr>
+          <w:rFonts w:hint="eastAsia"/>
+        </w:rPr>
+        <w:t>）</w:t>
+      </w:r>
+      <w:r>
+        <w:rPr>
+          <w:rFonts w:hint="eastAsia"/>
+        </w:rPr>
+        <w:t>public void write(int c)</w:t>
+      </w:r>
+      <w:r>
+        <w:rPr>
+          <w:rFonts w:hint="eastAsia"/>
+        </w:rPr>
+        <w:t>：</w:t>
+      </w:r>
+      <w:r>
+        <w:rPr>
+          <w:rFonts w:hint="eastAsia"/>
+        </w:rPr>
+        <w:t>写一个字符</w:t>
+      </w:r>
+      <w:r>
+        <w:rPr>
+          <w:rFonts w:hint="eastAsia"/>
+        </w:rPr>
+        <w:t>(</w:t>
+      </w:r>
+      <w:r>
+        <w:rPr>
+          <w:rFonts w:hint="eastAsia"/>
+        </w:rPr>
+        <w:t>写入该数字对应的字符</w:t>
+      </w:r>
+      <w:r>
+        <w:rPr>
+          <w:rFonts w:hint="eastAsia"/>
+        </w:rPr>
+        <w:t>)</w:t>
+      </w:r>
+    </w:p>
+    <w:p>
+      <w:pPr>
+        <w:ind w:firstLineChars="200" w:firstLine="420"/>
+        <w:rPr>
+          <w:rFonts w:hint="eastAsia"/>
+        </w:rPr>
+      </w:pPr>
+      <w:r>
+        <w:rPr>
+          <w:rFonts w:hint="eastAsia"/>
+        </w:rPr>
+        <w:t>（</w:t>
+      </w:r>
+      <w:r>
+        <w:rPr>
+          <w:rFonts w:hint="eastAsia"/>
+        </w:rPr>
+        <w:t>2</w:t>
+      </w:r>
+      <w:r>
+        <w:rPr>
+          <w:rFonts w:hint="eastAsia"/>
+        </w:rPr>
+        <w:t>）</w:t>
+      </w:r>
+      <w:r>
+        <w:rPr>
+          <w:rFonts w:hint="eastAsia"/>
+        </w:rPr>
+        <w:t>public void write(char[] cbuf)</w:t>
+      </w:r>
+      <w:r>
+        <w:rPr>
+          <w:rFonts w:hint="eastAsia"/>
+        </w:rPr>
+        <w:t>：</w:t>
+      </w:r>
+      <w:r>
+        <w:rPr>
+          <w:rFonts w:hint="eastAsia"/>
+        </w:rPr>
+        <w:t>写一个字符数组</w:t>
+      </w:r>
+    </w:p>
+    <w:p>
+      <w:pPr>
+        <w:ind w:firstLineChars="200" w:firstLine="420"/>
+        <w:rPr>
+          <w:rFonts w:hint="eastAsia"/>
+        </w:rPr>
+      </w:pPr>
+      <w:r>
+        <w:rPr>
+          <w:rFonts w:hint="eastAsia"/>
+        </w:rPr>
+        <w:t>（</w:t>
+      </w:r>
+      <w:r>
+        <w:rPr>
+          <w:rFonts w:hint="eastAsia"/>
+        </w:rPr>
+        <w:t>3</w:t>
+      </w:r>
+      <w:r>
+        <w:rPr>
+          <w:rFonts w:hint="eastAsia"/>
+        </w:rPr>
+        <w:t>）</w:t>
+      </w:r>
+      <w:r>
+        <w:rPr>
+          <w:rFonts w:hint="eastAsia"/>
+        </w:rPr>
+        <w:t>public void write(char[] cbuf,int off,int len)</w:t>
+      </w:r>
+      <w:r>
+        <w:rPr>
+          <w:rFonts w:hint="eastAsia"/>
+        </w:rPr>
+        <w:t>：</w:t>
+      </w:r>
+      <w:r>
+        <w:rPr>
+          <w:rFonts w:hint="eastAsia"/>
+        </w:rPr>
+        <w:t>写一个字符数组的一部分</w:t>
+      </w:r>
+    </w:p>
+    <w:p>
+      <w:pPr>
+        <w:ind w:firstLineChars="200" w:firstLine="420"/>
+        <w:rPr>
+          <w:rFonts w:hint="eastAsia"/>
+        </w:rPr>
+      </w:pPr>
+      <w:r>
+        <w:rPr>
+          <w:rFonts w:hint="eastAsia"/>
+        </w:rPr>
+        <w:t>（</w:t>
+      </w:r>
+      <w:r>
+        <w:rPr>
+          <w:rFonts w:hint="eastAsia"/>
+        </w:rPr>
+        <w:t>4</w:t>
+      </w:r>
+      <w:r>
+        <w:rPr>
+          <w:rFonts w:hint="eastAsia"/>
+        </w:rPr>
+        <w:t>）</w:t>
+      </w:r>
+      <w:r>
+        <w:rPr>
+          <w:rFonts w:hint="eastAsia"/>
+        </w:rPr>
+        <w:t>public void write(String str)</w:t>
+      </w:r>
+      <w:r>
+        <w:rPr>
+          <w:rFonts w:hint="eastAsia"/>
+        </w:rPr>
+        <w:t>：</w:t>
+      </w:r>
+      <w:r>
+        <w:rPr>
+          <w:rFonts w:hint="eastAsia"/>
+        </w:rPr>
+        <w:t>写一个字符串，常用</w:t>
+      </w:r>
+    </w:p>
+    <w:p>
+      <w:pPr>
+        <w:ind w:firstLineChars="200" w:firstLine="420"/>
+        <w:rPr>
+          <w:rFonts w:hint="eastAsia"/>
+        </w:rPr>
+      </w:pPr>
+      <w:r>
+        <w:rPr>
+          <w:rFonts w:hint="eastAsia"/>
+        </w:rPr>
+        <w:t>（</w:t>
+      </w:r>
+      <w:r>
+        <w:rPr>
+          <w:rFonts w:hint="eastAsia"/>
+        </w:rPr>
+        <w:t>5</w:t>
+      </w:r>
+      <w:r>
+        <w:rPr>
+          <w:rFonts w:hint="eastAsia"/>
+        </w:rPr>
+        <w:t>）</w:t>
+      </w:r>
+      <w:r>
+        <w:rPr>
+          <w:rFonts w:hint="eastAsia"/>
+        </w:rPr>
+        <w:t>public void write(String str,int off,int len)</w:t>
+      </w:r>
+      <w:r>
+        <w:rPr>
+          <w:rFonts w:hint="eastAsia"/>
+        </w:rPr>
+        <w:t>：</w:t>
+      </w:r>
+      <w:r>
+        <w:rPr>
+          <w:rFonts w:hint="eastAsia"/>
+        </w:rPr>
+        <w:t>写一个字符串的一部分</w:t>
+      </w:r>
+    </w:p>
+    <w:p>
+      <w:pPr>
+        <w:ind w:firstLineChars="200" w:firstLine="420"/>
+      </w:pPr>
+      <w:r>
+        <w:rPr>
+          <w:rFonts w:hint="eastAsia"/>
+        </w:rPr>
+        <w:t>注意有时使用</w:t>
+      </w:r>
+      <w:r>
+        <w:rPr>
+          <w:rFonts w:hint="eastAsia"/>
+        </w:rPr>
+        <w:t>flush()</w:t>
+      </w:r>
+      <w:r>
+        <w:rPr>
+          <w:rFonts w:hint="eastAsia"/>
+        </w:rPr>
+        <w:t>方法刷新缓冲区，特别是大文件时要隔一段时间刷新一遍使数据</w:t>
+      </w:r>
+      <w:r>
+        <w:rPr>
+          <w:rFonts w:hint="eastAsia"/>
+        </w:rPr>
+        <w:t>完全</w:t>
+      </w:r>
+      <w:r>
+        <w:rPr>
+          <w:rFonts w:hint="eastAsia"/>
+        </w:rPr>
+        <w:t>写入</w:t>
+      </w:r>
+      <w:r>
+        <w:rPr>
+          <w:rFonts w:hint="eastAsia"/>
+        </w:rPr>
+        <w:t>到文件中</w:t>
+      </w:r>
+      <w:r>
+        <w:rPr>
+          <w:rFonts w:hint="eastAsia"/>
+        </w:rPr>
+        <w:t>。记得调用</w:t>
+      </w:r>
+      <w:r>
+        <w:rPr>
+          <w:rFonts w:hint="eastAsia"/>
+        </w:rPr>
+        <w:t>close()</w:t>
+      </w:r>
+      <w:r>
+        <w:rPr>
+          <w:rFonts w:hint="eastAsia"/>
+        </w:rPr>
+        <w:t>方法释放资源，因为</w:t>
+      </w:r>
+      <w:r>
+        <w:rPr>
+          <w:rFonts w:hint="eastAsia"/>
+        </w:rPr>
+        <w:t>close()</w:t>
+      </w:r>
+      <w:r>
+        <w:rPr>
+          <w:rFonts w:hint="eastAsia"/>
+        </w:rPr>
+        <w:t>之前会自动调用</w:t>
+      </w:r>
+      <w:r>
+        <w:rPr>
+          <w:rFonts w:hint="eastAsia"/>
+        </w:rPr>
+        <w:t>flush().</w:t>
+      </w:r>
+    </w:p>
+    <w:p>
+      <w:pPr>
+        <w:ind w:firstLineChars="200" w:firstLine="420"/>
+      </w:pPr>
+      <w:r>
+        <w:t>对于输出字符流</w:t>
+      </w:r>
+      <w:r>
+        <w:rPr>
+          <w:rFonts w:hint="eastAsia"/>
+        </w:rPr>
+        <w:t>，</w:t>
+      </w:r>
+      <w:r>
+        <w:t>用</w:t>
+      </w:r>
+      <w:r>
+        <w:rPr>
+          <w:rFonts w:hint="eastAsia"/>
+        </w:rPr>
+        <w:t>read</w:t>
+      </w:r>
+      <w:r>
+        <w:rPr>
+          <w:rFonts w:hint="eastAsia"/>
+        </w:rPr>
+        <w:t>方法读数据：</w:t>
+      </w:r>
+    </w:p>
+    <w:p>
+      <w:pPr>
+        <w:ind w:firstLineChars="200" w:firstLine="420"/>
+        <w:rPr>
+          <w:rFonts w:hint="eastAsia"/>
+        </w:rPr>
+      </w:pPr>
+      <w:r>
+        <w:rPr>
+          <w:rFonts w:hint="eastAsia"/>
+        </w:rPr>
+        <w:lastRenderedPageBreak/>
+        <w:t>（</w:t>
+      </w:r>
+      <w:r>
+        <w:rPr>
+          <w:rFonts w:hint="eastAsia"/>
+        </w:rPr>
+        <w:t>1</w:t>
+      </w:r>
+      <w:r>
+        <w:rPr>
+          <w:rFonts w:hint="eastAsia"/>
+        </w:rPr>
+        <w:t>）</w:t>
+      </w:r>
+      <w:r>
+        <w:rPr>
+          <w:rFonts w:hint="eastAsia"/>
+        </w:rPr>
+        <w:t>int read()</w:t>
+      </w:r>
+      <w:r>
+        <w:rPr>
+          <w:rFonts w:hint="eastAsia"/>
+        </w:rPr>
+        <w:t>：</w:t>
+      </w:r>
+      <w:r>
+        <w:rPr>
+          <w:rFonts w:hint="eastAsia"/>
+        </w:rPr>
+        <w:t>读取单个字符。</w:t>
+      </w:r>
+      <w:r>
+        <w:rPr>
+          <w:rFonts w:hint="eastAsia"/>
+        </w:rPr>
+        <w:t>读取的字符，如果已到达流的末尾，则返回</w:t>
+      </w:r>
+      <w:r>
+        <w:rPr>
+          <w:rFonts w:hint="eastAsia"/>
+        </w:rPr>
+        <w:t xml:space="preserve"> -1</w:t>
+      </w:r>
+    </w:p>
+    <w:p>
+      <w:pPr>
+        <w:ind w:firstLineChars="200" w:firstLine="420"/>
+      </w:pPr>
+      <w:r>
+        <w:rPr>
+          <w:rFonts w:hint="eastAsia"/>
+        </w:rPr>
+        <w:t>（</w:t>
+      </w:r>
+      <w:r>
+        <w:rPr>
+          <w:rFonts w:hint="eastAsia"/>
+        </w:rPr>
+        <w:t>2</w:t>
+      </w:r>
+      <w:r>
+        <w:rPr>
+          <w:rFonts w:hint="eastAsia"/>
+        </w:rPr>
+        <w:t>）</w:t>
+      </w:r>
+      <w:r>
+        <w:rPr>
+          <w:rFonts w:hint="eastAsia"/>
+        </w:rPr>
+        <w:t>int read(char[] chs)</w:t>
+      </w:r>
+      <w:r>
+        <w:rPr>
+          <w:rFonts w:hint="eastAsia"/>
+        </w:rPr>
+        <w:t>：</w:t>
+      </w:r>
+      <w:r>
+        <w:rPr>
+          <w:rFonts w:hint="eastAsia"/>
+        </w:rPr>
+        <w:t>将字符读入数组。读取的字符，如果已到达流的末尾，则返回</w:t>
+      </w:r>
+      <w:r>
+        <w:rPr>
+          <w:rFonts w:hint="eastAsia"/>
+        </w:rPr>
+        <w:t xml:space="preserve"> -1</w:t>
+      </w:r>
+      <w:r>
+        <w:rPr>
+          <w:rFonts w:hint="eastAsia"/>
+        </w:rPr>
+        <w:t>。</w:t>
+      </w:r>
+      <w:r>
+        <w:rPr>
+          <w:rFonts w:hint="eastAsia"/>
+        </w:rPr>
+        <w:t>这里就是存入到字符数组中了，而不是字节数组。</w:t>
+      </w:r>
+    </w:p>
+    <w:p>
+      <w:pPr>
+        <w:ind w:firstLineChars="200" w:firstLine="420"/>
+      </w:pPr>
+      <w:r>
+        <w:t>最后</w:t>
+      </w:r>
+      <w:r>
+        <w:rPr>
+          <w:rFonts w:hint="eastAsia"/>
+        </w:rPr>
+        <w:t>，</w:t>
+      </w:r>
+      <w:r>
+        <w:t>完成读写操作后</w:t>
+      </w:r>
+      <w:r>
+        <w:rPr>
+          <w:rFonts w:hint="eastAsia"/>
+        </w:rPr>
+        <w:t>，</w:t>
+      </w:r>
+      <w:r>
+        <w:t>别忘了关闭流资源</w:t>
+      </w:r>
+      <w:r>
+        <w:rPr>
+          <w:rFonts w:hint="eastAsia"/>
+        </w:rPr>
+        <w:t>。</w:t>
+      </w:r>
+    </w:p>
+    <w:p>
+      <w:pPr>
+        <w:ind w:firstLineChars="200" w:firstLine="420"/>
+      </w:pPr>
+      <w:r>
+        <w:t>这里以读文件为例写代码</w:t>
+      </w:r>
+      <w:r>
+        <w:rPr>
+          <w:rFonts w:hint="eastAsia"/>
+        </w:rPr>
+        <w:t>，</w:t>
+      </w:r>
+      <w:r>
+        <w:t>使用了缓冲数组</w:t>
+      </w:r>
+      <w:r>
+        <w:rPr>
+          <w:rFonts w:hint="eastAsia"/>
+        </w:rPr>
+        <w:t>，</w:t>
+      </w:r>
+      <w:r>
+        <w:t>使用的编码为</w:t>
+      </w:r>
+      <w:r>
+        <w:t>UTF-8</w:t>
+      </w:r>
+      <w:r>
+        <w:rPr>
+          <w:rFonts w:hint="eastAsia"/>
+        </w:rPr>
+        <w:t>。</w:t>
+      </w:r>
+    </w:p>
+    <w:tbl>
+      <w:tblPr>
+        <w:tblStyle w:val="a5"/>
+        <w:tblW w:w="0" w:type="auto"/>
+        <w:tblLook w:val="04A0" w:firstRow="1" w:lastRow="0" w:firstColumn="1" w:lastColumn="0" w:noHBand="0" w:noVBand="1"/>
+      </w:tblPr>
+      <w:tblGrid>
+        <w:gridCol w:w="8296"/>
+      </w:tblGrid>
+      <w:tr>
+        <w:tc>
+          <w:tcPr>
+            <w:tcW w:w="8296" w:type="dxa"/>
+          </w:tcPr>
+          <w:p>
+            <w:pPr>
+              <w:pStyle w:val="HTML"/>
+              <w:shd w:val="clear" w:color="auto" w:fill="FFFFFF"/>
+              <w:rPr>
+                <w:sz w:val="18"/>
+                <w:szCs w:val="18"/>
+              </w:rPr>
+            </w:pPr>
+            <w:r>
+              <w:rPr>
+                <w:rFonts w:ascii="Consolas" w:hAnsi="Consolas"/>
+                <w:b/>
+                <w:bCs/>
+                <w:color w:val="000080"/>
+                <w:sz w:val="18"/>
+                <w:szCs w:val="18"/>
+              </w:rPr>
+              <w:t xml:space="preserve">package </w:t>
+            </w:r>
+            <w:r>
+              <w:rPr>
+                <w:rFonts w:ascii="Consolas" w:hAnsi="Consolas"/>
+                <w:color w:val="000000"/>
+                <w:sz w:val="18"/>
+                <w:szCs w:val="18"/>
+              </w:rPr>
+              <w:t>com.zhang.test;</w:t>
+            </w:r>
+            <w:r>
+              <w:rPr>
+                <w:rFonts w:ascii="Consolas" w:hAnsi="Consolas"/>
+                <w:color w:val="000000"/>
+                <w:sz w:val="18"/>
+                <w:szCs w:val="18"/>
+              </w:rPr>
+              <w:br/>
+            </w:r>
+            <w:r>
+              <w:rPr>
+                <w:rFonts w:ascii="Consolas" w:hAnsi="Consolas"/>
+                <w:color w:val="000000"/>
+                <w:sz w:val="18"/>
+                <w:szCs w:val="18"/>
+              </w:rPr>
+              <w:br/>
+            </w:r>
+            <w:r>
+              <w:rPr>
+                <w:rFonts w:ascii="Consolas" w:hAnsi="Consolas"/>
+                <w:b/>
+                <w:bCs/>
+                <w:color w:val="000080"/>
+                <w:sz w:val="18"/>
+                <w:szCs w:val="18"/>
+              </w:rPr>
+              <w:t xml:space="preserve">import </w:t>
+            </w:r>
+            <w:r>
+              <w:rPr>
+                <w:rFonts w:ascii="Consolas" w:hAnsi="Consolas"/>
+                <w:color w:val="000000"/>
+                <w:sz w:val="18"/>
+                <w:szCs w:val="18"/>
+              </w:rPr>
+              <w:t>java.io.File;</w:t>
+            </w:r>
+            <w:r>
+              <w:rPr>
+                <w:rFonts w:ascii="Consolas" w:hAnsi="Consolas"/>
+                <w:color w:val="000000"/>
+                <w:sz w:val="18"/>
+                <w:szCs w:val="18"/>
+              </w:rPr>
+              <w:br/>
+            </w:r>
+            <w:r>
+              <w:rPr>
+                <w:rFonts w:ascii="Consolas" w:hAnsi="Consolas"/>
+                <w:b/>
+                <w:bCs/>
+                <w:color w:val="000080"/>
+                <w:sz w:val="18"/>
+                <w:szCs w:val="18"/>
+              </w:rPr>
+              <w:t xml:space="preserve">import </w:t>
+            </w:r>
+            <w:r>
+              <w:rPr>
+                <w:rFonts w:ascii="Consolas" w:hAnsi="Consolas"/>
+                <w:color w:val="000000"/>
+                <w:sz w:val="18"/>
+                <w:szCs w:val="18"/>
+              </w:rPr>
+              <w:t>java.io.FileInputStream;</w:t>
+            </w:r>
+            <w:r>
+              <w:rPr>
+                <w:rFonts w:ascii="Consolas" w:hAnsi="Consolas"/>
+                <w:color w:val="000000"/>
+                <w:sz w:val="18"/>
+                <w:szCs w:val="18"/>
+              </w:rPr>
+              <w:br/>
+            </w:r>
+            <w:r>
+              <w:rPr>
+                <w:rFonts w:ascii="Consolas" w:hAnsi="Consolas"/>
+                <w:b/>
+                <w:bCs/>
+                <w:color w:val="000080"/>
+                <w:sz w:val="18"/>
+                <w:szCs w:val="18"/>
+              </w:rPr>
+              <w:t xml:space="preserve">import </w:t>
+            </w:r>
+            <w:r>
+              <w:rPr>
+                <w:rFonts w:ascii="Consolas" w:hAnsi="Consolas"/>
+                <w:color w:val="000000"/>
+                <w:sz w:val="18"/>
+                <w:szCs w:val="18"/>
+              </w:rPr>
+              <w:t>java.io.IOException;</w:t>
+            </w:r>
+            <w:r>
+              <w:rPr>
+                <w:rFonts w:ascii="Consolas" w:hAnsi="Consolas"/>
+                <w:color w:val="000000"/>
+                <w:sz w:val="18"/>
+                <w:szCs w:val="18"/>
+              </w:rPr>
+              <w:br/>
+            </w:r>
+            <w:r>
+              <w:rPr>
+                <w:rFonts w:ascii="Consolas" w:hAnsi="Consolas"/>
+                <w:b/>
+                <w:bCs/>
+                <w:color w:val="000080"/>
+                <w:sz w:val="18"/>
+                <w:szCs w:val="18"/>
+              </w:rPr>
+              <w:t xml:space="preserve">import </w:t>
+            </w:r>
+            <w:r>
+              <w:rPr>
+                <w:rFonts w:ascii="Consolas" w:hAnsi="Consolas"/>
+                <w:color w:val="000000"/>
+                <w:sz w:val="18"/>
+                <w:szCs w:val="18"/>
+              </w:rPr>
+              <w:t>java.io.InputStreamReader;</w:t>
+            </w:r>
+            <w:r>
+              <w:rPr>
+                <w:rFonts w:ascii="Consolas" w:hAnsi="Consolas"/>
+                <w:color w:val="000000"/>
+                <w:sz w:val="18"/>
+                <w:szCs w:val="18"/>
+              </w:rPr>
+              <w:br/>
+            </w:r>
+            <w:r>
+              <w:rPr>
+                <w:rFonts w:ascii="Consolas" w:hAnsi="Consolas"/>
+                <w:color w:val="000000"/>
+                <w:sz w:val="18"/>
+                <w:szCs w:val="18"/>
+              </w:rPr>
+              <w:br/>
+            </w:r>
+            <w:r>
+              <w:rPr>
+                <w:rFonts w:ascii="Consolas" w:hAnsi="Consolas"/>
+                <w:b/>
+                <w:bCs/>
+                <w:color w:val="000080"/>
+                <w:sz w:val="18"/>
+                <w:szCs w:val="18"/>
+              </w:rPr>
+              <w:t xml:space="preserve">public class </w:t>
+            </w:r>
+            <w:r>
+              <w:rPr>
+                <w:rFonts w:ascii="Consolas" w:hAnsi="Consolas"/>
+                <w:color w:val="000000"/>
+                <w:sz w:val="18"/>
+                <w:szCs w:val="18"/>
+              </w:rPr>
+              <w:t>Demo {</w:t>
+            </w:r>
+            <w:r>
+              <w:rPr>
+                <w:rFonts w:ascii="Consolas" w:hAnsi="Consolas"/>
+                <w:color w:val="000000"/>
+                <w:sz w:val="18"/>
+                <w:szCs w:val="18"/>
+              </w:rPr>
+              <w:br/>
+              <w:t xml:space="preserve">    </w:t>
+            </w:r>
+            <w:r>
+              <w:rPr>
+                <w:rFonts w:ascii="Consolas" w:hAnsi="Consolas"/>
+                <w:b/>
+                <w:bCs/>
+                <w:color w:val="000080"/>
+                <w:sz w:val="18"/>
+                <w:szCs w:val="18"/>
+              </w:rPr>
+              <w:t xml:space="preserve">public static void </w:t>
+            </w:r>
+            <w:r>
+              <w:rPr>
+                <w:rFonts w:ascii="Consolas" w:hAnsi="Consolas"/>
+                <w:color w:val="000000"/>
+                <w:sz w:val="18"/>
+                <w:szCs w:val="18"/>
+              </w:rPr>
+              <w:t xml:space="preserve">main(String[] args) </w:t>
+            </w:r>
+            <w:r>
+              <w:rPr>
+                <w:rFonts w:ascii="Consolas" w:hAnsi="Consolas"/>
+                <w:b/>
+                <w:bCs/>
+                <w:color w:val="000080"/>
+                <w:sz w:val="18"/>
+                <w:szCs w:val="18"/>
+              </w:rPr>
+              <w:t xml:space="preserve">throws </w:t>
+            </w:r>
+            <w:r>
+              <w:rPr>
+                <w:rFonts w:ascii="Consolas" w:hAnsi="Consolas"/>
+                <w:color w:val="000000"/>
+                <w:sz w:val="18"/>
+                <w:szCs w:val="18"/>
+              </w:rPr>
+              <w:t>IOException {</w:t>
+            </w:r>
+            <w:r>
+              <w:rPr>
+                <w:rFonts w:ascii="Consolas" w:hAnsi="Consolas"/>
+                <w:color w:val="000000"/>
+                <w:sz w:val="18"/>
+                <w:szCs w:val="18"/>
+              </w:rPr>
+              <w:br/>
+              <w:t xml:space="preserve">        </w:t>
+            </w:r>
+            <w:r>
+              <w:rPr>
+                <w:rFonts w:ascii="Consolas" w:hAnsi="Consolas"/>
+                <w:i/>
+                <w:iCs/>
+                <w:color w:val="808080"/>
+                <w:sz w:val="18"/>
+                <w:szCs w:val="18"/>
+              </w:rPr>
+              <w:t xml:space="preserve">// </w:t>
+            </w:r>
+            <w:r>
+              <w:rPr>
+                <w:rFonts w:hint="eastAsia"/>
+                <w:i/>
+                <w:iCs/>
+                <w:color w:val="808080"/>
+                <w:sz w:val="18"/>
+                <w:szCs w:val="18"/>
+              </w:rPr>
+              <w:t>创建输入字符流，使用</w:t>
+            </w:r>
+            <w:r>
+              <w:rPr>
+                <w:rFonts w:ascii="Consolas" w:hAnsi="Consolas"/>
+                <w:i/>
+                <w:iCs/>
+                <w:color w:val="808080"/>
+                <w:sz w:val="18"/>
+                <w:szCs w:val="18"/>
+              </w:rPr>
+              <w:t>UTF-8</w:t>
+            </w:r>
+            <w:r>
+              <w:rPr>
+                <w:rFonts w:hint="eastAsia"/>
+                <w:i/>
+                <w:iCs/>
+                <w:color w:val="808080"/>
+                <w:sz w:val="18"/>
+                <w:szCs w:val="18"/>
+              </w:rPr>
+              <w:t>编码</w:t>
+            </w:r>
+            <w:r>
+              <w:rPr>
+                <w:rFonts w:hint="eastAsia"/>
+                <w:i/>
+                <w:iCs/>
+                <w:color w:val="808080"/>
+                <w:sz w:val="18"/>
+                <w:szCs w:val="18"/>
+              </w:rPr>
+              <w:br/>
+              <w:t xml:space="preserve">        </w:t>
+            </w:r>
+            <w:r>
+              <w:rPr>
+                <w:rFonts w:ascii="Consolas" w:hAnsi="Consolas"/>
+                <w:color w:val="000000"/>
+                <w:sz w:val="18"/>
+                <w:szCs w:val="18"/>
+              </w:rPr>
+              <w:t xml:space="preserve">InputStreamReader isr = </w:t>
+            </w:r>
+            <w:r>
+              <w:rPr>
+                <w:rFonts w:ascii="Consolas" w:hAnsi="Consolas"/>
+                <w:b/>
+                <w:bCs/>
+                <w:color w:val="000080"/>
+                <w:sz w:val="18"/>
+                <w:szCs w:val="18"/>
+              </w:rPr>
+              <w:t xml:space="preserve">new </w:t>
+            </w:r>
+            <w:r>
+              <w:rPr>
+                <w:rFonts w:ascii="Consolas" w:hAnsi="Consolas"/>
+                <w:color w:val="000000"/>
+                <w:sz w:val="18"/>
+                <w:szCs w:val="18"/>
+              </w:rPr>
+              <w:t>InputStreamReader(</w:t>
+            </w:r>
+            <w:r>
+              <w:rPr>
+                <w:rFonts w:ascii="Consolas" w:hAnsi="Consolas"/>
+                <w:b/>
+                <w:bCs/>
+                <w:color w:val="000080"/>
+                <w:sz w:val="18"/>
+                <w:szCs w:val="18"/>
+              </w:rPr>
+              <w:t xml:space="preserve">new </w:t>
+            </w:r>
+            <w:r>
+              <w:rPr>
+                <w:rFonts w:ascii="Consolas" w:hAnsi="Consolas"/>
+                <w:color w:val="000000"/>
+                <w:sz w:val="18"/>
+                <w:szCs w:val="18"/>
+              </w:rPr>
+              <w:t>FileInputStream(</w:t>
+            </w:r>
+            <w:r>
+              <w:rPr>
+                <w:rFonts w:ascii="Consolas" w:hAnsi="Consolas"/>
+                <w:b/>
+                <w:bCs/>
+                <w:color w:val="000080"/>
+                <w:sz w:val="18"/>
+                <w:szCs w:val="18"/>
+              </w:rPr>
+              <w:t xml:space="preserve">new </w:t>
+            </w:r>
+            <w:r>
+              <w:rPr>
+                <w:rFonts w:ascii="Consolas" w:hAnsi="Consolas"/>
+                <w:color w:val="000000"/>
+                <w:sz w:val="18"/>
+                <w:szCs w:val="18"/>
+              </w:rPr>
+              <w:t>File(</w:t>
+            </w:r>
+            <w:r>
+              <w:rPr>
+                <w:rFonts w:ascii="Consolas" w:hAnsi="Consolas"/>
+                <w:b/>
+                <w:bCs/>
+                <w:color w:val="008000"/>
+                <w:sz w:val="18"/>
+                <w:szCs w:val="18"/>
+              </w:rPr>
+              <w:t>"d:</w:t>
+            </w:r>
+            <w:r>
+              <w:rPr>
+                <w:rFonts w:ascii="Consolas" w:hAnsi="Consolas"/>
+                <w:b/>
+                <w:bCs/>
+                <w:color w:val="000080"/>
+                <w:sz w:val="18"/>
+                <w:szCs w:val="18"/>
+              </w:rPr>
+              <w:t>\\</w:t>
+            </w:r>
+            <w:r>
+              <w:rPr>
+                <w:rFonts w:ascii="Consolas" w:hAnsi="Consolas"/>
+                <w:b/>
+                <w:bCs/>
+                <w:color w:val="008000"/>
+                <w:sz w:val="18"/>
+                <w:szCs w:val="18"/>
+              </w:rPr>
+              <w:t>1.txt"</w:t>
+            </w:r>
+            <w:r>
+              <w:rPr>
+                <w:rFonts w:ascii="Consolas" w:hAnsi="Consolas"/>
+                <w:color w:val="000000"/>
+                <w:sz w:val="18"/>
+                <w:szCs w:val="18"/>
+              </w:rPr>
+              <w:t xml:space="preserve">)), </w:t>
+            </w:r>
+            <w:r>
+              <w:rPr>
+                <w:rFonts w:ascii="Consolas" w:hAnsi="Consolas"/>
+                <w:b/>
+                <w:bCs/>
+                <w:color w:val="008000"/>
+                <w:sz w:val="18"/>
+                <w:szCs w:val="18"/>
+              </w:rPr>
+              <w:t>"UTF-8"</w:t>
+            </w:r>
+            <w:r>
+              <w:rPr>
+                <w:rFonts w:ascii="Consolas" w:hAnsi="Consolas"/>
+                <w:color w:val="000000"/>
+                <w:sz w:val="18"/>
+                <w:szCs w:val="18"/>
+              </w:rPr>
+              <w:t>);</w:t>
+            </w:r>
+            <w:r>
+              <w:rPr>
+                <w:rFonts w:ascii="Consolas" w:hAnsi="Consolas"/>
+                <w:color w:val="000000"/>
+                <w:sz w:val="18"/>
+                <w:szCs w:val="18"/>
+              </w:rPr>
+              <w:br/>
+              <w:t xml:space="preserve">        </w:t>
+            </w:r>
+            <w:r>
+              <w:rPr>
+                <w:rFonts w:ascii="Consolas" w:hAnsi="Consolas"/>
+                <w:i/>
+                <w:iCs/>
+                <w:color w:val="808080"/>
+                <w:sz w:val="18"/>
+                <w:szCs w:val="18"/>
+              </w:rPr>
+              <w:t xml:space="preserve">// </w:t>
+            </w:r>
+            <w:r>
+              <w:rPr>
+                <w:rFonts w:hint="eastAsia"/>
+                <w:i/>
+                <w:iCs/>
+                <w:color w:val="808080"/>
+                <w:sz w:val="18"/>
+                <w:szCs w:val="18"/>
+              </w:rPr>
+              <w:t>缓冲数组和长度。</w:t>
+            </w:r>
+            <w:r>
+              <w:rPr>
+                <w:rFonts w:hint="eastAsia"/>
+                <w:i/>
+                <w:iCs/>
+                <w:color w:val="808080"/>
+                <w:sz w:val="18"/>
+                <w:szCs w:val="18"/>
+              </w:rPr>
+              <w:br/>
+              <w:t xml:space="preserve">        </w:t>
+            </w:r>
+            <w:r>
+              <w:rPr>
+                <w:rFonts w:ascii="Consolas" w:hAnsi="Consolas"/>
+                <w:b/>
+                <w:bCs/>
+                <w:color w:val="000080"/>
+                <w:sz w:val="18"/>
+                <w:szCs w:val="18"/>
+              </w:rPr>
+              <w:t>char</w:t>
+            </w:r>
+            <w:r>
+              <w:rPr>
+                <w:rFonts w:ascii="Consolas" w:hAnsi="Consolas"/>
+                <w:color w:val="000000"/>
+                <w:sz w:val="18"/>
+                <w:szCs w:val="18"/>
+              </w:rPr>
+              <w:t xml:space="preserve">[] buffer = </w:t>
+            </w:r>
+            <w:r>
+              <w:rPr>
+                <w:rFonts w:ascii="Consolas" w:hAnsi="Consolas"/>
+                <w:b/>
+                <w:bCs/>
+                <w:color w:val="000080"/>
+                <w:sz w:val="18"/>
+                <w:szCs w:val="18"/>
+              </w:rPr>
+              <w:t>new char</w:t>
+            </w:r>
+            <w:r>
+              <w:rPr>
+                <w:rFonts w:ascii="Consolas" w:hAnsi="Consolas"/>
+                <w:color w:val="000000"/>
+                <w:sz w:val="18"/>
+                <w:szCs w:val="18"/>
+              </w:rPr>
+              <w:t>[</w:t>
+            </w:r>
+            <w:r>
+              <w:rPr>
+                <w:rFonts w:ascii="Consolas" w:hAnsi="Consolas"/>
+                <w:color w:val="0000FF"/>
+                <w:sz w:val="18"/>
+                <w:szCs w:val="18"/>
+              </w:rPr>
+              <w:t>256</w:t>
+            </w:r>
+            <w:r>
+              <w:rPr>
+                <w:rFonts w:ascii="Consolas" w:hAnsi="Consolas"/>
+                <w:color w:val="000000"/>
+                <w:sz w:val="18"/>
+                <w:szCs w:val="18"/>
+              </w:rPr>
+              <w:t>];</w:t>
+            </w:r>
+            <w:r>
+              <w:rPr>
+                <w:rFonts w:ascii="Consolas" w:hAnsi="Consolas"/>
+                <w:color w:val="000000"/>
+                <w:sz w:val="18"/>
+                <w:szCs w:val="18"/>
+              </w:rPr>
+              <w:br/>
+              <w:t xml:space="preserve">        </w:t>
+            </w:r>
+            <w:r>
+              <w:rPr>
+                <w:rFonts w:ascii="Consolas" w:hAnsi="Consolas"/>
+                <w:b/>
+                <w:bCs/>
+                <w:color w:val="000080"/>
+                <w:sz w:val="18"/>
+                <w:szCs w:val="18"/>
+              </w:rPr>
+              <w:t xml:space="preserve">int </w:t>
+            </w:r>
+            <w:r>
+              <w:rPr>
+                <w:rFonts w:ascii="Consolas" w:hAnsi="Consolas"/>
+                <w:color w:val="000000"/>
+                <w:sz w:val="18"/>
+                <w:szCs w:val="18"/>
+              </w:rPr>
+              <w:t xml:space="preserve">length = </w:t>
+            </w:r>
+            <w:r>
+              <w:rPr>
+                <w:rFonts w:ascii="Consolas" w:hAnsi="Consolas"/>
+                <w:color w:val="0000FF"/>
+                <w:sz w:val="18"/>
+                <w:szCs w:val="18"/>
+              </w:rPr>
+              <w:t>0</w:t>
+            </w:r>
+            <w:r>
+              <w:rPr>
+                <w:rFonts w:ascii="Consolas" w:hAnsi="Consolas"/>
+                <w:color w:val="000000"/>
+                <w:sz w:val="18"/>
+                <w:szCs w:val="18"/>
+              </w:rPr>
+              <w:t>;</w:t>
+            </w:r>
+            <w:r>
+              <w:rPr>
+                <w:rFonts w:ascii="Consolas" w:hAnsi="Consolas"/>
+                <w:color w:val="000000"/>
+                <w:sz w:val="18"/>
+                <w:szCs w:val="18"/>
+              </w:rPr>
+              <w:br/>
+              <w:t xml:space="preserve">        </w:t>
+            </w:r>
+            <w:r>
+              <w:rPr>
+                <w:rFonts w:ascii="Consolas" w:hAnsi="Consolas"/>
+                <w:b/>
+                <w:bCs/>
+                <w:color w:val="000080"/>
+                <w:sz w:val="18"/>
+                <w:szCs w:val="18"/>
+              </w:rPr>
+              <w:t>while</w:t>
+            </w:r>
+            <w:r>
+              <w:rPr>
+                <w:rFonts w:ascii="Consolas" w:hAnsi="Consolas"/>
+                <w:color w:val="000000"/>
+                <w:sz w:val="18"/>
+                <w:szCs w:val="18"/>
+              </w:rPr>
+              <w:t>((length = isr.read(buffer)) != -</w:t>
+            </w:r>
+            <w:r>
+              <w:rPr>
+                <w:rFonts w:ascii="Consolas" w:hAnsi="Consolas"/>
+                <w:color w:val="0000FF"/>
+                <w:sz w:val="18"/>
+                <w:szCs w:val="18"/>
+              </w:rPr>
+              <w:t>1</w:t>
+            </w:r>
+            <w:r>
+              <w:rPr>
+                <w:rFonts w:ascii="Consolas" w:hAnsi="Consolas"/>
+                <w:color w:val="000000"/>
+                <w:sz w:val="18"/>
+                <w:szCs w:val="18"/>
+              </w:rPr>
+              <w:t>) {</w:t>
+            </w:r>
+            <w:r>
+              <w:rPr>
+                <w:rFonts w:ascii="Consolas" w:hAnsi="Consolas"/>
+                <w:color w:val="000000"/>
+                <w:sz w:val="18"/>
+                <w:szCs w:val="18"/>
+              </w:rPr>
+              <w:br/>
+              <w:t xml:space="preserve">            </w:t>
+            </w:r>
+            <w:r>
+              <w:rPr>
+                <w:rFonts w:ascii="Consolas" w:hAnsi="Consolas"/>
+                <w:i/>
+                <w:iCs/>
+                <w:color w:val="808080"/>
+                <w:sz w:val="18"/>
+                <w:szCs w:val="18"/>
+              </w:rPr>
+              <w:t xml:space="preserve">// </w:t>
+            </w:r>
+            <w:r>
+              <w:rPr>
+                <w:rFonts w:hint="eastAsia"/>
+                <w:i/>
+                <w:iCs/>
+                <w:color w:val="808080"/>
+                <w:sz w:val="18"/>
+                <w:szCs w:val="18"/>
+              </w:rPr>
+              <w:t>将字符数组部分转换成字符串输出</w:t>
+            </w:r>
+            <w:r>
+              <w:rPr>
+                <w:rFonts w:hint="eastAsia"/>
+                <w:i/>
+                <w:iCs/>
+                <w:color w:val="808080"/>
+                <w:sz w:val="18"/>
+                <w:szCs w:val="18"/>
+              </w:rPr>
+              <w:br/>
+              <w:t xml:space="preserve">            </w:t>
+            </w:r>
+            <w:r>
+              <w:rPr>
+                <w:rFonts w:ascii="Consolas" w:hAnsi="Consolas"/>
+                <w:color w:val="000000"/>
+                <w:sz w:val="18"/>
+                <w:szCs w:val="18"/>
+              </w:rPr>
+              <w:t>System.</w:t>
+            </w:r>
+            <w:r>
+              <w:rPr>
+                <w:rFonts w:ascii="Consolas" w:hAnsi="Consolas"/>
+                <w:b/>
+                <w:bCs/>
+                <w:i/>
+                <w:iCs/>
+                <w:color w:val="660E7A"/>
+                <w:sz w:val="18"/>
+                <w:szCs w:val="18"/>
+              </w:rPr>
+              <w:t>out</w:t>
+            </w:r>
+            <w:r>
+              <w:rPr>
+                <w:rFonts w:ascii="Consolas" w:hAnsi="Consolas"/>
+                <w:color w:val="000000"/>
+                <w:sz w:val="18"/>
+                <w:szCs w:val="18"/>
+              </w:rPr>
+              <w:t>.println(</w:t>
+            </w:r>
+            <w:r>
+              <w:rPr>
+                <w:rFonts w:ascii="Consolas" w:hAnsi="Consolas"/>
+                <w:b/>
+                <w:bCs/>
+                <w:color w:val="000080"/>
+                <w:sz w:val="18"/>
+                <w:szCs w:val="18"/>
+              </w:rPr>
+              <w:t xml:space="preserve">new </w:t>
+            </w:r>
+            <w:r>
+              <w:rPr>
+                <w:rFonts w:ascii="Consolas" w:hAnsi="Consolas"/>
+                <w:color w:val="000000"/>
+                <w:sz w:val="18"/>
+                <w:szCs w:val="18"/>
+              </w:rPr>
+              <w:t xml:space="preserve">String(buffer, </w:t>
+            </w:r>
+            <w:r>
+              <w:rPr>
+                <w:rFonts w:ascii="Consolas" w:hAnsi="Consolas"/>
+                <w:color w:val="0000FF"/>
+                <w:sz w:val="18"/>
+                <w:szCs w:val="18"/>
+              </w:rPr>
+              <w:t>0</w:t>
+            </w:r>
+            <w:r>
+              <w:rPr>
+                <w:rFonts w:ascii="Consolas" w:hAnsi="Consolas"/>
+                <w:color w:val="000000"/>
+                <w:sz w:val="18"/>
+                <w:szCs w:val="18"/>
+              </w:rPr>
+              <w:t>, length));</w:t>
+            </w:r>
+            <w:r>
+              <w:rPr>
+                <w:rFonts w:ascii="Consolas" w:hAnsi="Consolas"/>
+                <w:color w:val="000000"/>
+                <w:sz w:val="18"/>
+                <w:szCs w:val="18"/>
+              </w:rPr>
+              <w:br/>
+              <w:t xml:space="preserve">        }</w:t>
+            </w:r>
+            <w:r>
+              <w:rPr>
+                <w:rFonts w:ascii="Consolas" w:hAnsi="Consolas"/>
+                <w:color w:val="000000"/>
+                <w:sz w:val="18"/>
+                <w:szCs w:val="18"/>
+              </w:rPr>
+              <w:br/>
+              <w:t xml:space="preserve">        isr.close();</w:t>
+            </w:r>
+            <w:r>
+              <w:rPr>
+                <w:rFonts w:ascii="Consolas" w:hAnsi="Consolas"/>
+                <w:color w:val="000000"/>
+                <w:sz w:val="18"/>
+                <w:szCs w:val="18"/>
+              </w:rPr>
+              <w:br/>
+              <w:t xml:space="preserve">    }</w:t>
+            </w:r>
+            <w:r>
+              <w:rPr>
+                <w:rFonts w:ascii="Consolas" w:hAnsi="Consolas"/>
+                <w:color w:val="000000"/>
+                <w:sz w:val="18"/>
+                <w:szCs w:val="18"/>
+              </w:rPr>
+              <w:br/>
+              <w:t>}</w:t>
+            </w:r>
+          </w:p>
+        </w:tc>
+      </w:tr>
+    </w:tbl>
+    <w:p>
+      <w:pPr>
+        <w:ind w:firstLineChars="200" w:firstLine="420"/>
+      </w:pPr>
+    </w:p>
+    <w:p>
+      <w:pPr>
+        <w:ind w:firstLineChars="200" w:firstLine="420"/>
+      </w:pPr>
+      <w:r>
+        <w:rPr>
+          <w:rFonts w:hint="eastAsia"/>
+        </w:rPr>
+        <w:t>此外，</w:t>
+      </w:r>
+      <w:r>
+        <w:rPr>
+          <w:rFonts w:hint="eastAsia"/>
+        </w:rPr>
+        <w:t>API</w:t>
+      </w:r>
+      <w:r>
+        <w:rPr>
+          <w:rFonts w:hint="eastAsia"/>
+        </w:rPr>
+        <w:t>提供了</w:t>
+      </w:r>
+      <w:r>
+        <w:rPr>
+          <w:rFonts w:hint="eastAsia"/>
+        </w:rPr>
+        <w:t>FileWriter</w:t>
+      </w:r>
+      <w:r>
+        <w:rPr>
+          <w:rFonts w:hint="eastAsia"/>
+        </w:rPr>
+        <w:t>和</w:t>
+      </w:r>
+      <w:r>
+        <w:rPr>
+          <w:rFonts w:hint="eastAsia"/>
+        </w:rPr>
+        <w:t>FileReader</w:t>
+      </w:r>
+      <w:r>
+        <w:rPr>
+          <w:rFonts w:hint="eastAsia"/>
+        </w:rPr>
+        <w:t>专门处理本地默认编码的文件。使用该流可直接传递</w:t>
+      </w:r>
+      <w:r>
+        <w:rPr>
+          <w:rFonts w:hint="eastAsia"/>
+        </w:rPr>
+        <w:t>File</w:t>
+      </w:r>
+      <w:r>
+        <w:rPr>
+          <w:rFonts w:hint="eastAsia"/>
+        </w:rPr>
+        <w:t>对象来创建字符流，只是这样只能使用默认编码，不灵活。其他使用的方法都是一样的。可参见</w:t>
+      </w:r>
+      <w:r>
+        <w:rPr>
+          <w:rFonts w:hint="eastAsia"/>
+        </w:rPr>
+        <w:t>API</w:t>
+      </w:r>
+      <w:r>
+        <w:rPr>
+          <w:rFonts w:hint="eastAsia"/>
+        </w:rPr>
+        <w:t>。</w:t>
+      </w:r>
+    </w:p>
+    <w:p>
+      <w:pPr>
+        <w:ind w:firstLineChars="200" w:firstLine="420"/>
+        <w:rPr>
+          <w:rFonts w:hint="eastAsia"/>
+        </w:rPr>
+      </w:pPr>
+      <w:r>
+        <w:t>根据字符流原理</w:t>
+      </w:r>
+      <w:r>
+        <w:rPr>
+          <w:rFonts w:hint="eastAsia"/>
+        </w:rPr>
+        <w:t>，</w:t>
+      </w:r>
+      <w:r>
+        <w:t>一般就</w:t>
+      </w:r>
+      <w:r>
+        <w:rPr>
+          <w:rFonts w:hint="eastAsia"/>
+        </w:rPr>
+        <w:t>不用字符流拷贝文件，因为其他文件的编码和字符编码不同。</w:t>
+      </w:r>
+    </w:p>
+    <w:p>
+      <w:pPr>
+        <w:pStyle w:val="3"/>
+      </w:pPr>
+      <w:r>
+        <w:rPr>
+          <w:rFonts w:hint="eastAsia"/>
+        </w:rPr>
+        <w:t xml:space="preserve">2.3.3 </w:t>
+      </w:r>
+      <w:r>
+        <w:rPr>
+          <w:rFonts w:hint="eastAsia"/>
+        </w:rPr>
+        <w:t>字符缓冲流</w:t>
+      </w:r>
+      <w:r>
+        <w:rPr>
+          <w:rFonts w:hint="eastAsia"/>
+        </w:rPr>
+        <w:t>Buffered</w:t>
+      </w:r>
+      <w:r>
+        <w:t>Writer</w:t>
+      </w:r>
+      <w:r>
+        <w:t>和</w:t>
+      </w:r>
+      <w:r>
+        <w:rPr>
+          <w:rFonts w:hint="eastAsia"/>
+        </w:rPr>
+        <w:t>BufferedReader</w:t>
+      </w:r>
+    </w:p>
+    <w:p>
+      <w:pPr>
+        <w:ind w:firstLineChars="200" w:firstLine="420"/>
+      </w:pPr>
+      <w:r>
+        <w:rPr>
+          <w:rFonts w:hint="eastAsia"/>
+        </w:rPr>
+        <w:t>为了</w:t>
+      </w:r>
+      <w:r>
+        <w:rPr>
+          <w:rFonts w:hint="eastAsia"/>
+        </w:rPr>
+        <w:t>提高效率</w:t>
+      </w:r>
+      <w:r>
+        <w:rPr>
+          <w:rFonts w:hint="eastAsia"/>
+        </w:rPr>
+        <w:t>，字符流也提供了字符缓冲流。</w:t>
+      </w:r>
+      <w:r>
+        <w:rPr>
+          <w:rFonts w:hint="eastAsia"/>
+        </w:rPr>
+        <w:t>字符流对应的缓冲字符流是</w:t>
+      </w:r>
+      <w:r>
+        <w:rPr>
+          <w:rFonts w:hint="eastAsia"/>
+        </w:rPr>
+        <w:t>BufferedWriter</w:t>
+      </w:r>
+      <w:r>
+        <w:rPr>
+          <w:rFonts w:hint="eastAsia"/>
+        </w:rPr>
+        <w:t>和</w:t>
+      </w:r>
+      <w:r>
+        <w:rPr>
+          <w:rFonts w:hint="eastAsia"/>
+        </w:rPr>
+        <w:t>BufferedReader</w:t>
+      </w:r>
+      <w:r>
+        <w:rPr>
+          <w:rFonts w:hint="eastAsia"/>
+        </w:rPr>
+        <w:t>。其内部是维护了一个数组。</w:t>
+      </w:r>
+    </w:p>
+    <w:p>
+      <w:pPr>
+        <w:ind w:firstLineChars="200" w:firstLine="420"/>
+      </w:pPr>
+      <w:r>
+        <w:t>字符缓冲流的构造方法可接受</w:t>
+      </w:r>
+      <w:r>
+        <w:t>Reader</w:t>
+      </w:r>
+      <w:r>
+        <w:t>或者</w:t>
+      </w:r>
+      <w:r>
+        <w:rPr>
+          <w:rFonts w:hint="eastAsia"/>
+        </w:rPr>
+        <w:t>Writer</w:t>
+      </w:r>
+      <w:r>
+        <w:rPr>
+          <w:rFonts w:hint="eastAsia"/>
+        </w:rPr>
+        <w:t>对象，因此我们可以传递</w:t>
+      </w:r>
+      <w:r>
+        <w:rPr>
+          <w:rFonts w:hint="eastAsia"/>
+        </w:rPr>
+        <w:t>Reader</w:t>
+      </w:r>
+      <w:r>
+        <w:rPr>
+          <w:rFonts w:hint="eastAsia"/>
+        </w:rPr>
+        <w:t>或</w:t>
+      </w:r>
+      <w:r>
+        <w:rPr>
+          <w:rFonts w:hint="eastAsia"/>
+        </w:rPr>
+        <w:t>Writer</w:t>
+      </w:r>
+      <w:r>
+        <w:rPr>
+          <w:rFonts w:hint="eastAsia"/>
+        </w:rPr>
+        <w:t>的子类，即</w:t>
+      </w:r>
+      <w:r>
+        <w:rPr>
+          <w:rFonts w:hint="eastAsia"/>
+        </w:rPr>
+        <w:t>In</w:t>
+      </w:r>
+      <w:r>
+        <w:t>putStreamReader</w:t>
+      </w:r>
+      <w:r>
+        <w:t>或</w:t>
+      </w:r>
+      <w:r>
+        <w:rPr>
+          <w:rFonts w:hint="eastAsia"/>
+        </w:rPr>
+        <w:t>OutputStreamWriter</w:t>
+      </w:r>
+      <w:r>
+        <w:rPr>
+          <w:rFonts w:hint="eastAsia"/>
+        </w:rPr>
+        <w:t>，这样，字符缓冲流也能指定处理的编码了，是通过字符流的编码传进去的。当然也能传递</w:t>
+      </w:r>
+      <w:r>
+        <w:rPr>
+          <w:rFonts w:hint="eastAsia"/>
+        </w:rPr>
+        <w:t>FileReader</w:t>
+      </w:r>
+      <w:r>
+        <w:rPr>
+          <w:rFonts w:hint="eastAsia"/>
+        </w:rPr>
+        <w:t>或</w:t>
+      </w:r>
+      <w:r>
+        <w:rPr>
+          <w:rFonts w:hint="eastAsia"/>
+        </w:rPr>
+        <w:t>FileWriter</w:t>
+      </w:r>
+      <w:r>
+        <w:rPr>
+          <w:rFonts w:hint="eastAsia"/>
+        </w:rPr>
+        <w:t>，只不过只能处理默认编码。</w:t>
+      </w:r>
+    </w:p>
+    <w:p>
+      <w:pPr>
+        <w:ind w:firstLineChars="200" w:firstLine="420"/>
+      </w:pPr>
+      <w:r>
+        <w:t>另外</w:t>
+      </w:r>
+      <w:r>
+        <w:rPr>
+          <w:rFonts w:hint="eastAsia"/>
+        </w:rPr>
+        <w:t>，</w:t>
+      </w:r>
+      <w:r>
+        <w:t>字符缓冲流还增强了字符流的功能</w:t>
+      </w:r>
+      <w:r>
+        <w:rPr>
+          <w:rFonts w:hint="eastAsia"/>
+        </w:rPr>
+        <w:t>，</w:t>
+      </w:r>
+      <w:r>
+        <w:t>表现在</w:t>
+      </w:r>
+      <w:r>
+        <w:rPr>
+          <w:rFonts w:hint="eastAsia"/>
+        </w:rPr>
+        <w:t>：</w:t>
+      </w:r>
+    </w:p>
+    <w:p>
+      <w:pPr>
+        <w:ind w:firstLineChars="200" w:firstLine="420"/>
+      </w:pPr>
+      <w:r>
+        <w:rPr>
+          <w:rFonts w:hint="eastAsia"/>
+        </w:rPr>
+        <w:t>（</w:t>
+      </w:r>
+      <w:r>
+        <w:rPr>
+          <w:rFonts w:hint="eastAsia"/>
+        </w:rPr>
+        <w:t>1</w:t>
+      </w:r>
+      <w:r>
+        <w:rPr>
+          <w:rFonts w:hint="eastAsia"/>
+        </w:rPr>
+        <w:t>）</w:t>
+      </w:r>
+      <w:r>
+        <w:rPr>
+          <w:rFonts w:hint="eastAsia"/>
+        </w:rPr>
+        <w:t>BufferedWriter</w:t>
+      </w:r>
+      <w:r>
+        <w:rPr>
+          <w:rFonts w:hint="eastAsia"/>
+        </w:rPr>
+        <w:t>类有方法：</w:t>
+      </w:r>
+      <w:r>
+        <w:rPr>
+          <w:rFonts w:hint="eastAsia"/>
+        </w:rPr>
+        <w:t>newLine()</w:t>
+      </w:r>
+      <w:r>
+        <w:rPr>
+          <w:rFonts w:hint="eastAsia"/>
+        </w:rPr>
+        <w:t>，直接向文件写入一个换行符。</w:t>
+      </w:r>
+    </w:p>
+    <w:p>
+      <w:pPr>
+        <w:ind w:firstLineChars="200" w:firstLine="420"/>
+      </w:pPr>
+      <w:r>
+        <w:rPr>
+          <w:rFonts w:hint="eastAsia"/>
+        </w:rPr>
+        <w:t>（</w:t>
+      </w:r>
+      <w:r>
+        <w:rPr>
+          <w:rFonts w:hint="eastAsia"/>
+        </w:rPr>
+        <w:t>2</w:t>
+      </w:r>
+      <w:r>
+        <w:rPr>
+          <w:rFonts w:hint="eastAsia"/>
+        </w:rPr>
+        <w:t>）</w:t>
+      </w:r>
+      <w:r>
+        <w:rPr>
+          <w:rFonts w:hint="eastAsia"/>
+        </w:rPr>
+        <w:t>BufferedReader</w:t>
+      </w:r>
+      <w:r>
+        <w:rPr>
+          <w:rFonts w:hint="eastAsia"/>
+        </w:rPr>
+        <w:t>类有方法：</w:t>
+      </w:r>
+      <w:r>
+        <w:rPr>
+          <w:rFonts w:hint="eastAsia"/>
+        </w:rPr>
+        <w:t>readLine()</w:t>
+      </w:r>
+      <w:r>
+        <w:rPr>
+          <w:rFonts w:hint="eastAsia"/>
+        </w:rPr>
+        <w:t>，</w:t>
+      </w:r>
+      <w:r>
+        <w:t>直接从文件中读取一行</w:t>
+      </w:r>
+      <w:r>
+        <w:rPr>
+          <w:rFonts w:hint="eastAsia"/>
+        </w:rPr>
+        <w:t>，</w:t>
+      </w:r>
+      <w:r>
+        <w:t>并将指针移到下一</w:t>
+      </w:r>
+      <w:r>
+        <w:lastRenderedPageBreak/>
+        <w:t>行</w:t>
+      </w:r>
+      <w:r>
+        <w:rPr>
+          <w:rFonts w:hint="eastAsia"/>
+        </w:rPr>
+        <w:t>，</w:t>
+      </w:r>
+      <w:r>
+        <w:t>返回</w:t>
+      </w:r>
+      <w:r>
+        <w:t>String</w:t>
+      </w:r>
+      <w:r>
+        <w:t>字符串</w:t>
+      </w:r>
+      <w:r>
+        <w:rPr>
+          <w:rFonts w:hint="eastAsia"/>
+        </w:rPr>
+        <w:t>，</w:t>
+      </w:r>
+      <w:r>
+        <w:t>如果已到达流末尾</w:t>
+      </w:r>
+      <w:r>
+        <w:rPr>
+          <w:rFonts w:hint="eastAsia"/>
+        </w:rPr>
+        <w:t>，</w:t>
+      </w:r>
+      <w:r>
+        <w:t>则返回</w:t>
+      </w:r>
+      <w:r>
+        <w:rPr>
+          <w:rFonts w:hint="eastAsia"/>
+        </w:rPr>
+        <w:t>null</w:t>
+      </w:r>
+      <w:r>
+        <w:rPr>
+          <w:rFonts w:hint="eastAsia"/>
+        </w:rPr>
+        <w:t>。</w:t>
+      </w:r>
+    </w:p>
+    <w:p>
+      <w:pPr>
+        <w:ind w:firstLineChars="200" w:firstLine="420"/>
+      </w:pPr>
+      <w:r>
+        <w:t>这样读写文件有时就更加方便</w:t>
+      </w:r>
+      <w:r>
+        <w:rPr>
+          <w:rFonts w:hint="eastAsia"/>
+        </w:rPr>
+        <w:t>。</w:t>
+      </w:r>
+    </w:p>
+    <w:p>
+      <w:pPr>
+        <w:ind w:firstLineChars="200" w:firstLine="420"/>
+      </w:pPr>
+      <w:r>
+        <w:t>例子</w:t>
+      </w:r>
+      <w:r>
+        <w:rPr>
+          <w:rFonts w:hint="eastAsia"/>
+        </w:rPr>
+        <w:t>：</w:t>
+      </w:r>
+    </w:p>
+    <w:tbl>
+      <w:tblPr>
+        <w:tblStyle w:val="a5"/>
+        <w:tblW w:w="0" w:type="auto"/>
+        <w:tblLook w:val="04A0" w:firstRow="1" w:lastRow="0" w:firstColumn="1" w:lastColumn="0" w:noHBand="0" w:noVBand="1"/>
+      </w:tblPr>
+      <w:tblGrid>
+        <w:gridCol w:w="8296"/>
+      </w:tblGrid>
+      <w:tr>
+        <w:tc>
+          <w:tcPr>
+            <w:tcW w:w="8296" w:type="dxa"/>
+          </w:tcPr>
+          <w:p>
+            <w:pPr>
+              <w:pStyle w:val="HTML"/>
+              <w:shd w:val="clear" w:color="auto" w:fill="FFFFFF"/>
+              <w:rPr>
+                <w:rFonts w:hint="eastAsia"/>
+                <w:sz w:val="21"/>
+                <w:szCs w:val="21"/>
+              </w:rPr>
+            </w:pPr>
+            <w:r>
+              <w:rPr>
+                <w:rFonts w:ascii="Consolas" w:hAnsi="Consolas"/>
+                <w:b/>
+                <w:bCs/>
+                <w:color w:val="000080"/>
+                <w:sz w:val="21"/>
+                <w:szCs w:val="21"/>
+              </w:rPr>
+              <w:t xml:space="preserve">package </w:t>
+            </w:r>
+            <w:r>
+              <w:rPr>
+                <w:rFonts w:ascii="Consolas" w:hAnsi="Consolas"/>
+                <w:color w:val="000000"/>
+                <w:sz w:val="21"/>
+                <w:szCs w:val="21"/>
+              </w:rPr>
+              <w:t>com.zhang.test;</w:t>
+            </w:r>
+            <w:r>
+              <w:rPr>
+                <w:rFonts w:ascii="Consolas" w:hAnsi="Consolas"/>
+                <w:color w:val="000000"/>
+                <w:sz w:val="21"/>
+                <w:szCs w:val="21"/>
+              </w:rPr>
+              <w:br/>
+            </w:r>
+            <w:r>
+              <w:rPr>
+                <w:rFonts w:ascii="Consolas" w:hAnsi="Consolas"/>
+                <w:color w:val="000000"/>
+                <w:sz w:val="21"/>
+                <w:szCs w:val="21"/>
+              </w:rPr>
+              <w:br/>
+            </w:r>
+            <w:r>
+              <w:rPr>
+                <w:rFonts w:ascii="Consolas" w:hAnsi="Consolas"/>
+                <w:b/>
+                <w:bCs/>
+                <w:color w:val="000080"/>
+                <w:sz w:val="21"/>
+                <w:szCs w:val="21"/>
+              </w:rPr>
+              <w:t xml:space="preserve">import </w:t>
+            </w:r>
+            <w:r>
+              <w:rPr>
+                <w:rFonts w:ascii="Consolas" w:hAnsi="Consolas"/>
+                <w:color w:val="000000"/>
+                <w:sz w:val="21"/>
+                <w:szCs w:val="21"/>
+              </w:rPr>
+              <w:t>java.io.BufferedReader;</w:t>
+            </w:r>
+            <w:r>
+              <w:rPr>
+                <w:rFonts w:ascii="Consolas" w:hAnsi="Consolas"/>
+                <w:color w:val="000000"/>
+                <w:sz w:val="21"/>
+                <w:szCs w:val="21"/>
+              </w:rPr>
+              <w:br/>
+            </w:r>
+            <w:r>
+              <w:rPr>
+                <w:rFonts w:ascii="Consolas" w:hAnsi="Consolas"/>
+                <w:b/>
+                <w:bCs/>
+                <w:color w:val="000080"/>
+                <w:sz w:val="21"/>
+                <w:szCs w:val="21"/>
+              </w:rPr>
+              <w:t xml:space="preserve">import </w:t>
+            </w:r>
+            <w:r>
+              <w:rPr>
+                <w:rFonts w:ascii="Consolas" w:hAnsi="Consolas"/>
+                <w:color w:val="000000"/>
+                <w:sz w:val="21"/>
+                <w:szCs w:val="21"/>
+              </w:rPr>
+              <w:t>java.io.FileInputStream;</w:t>
+            </w:r>
+            <w:r>
+              <w:rPr>
+                <w:rFonts w:ascii="Consolas" w:hAnsi="Consolas"/>
+                <w:color w:val="000000"/>
+                <w:sz w:val="21"/>
+                <w:szCs w:val="21"/>
+              </w:rPr>
+              <w:br/>
+            </w:r>
+            <w:r>
+              <w:rPr>
+                <w:rFonts w:ascii="Consolas" w:hAnsi="Consolas"/>
+                <w:b/>
+                <w:bCs/>
+                <w:color w:val="000080"/>
+                <w:sz w:val="21"/>
+                <w:szCs w:val="21"/>
+              </w:rPr>
+              <w:t xml:space="preserve">import </w:t>
+            </w:r>
+            <w:r>
+              <w:rPr>
+                <w:rFonts w:ascii="Consolas" w:hAnsi="Consolas"/>
+                <w:color w:val="000000"/>
+                <w:sz w:val="21"/>
+                <w:szCs w:val="21"/>
+              </w:rPr>
+              <w:t>java.io.IOException;</w:t>
+            </w:r>
+            <w:r>
+              <w:rPr>
+                <w:rFonts w:ascii="Consolas" w:hAnsi="Consolas"/>
+                <w:color w:val="000000"/>
+                <w:sz w:val="21"/>
+                <w:szCs w:val="21"/>
+              </w:rPr>
+              <w:br/>
+            </w:r>
+            <w:r>
+              <w:rPr>
+                <w:rFonts w:ascii="Consolas" w:hAnsi="Consolas"/>
+                <w:b/>
+                <w:bCs/>
+                <w:color w:val="000080"/>
+                <w:sz w:val="21"/>
+                <w:szCs w:val="21"/>
+              </w:rPr>
+              <w:t xml:space="preserve">import </w:t>
+            </w:r>
+            <w:r>
+              <w:rPr>
+                <w:rFonts w:ascii="Consolas" w:hAnsi="Consolas"/>
+                <w:color w:val="000000"/>
+                <w:sz w:val="21"/>
+                <w:szCs w:val="21"/>
+              </w:rPr>
+              <w:t>java.io.InputStreamReader;</w:t>
+            </w:r>
+            <w:r>
+              <w:rPr>
+                <w:rFonts w:ascii="Consolas" w:hAnsi="Consolas"/>
+                <w:color w:val="000000"/>
+                <w:sz w:val="21"/>
+                <w:szCs w:val="21"/>
+              </w:rPr>
+              <w:br/>
+            </w:r>
+            <w:r>
+              <w:rPr>
+                <w:rFonts w:ascii="Consolas" w:hAnsi="Consolas"/>
+                <w:color w:val="000000"/>
+                <w:sz w:val="21"/>
+                <w:szCs w:val="21"/>
+              </w:rPr>
+              <w:br/>
+            </w:r>
+            <w:r>
+              <w:rPr>
+                <w:rFonts w:ascii="Consolas" w:hAnsi="Consolas"/>
+                <w:b/>
+                <w:bCs/>
+                <w:color w:val="000080"/>
+                <w:sz w:val="21"/>
+                <w:szCs w:val="21"/>
+              </w:rPr>
+              <w:t xml:space="preserve">public class </w:t>
+            </w:r>
+            <w:r>
+              <w:rPr>
+                <w:rFonts w:ascii="Consolas" w:hAnsi="Consolas"/>
+                <w:color w:val="000000"/>
+                <w:sz w:val="21"/>
+                <w:szCs w:val="21"/>
+              </w:rPr>
+              <w:t>Demo {</w:t>
+            </w:r>
+            <w:r>
+              <w:rPr>
+                <w:rFonts w:ascii="Consolas" w:hAnsi="Consolas"/>
+                <w:color w:val="000000"/>
+                <w:sz w:val="21"/>
+                <w:szCs w:val="21"/>
+              </w:rPr>
+              <w:br/>
+              <w:t xml:space="preserve">    </w:t>
+            </w:r>
+            <w:r>
+              <w:rPr>
+                <w:rFonts w:ascii="Consolas" w:hAnsi="Consolas"/>
+                <w:b/>
+                <w:bCs/>
+                <w:color w:val="000080"/>
+                <w:sz w:val="21"/>
+                <w:szCs w:val="21"/>
+              </w:rPr>
+              <w:t xml:space="preserve">public static void </w:t>
+            </w:r>
+            <w:r>
+              <w:rPr>
+                <w:rFonts w:ascii="Consolas" w:hAnsi="Consolas"/>
+                <w:color w:val="000000"/>
+                <w:sz w:val="21"/>
+                <w:szCs w:val="21"/>
+              </w:rPr>
+              <w:t xml:space="preserve">main(String[] args) </w:t>
+            </w:r>
+            <w:r>
+              <w:rPr>
+                <w:rFonts w:ascii="Consolas" w:hAnsi="Consolas"/>
+                <w:b/>
+                <w:bCs/>
+                <w:color w:val="000080"/>
+                <w:sz w:val="21"/>
+                <w:szCs w:val="21"/>
+              </w:rPr>
+              <w:t xml:space="preserve">throws </w:t>
+            </w:r>
+            <w:r>
+              <w:rPr>
+                <w:rFonts w:ascii="Consolas" w:hAnsi="Consolas"/>
+                <w:color w:val="000000"/>
+                <w:sz w:val="21"/>
+                <w:szCs w:val="21"/>
+              </w:rPr>
+              <w:t>IOException {</w:t>
+            </w:r>
+            <w:r>
+              <w:rPr>
+                <w:rFonts w:ascii="Consolas" w:hAnsi="Consolas"/>
+                <w:color w:val="000000"/>
+                <w:sz w:val="21"/>
+                <w:szCs w:val="21"/>
+              </w:rPr>
+              <w:br/>
+              <w:t xml:space="preserve">        </w:t>
+            </w:r>
+            <w:r>
+              <w:rPr>
+                <w:rFonts w:ascii="Consolas" w:hAnsi="Consolas"/>
+                <w:i/>
+                <w:iCs/>
+                <w:color w:val="808080"/>
+                <w:sz w:val="21"/>
+                <w:szCs w:val="21"/>
+              </w:rPr>
+              <w:t xml:space="preserve">// </w:t>
+            </w:r>
+            <w:r>
+              <w:rPr>
+                <w:rFonts w:hint="eastAsia"/>
+                <w:i/>
+                <w:iCs/>
+                <w:color w:val="808080"/>
+                <w:sz w:val="21"/>
+                <w:szCs w:val="21"/>
+              </w:rPr>
+              <w:t>创建高效流</w:t>
+            </w:r>
+            <w:r>
+              <w:rPr>
+                <w:rFonts w:hint="eastAsia"/>
+                <w:i/>
+                <w:iCs/>
+                <w:color w:val="808080"/>
+                <w:sz w:val="21"/>
+                <w:szCs w:val="21"/>
+              </w:rPr>
+              <w:br/>
+              <w:t xml:space="preserve">        </w:t>
+            </w:r>
+            <w:r>
+              <w:rPr>
+                <w:rFonts w:ascii="Consolas" w:hAnsi="Consolas"/>
+                <w:color w:val="000000"/>
+                <w:sz w:val="21"/>
+                <w:szCs w:val="21"/>
+              </w:rPr>
+              <w:t xml:space="preserve">BufferedReader br = </w:t>
+            </w:r>
+            <w:r>
+              <w:rPr>
+                <w:rFonts w:ascii="Consolas" w:hAnsi="Consolas"/>
+                <w:b/>
+                <w:bCs/>
+                <w:color w:val="000080"/>
+                <w:sz w:val="21"/>
+                <w:szCs w:val="21"/>
+              </w:rPr>
+              <w:t xml:space="preserve">new </w:t>
+            </w:r>
+            <w:r>
+              <w:rPr>
+                <w:rFonts w:ascii="Consolas" w:hAnsi="Consolas"/>
+                <w:color w:val="000000"/>
+                <w:sz w:val="21"/>
+                <w:szCs w:val="21"/>
+              </w:rPr>
+              <w:t>BufferedReader(</w:t>
+            </w:r>
+            <w:r>
+              <w:rPr>
+                <w:rFonts w:ascii="Consolas" w:hAnsi="Consolas"/>
+                <w:b/>
+                <w:bCs/>
+                <w:color w:val="000080"/>
+                <w:sz w:val="21"/>
+                <w:szCs w:val="21"/>
+              </w:rPr>
+              <w:t xml:space="preserve">new </w:t>
+            </w:r>
+            <w:r>
+              <w:rPr>
+                <w:rFonts w:ascii="Consolas" w:hAnsi="Consolas"/>
+                <w:color w:val="000000"/>
+                <w:sz w:val="21"/>
+                <w:szCs w:val="21"/>
+              </w:rPr>
+              <w:t>InputStreamReader(</w:t>
+            </w:r>
+            <w:r>
+              <w:rPr>
+                <w:rFonts w:ascii="Consolas" w:hAnsi="Consolas"/>
+                <w:b/>
+                <w:bCs/>
+                <w:color w:val="000080"/>
+                <w:sz w:val="21"/>
+                <w:szCs w:val="21"/>
+              </w:rPr>
+              <w:t xml:space="preserve">new </w:t>
+            </w:r>
+            <w:r>
+              <w:rPr>
+                <w:rFonts w:ascii="Consolas" w:hAnsi="Consolas"/>
+                <w:color w:val="000000"/>
+                <w:sz w:val="21"/>
+                <w:szCs w:val="21"/>
+              </w:rPr>
+              <w:t>FileInputStream(</w:t>
+            </w:r>
+            <w:r>
+              <w:rPr>
+                <w:rFonts w:ascii="Consolas" w:hAnsi="Consolas"/>
+                <w:b/>
+                <w:bCs/>
+                <w:color w:val="008000"/>
+                <w:sz w:val="21"/>
+                <w:szCs w:val="21"/>
+              </w:rPr>
+              <w:t>"d:</w:t>
+            </w:r>
+            <w:r>
+              <w:rPr>
+                <w:rFonts w:ascii="Consolas" w:hAnsi="Consolas"/>
+                <w:b/>
+                <w:bCs/>
+                <w:color w:val="000080"/>
+                <w:sz w:val="21"/>
+                <w:szCs w:val="21"/>
+              </w:rPr>
+              <w:t>\\</w:t>
+            </w:r>
+            <w:r>
+              <w:rPr>
+                <w:rFonts w:ascii="Consolas" w:hAnsi="Consolas"/>
+                <w:b/>
+                <w:bCs/>
+                <w:color w:val="008000"/>
+                <w:sz w:val="21"/>
+                <w:szCs w:val="21"/>
+              </w:rPr>
+              <w:t>1.txt"</w:t>
+            </w:r>
+            <w:r>
+              <w:rPr>
+                <w:rFonts w:ascii="Consolas" w:hAnsi="Consolas"/>
+                <w:color w:val="000000"/>
+                <w:sz w:val="21"/>
+                <w:szCs w:val="21"/>
+              </w:rPr>
+              <w:t xml:space="preserve">), </w:t>
+            </w:r>
+            <w:r>
+              <w:rPr>
+                <w:rFonts w:ascii="Consolas" w:hAnsi="Consolas"/>
+                <w:b/>
+                <w:bCs/>
+                <w:color w:val="008000"/>
+                <w:sz w:val="21"/>
+                <w:szCs w:val="21"/>
+              </w:rPr>
+              <w:t>"UTF-8"</w:t>
+            </w:r>
+            <w:r>
+              <w:rPr>
+                <w:rFonts w:ascii="Consolas" w:hAnsi="Consolas"/>
+                <w:color w:val="000000"/>
+                <w:sz w:val="21"/>
+                <w:szCs w:val="21"/>
+              </w:rPr>
+              <w:t>));</w:t>
+            </w:r>
+            <w:r>
+              <w:rPr>
+                <w:rFonts w:ascii="Consolas" w:hAnsi="Consolas"/>
+                <w:color w:val="000000"/>
+                <w:sz w:val="21"/>
+                <w:szCs w:val="21"/>
+              </w:rPr>
+              <w:br/>
+              <w:t xml:space="preserve">        </w:t>
+            </w:r>
+            <w:r>
+              <w:rPr>
+                <w:rFonts w:ascii="Consolas" w:hAnsi="Consolas"/>
+                <w:i/>
+                <w:iCs/>
+                <w:color w:val="808080"/>
+                <w:sz w:val="21"/>
+                <w:szCs w:val="21"/>
+              </w:rPr>
+              <w:t xml:space="preserve">// </w:t>
+            </w:r>
+            <w:r>
+              <w:rPr>
+                <w:rFonts w:hint="eastAsia"/>
+                <w:i/>
+                <w:iCs/>
+                <w:color w:val="808080"/>
+                <w:sz w:val="21"/>
+                <w:szCs w:val="21"/>
+              </w:rPr>
+              <w:t>直接一行一行的读</w:t>
+            </w:r>
+            <w:r>
+              <w:rPr>
+                <w:rFonts w:hint="eastAsia"/>
+                <w:i/>
+                <w:iCs/>
+                <w:color w:val="808080"/>
+                <w:sz w:val="21"/>
+                <w:szCs w:val="21"/>
+              </w:rPr>
+              <w:br/>
+              <w:t xml:space="preserve">        </w:t>
+            </w:r>
+            <w:r>
+              <w:rPr>
+                <w:rFonts w:ascii="Consolas" w:hAnsi="Consolas"/>
+                <w:color w:val="000000"/>
+                <w:sz w:val="21"/>
+                <w:szCs w:val="21"/>
+              </w:rPr>
+              <w:t xml:space="preserve">String lineStr = </w:t>
+            </w:r>
+            <w:r>
+              <w:rPr>
+                <w:rFonts w:ascii="Consolas" w:hAnsi="Consolas"/>
+                <w:b/>
+                <w:bCs/>
+                <w:color w:val="000080"/>
+                <w:sz w:val="21"/>
+                <w:szCs w:val="21"/>
+              </w:rPr>
+              <w:t>null</w:t>
+            </w:r>
+            <w:r>
+              <w:rPr>
+                <w:rFonts w:ascii="Consolas" w:hAnsi="Consolas"/>
+                <w:color w:val="000000"/>
+                <w:sz w:val="21"/>
+                <w:szCs w:val="21"/>
+              </w:rPr>
+              <w:t>;</w:t>
+            </w:r>
+            <w:r>
+              <w:rPr>
+                <w:rFonts w:ascii="Consolas" w:hAnsi="Consolas"/>
+                <w:color w:val="000000"/>
+                <w:sz w:val="21"/>
+                <w:szCs w:val="21"/>
+              </w:rPr>
+              <w:br/>
+              <w:t xml:space="preserve">        </w:t>
+            </w:r>
+            <w:r>
+              <w:rPr>
+                <w:rFonts w:ascii="Consolas" w:hAnsi="Consolas"/>
+                <w:b/>
+                <w:bCs/>
+                <w:color w:val="000080"/>
+                <w:sz w:val="21"/>
+                <w:szCs w:val="21"/>
+              </w:rPr>
+              <w:t>while</w:t>
+            </w:r>
+            <w:r>
+              <w:rPr>
+                <w:rFonts w:ascii="Consolas" w:hAnsi="Consolas"/>
+                <w:color w:val="000000"/>
+                <w:sz w:val="21"/>
+                <w:szCs w:val="21"/>
+              </w:rPr>
+              <w:t xml:space="preserve">((lineStr = br.readLine()) != </w:t>
+            </w:r>
+            <w:r>
+              <w:rPr>
+                <w:rFonts w:ascii="Consolas" w:hAnsi="Consolas"/>
+                <w:b/>
+                <w:bCs/>
+                <w:color w:val="000080"/>
+                <w:sz w:val="21"/>
+                <w:szCs w:val="21"/>
+              </w:rPr>
+              <w:t>null</w:t>
+            </w:r>
+            <w:r>
+              <w:rPr>
+                <w:rFonts w:ascii="Consolas" w:hAnsi="Consolas"/>
+                <w:color w:val="000000"/>
+                <w:sz w:val="21"/>
+                <w:szCs w:val="21"/>
+              </w:rPr>
+              <w:t>) {</w:t>
+            </w:r>
+            <w:r>
+              <w:rPr>
+                <w:rFonts w:ascii="Consolas" w:hAnsi="Consolas"/>
+                <w:color w:val="000000"/>
+                <w:sz w:val="21"/>
+                <w:szCs w:val="21"/>
+              </w:rPr>
+              <w:br/>
+              <w:t xml:space="preserve">            System.</w:t>
+            </w:r>
+            <w:r>
+              <w:rPr>
+                <w:rFonts w:ascii="Consolas" w:hAnsi="Consolas"/>
+                <w:b/>
+                <w:bCs/>
+                <w:i/>
+                <w:iCs/>
+                <w:color w:val="660E7A"/>
+                <w:sz w:val="21"/>
+                <w:szCs w:val="21"/>
+              </w:rPr>
+              <w:t>out</w:t>
+            </w:r>
+            <w:r>
+              <w:rPr>
+                <w:rFonts w:ascii="Consolas" w:hAnsi="Consolas"/>
+                <w:color w:val="000000"/>
+                <w:sz w:val="21"/>
+                <w:szCs w:val="21"/>
+              </w:rPr>
+              <w:t>.println(lineStr);</w:t>
+            </w:r>
+            <w:r>
+              <w:rPr>
+                <w:rFonts w:ascii="Consolas" w:hAnsi="Consolas"/>
+                <w:color w:val="000000"/>
+                <w:sz w:val="21"/>
+                <w:szCs w:val="21"/>
+              </w:rPr>
+              <w:br/>
+              <w:t xml:space="preserve">        }</w:t>
+            </w:r>
+            <w:r>
+              <w:rPr>
+                <w:rFonts w:ascii="Consolas" w:hAnsi="Consolas"/>
+                <w:color w:val="000000"/>
+                <w:sz w:val="21"/>
+                <w:szCs w:val="21"/>
+              </w:rPr>
+              <w:br/>
+              <w:t xml:space="preserve">        br.close();</w:t>
+            </w:r>
+            <w:r>
+              <w:rPr>
+                <w:rFonts w:ascii="Consolas" w:hAnsi="Consolas"/>
+                <w:color w:val="000000"/>
+                <w:sz w:val="21"/>
+                <w:szCs w:val="21"/>
+              </w:rPr>
+              <w:br/>
+              <w:t xml:space="preserve">    }</w:t>
+            </w:r>
+            <w:r>
+              <w:rPr>
+                <w:rFonts w:ascii="Consolas" w:hAnsi="Consolas"/>
+                <w:color w:val="000000"/>
+                <w:sz w:val="21"/>
+                <w:szCs w:val="21"/>
+              </w:rPr>
+              <w:br/>
+              <w:t>}</w:t>
+            </w:r>
+          </w:p>
+        </w:tc>
+      </w:tr>
+    </w:tbl>
+    <w:p>
+      <w:pPr>
+        <w:ind w:firstLineChars="200" w:firstLine="420"/>
+        <w:rPr>
+          <w:rFonts w:hint="eastAsia"/>
+        </w:rPr>
+      </w:pPr>
+      <w:r>
+        <w:rPr>
+          <w:rFonts w:hint="eastAsia"/>
+        </w:rPr>
+        <w:t>上述直接一行一行的输出，方便。</w:t>
+      </w:r>
+    </w:p>
+    <w:p>
+      <w:pPr>
+        <w:pStyle w:val="2"/>
+      </w:pPr>
+      <w:r>
+        <w:rPr>
+          <w:rFonts w:hint="eastAsia"/>
+        </w:rPr>
+        <w:t>2.4 IO</w:t>
+      </w:r>
+      <w:r>
+        <w:rPr>
+          <w:rFonts w:hint="eastAsia"/>
+        </w:rPr>
+        <w:t>流中的异常处理</w:t>
+      </w:r>
+    </w:p>
+    <w:p>
+      <w:pPr>
+        <w:ind w:firstLineChars="200" w:firstLine="420"/>
+      </w:pPr>
+      <w:r>
+        <w:rPr>
+          <w:rFonts w:hint="eastAsia"/>
+        </w:rPr>
+        <w:t>把可能出现的异常代码包含在</w:t>
+      </w:r>
+      <w:r>
+        <w:rPr>
+          <w:rFonts w:hint="eastAsia"/>
+        </w:rPr>
+        <w:t>try</w:t>
+      </w:r>
+      <w:r>
+        <w:rPr>
+          <w:rFonts w:hint="eastAsia"/>
+        </w:rPr>
+        <w:t>中，然后</w:t>
+      </w:r>
+      <w:r>
+        <w:rPr>
+          <w:rFonts w:hint="eastAsia"/>
+        </w:rPr>
+        <w:t>catch</w:t>
+      </w:r>
+      <w:r>
+        <w:rPr>
+          <w:rFonts w:hint="eastAsia"/>
+        </w:rPr>
+        <w:t>中输出异常信息并抛出运行时异常停止程序（按照实际进行处理）。最后在</w:t>
+      </w:r>
+      <w:r>
+        <w:rPr>
+          <w:rFonts w:hint="eastAsia"/>
+        </w:rPr>
+        <w:t>finally</w:t>
+      </w:r>
+      <w:r>
+        <w:rPr>
+          <w:rFonts w:hint="eastAsia"/>
+        </w:rPr>
+        <w:t>中关闭流。关闭前需要进行为空判断。而且</w:t>
+      </w:r>
+      <w:r>
+        <w:rPr>
+          <w:rFonts w:hint="eastAsia"/>
+        </w:rPr>
+        <w:t>close()</w:t>
+      </w:r>
+      <w:r>
+        <w:rPr>
+          <w:rFonts w:hint="eastAsia"/>
+        </w:rPr>
+        <w:t>方法还有异常需要处理。如果有两个流需要关闭，就不能直接写在第一个</w:t>
+      </w:r>
+      <w:r>
+        <w:rPr>
+          <w:rFonts w:hint="eastAsia"/>
+        </w:rPr>
+        <w:t>finally</w:t>
+      </w:r>
+      <w:r>
+        <w:rPr>
+          <w:rFonts w:hint="eastAsia"/>
+        </w:rPr>
+        <w:t>中，因为如果第一个流关闭有异常的话，第二个流就不会关闭了。因此要把第二个流写在第一个流关闭异常处理的</w:t>
+      </w:r>
+      <w:r>
+        <w:rPr>
+          <w:rFonts w:hint="eastAsia"/>
+        </w:rPr>
+        <w:t>finally</w:t>
+      </w:r>
+      <w:r>
+        <w:rPr>
+          <w:rFonts w:hint="eastAsia"/>
+        </w:rPr>
+        <w:t>代码块中。</w:t>
+      </w:r>
+    </w:p>
+    <w:p>
+      <w:pPr>
+        <w:ind w:firstLineChars="200" w:firstLine="420"/>
+      </w:pPr>
+      <w:r>
+        <w:rPr>
+          <w:rFonts w:hint="eastAsia"/>
+        </w:rPr>
+        <w:t>例子：</w:t>
+      </w:r>
+    </w:p>
+    <w:tbl>
+      <w:tblPr>
+        <w:tblStyle w:val="a5"/>
+        <w:tblW w:w="0" w:type="auto"/>
+        <w:tblLook w:val="04A0" w:firstRow="1" w:lastRow="0" w:firstColumn="1" w:lastColumn="0" w:noHBand="0" w:noVBand="1"/>
+      </w:tblPr>
+      <w:tblGrid>
+        <w:gridCol w:w="8296"/>
+      </w:tblGrid>
+      <w:tr>
+        <w:tc>
+          <w:tcPr>
+            <w:tcW w:w="8296" w:type="dxa"/>
+          </w:tcPr>
+          <w:p>
+            <w:pPr>
+              <w:pStyle w:val="HTML"/>
+              <w:shd w:val="clear" w:color="auto" w:fill="FFFFFF"/>
+              <w:rPr>
+                <w:rFonts w:hint="eastAsia"/>
+                <w:sz w:val="21"/>
+                <w:szCs w:val="21"/>
+              </w:rPr>
+            </w:pPr>
+            <w:bookmarkStart w:id="9" w:name="_GoBack" w:colFirst="0" w:colLast="0"/>
+            <w:r>
+              <w:rPr>
+                <w:rFonts w:ascii="Consolas" w:hAnsi="Consolas"/>
+                <w:b/>
+                <w:bCs/>
+                <w:color w:val="000080"/>
+                <w:sz w:val="21"/>
+                <w:szCs w:val="21"/>
+              </w:rPr>
+              <w:t xml:space="preserve">package </w:t>
+            </w:r>
+            <w:r>
+              <w:rPr>
+                <w:rFonts w:ascii="Consolas" w:hAnsi="Consolas"/>
+                <w:color w:val="000000"/>
+                <w:sz w:val="21"/>
+                <w:szCs w:val="21"/>
+              </w:rPr>
+              <w:t>com.zhang.test;</w:t>
+            </w:r>
+            <w:r>
+              <w:rPr>
+                <w:rFonts w:ascii="Consolas" w:hAnsi="Consolas"/>
+                <w:color w:val="000000"/>
+                <w:sz w:val="21"/>
+                <w:szCs w:val="21"/>
+              </w:rPr>
+              <w:br/>
+            </w:r>
+            <w:r>
+              <w:rPr>
+                <w:rFonts w:ascii="Consolas" w:hAnsi="Consolas"/>
+                <w:color w:val="000000"/>
+                <w:sz w:val="21"/>
+                <w:szCs w:val="21"/>
+              </w:rPr>
+              <w:br/>
+            </w:r>
+            <w:r>
+              <w:rPr>
+                <w:rFonts w:ascii="Consolas" w:hAnsi="Consolas"/>
+                <w:b/>
+                <w:bCs/>
+                <w:color w:val="000080"/>
+                <w:sz w:val="21"/>
+                <w:szCs w:val="21"/>
+              </w:rPr>
+              <w:t xml:space="preserve">import </w:t>
+            </w:r>
+            <w:r>
+              <w:rPr>
+                <w:rFonts w:ascii="Consolas" w:hAnsi="Consolas"/>
+                <w:color w:val="000000"/>
+                <w:sz w:val="21"/>
+                <w:szCs w:val="21"/>
+              </w:rPr>
+              <w:t>java.io.File;</w:t>
+            </w:r>
+            <w:r>
+              <w:rPr>
+                <w:rFonts w:ascii="Consolas" w:hAnsi="Consolas"/>
+                <w:color w:val="000000"/>
+                <w:sz w:val="21"/>
+                <w:szCs w:val="21"/>
+              </w:rPr>
+              <w:br/>
+            </w:r>
+            <w:r>
+              <w:rPr>
+                <w:rFonts w:ascii="Consolas" w:hAnsi="Consolas"/>
+                <w:b/>
+                <w:bCs/>
+                <w:color w:val="000080"/>
+                <w:sz w:val="21"/>
+                <w:szCs w:val="21"/>
+              </w:rPr>
+              <w:t xml:space="preserve">import </w:t>
+            </w:r>
+            <w:r>
+              <w:rPr>
+                <w:rFonts w:ascii="Consolas" w:hAnsi="Consolas"/>
+                <w:color w:val="000000"/>
+                <w:sz w:val="21"/>
+                <w:szCs w:val="21"/>
+              </w:rPr>
+              <w:t>java.io.FileInputStream;</w:t>
+            </w:r>
+            <w:r>
+              <w:rPr>
+                <w:rFonts w:ascii="Consolas" w:hAnsi="Consolas"/>
+                <w:color w:val="000000"/>
+                <w:sz w:val="21"/>
+                <w:szCs w:val="21"/>
+              </w:rPr>
+              <w:br/>
+            </w:r>
+            <w:r>
+              <w:rPr>
+                <w:rFonts w:ascii="Consolas" w:hAnsi="Consolas"/>
+                <w:b/>
+                <w:bCs/>
+                <w:color w:val="000080"/>
+                <w:sz w:val="21"/>
+                <w:szCs w:val="21"/>
+              </w:rPr>
+              <w:t xml:space="preserve">import </w:t>
+            </w:r>
+            <w:r>
+              <w:rPr>
+                <w:rFonts w:ascii="Consolas" w:hAnsi="Consolas"/>
+                <w:color w:val="000000"/>
+                <w:sz w:val="21"/>
+                <w:szCs w:val="21"/>
+              </w:rPr>
+              <w:t>java.io.FileOutputStream;</w:t>
+            </w:r>
+            <w:r>
+              <w:rPr>
+                <w:rFonts w:ascii="Consolas" w:hAnsi="Consolas"/>
+                <w:color w:val="000000"/>
+                <w:sz w:val="21"/>
+                <w:szCs w:val="21"/>
+              </w:rPr>
+              <w:br/>
+            </w:r>
+            <w:r>
+              <w:rPr>
+                <w:rFonts w:ascii="Consolas" w:hAnsi="Consolas"/>
+                <w:b/>
+                <w:bCs/>
+                <w:color w:val="000080"/>
+                <w:sz w:val="21"/>
+                <w:szCs w:val="21"/>
+              </w:rPr>
+              <w:t xml:space="preserve">import </w:t>
+            </w:r>
+            <w:r>
+              <w:rPr>
+                <w:rFonts w:ascii="Consolas" w:hAnsi="Consolas"/>
+                <w:color w:val="000000"/>
+                <w:sz w:val="21"/>
+                <w:szCs w:val="21"/>
+              </w:rPr>
+              <w:t>java.io.IOException;</w:t>
+            </w:r>
+            <w:r>
+              <w:rPr>
+                <w:rFonts w:ascii="Consolas" w:hAnsi="Consolas"/>
+                <w:color w:val="000000"/>
+                <w:sz w:val="21"/>
+                <w:szCs w:val="21"/>
+              </w:rPr>
+              <w:br/>
+            </w:r>
+            <w:r>
+              <w:rPr>
+                <w:rFonts w:ascii="Consolas" w:hAnsi="Consolas"/>
+                <w:color w:val="000000"/>
+                <w:sz w:val="21"/>
+                <w:szCs w:val="21"/>
+              </w:rPr>
+              <w:br/>
+            </w:r>
+            <w:r>
+              <w:rPr>
+                <w:rFonts w:ascii="Consolas" w:hAnsi="Consolas"/>
+                <w:b/>
+                <w:bCs/>
+                <w:color w:val="000080"/>
+                <w:sz w:val="21"/>
+                <w:szCs w:val="21"/>
+              </w:rPr>
+              <w:t xml:space="preserve">public class </w:t>
+            </w:r>
+            <w:r>
+              <w:rPr>
+                <w:rFonts w:ascii="Consolas" w:hAnsi="Consolas"/>
+                <w:color w:val="000000"/>
+                <w:sz w:val="21"/>
+                <w:szCs w:val="21"/>
+              </w:rPr>
+              <w:t>Demo {</w:t>
+            </w:r>
+            <w:r>
+              <w:rPr>
+                <w:rFonts w:ascii="Consolas" w:hAnsi="Consolas"/>
+                <w:color w:val="000000"/>
+                <w:sz w:val="21"/>
+                <w:szCs w:val="21"/>
+              </w:rPr>
+              <w:br/>
+              <w:t xml:space="preserve">    </w:t>
+            </w:r>
+            <w:r>
+              <w:rPr>
+                <w:rFonts w:ascii="Consolas" w:hAnsi="Consolas"/>
+                <w:b/>
+                <w:bCs/>
+                <w:color w:val="000080"/>
+                <w:sz w:val="21"/>
+                <w:szCs w:val="21"/>
+              </w:rPr>
+              <w:t xml:space="preserve">public static void </w:t>
+            </w:r>
+            <w:r>
+              <w:rPr>
+                <w:rFonts w:ascii="Consolas" w:hAnsi="Consolas"/>
+                <w:color w:val="000000"/>
+                <w:sz w:val="21"/>
+                <w:szCs w:val="21"/>
+              </w:rPr>
+              <w:t xml:space="preserve">main(String[] args) </w:t>
+            </w:r>
+            <w:r>
+              <w:rPr>
+                <w:rFonts w:ascii="Consolas" w:hAnsi="Consolas"/>
+                <w:b/>
+                <w:bCs/>
+                <w:color w:val="000080"/>
+                <w:sz w:val="21"/>
+                <w:szCs w:val="21"/>
+              </w:rPr>
+              <w:t xml:space="preserve">throws </w:t>
+            </w:r>
+            <w:r>
+              <w:rPr>
+                <w:rFonts w:ascii="Consolas" w:hAnsi="Consolas"/>
+                <w:color w:val="000000"/>
+                <w:sz w:val="21"/>
+                <w:szCs w:val="21"/>
+              </w:rPr>
+              <w:t>IOException {</w:t>
+            </w:r>
+            <w:r>
+              <w:rPr>
+                <w:rFonts w:ascii="Consolas" w:hAnsi="Consolas"/>
+                <w:color w:val="000000"/>
+                <w:sz w:val="21"/>
+                <w:szCs w:val="21"/>
+              </w:rPr>
+              <w:br/>
+              <w:t xml:space="preserve">        File file1 = </w:t>
+            </w:r>
+            <w:r>
+              <w:rPr>
+                <w:rFonts w:ascii="Consolas" w:hAnsi="Consolas"/>
+                <w:b/>
+                <w:bCs/>
+                <w:color w:val="000080"/>
+                <w:sz w:val="21"/>
+                <w:szCs w:val="21"/>
+              </w:rPr>
+              <w:t xml:space="preserve">new </w:t>
+            </w:r>
+            <w:r>
+              <w:rPr>
+                <w:rFonts w:ascii="Consolas" w:hAnsi="Consolas"/>
+                <w:color w:val="000000"/>
+                <w:sz w:val="21"/>
+                <w:szCs w:val="21"/>
+              </w:rPr>
+              <w:t>File(</w:t>
+            </w:r>
+            <w:r>
+              <w:rPr>
+                <w:rFonts w:ascii="Consolas" w:hAnsi="Consolas"/>
+                <w:b/>
+                <w:bCs/>
+                <w:color w:val="008000"/>
+                <w:sz w:val="21"/>
+                <w:szCs w:val="21"/>
+              </w:rPr>
+              <w:t>"d:</w:t>
+            </w:r>
+            <w:r>
+              <w:rPr>
+                <w:rFonts w:ascii="Consolas" w:hAnsi="Consolas"/>
+                <w:b/>
+                <w:bCs/>
+                <w:color w:val="000080"/>
+                <w:sz w:val="21"/>
+                <w:szCs w:val="21"/>
+              </w:rPr>
+              <w:t>\\</w:t>
+            </w:r>
+            <w:r>
+              <w:rPr>
+                <w:rFonts w:ascii="Consolas" w:hAnsi="Consolas"/>
+                <w:b/>
+                <w:bCs/>
+                <w:color w:val="008000"/>
+                <w:sz w:val="21"/>
+                <w:szCs w:val="21"/>
+              </w:rPr>
+              <w:t>1.txt"</w:t>
+            </w:r>
+            <w:r>
+              <w:rPr>
+                <w:rFonts w:ascii="Consolas" w:hAnsi="Consolas"/>
+                <w:color w:val="000000"/>
+                <w:sz w:val="21"/>
+                <w:szCs w:val="21"/>
+              </w:rPr>
+              <w:t>);</w:t>
+            </w:r>
+            <w:r>
+              <w:rPr>
+                <w:rFonts w:ascii="Consolas" w:hAnsi="Consolas"/>
+                <w:color w:val="000000"/>
+                <w:sz w:val="21"/>
+                <w:szCs w:val="21"/>
+              </w:rPr>
+              <w:br/>
+            </w:r>
+            <w:r>
+              <w:rPr>
+                <w:rFonts w:ascii="Consolas" w:hAnsi="Consolas"/>
+                <w:color w:val="000000"/>
+                <w:sz w:val="21"/>
+                <w:szCs w:val="21"/>
+              </w:rPr>
+              <w:lastRenderedPageBreak/>
+              <w:t xml:space="preserve">        File file2 = </w:t>
+            </w:r>
+            <w:r>
+              <w:rPr>
+                <w:rFonts w:ascii="Consolas" w:hAnsi="Consolas"/>
+                <w:b/>
+                <w:bCs/>
+                <w:color w:val="000080"/>
+                <w:sz w:val="21"/>
+                <w:szCs w:val="21"/>
+              </w:rPr>
+              <w:t xml:space="preserve">new </w:t>
+            </w:r>
+            <w:r>
+              <w:rPr>
+                <w:rFonts w:ascii="Consolas" w:hAnsi="Consolas"/>
+                <w:color w:val="000000"/>
+                <w:sz w:val="21"/>
+                <w:szCs w:val="21"/>
+              </w:rPr>
+              <w:t>File(</w:t>
+            </w:r>
+            <w:r>
+              <w:rPr>
+                <w:rFonts w:ascii="Consolas" w:hAnsi="Consolas"/>
+                <w:b/>
+                <w:bCs/>
+                <w:color w:val="008000"/>
+                <w:sz w:val="21"/>
+                <w:szCs w:val="21"/>
+              </w:rPr>
+              <w:t>"d:</w:t>
+            </w:r>
+            <w:r>
+              <w:rPr>
+                <w:rFonts w:ascii="Consolas" w:hAnsi="Consolas"/>
+                <w:b/>
+                <w:bCs/>
+                <w:color w:val="000080"/>
+                <w:sz w:val="21"/>
+                <w:szCs w:val="21"/>
+              </w:rPr>
+              <w:t>\\</w:t>
+            </w:r>
+            <w:r>
+              <w:rPr>
+                <w:rFonts w:ascii="Consolas" w:hAnsi="Consolas"/>
+                <w:b/>
+                <w:bCs/>
+                <w:color w:val="008000"/>
+                <w:sz w:val="21"/>
+                <w:szCs w:val="21"/>
+              </w:rPr>
+              <w:t>2.txt"</w:t>
+            </w:r>
+            <w:r>
+              <w:rPr>
+                <w:rFonts w:ascii="Consolas" w:hAnsi="Consolas"/>
+                <w:color w:val="000000"/>
+                <w:sz w:val="21"/>
+                <w:szCs w:val="21"/>
+              </w:rPr>
+              <w:t>);</w:t>
+            </w:r>
+            <w:r>
+              <w:rPr>
+                <w:rFonts w:ascii="Consolas" w:hAnsi="Consolas"/>
+                <w:color w:val="000000"/>
+                <w:sz w:val="21"/>
+                <w:szCs w:val="21"/>
+              </w:rPr>
+              <w:br/>
+              <w:t xml:space="preserve">        </w:t>
+            </w:r>
+            <w:r>
+              <w:rPr>
+                <w:rFonts w:ascii="Consolas" w:hAnsi="Consolas"/>
+                <w:i/>
+                <w:iCs/>
+                <w:color w:val="000000"/>
+                <w:sz w:val="21"/>
+                <w:szCs w:val="21"/>
+              </w:rPr>
+              <w:t>copyFile</w:t>
+            </w:r>
+            <w:r>
+              <w:rPr>
+                <w:rFonts w:ascii="Consolas" w:hAnsi="Consolas"/>
+                <w:color w:val="000000"/>
+                <w:sz w:val="21"/>
+                <w:szCs w:val="21"/>
+              </w:rPr>
+              <w:t xml:space="preserve">(file1, file2); </w:t>
+            </w:r>
+            <w:r>
+              <w:rPr>
+                <w:rFonts w:ascii="Consolas" w:hAnsi="Consolas"/>
+                <w:i/>
+                <w:iCs/>
+                <w:color w:val="808080"/>
+                <w:sz w:val="21"/>
+                <w:szCs w:val="21"/>
+              </w:rPr>
+              <w:t xml:space="preserve">// </w:t>
+            </w:r>
+            <w:r>
+              <w:rPr>
+                <w:rFonts w:hint="eastAsia"/>
+                <w:i/>
+                <w:iCs/>
+                <w:color w:val="808080"/>
+                <w:sz w:val="21"/>
+                <w:szCs w:val="21"/>
+              </w:rPr>
+              <w:t>调用复制方法</w:t>
+            </w:r>
+            <w:r>
+              <w:rPr>
+                <w:rFonts w:hint="eastAsia"/>
+                <w:i/>
+                <w:iCs/>
+                <w:color w:val="808080"/>
+                <w:sz w:val="21"/>
+                <w:szCs w:val="21"/>
+              </w:rPr>
+              <w:br/>
+              <w:t xml:space="preserve">    </w:t>
+            </w:r>
+            <w:r>
+              <w:rPr>
+                <w:rFonts w:ascii="Consolas" w:hAnsi="Consolas"/>
+                <w:color w:val="000000"/>
+                <w:sz w:val="21"/>
+                <w:szCs w:val="21"/>
+              </w:rPr>
+              <w:t>}</w:t>
+            </w:r>
+            <w:r>
+              <w:rPr>
+                <w:rFonts w:ascii="Consolas" w:hAnsi="Consolas"/>
+                <w:color w:val="000000"/>
+                <w:sz w:val="21"/>
+                <w:szCs w:val="21"/>
+              </w:rPr>
+              <w:br/>
+            </w:r>
+            <w:r>
+              <w:rPr>
+                <w:rFonts w:ascii="Consolas" w:hAnsi="Consolas"/>
+                <w:color w:val="000000"/>
+                <w:sz w:val="21"/>
+                <w:szCs w:val="21"/>
+              </w:rPr>
+              <w:br/>
+              <w:t xml:space="preserve">    </w:t>
+            </w:r>
+            <w:r>
+              <w:rPr>
+                <w:rFonts w:ascii="Consolas" w:hAnsi="Consolas"/>
+                <w:b/>
+                <w:bCs/>
+                <w:color w:val="000080"/>
+                <w:sz w:val="21"/>
+                <w:szCs w:val="21"/>
+              </w:rPr>
+              <w:t xml:space="preserve">public static void </w:t>
+            </w:r>
+            <w:r>
+              <w:rPr>
+                <w:rFonts w:ascii="Consolas" w:hAnsi="Consolas"/>
+                <w:color w:val="000000"/>
+                <w:sz w:val="21"/>
+                <w:szCs w:val="21"/>
+              </w:rPr>
+              <w:t>copyFile(File src, File target) {</w:t>
+            </w:r>
+            <w:r>
+              <w:rPr>
+                <w:rFonts w:ascii="Consolas" w:hAnsi="Consolas"/>
+                <w:color w:val="000000"/>
+                <w:sz w:val="21"/>
+                <w:szCs w:val="21"/>
+              </w:rPr>
+              <w:br/>
+              <w:t xml:space="preserve">        </w:t>
+            </w:r>
+            <w:r>
+              <w:rPr>
+                <w:rFonts w:ascii="Consolas" w:hAnsi="Consolas"/>
+                <w:i/>
+                <w:iCs/>
+                <w:color w:val="808080"/>
+                <w:sz w:val="21"/>
+                <w:szCs w:val="21"/>
+              </w:rPr>
+              <w:t xml:space="preserve">// </w:t>
+            </w:r>
+            <w:r>
+              <w:rPr>
+                <w:rFonts w:hint="eastAsia"/>
+                <w:i/>
+                <w:iCs/>
+                <w:color w:val="808080"/>
+                <w:sz w:val="21"/>
+                <w:szCs w:val="21"/>
+              </w:rPr>
+              <w:t>创建输入输出流</w:t>
+            </w:r>
+            <w:r>
+              <w:rPr>
+                <w:rFonts w:hint="eastAsia"/>
+                <w:i/>
+                <w:iCs/>
+                <w:color w:val="808080"/>
+                <w:sz w:val="21"/>
+                <w:szCs w:val="21"/>
+              </w:rPr>
+              <w:br/>
+              <w:t xml:space="preserve">        </w:t>
+            </w:r>
+            <w:r>
+              <w:rPr>
+                <w:rFonts w:ascii="Consolas" w:hAnsi="Consolas"/>
+                <w:color w:val="000000"/>
+                <w:sz w:val="21"/>
+                <w:szCs w:val="21"/>
+              </w:rPr>
+              <w:t xml:space="preserve">FileInputStream fis = </w:t>
+            </w:r>
+            <w:r>
+              <w:rPr>
+                <w:rFonts w:ascii="Consolas" w:hAnsi="Consolas"/>
+                <w:b/>
+                <w:bCs/>
+                <w:color w:val="000080"/>
+                <w:sz w:val="21"/>
+                <w:szCs w:val="21"/>
+              </w:rPr>
+              <w:t>null</w:t>
+            </w:r>
+            <w:r>
+              <w:rPr>
+                <w:rFonts w:ascii="Consolas" w:hAnsi="Consolas"/>
+                <w:color w:val="000000"/>
+                <w:sz w:val="21"/>
+                <w:szCs w:val="21"/>
+              </w:rPr>
+              <w:t>;</w:t>
+            </w:r>
+            <w:r>
+              <w:rPr>
+                <w:rFonts w:ascii="Consolas" w:hAnsi="Consolas"/>
+                <w:color w:val="000000"/>
+                <w:sz w:val="21"/>
+                <w:szCs w:val="21"/>
+              </w:rPr>
+              <w:br/>
+              <w:t xml:space="preserve">        FileOutputStream fos = </w:t>
+            </w:r>
+            <w:r>
+              <w:rPr>
+                <w:rFonts w:ascii="Consolas" w:hAnsi="Consolas"/>
+                <w:b/>
+                <w:bCs/>
+                <w:color w:val="000080"/>
+                <w:sz w:val="21"/>
+                <w:szCs w:val="21"/>
+              </w:rPr>
+              <w:t>null</w:t>
+            </w:r>
+            <w:r>
+              <w:rPr>
+                <w:rFonts w:ascii="Consolas" w:hAnsi="Consolas"/>
+                <w:color w:val="000000"/>
+                <w:sz w:val="21"/>
+                <w:szCs w:val="21"/>
+              </w:rPr>
+              <w:t>;</w:t>
+            </w:r>
+            <w:r>
+              <w:rPr>
+                <w:rFonts w:ascii="Consolas" w:hAnsi="Consolas"/>
+                <w:color w:val="000000"/>
+                <w:sz w:val="21"/>
+                <w:szCs w:val="21"/>
+              </w:rPr>
+              <w:br/>
+              <w:t xml:space="preserve">        </w:t>
+            </w:r>
+            <w:r>
+              <w:rPr>
+                <w:rFonts w:ascii="Consolas" w:hAnsi="Consolas"/>
+                <w:b/>
+                <w:bCs/>
+                <w:color w:val="000080"/>
+                <w:sz w:val="21"/>
+                <w:szCs w:val="21"/>
+              </w:rPr>
+              <w:t xml:space="preserve">try </w:t>
+            </w:r>
+            <w:r>
+              <w:rPr>
+                <w:rFonts w:ascii="Consolas" w:hAnsi="Consolas"/>
+                <w:color w:val="000000"/>
+                <w:sz w:val="21"/>
+                <w:szCs w:val="21"/>
+              </w:rPr>
+              <w:t>{</w:t>
+            </w:r>
+            <w:r>
+              <w:rPr>
+                <w:rFonts w:ascii="Consolas" w:hAnsi="Consolas"/>
+                <w:color w:val="000000"/>
+                <w:sz w:val="21"/>
+                <w:szCs w:val="21"/>
+              </w:rPr>
+              <w:br/>
+              <w:t xml:space="preserve">            fis = </w:t>
+            </w:r>
+            <w:r>
+              <w:rPr>
+                <w:rFonts w:ascii="Consolas" w:hAnsi="Consolas"/>
+                <w:b/>
+                <w:bCs/>
+                <w:color w:val="000080"/>
+                <w:sz w:val="21"/>
+                <w:szCs w:val="21"/>
+              </w:rPr>
+              <w:t xml:space="preserve">new </w:t>
+            </w:r>
+            <w:r>
+              <w:rPr>
+                <w:rFonts w:ascii="Consolas" w:hAnsi="Consolas"/>
+                <w:color w:val="000000"/>
+                <w:sz w:val="21"/>
+                <w:szCs w:val="21"/>
+              </w:rPr>
+              <w:t>FileInputStream(src);</w:t>
+            </w:r>
+            <w:r>
+              <w:rPr>
+                <w:rFonts w:ascii="Consolas" w:hAnsi="Consolas"/>
+                <w:color w:val="000000"/>
+                <w:sz w:val="21"/>
+                <w:szCs w:val="21"/>
+              </w:rPr>
+              <w:br/>
+              <w:t xml:space="preserve">            fos = </w:t>
+            </w:r>
+            <w:r>
+              <w:rPr>
+                <w:rFonts w:ascii="Consolas" w:hAnsi="Consolas"/>
+                <w:b/>
+                <w:bCs/>
+                <w:color w:val="000080"/>
+                <w:sz w:val="21"/>
+                <w:szCs w:val="21"/>
+              </w:rPr>
+              <w:t xml:space="preserve">new </w:t>
+            </w:r>
+            <w:r>
+              <w:rPr>
+                <w:rFonts w:ascii="Consolas" w:hAnsi="Consolas"/>
+                <w:color w:val="000000"/>
+                <w:sz w:val="21"/>
+                <w:szCs w:val="21"/>
+              </w:rPr>
+              <w:t>FileOutputStream(target);</w:t>
+            </w:r>
+            <w:r>
+              <w:rPr>
+                <w:rFonts w:ascii="Consolas" w:hAnsi="Consolas"/>
+                <w:color w:val="000000"/>
+                <w:sz w:val="21"/>
+                <w:szCs w:val="21"/>
+              </w:rPr>
+              <w:br/>
+              <w:t xml:space="preserve">            </w:t>
+            </w:r>
+            <w:r>
+              <w:rPr>
+                <w:rFonts w:ascii="Consolas" w:hAnsi="Consolas"/>
+                <w:i/>
+                <w:iCs/>
+                <w:color w:val="808080"/>
+                <w:sz w:val="21"/>
+                <w:szCs w:val="21"/>
+              </w:rPr>
+              <w:t xml:space="preserve">// </w:t>
+            </w:r>
+            <w:r>
+              <w:rPr>
+                <w:rFonts w:hint="eastAsia"/>
+                <w:i/>
+                <w:iCs/>
+                <w:color w:val="808080"/>
+                <w:sz w:val="21"/>
+                <w:szCs w:val="21"/>
+              </w:rPr>
+              <w:t>记录读取的数据和长度的变量</w:t>
+            </w:r>
+            <w:r>
+              <w:rPr>
+                <w:rFonts w:hint="eastAsia"/>
+                <w:i/>
+                <w:iCs/>
+                <w:color w:val="808080"/>
+                <w:sz w:val="21"/>
+                <w:szCs w:val="21"/>
+              </w:rPr>
+              <w:br/>
+              <w:t xml:space="preserve">            </w:t>
+            </w:r>
+            <w:r>
+              <w:rPr>
+                <w:rFonts w:ascii="Consolas" w:hAnsi="Consolas"/>
+                <w:b/>
+                <w:bCs/>
+                <w:color w:val="000080"/>
+                <w:sz w:val="21"/>
+                <w:szCs w:val="21"/>
+              </w:rPr>
+              <w:t>byte</w:t>
+            </w:r>
+            <w:r>
+              <w:rPr>
+                <w:rFonts w:ascii="Consolas" w:hAnsi="Consolas"/>
+                <w:color w:val="000000"/>
+                <w:sz w:val="21"/>
+                <w:szCs w:val="21"/>
+              </w:rPr>
+              <w:t xml:space="preserve">[] buffer = </w:t>
+            </w:r>
+            <w:r>
+              <w:rPr>
+                <w:rFonts w:ascii="Consolas" w:hAnsi="Consolas"/>
+                <w:b/>
+                <w:bCs/>
+                <w:color w:val="000080"/>
+                <w:sz w:val="21"/>
+                <w:szCs w:val="21"/>
+              </w:rPr>
+              <w:t>new byte</w:t>
+            </w:r>
+            <w:r>
+              <w:rPr>
+                <w:rFonts w:ascii="Consolas" w:hAnsi="Consolas"/>
+                <w:color w:val="000000"/>
+                <w:sz w:val="21"/>
+                <w:szCs w:val="21"/>
+              </w:rPr>
+              <w:t>[</w:t>
+            </w:r>
+            <w:r>
+              <w:rPr>
+                <w:rFonts w:ascii="Consolas" w:hAnsi="Consolas"/>
+                <w:color w:val="0000FF"/>
+                <w:sz w:val="21"/>
+                <w:szCs w:val="21"/>
+              </w:rPr>
+              <w:t xml:space="preserve">1024 </w:t>
+            </w:r>
+            <w:r>
+              <w:rPr>
+                <w:rFonts w:ascii="Consolas" w:hAnsi="Consolas"/>
+                <w:color w:val="000000"/>
+                <w:sz w:val="21"/>
+                <w:szCs w:val="21"/>
+              </w:rPr>
+              <w:t xml:space="preserve">* </w:t>
+            </w:r>
+            <w:r>
+              <w:rPr>
+                <w:rFonts w:ascii="Consolas" w:hAnsi="Consolas"/>
+                <w:color w:val="0000FF"/>
+                <w:sz w:val="21"/>
+                <w:szCs w:val="21"/>
+              </w:rPr>
+              <w:t xml:space="preserve">1024 </w:t>
+            </w:r>
+            <w:r>
+              <w:rPr>
+                <w:rFonts w:ascii="Consolas" w:hAnsi="Consolas"/>
+                <w:color w:val="000000"/>
+                <w:sz w:val="21"/>
+                <w:szCs w:val="21"/>
+              </w:rPr>
+              <w:t xml:space="preserve">* </w:t>
+            </w:r>
+            <w:r>
+              <w:rPr>
+                <w:rFonts w:ascii="Consolas" w:hAnsi="Consolas"/>
+                <w:color w:val="0000FF"/>
+                <w:sz w:val="21"/>
+                <w:szCs w:val="21"/>
+              </w:rPr>
+              <w:t>1</w:t>
+            </w:r>
+            <w:r>
+              <w:rPr>
+                <w:rFonts w:ascii="Consolas" w:hAnsi="Consolas"/>
+                <w:color w:val="000000"/>
+                <w:sz w:val="21"/>
+                <w:szCs w:val="21"/>
+              </w:rPr>
+              <w:t xml:space="preserve">]; </w:t>
+            </w:r>
+            <w:r>
+              <w:rPr>
+                <w:rFonts w:ascii="Consolas" w:hAnsi="Consolas"/>
+                <w:i/>
+                <w:iCs/>
+                <w:color w:val="808080"/>
+                <w:sz w:val="21"/>
+                <w:szCs w:val="21"/>
+              </w:rPr>
+              <w:t xml:space="preserve">// </w:t>
+            </w:r>
+            <w:r>
+              <w:rPr>
+                <w:rFonts w:hint="eastAsia"/>
+                <w:i/>
+                <w:iCs/>
+                <w:color w:val="808080"/>
+                <w:sz w:val="21"/>
+                <w:szCs w:val="21"/>
+              </w:rPr>
+              <w:t>每次</w:t>
+            </w:r>
+            <w:r>
+              <w:rPr>
+                <w:rFonts w:ascii="Consolas" w:hAnsi="Consolas"/>
+                <w:i/>
+                <w:iCs/>
+                <w:color w:val="808080"/>
+                <w:sz w:val="21"/>
+                <w:szCs w:val="21"/>
+              </w:rPr>
+              <w:t>1M</w:t>
+            </w:r>
+            <w:r>
+              <w:rPr>
+                <w:rFonts w:ascii="Consolas" w:hAnsi="Consolas"/>
+                <w:i/>
+                <w:iCs/>
+                <w:color w:val="808080"/>
+                <w:sz w:val="21"/>
+                <w:szCs w:val="21"/>
+              </w:rPr>
+              <w:br/>
+              <w:t xml:space="preserve">            </w:t>
+            </w:r>
+            <w:r>
+              <w:rPr>
+                <w:rFonts w:ascii="Consolas" w:hAnsi="Consolas"/>
+                <w:b/>
+                <w:bCs/>
+                <w:color w:val="000080"/>
+                <w:sz w:val="21"/>
+                <w:szCs w:val="21"/>
+              </w:rPr>
+              <w:t xml:space="preserve">int </w:t>
+            </w:r>
+            <w:r>
+              <w:rPr>
+                <w:rFonts w:ascii="Consolas" w:hAnsi="Consolas"/>
+                <w:color w:val="000000"/>
+                <w:sz w:val="21"/>
+                <w:szCs w:val="21"/>
+              </w:rPr>
+              <w:t xml:space="preserve">length = </w:t>
+            </w:r>
+            <w:r>
+              <w:rPr>
+                <w:rFonts w:ascii="Consolas" w:hAnsi="Consolas"/>
+                <w:color w:val="0000FF"/>
+                <w:sz w:val="21"/>
+                <w:szCs w:val="21"/>
+              </w:rPr>
+              <w:t>0</w:t>
+            </w:r>
+            <w:r>
+              <w:rPr>
+                <w:rFonts w:ascii="Consolas" w:hAnsi="Consolas"/>
+                <w:color w:val="000000"/>
+                <w:sz w:val="21"/>
+                <w:szCs w:val="21"/>
+              </w:rPr>
+              <w:t>;</w:t>
+            </w:r>
+            <w:r>
+              <w:rPr>
+                <w:rFonts w:ascii="Consolas" w:hAnsi="Consolas"/>
+                <w:color w:val="000000"/>
+                <w:sz w:val="21"/>
+                <w:szCs w:val="21"/>
+              </w:rPr>
+              <w:br/>
+              <w:t xml:space="preserve">            </w:t>
+            </w:r>
+            <w:r>
+              <w:rPr>
+                <w:rFonts w:ascii="Consolas" w:hAnsi="Consolas"/>
+                <w:b/>
+                <w:bCs/>
+                <w:color w:val="000080"/>
+                <w:sz w:val="21"/>
+                <w:szCs w:val="21"/>
+              </w:rPr>
+              <w:t xml:space="preserve">while </w:t>
+            </w:r>
+            <w:r>
+              <w:rPr>
+                <w:rFonts w:ascii="Consolas" w:hAnsi="Consolas"/>
+                <w:color w:val="000000"/>
+                <w:sz w:val="21"/>
+                <w:szCs w:val="21"/>
+              </w:rPr>
+              <w:t>((length = fis.read(buffer)) != -</w:t>
+            </w:r>
+            <w:r>
+              <w:rPr>
+                <w:rFonts w:ascii="Consolas" w:hAnsi="Consolas"/>
+                <w:color w:val="0000FF"/>
+                <w:sz w:val="21"/>
+                <w:szCs w:val="21"/>
+              </w:rPr>
+              <w:t>1</w:t>
+            </w:r>
+            <w:r>
+              <w:rPr>
+                <w:rFonts w:ascii="Consolas" w:hAnsi="Consolas"/>
+                <w:color w:val="000000"/>
+                <w:sz w:val="21"/>
+                <w:szCs w:val="21"/>
+              </w:rPr>
+              <w:t>) {</w:t>
+            </w:r>
+            <w:r>
+              <w:rPr>
+                <w:rFonts w:ascii="Consolas" w:hAnsi="Consolas"/>
+                <w:color w:val="000000"/>
+                <w:sz w:val="21"/>
+                <w:szCs w:val="21"/>
+              </w:rPr>
+              <w:br/>
+              <w:t xml:space="preserve">                fos.write(buffer, </w:t>
+            </w:r>
+            <w:r>
+              <w:rPr>
+                <w:rFonts w:ascii="Consolas" w:hAnsi="Consolas"/>
+                <w:color w:val="0000FF"/>
+                <w:sz w:val="21"/>
+                <w:szCs w:val="21"/>
+              </w:rPr>
+              <w:t>0</w:t>
+            </w:r>
+            <w:r>
+              <w:rPr>
+                <w:rFonts w:ascii="Consolas" w:hAnsi="Consolas"/>
+                <w:color w:val="000000"/>
+                <w:sz w:val="21"/>
+                <w:szCs w:val="21"/>
+              </w:rPr>
+              <w:t xml:space="preserve">, length); </w:t>
+            </w:r>
+            <w:r>
+              <w:rPr>
+                <w:rFonts w:ascii="Consolas" w:hAnsi="Consolas"/>
+                <w:i/>
+                <w:iCs/>
+                <w:color w:val="808080"/>
+                <w:sz w:val="21"/>
+                <w:szCs w:val="21"/>
+              </w:rPr>
+              <w:t xml:space="preserve">// </w:t>
+            </w:r>
+            <w:r>
+              <w:rPr>
+                <w:rFonts w:hint="eastAsia"/>
+                <w:i/>
+                <w:iCs/>
+                <w:color w:val="808080"/>
+                <w:sz w:val="21"/>
+                <w:szCs w:val="21"/>
+              </w:rPr>
+              <w:t>直接用</w:t>
+            </w:r>
+            <w:r>
+              <w:rPr>
+                <w:rFonts w:ascii="Consolas" w:hAnsi="Consolas"/>
+                <w:i/>
+                <w:iCs/>
+                <w:color w:val="808080"/>
+                <w:sz w:val="21"/>
+                <w:szCs w:val="21"/>
+              </w:rPr>
+              <w:t>fos</w:t>
+            </w:r>
+            <w:r>
+              <w:rPr>
+                <w:rFonts w:hint="eastAsia"/>
+                <w:i/>
+                <w:iCs/>
+                <w:color w:val="808080"/>
+                <w:sz w:val="21"/>
+                <w:szCs w:val="21"/>
+              </w:rPr>
+              <w:t>的</w:t>
+            </w:r>
+            <w:r>
+              <w:rPr>
+                <w:rFonts w:ascii="Consolas" w:hAnsi="Consolas"/>
+                <w:i/>
+                <w:iCs/>
+                <w:color w:val="808080"/>
+                <w:sz w:val="21"/>
+                <w:szCs w:val="21"/>
+              </w:rPr>
+              <w:t>write</w:t>
+            </w:r>
+            <w:r>
+              <w:rPr>
+                <w:rFonts w:hint="eastAsia"/>
+                <w:i/>
+                <w:iCs/>
+                <w:color w:val="808080"/>
+                <w:sz w:val="21"/>
+                <w:szCs w:val="21"/>
+              </w:rPr>
+              <w:t>重载</w:t>
+            </w:r>
+            <w:r>
+              <w:rPr>
+                <w:rFonts w:hint="eastAsia"/>
+                <w:i/>
+                <w:iCs/>
+                <w:color w:val="808080"/>
+                <w:sz w:val="21"/>
+                <w:szCs w:val="21"/>
+              </w:rPr>
+              <w:br/>
+              <w:t xml:space="preserve">            </w:t>
+            </w:r>
+            <w:r>
+              <w:rPr>
+                <w:rFonts w:ascii="Consolas" w:hAnsi="Consolas"/>
+                <w:color w:val="000000"/>
+                <w:sz w:val="21"/>
+                <w:szCs w:val="21"/>
+              </w:rPr>
+              <w:t>}</w:t>
+            </w:r>
+            <w:r>
+              <w:rPr>
+                <w:rFonts w:ascii="Consolas" w:hAnsi="Consolas"/>
+                <w:color w:val="000000"/>
+                <w:sz w:val="21"/>
+                <w:szCs w:val="21"/>
+              </w:rPr>
+              <w:br/>
+              <w:t xml:space="preserve">        } </w:t>
+            </w:r>
+            <w:r>
+              <w:rPr>
+                <w:rFonts w:ascii="Consolas" w:hAnsi="Consolas"/>
+                <w:b/>
+                <w:bCs/>
+                <w:color w:val="000080"/>
+                <w:sz w:val="21"/>
+                <w:szCs w:val="21"/>
+              </w:rPr>
+              <w:t xml:space="preserve">catch </w:t>
+            </w:r>
+            <w:r>
+              <w:rPr>
+                <w:rFonts w:ascii="Consolas" w:hAnsi="Consolas"/>
+                <w:color w:val="000000"/>
+                <w:sz w:val="21"/>
+                <w:szCs w:val="21"/>
+              </w:rPr>
+              <w:t>(IOException e) {</w:t>
+            </w:r>
+            <w:r>
+              <w:rPr>
+                <w:rFonts w:ascii="Consolas" w:hAnsi="Consolas"/>
+                <w:color w:val="000000"/>
+                <w:sz w:val="21"/>
+                <w:szCs w:val="21"/>
+              </w:rPr>
+              <w:br/>
+              <w:t xml:space="preserve">            e.printStackTrace();</w:t>
+            </w:r>
+            <w:r>
+              <w:rPr>
+                <w:rFonts w:ascii="Consolas" w:hAnsi="Consolas"/>
+                <w:color w:val="000000"/>
+                <w:sz w:val="21"/>
+                <w:szCs w:val="21"/>
+              </w:rPr>
+              <w:br/>
+              <w:t xml:space="preserve">            </w:t>
+            </w:r>
+            <w:r>
+              <w:rPr>
+                <w:rFonts w:ascii="Consolas" w:hAnsi="Consolas"/>
+                <w:b/>
+                <w:bCs/>
+                <w:color w:val="000080"/>
+                <w:sz w:val="21"/>
+                <w:szCs w:val="21"/>
+              </w:rPr>
+              <w:t xml:space="preserve">throw new </w:t>
+            </w:r>
+            <w:r>
+              <w:rPr>
+                <w:rFonts w:ascii="Consolas" w:hAnsi="Consolas"/>
+                <w:color w:val="000000"/>
+                <w:sz w:val="21"/>
+                <w:szCs w:val="21"/>
+              </w:rPr>
+              <w:t>RuntimeException();</w:t>
+            </w:r>
+            <w:r>
+              <w:rPr>
+                <w:rFonts w:ascii="Consolas" w:hAnsi="Consolas"/>
+                <w:color w:val="000000"/>
+                <w:sz w:val="21"/>
+                <w:szCs w:val="21"/>
+              </w:rPr>
+              <w:br/>
+              <w:t xml:space="preserve">        } </w:t>
+            </w:r>
+            <w:r>
+              <w:rPr>
+                <w:rFonts w:ascii="Consolas" w:hAnsi="Consolas"/>
+                <w:b/>
+                <w:bCs/>
+                <w:color w:val="000080"/>
+                <w:sz w:val="21"/>
+                <w:szCs w:val="21"/>
+              </w:rPr>
+              <w:t xml:space="preserve">finally </w:t>
+            </w:r>
+            <w:r>
+              <w:rPr>
+                <w:rFonts w:ascii="Consolas" w:hAnsi="Consolas"/>
+                <w:color w:val="000000"/>
+                <w:sz w:val="21"/>
+                <w:szCs w:val="21"/>
+              </w:rPr>
+              <w:t>{</w:t>
+            </w:r>
+            <w:r>
+              <w:rPr>
+                <w:rFonts w:ascii="Consolas" w:hAnsi="Consolas"/>
+                <w:color w:val="000000"/>
+                <w:sz w:val="21"/>
+                <w:szCs w:val="21"/>
+              </w:rPr>
+              <w:br/>
+              <w:t xml:space="preserve">            </w:t>
+            </w:r>
+            <w:r>
+              <w:rPr>
+                <w:rFonts w:ascii="Consolas" w:hAnsi="Consolas"/>
+                <w:b/>
+                <w:bCs/>
+                <w:color w:val="000080"/>
+                <w:sz w:val="21"/>
+                <w:szCs w:val="21"/>
+              </w:rPr>
+              <w:t>if</w:t>
+            </w:r>
+            <w:r>
+              <w:rPr>
+                <w:rFonts w:ascii="Consolas" w:hAnsi="Consolas"/>
+                <w:color w:val="000000"/>
+                <w:sz w:val="21"/>
+                <w:szCs w:val="21"/>
+              </w:rPr>
+              <w:t xml:space="preserve">(fos != </w:t>
+            </w:r>
+            <w:r>
+              <w:rPr>
+                <w:rFonts w:ascii="Consolas" w:hAnsi="Consolas"/>
+                <w:b/>
+                <w:bCs/>
+                <w:color w:val="000080"/>
+                <w:sz w:val="21"/>
+                <w:szCs w:val="21"/>
+              </w:rPr>
+              <w:t>null</w:t>
+            </w:r>
+            <w:r>
+              <w:rPr>
+                <w:rFonts w:ascii="Consolas" w:hAnsi="Consolas"/>
+                <w:color w:val="000000"/>
+                <w:sz w:val="21"/>
+                <w:szCs w:val="21"/>
+              </w:rPr>
+              <w:t>) {</w:t>
+            </w:r>
+            <w:r>
+              <w:rPr>
+                <w:rFonts w:ascii="Consolas" w:hAnsi="Consolas"/>
+                <w:color w:val="000000"/>
+                <w:sz w:val="21"/>
+                <w:szCs w:val="21"/>
+              </w:rPr>
+              <w:br/>
+              <w:t xml:space="preserve">                </w:t>
+            </w:r>
+            <w:r>
+              <w:rPr>
+                <w:rFonts w:ascii="Consolas" w:hAnsi="Consolas"/>
+                <w:b/>
+                <w:bCs/>
+                <w:color w:val="000080"/>
+                <w:sz w:val="21"/>
+                <w:szCs w:val="21"/>
+              </w:rPr>
+              <w:t xml:space="preserve">try </w:t>
+            </w:r>
+            <w:r>
+              <w:rPr>
+                <w:rFonts w:ascii="Consolas" w:hAnsi="Consolas"/>
+                <w:color w:val="000000"/>
+                <w:sz w:val="21"/>
+                <w:szCs w:val="21"/>
+              </w:rPr>
+              <w:t>{</w:t>
+            </w:r>
+            <w:r>
+              <w:rPr>
+                <w:rFonts w:ascii="Consolas" w:hAnsi="Consolas"/>
+                <w:color w:val="000000"/>
+                <w:sz w:val="21"/>
+                <w:szCs w:val="21"/>
+              </w:rPr>
+              <w:br/>
+              <w:t xml:space="preserve">                    fos.close();</w:t>
+            </w:r>
+            <w:r>
+              <w:rPr>
+                <w:rFonts w:ascii="Consolas" w:hAnsi="Consolas"/>
+                <w:color w:val="000000"/>
+                <w:sz w:val="21"/>
+                <w:szCs w:val="21"/>
+              </w:rPr>
+              <w:br/>
+              <w:t xml:space="preserve">                } </w:t>
+            </w:r>
+            <w:r>
+              <w:rPr>
+                <w:rFonts w:ascii="Consolas" w:hAnsi="Consolas"/>
+                <w:b/>
+                <w:bCs/>
+                <w:color w:val="000080"/>
+                <w:sz w:val="21"/>
+                <w:szCs w:val="21"/>
+              </w:rPr>
+              <w:t xml:space="preserve">catch </w:t>
+            </w:r>
+            <w:r>
+              <w:rPr>
+                <w:rFonts w:ascii="Consolas" w:hAnsi="Consolas"/>
+                <w:color w:val="000000"/>
+                <w:sz w:val="21"/>
+                <w:szCs w:val="21"/>
+              </w:rPr>
+              <w:t>(IOException e) {</w:t>
+            </w:r>
+            <w:r>
+              <w:rPr>
+                <w:rFonts w:ascii="Consolas" w:hAnsi="Consolas"/>
+                <w:color w:val="000000"/>
+                <w:sz w:val="21"/>
+                <w:szCs w:val="21"/>
+              </w:rPr>
+              <w:br/>
+              <w:t xml:space="preserve">                    e.printStackTrace();</w:t>
+            </w:r>
+            <w:r>
+              <w:rPr>
+                <w:rFonts w:ascii="Consolas" w:hAnsi="Consolas"/>
+                <w:color w:val="000000"/>
+                <w:sz w:val="21"/>
+                <w:szCs w:val="21"/>
+              </w:rPr>
+              <w:br/>
+              <w:t xml:space="preserve">                    </w:t>
+            </w:r>
+            <w:r>
+              <w:rPr>
+                <w:rFonts w:ascii="Consolas" w:hAnsi="Consolas"/>
+                <w:b/>
+                <w:bCs/>
+                <w:color w:val="000080"/>
+                <w:sz w:val="21"/>
+                <w:szCs w:val="21"/>
+              </w:rPr>
+              <w:t xml:space="preserve">throw new </w:t>
+            </w:r>
+            <w:r>
+              <w:rPr>
+                <w:rFonts w:ascii="Consolas" w:hAnsi="Consolas"/>
+                <w:color w:val="000000"/>
+                <w:sz w:val="21"/>
+                <w:szCs w:val="21"/>
+              </w:rPr>
+              <w:t>RuntimeException();</w:t>
+            </w:r>
+            <w:r>
+              <w:rPr>
+                <w:rFonts w:ascii="Consolas" w:hAnsi="Consolas"/>
+                <w:color w:val="000000"/>
+                <w:sz w:val="21"/>
+                <w:szCs w:val="21"/>
+              </w:rPr>
+              <w:br/>
+              <w:t xml:space="preserve">                } </w:t>
+            </w:r>
+            <w:r>
+              <w:rPr>
+                <w:rFonts w:ascii="Consolas" w:hAnsi="Consolas"/>
+                <w:b/>
+                <w:bCs/>
+                <w:color w:val="000080"/>
+                <w:sz w:val="21"/>
+                <w:szCs w:val="21"/>
+              </w:rPr>
+              <w:t xml:space="preserve">finally </w:t>
+            </w:r>
+            <w:r>
+              <w:rPr>
+                <w:rFonts w:ascii="Consolas" w:hAnsi="Consolas"/>
+                <w:color w:val="000000"/>
+                <w:sz w:val="21"/>
+                <w:szCs w:val="21"/>
+              </w:rPr>
+              <w:t>{</w:t>
+            </w:r>
+            <w:r>
+              <w:rPr>
+                <w:rFonts w:ascii="Consolas" w:hAnsi="Consolas"/>
+                <w:color w:val="000000"/>
+                <w:sz w:val="21"/>
+                <w:szCs w:val="21"/>
+              </w:rPr>
+              <w:br/>
+              <w:t xml:space="preserve">                    </w:t>
+            </w:r>
+            <w:r>
+              <w:rPr>
+                <w:rFonts w:ascii="Consolas" w:hAnsi="Consolas"/>
+                <w:b/>
+                <w:bCs/>
+                <w:color w:val="000080"/>
+                <w:sz w:val="21"/>
+                <w:szCs w:val="21"/>
+              </w:rPr>
+              <w:t>if</w:t>
+            </w:r>
+            <w:r>
+              <w:rPr>
+                <w:rFonts w:ascii="Consolas" w:hAnsi="Consolas"/>
+                <w:color w:val="000000"/>
+                <w:sz w:val="21"/>
+                <w:szCs w:val="21"/>
+              </w:rPr>
+              <w:t xml:space="preserve">(fis != </w:t>
+            </w:r>
+            <w:r>
+              <w:rPr>
+                <w:rFonts w:ascii="Consolas" w:hAnsi="Consolas"/>
+                <w:b/>
+                <w:bCs/>
+                <w:color w:val="000080"/>
+                <w:sz w:val="21"/>
+                <w:szCs w:val="21"/>
+              </w:rPr>
+              <w:t>null</w:t>
+            </w:r>
+            <w:r>
+              <w:rPr>
+                <w:rFonts w:ascii="Consolas" w:hAnsi="Consolas"/>
+                <w:color w:val="000000"/>
+                <w:sz w:val="21"/>
+                <w:szCs w:val="21"/>
+              </w:rPr>
+              <w:t>) {</w:t>
+            </w:r>
+            <w:r>
+              <w:rPr>
+                <w:rFonts w:ascii="Consolas" w:hAnsi="Consolas"/>
+                <w:color w:val="000000"/>
+                <w:sz w:val="21"/>
+                <w:szCs w:val="21"/>
+              </w:rPr>
+              <w:br/>
+              <w:t xml:space="preserve">                        </w:t>
+            </w:r>
+            <w:r>
+              <w:rPr>
+                <w:rFonts w:ascii="Consolas" w:hAnsi="Consolas"/>
+                <w:b/>
+                <w:bCs/>
+                <w:color w:val="000080"/>
+                <w:sz w:val="21"/>
+                <w:szCs w:val="21"/>
+              </w:rPr>
+              <w:t xml:space="preserve">try </w:t>
+            </w:r>
+            <w:r>
+              <w:rPr>
+                <w:rFonts w:ascii="Consolas" w:hAnsi="Consolas"/>
+                <w:color w:val="000000"/>
+                <w:sz w:val="21"/>
+                <w:szCs w:val="21"/>
+              </w:rPr>
+              <w:t>{</w:t>
+            </w:r>
+            <w:r>
+              <w:rPr>
+                <w:rFonts w:ascii="Consolas" w:hAnsi="Consolas"/>
+                <w:color w:val="000000"/>
+                <w:sz w:val="21"/>
+                <w:szCs w:val="21"/>
+              </w:rPr>
+              <w:br/>
+              <w:t xml:space="preserve">                            fis.close();</w:t>
+            </w:r>
+            <w:r>
+              <w:rPr>
+                <w:rFonts w:ascii="Consolas" w:hAnsi="Consolas"/>
+                <w:color w:val="000000"/>
+                <w:sz w:val="21"/>
+                <w:szCs w:val="21"/>
+              </w:rPr>
+              <w:br/>
+              <w:t xml:space="preserve">                        } </w:t>
+            </w:r>
+            <w:r>
+              <w:rPr>
+                <w:rFonts w:ascii="Consolas" w:hAnsi="Consolas"/>
+                <w:b/>
+                <w:bCs/>
+                <w:color w:val="000080"/>
+                <w:sz w:val="21"/>
+                <w:szCs w:val="21"/>
+              </w:rPr>
+              <w:t xml:space="preserve">catch </w:t>
+            </w:r>
+            <w:r>
+              <w:rPr>
+                <w:rFonts w:ascii="Consolas" w:hAnsi="Consolas"/>
+                <w:color w:val="000000"/>
+                <w:sz w:val="21"/>
+                <w:szCs w:val="21"/>
+              </w:rPr>
+              <w:t>(IOException e) {</w:t>
+            </w:r>
+            <w:r>
+              <w:rPr>
+                <w:rFonts w:ascii="Consolas" w:hAnsi="Consolas"/>
+                <w:color w:val="000000"/>
+                <w:sz w:val="21"/>
+                <w:szCs w:val="21"/>
+              </w:rPr>
+              <w:br/>
+              <w:t xml:space="preserve">                            e.printStackTrace();</w:t>
+            </w:r>
+            <w:r>
+              <w:rPr>
+                <w:rFonts w:ascii="Consolas" w:hAnsi="Consolas"/>
+                <w:color w:val="000000"/>
+                <w:sz w:val="21"/>
+                <w:szCs w:val="21"/>
+              </w:rPr>
+              <w:br/>
+              <w:t xml:space="preserve">                            </w:t>
+            </w:r>
+            <w:r>
+              <w:rPr>
+                <w:rFonts w:ascii="Consolas" w:hAnsi="Consolas"/>
+                <w:b/>
+                <w:bCs/>
+                <w:color w:val="000080"/>
+                <w:sz w:val="21"/>
+                <w:szCs w:val="21"/>
+              </w:rPr>
+              <w:t xml:space="preserve">throw new </w:t>
+            </w:r>
+            <w:r>
+              <w:rPr>
+                <w:rFonts w:ascii="Consolas" w:hAnsi="Consolas"/>
+                <w:color w:val="000000"/>
+                <w:sz w:val="21"/>
+                <w:szCs w:val="21"/>
+              </w:rPr>
+              <w:t>RuntimeException();</w:t>
+            </w:r>
+            <w:r>
+              <w:rPr>
+                <w:rFonts w:ascii="Consolas" w:hAnsi="Consolas"/>
+                <w:color w:val="000000"/>
+                <w:sz w:val="21"/>
+                <w:szCs w:val="21"/>
+              </w:rPr>
+              <w:br/>
+              <w:t xml:space="preserve">                        }</w:t>
+            </w:r>
+            <w:r>
+              <w:rPr>
+                <w:rFonts w:ascii="Consolas" w:hAnsi="Consolas"/>
+                <w:color w:val="000000"/>
+                <w:sz w:val="21"/>
+                <w:szCs w:val="21"/>
+              </w:rPr>
+              <w:br/>
+              <w:t xml:space="preserve">                    }</w:t>
+            </w:r>
+            <w:r>
+              <w:rPr>
+                <w:rFonts w:ascii="Consolas" w:hAnsi="Consolas"/>
+                <w:color w:val="000000"/>
+                <w:sz w:val="21"/>
+                <w:szCs w:val="21"/>
+              </w:rPr>
+              <w:br/>
+              <w:t xml:space="preserve">                }</w:t>
+            </w:r>
+            <w:r>
+              <w:rPr>
+                <w:rFonts w:ascii="Consolas" w:hAnsi="Consolas"/>
+                <w:color w:val="000000"/>
+                <w:sz w:val="21"/>
+                <w:szCs w:val="21"/>
+              </w:rPr>
+              <w:br/>
+              <w:t xml:space="preserve">            }</w:t>
+            </w:r>
+            <w:r>
+              <w:rPr>
+                <w:rFonts w:ascii="Consolas" w:hAnsi="Consolas"/>
+                <w:color w:val="000000"/>
+                <w:sz w:val="21"/>
+                <w:szCs w:val="21"/>
+              </w:rPr>
+              <w:br/>
+              <w:t xml:space="preserve">        }</w:t>
+            </w:r>
+            <w:r>
+              <w:rPr>
+                <w:rFonts w:ascii="Consolas" w:hAnsi="Consolas"/>
+                <w:color w:val="000000"/>
+                <w:sz w:val="21"/>
+                <w:szCs w:val="21"/>
+              </w:rPr>
+              <w:br/>
+              <w:t xml:space="preserve">    }</w:t>
+            </w:r>
+            <w:r>
+              <w:rPr>
+                <w:rFonts w:ascii="Consolas" w:hAnsi="Consolas"/>
+                <w:color w:val="000000"/>
+                <w:sz w:val="21"/>
+                <w:szCs w:val="21"/>
+              </w:rPr>
+              <w:br/>
+              <w:t>}</w:t>
+            </w:r>
+          </w:p>
+        </w:tc>
+      </w:tr>
+      <w:bookmarkEnd w:id="9"/>
+    </w:tbl>
     <w:p>
       <w:pPr>
         <w:ind w:firstLineChars="200" w:firstLine="420"/>
